--- a/Database MongoShell.docx
+++ b/Database MongoShell.docx
@@ -548,6 +548,7 @@
           <w:rFonts w:hint="default" w:ascii="Courier New" w:hAnsi="Courier New" w:eastAsia="Courier New" w:cs="Courier New"/>
           <w:sz w:val="20"/>
           <w:szCs w:val="20"/>
+          <w:lang w:val="en-US"/>
         </w:rPr>
       </w:pPr>
       <w:r>
@@ -559,6 +560,16 @@
         </w:rPr>
         <w:t>);</w:t>
       </w:r>
+      <w:r>
+        <w:rPr>
+          <w:rFonts w:hint="default" w:ascii="Courier New" w:hAnsi="Courier New" w:eastAsia="Courier New" w:cs="Courier New"/>
+          <w:sz w:val="20"/>
+          <w:szCs w:val="20"/>
+          <w:rtl w:val="0"/>
+          <w:lang w:val="en-US"/>
+        </w:rPr>
+        <w:t xml:space="preserve"> </w:t>
+      </w:r>
     </w:p>
     <w:p>
       <w:pPr>
@@ -4106,58 +4117,177 @@
           <w:sz w:val="20"/>
           <w:szCs w:val="20"/>
         </w:rPr>
-        <w:t>const userIds = [</w:t>
-      </w:r>
-    </w:p>
-    <w:p>
-      <w:pPr>
-        <w:rPr>
-          <w:rFonts w:hint="default" w:ascii="Courier New" w:hAnsi="Courier New"/>
-          <w:sz w:val="20"/>
-          <w:szCs w:val="20"/>
-        </w:rPr>
-      </w:pPr>
-      <w:r>
-        <w:rPr>
-          <w:rFonts w:hint="default" w:ascii="Courier New" w:hAnsi="Courier New"/>
-          <w:sz w:val="20"/>
-          <w:szCs w:val="20"/>
-        </w:rPr>
-        <w:t xml:space="preserve">    ObjectId("67aa0d68c772ce56e1cbbd08"), </w:t>
-      </w:r>
-    </w:p>
-    <w:p>
-      <w:pPr>
-        <w:rPr>
-          <w:rFonts w:hint="default" w:ascii="Courier New" w:hAnsi="Courier New"/>
-          <w:sz w:val="20"/>
-          <w:szCs w:val="20"/>
-        </w:rPr>
-      </w:pPr>
-      <w:r>
-        <w:rPr>
-          <w:rFonts w:hint="default" w:ascii="Courier New" w:hAnsi="Courier New"/>
-          <w:sz w:val="20"/>
-          <w:szCs w:val="20"/>
-        </w:rPr>
-        <w:t xml:space="preserve">    ObjectId("67aa0d7ec772ce56e1cbbd0e"), </w:t>
-      </w:r>
-    </w:p>
-    <w:p>
-      <w:pPr>
-        <w:rPr>
-          <w:rFonts w:hint="default" w:ascii="Courier New" w:hAnsi="Courier New"/>
-          <w:sz w:val="20"/>
-          <w:szCs w:val="20"/>
-        </w:rPr>
-      </w:pPr>
-      <w:r>
-        <w:rPr>
-          <w:rFonts w:hint="default" w:ascii="Courier New" w:hAnsi="Courier New"/>
-          <w:sz w:val="20"/>
-          <w:szCs w:val="20"/>
-        </w:rPr>
-        <w:t xml:space="preserve">    ObjectId("67aa0d99c772ce56e1cbbd13")</w:t>
+        <w:t>const feedbackContents = [</w:t>
+      </w:r>
+    </w:p>
+    <w:p>
+      <w:pPr>
+        <w:rPr>
+          <w:rFonts w:hint="default" w:ascii="Courier New" w:hAnsi="Courier New"/>
+          <w:sz w:val="20"/>
+          <w:szCs w:val="20"/>
+        </w:rPr>
+      </w:pPr>
+      <w:r>
+        <w:rPr>
+          <w:rFonts w:hint="default" w:ascii="Courier New" w:hAnsi="Courier New"/>
+          <w:sz w:val="20"/>
+          <w:szCs w:val="20"/>
+        </w:rPr>
+        <w:t xml:space="preserve">    "Dịch vụ tuyệt vời! Nhân viên thân thiện và hỗ trợ nhanh chóng.",</w:t>
+      </w:r>
+    </w:p>
+    <w:p>
+      <w:pPr>
+        <w:rPr>
+          <w:rFonts w:hint="default" w:ascii="Courier New" w:hAnsi="Courier New"/>
+          <w:sz w:val="20"/>
+          <w:szCs w:val="20"/>
+        </w:rPr>
+      </w:pPr>
+      <w:r>
+        <w:rPr>
+          <w:rFonts w:hint="default" w:ascii="Courier New" w:hAnsi="Courier New"/>
+          <w:sz w:val="20"/>
+          <w:szCs w:val="20"/>
+        </w:rPr>
+        <w:t xml:space="preserve">    "Khách sạn sạch sẽ, tiện nghi đầy đủ và rất thoải mái.",</w:t>
+      </w:r>
+    </w:p>
+    <w:p>
+      <w:pPr>
+        <w:rPr>
+          <w:rFonts w:hint="default" w:ascii="Courier New" w:hAnsi="Courier New"/>
+          <w:sz w:val="20"/>
+          <w:szCs w:val="20"/>
+        </w:rPr>
+      </w:pPr>
+      <w:r>
+        <w:rPr>
+          <w:rFonts w:hint="default" w:ascii="Courier New" w:hAnsi="Courier New"/>
+          <w:sz w:val="20"/>
+          <w:szCs w:val="20"/>
+        </w:rPr>
+        <w:t xml:space="preserve">    "Bữa sáng rất ngon, phòng có view đẹp và thoáng đãng.",</w:t>
+      </w:r>
+    </w:p>
+    <w:p>
+      <w:pPr>
+        <w:rPr>
+          <w:rFonts w:hint="default" w:ascii="Courier New" w:hAnsi="Courier New"/>
+          <w:sz w:val="20"/>
+          <w:szCs w:val="20"/>
+        </w:rPr>
+      </w:pPr>
+      <w:r>
+        <w:rPr>
+          <w:rFonts w:hint="default" w:ascii="Courier New" w:hAnsi="Courier New"/>
+          <w:sz w:val="20"/>
+          <w:szCs w:val="20"/>
+        </w:rPr>
+        <w:t xml:space="preserve">    "Trải nghiệm đáng nhớ, tôi sẽ quay lại lần sau!",</w:t>
+      </w:r>
+    </w:p>
+    <w:p>
+      <w:pPr>
+        <w:rPr>
+          <w:rFonts w:hint="default" w:ascii="Courier New" w:hAnsi="Courier New"/>
+          <w:sz w:val="20"/>
+          <w:szCs w:val="20"/>
+        </w:rPr>
+      </w:pPr>
+      <w:r>
+        <w:rPr>
+          <w:rFonts w:hint="default" w:ascii="Courier New" w:hAnsi="Courier New"/>
+          <w:sz w:val="20"/>
+          <w:szCs w:val="20"/>
+        </w:rPr>
+        <w:t xml:space="preserve">    "Giá cả hợp lý, vị trí trung tâm thuận tiện di chuyển.",</w:t>
+      </w:r>
+    </w:p>
+    <w:p>
+      <w:pPr>
+        <w:rPr>
+          <w:rFonts w:hint="default" w:ascii="Courier New" w:hAnsi="Courier New"/>
+          <w:sz w:val="20"/>
+          <w:szCs w:val="20"/>
+        </w:rPr>
+      </w:pPr>
+      <w:r>
+        <w:rPr>
+          <w:rFonts w:hint="default" w:ascii="Courier New" w:hAnsi="Courier New"/>
+          <w:sz w:val="20"/>
+          <w:szCs w:val="20"/>
+        </w:rPr>
+        <w:t xml:space="preserve">    "Hồ bơi sạch sẽ, nước ấm và có view rất đẹp.",</w:t>
+      </w:r>
+    </w:p>
+    <w:p>
+      <w:pPr>
+        <w:rPr>
+          <w:rFonts w:hint="default" w:ascii="Courier New" w:hAnsi="Courier New"/>
+          <w:sz w:val="20"/>
+          <w:szCs w:val="20"/>
+        </w:rPr>
+      </w:pPr>
+      <w:r>
+        <w:rPr>
+          <w:rFonts w:hint="default" w:ascii="Courier New" w:hAnsi="Courier New"/>
+          <w:sz w:val="20"/>
+          <w:szCs w:val="20"/>
+        </w:rPr>
+        <w:t xml:space="preserve">    "Phòng ốc rộng rãi, yên tĩnh và giường rất êm.",</w:t>
+      </w:r>
+    </w:p>
+    <w:p>
+      <w:pPr>
+        <w:rPr>
+          <w:rFonts w:hint="default" w:ascii="Courier New" w:hAnsi="Courier New"/>
+          <w:sz w:val="20"/>
+          <w:szCs w:val="20"/>
+        </w:rPr>
+      </w:pPr>
+      <w:r>
+        <w:rPr>
+          <w:rFonts w:hint="default" w:ascii="Courier New" w:hAnsi="Courier New"/>
+          <w:sz w:val="20"/>
+          <w:szCs w:val="20"/>
+        </w:rPr>
+        <w:t xml:space="preserve">    "Nhà hàng trong khách sạn có món ăn rất ngon.",</w:t>
+      </w:r>
+    </w:p>
+    <w:p>
+      <w:pPr>
+        <w:rPr>
+          <w:rFonts w:hint="default" w:ascii="Courier New" w:hAnsi="Courier New"/>
+          <w:sz w:val="20"/>
+          <w:szCs w:val="20"/>
+        </w:rPr>
+      </w:pPr>
+      <w:r>
+        <w:rPr>
+          <w:rFonts w:hint="default" w:ascii="Courier New" w:hAnsi="Courier New"/>
+          <w:sz w:val="20"/>
+          <w:szCs w:val="20"/>
+        </w:rPr>
+        <w:t xml:space="preserve">    "Khu vực lễ tân làm việc rất chuyên nghiệp và nhanh nhẹn.",</w:t>
+      </w:r>
+    </w:p>
+    <w:p>
+      <w:pPr>
+        <w:rPr>
+          <w:rFonts w:hint="default" w:ascii="Courier New" w:hAnsi="Courier New"/>
+          <w:sz w:val="20"/>
+          <w:szCs w:val="20"/>
+        </w:rPr>
+      </w:pPr>
+      <w:r>
+        <w:rPr>
+          <w:rFonts w:hint="default" w:ascii="Courier New" w:hAnsi="Courier New"/>
+          <w:sz w:val="20"/>
+          <w:szCs w:val="20"/>
+        </w:rPr>
+        <w:t xml:space="preserve">    "Khách sạn gần các điểm tham quan nổi tiếng, rất tiện lợi."</w:t>
       </w:r>
     </w:p>
     <w:p>
@@ -4200,6 +4330,2128 @@
           <w:sz w:val="20"/>
           <w:szCs w:val="20"/>
         </w:rPr>
+        <w:t>const roomNames = [</w:t>
+      </w:r>
+    </w:p>
+    <w:p>
+      <w:pPr>
+        <w:rPr>
+          <w:rFonts w:hint="default" w:ascii="Courier New" w:hAnsi="Courier New"/>
+          <w:sz w:val="20"/>
+          <w:szCs w:val="20"/>
+        </w:rPr>
+      </w:pPr>
+      <w:r>
+        <w:rPr>
+          <w:rFonts w:hint="default" w:ascii="Courier New" w:hAnsi="Courier New"/>
+          <w:sz w:val="20"/>
+          <w:szCs w:val="20"/>
+        </w:rPr>
+        <w:t xml:space="preserve">    "Phòng Deluxe Hướng Biển",</w:t>
+      </w:r>
+    </w:p>
+    <w:p>
+      <w:pPr>
+        <w:rPr>
+          <w:rFonts w:hint="default" w:ascii="Courier New" w:hAnsi="Courier New"/>
+          <w:sz w:val="20"/>
+          <w:szCs w:val="20"/>
+        </w:rPr>
+      </w:pPr>
+      <w:r>
+        <w:rPr>
+          <w:rFonts w:hint="default" w:ascii="Courier New" w:hAnsi="Courier New"/>
+          <w:sz w:val="20"/>
+          <w:szCs w:val="20"/>
+        </w:rPr>
+        <w:t xml:space="preserve">    "Phòng Superior View Thành Phố",</w:t>
+      </w:r>
+    </w:p>
+    <w:p>
+      <w:pPr>
+        <w:rPr>
+          <w:rFonts w:hint="default" w:ascii="Courier New" w:hAnsi="Courier New"/>
+          <w:sz w:val="20"/>
+          <w:szCs w:val="20"/>
+        </w:rPr>
+      </w:pPr>
+      <w:r>
+        <w:rPr>
+          <w:rFonts w:hint="default" w:ascii="Courier New" w:hAnsi="Courier New"/>
+          <w:sz w:val="20"/>
+          <w:szCs w:val="20"/>
+        </w:rPr>
+        <w:t xml:space="preserve">    "Phòng Standard Giường Đôi",</w:t>
+      </w:r>
+    </w:p>
+    <w:p>
+      <w:pPr>
+        <w:rPr>
+          <w:rFonts w:hint="default" w:ascii="Courier New" w:hAnsi="Courier New"/>
+          <w:sz w:val="20"/>
+          <w:szCs w:val="20"/>
+        </w:rPr>
+      </w:pPr>
+      <w:r>
+        <w:rPr>
+          <w:rFonts w:hint="default" w:ascii="Courier New" w:hAnsi="Courier New"/>
+          <w:sz w:val="20"/>
+          <w:szCs w:val="20"/>
+        </w:rPr>
+        <w:t xml:space="preserve">    "Phòng Gia Đình Cao Cấp",</w:t>
+      </w:r>
+    </w:p>
+    <w:p>
+      <w:pPr>
+        <w:rPr>
+          <w:rFonts w:hint="default" w:ascii="Courier New" w:hAnsi="Courier New"/>
+          <w:sz w:val="20"/>
+          <w:szCs w:val="20"/>
+        </w:rPr>
+      </w:pPr>
+      <w:r>
+        <w:rPr>
+          <w:rFonts w:hint="default" w:ascii="Courier New" w:hAnsi="Courier New"/>
+          <w:sz w:val="20"/>
+          <w:szCs w:val="20"/>
+        </w:rPr>
+        <w:t xml:space="preserve">    "Suite Tổng Thống Sang Trọng",</w:t>
+      </w:r>
+    </w:p>
+    <w:p>
+      <w:pPr>
+        <w:rPr>
+          <w:rFonts w:hint="default" w:ascii="Courier New" w:hAnsi="Courier New"/>
+          <w:sz w:val="20"/>
+          <w:szCs w:val="20"/>
+        </w:rPr>
+      </w:pPr>
+      <w:r>
+        <w:rPr>
+          <w:rFonts w:hint="default" w:ascii="Courier New" w:hAnsi="Courier New"/>
+          <w:sz w:val="20"/>
+          <w:szCs w:val="20"/>
+        </w:rPr>
+        <w:t xml:space="preserve">    "Phòng Executive Hạng Nhất",</w:t>
+      </w:r>
+    </w:p>
+    <w:p>
+      <w:pPr>
+        <w:rPr>
+          <w:rFonts w:hint="default" w:ascii="Courier New" w:hAnsi="Courier New"/>
+          <w:sz w:val="20"/>
+          <w:szCs w:val="20"/>
+        </w:rPr>
+      </w:pPr>
+      <w:r>
+        <w:rPr>
+          <w:rFonts w:hint="default" w:ascii="Courier New" w:hAnsi="Courier New"/>
+          <w:sz w:val="20"/>
+          <w:szCs w:val="20"/>
+        </w:rPr>
+        <w:t xml:space="preserve">    "Phòng Tiết Kiệm Cho Cặp Đôi",</w:t>
+      </w:r>
+    </w:p>
+    <w:p>
+      <w:pPr>
+        <w:rPr>
+          <w:rFonts w:hint="default" w:ascii="Courier New" w:hAnsi="Courier New"/>
+          <w:sz w:val="20"/>
+          <w:szCs w:val="20"/>
+        </w:rPr>
+      </w:pPr>
+      <w:r>
+        <w:rPr>
+          <w:rFonts w:hint="default" w:ascii="Courier New" w:hAnsi="Courier New"/>
+          <w:sz w:val="20"/>
+          <w:szCs w:val="20"/>
+        </w:rPr>
+        <w:t xml:space="preserve">    "Phòng Premium Có Ban Công",</w:t>
+      </w:r>
+    </w:p>
+    <w:p>
+      <w:pPr>
+        <w:rPr>
+          <w:rFonts w:hint="default" w:ascii="Courier New" w:hAnsi="Courier New"/>
+          <w:sz w:val="20"/>
+          <w:szCs w:val="20"/>
+        </w:rPr>
+      </w:pPr>
+      <w:r>
+        <w:rPr>
+          <w:rFonts w:hint="default" w:ascii="Courier New" w:hAnsi="Courier New"/>
+          <w:sz w:val="20"/>
+          <w:szCs w:val="20"/>
+        </w:rPr>
+        <w:t xml:space="preserve">    "Phòng Cổ Điển với Nội Thất Gỗ",</w:t>
+      </w:r>
+    </w:p>
+    <w:p>
+      <w:pPr>
+        <w:rPr>
+          <w:rFonts w:hint="default" w:ascii="Courier New" w:hAnsi="Courier New"/>
+          <w:sz w:val="20"/>
+          <w:szCs w:val="20"/>
+        </w:rPr>
+      </w:pPr>
+      <w:r>
+        <w:rPr>
+          <w:rFonts w:hint="default" w:ascii="Courier New" w:hAnsi="Courier New"/>
+          <w:sz w:val="20"/>
+          <w:szCs w:val="20"/>
+        </w:rPr>
+        <w:t xml:space="preserve">    "Phòng Nghỉ Dưỡng Bên Hồ"</w:t>
+      </w:r>
+    </w:p>
+    <w:p>
+      <w:pPr>
+        <w:rPr>
+          <w:rFonts w:hint="default" w:ascii="Courier New" w:hAnsi="Courier New"/>
+          <w:sz w:val="20"/>
+          <w:szCs w:val="20"/>
+        </w:rPr>
+      </w:pPr>
+      <w:r>
+        <w:rPr>
+          <w:rFonts w:hint="default" w:ascii="Courier New" w:hAnsi="Courier New"/>
+          <w:sz w:val="20"/>
+          <w:szCs w:val="20"/>
+        </w:rPr>
+        <w:t>];</w:t>
+      </w:r>
+    </w:p>
+    <w:p>
+      <w:pPr>
+        <w:rPr>
+          <w:rFonts w:hint="default" w:ascii="Courier New" w:hAnsi="Courier New"/>
+          <w:sz w:val="20"/>
+          <w:szCs w:val="20"/>
+        </w:rPr>
+      </w:pPr>
+    </w:p>
+    <w:p>
+      <w:pPr>
+        <w:rPr>
+          <w:rFonts w:hint="default" w:ascii="Courier New" w:hAnsi="Courier New"/>
+          <w:sz w:val="20"/>
+          <w:szCs w:val="20"/>
+        </w:rPr>
+      </w:pPr>
+      <w:r>
+        <w:rPr>
+          <w:rFonts w:hint="default" w:ascii="Courier New" w:hAnsi="Courier New"/>
+          <w:sz w:val="20"/>
+          <w:szCs w:val="20"/>
+        </w:rPr>
+        <w:t>const hotelDescriptions = [</w:t>
+      </w:r>
+    </w:p>
+    <w:p>
+      <w:pPr>
+        <w:rPr>
+          <w:rFonts w:hint="default" w:ascii="Courier New" w:hAnsi="Courier New"/>
+          <w:sz w:val="20"/>
+          <w:szCs w:val="20"/>
+        </w:rPr>
+      </w:pPr>
+      <w:r>
+        <w:rPr>
+          <w:rFonts w:hint="default" w:ascii="Courier New" w:hAnsi="Courier New"/>
+          <w:sz w:val="20"/>
+          <w:szCs w:val="20"/>
+        </w:rPr>
+        <w:t xml:space="preserve">    "Nestled in the heart of the city, our hotel offers a luxurious stay with world-class amenities, fine dining, and personalized services. Whether you are here for business or leisure, expect an exceptional experience with breathtaking city views and top-notch hospitality.",</w:t>
+      </w:r>
+    </w:p>
+    <w:p>
+      <w:pPr>
+        <w:rPr>
+          <w:rFonts w:hint="default" w:ascii="Courier New" w:hAnsi="Courier New"/>
+          <w:sz w:val="20"/>
+          <w:szCs w:val="20"/>
+        </w:rPr>
+      </w:pPr>
+      <w:r>
+        <w:rPr>
+          <w:rFonts w:hint="default" w:ascii="Courier New" w:hAnsi="Courier New"/>
+          <w:sz w:val="20"/>
+          <w:szCs w:val="20"/>
+        </w:rPr>
+        <w:t xml:space="preserve">    "Experience the grandeur of imperial elegance with our top-tier services. From opulent suites to exquisite dining options, every detail is crafted to ensure a regal and memorable stay. Indulge in our spa and wellness facilities for ultimate relaxation.",</w:t>
+      </w:r>
+    </w:p>
+    <w:p>
+      <w:pPr>
+        <w:rPr>
+          <w:rFonts w:hint="default" w:ascii="Courier New" w:hAnsi="Courier New"/>
+          <w:sz w:val="20"/>
+          <w:szCs w:val="20"/>
+        </w:rPr>
+      </w:pPr>
+      <w:r>
+        <w:rPr>
+          <w:rFonts w:hint="default" w:ascii="Courier New" w:hAnsi="Courier New"/>
+          <w:sz w:val="20"/>
+          <w:szCs w:val="20"/>
+        </w:rPr>
+        <w:t xml:space="preserve">    "A peaceful retreat designed to offer tranquility and comfort in the midst of the bustling city. Our hotel features elegantly furnished rooms, a serene rooftop garden, and a variety of recreational activities to make your stay rejuvenating and enjoyable.",</w:t>
+      </w:r>
+    </w:p>
+    <w:p>
+      <w:pPr>
+        <w:rPr>
+          <w:rFonts w:hint="default" w:ascii="Courier New" w:hAnsi="Courier New"/>
+          <w:sz w:val="20"/>
+          <w:szCs w:val="20"/>
+        </w:rPr>
+      </w:pPr>
+      <w:r>
+        <w:rPr>
+          <w:rFonts w:hint="default" w:ascii="Courier New" w:hAnsi="Courier New"/>
+          <w:sz w:val="20"/>
+          <w:szCs w:val="20"/>
+        </w:rPr>
+        <w:t xml:space="preserve">    "A seaside paradise where guests can wake up to the sound of waves and stunning sunrise views. Our oceanfront resort boasts an infinity pool, luxurious spa treatments, and a range of water sports for a truly unforgettable beachside escape.",</w:t>
+      </w:r>
+    </w:p>
+    <w:p>
+      <w:pPr>
+        <w:rPr>
+          <w:rFonts w:hint="default" w:ascii="Courier New" w:hAnsi="Courier New"/>
+          <w:sz w:val="20"/>
+          <w:szCs w:val="20"/>
+        </w:rPr>
+      </w:pPr>
+      <w:r>
+        <w:rPr>
+          <w:rFonts w:hint="default" w:ascii="Courier New" w:hAnsi="Courier New"/>
+          <w:sz w:val="20"/>
+          <w:szCs w:val="20"/>
+        </w:rPr>
+        <w:t xml:space="preserve">    "A high-rise haven that offers spectacular panoramic views of the city skyline. Whether you are enjoying a drink at the rooftop bar or relaxing in your elegantly appointed suite, our hotel provides the perfect blend of style, comfort, and convenience.",</w:t>
+      </w:r>
+    </w:p>
+    <w:p>
+      <w:pPr>
+        <w:rPr>
+          <w:rFonts w:hint="default" w:ascii="Courier New" w:hAnsi="Courier New"/>
+          <w:sz w:val="20"/>
+          <w:szCs w:val="20"/>
+        </w:rPr>
+      </w:pPr>
+      <w:r>
+        <w:rPr>
+          <w:rFonts w:hint="default" w:ascii="Courier New" w:hAnsi="Courier New"/>
+          <w:sz w:val="20"/>
+          <w:szCs w:val="20"/>
+        </w:rPr>
+        <w:t xml:space="preserve">    "An elite experience tailored for travelers seeking unparalleled luxury and sophistication. Our hotel provides exclusive access to premium lounges, fine dining restaurants, and private concierge services to cater to your every need.",</w:t>
+      </w:r>
+    </w:p>
+    <w:p>
+      <w:pPr>
+        <w:rPr>
+          <w:rFonts w:hint="default" w:ascii="Courier New" w:hAnsi="Courier New"/>
+          <w:sz w:val="20"/>
+          <w:szCs w:val="20"/>
+        </w:rPr>
+      </w:pPr>
+      <w:r>
+        <w:rPr>
+          <w:rFonts w:hint="default" w:ascii="Courier New" w:hAnsi="Courier New"/>
+          <w:sz w:val="20"/>
+          <w:szCs w:val="20"/>
+        </w:rPr>
+        <w:t xml:space="preserve">    "A harmonious blend of comfort and style, our hotel offers a warm and inviting atmosphere for both business and leisure travelers. Enjoy our state-of-the-art fitness center, relaxing spa treatments, and gourmet cuisine prepared by top chefs.",</w:t>
+      </w:r>
+    </w:p>
+    <w:p>
+      <w:pPr>
+        <w:rPr>
+          <w:rFonts w:hint="default" w:ascii="Courier New" w:hAnsi="Courier New"/>
+          <w:sz w:val="20"/>
+          <w:szCs w:val="20"/>
+        </w:rPr>
+      </w:pPr>
+      <w:r>
+        <w:rPr>
+          <w:rFonts w:hint="default" w:ascii="Courier New" w:hAnsi="Courier New"/>
+          <w:sz w:val="20"/>
+          <w:szCs w:val="20"/>
+        </w:rPr>
+        <w:t xml:space="preserve">    "Setting the golden standard for premium hospitality, our hotel combines timeless elegance with modern luxury. Each room is meticulously designed with plush furnishings, and our signature services ensure an extraordinary stay.",</w:t>
+      </w:r>
+    </w:p>
+    <w:p>
+      <w:pPr>
+        <w:rPr>
+          <w:rFonts w:hint="default" w:ascii="Courier New" w:hAnsi="Courier New"/>
+          <w:sz w:val="20"/>
+          <w:szCs w:val="20"/>
+        </w:rPr>
+      </w:pPr>
+      <w:r>
+        <w:rPr>
+          <w:rFonts w:hint="default" w:ascii="Courier New" w:hAnsi="Courier New"/>
+          <w:sz w:val="20"/>
+          <w:szCs w:val="20"/>
+        </w:rPr>
+        <w:t xml:space="preserve">    "An urban sanctuary designed for modern travelers who seek both relaxation and adventure. With a contemporary design, cutting-edge facilities, and easy access to city attractions, our hotel is the ideal choice for an unforgettable stay.",</w:t>
+      </w:r>
+    </w:p>
+    <w:p>
+      <w:pPr>
+        <w:rPr>
+          <w:rFonts w:hint="default" w:ascii="Courier New" w:hAnsi="Courier New"/>
+          <w:sz w:val="20"/>
+          <w:szCs w:val="20"/>
+        </w:rPr>
+      </w:pPr>
+      <w:r>
+        <w:rPr>
+          <w:rFonts w:hint="default" w:ascii="Courier New" w:hAnsi="Courier New"/>
+          <w:sz w:val="20"/>
+          <w:szCs w:val="20"/>
+        </w:rPr>
+        <w:t xml:space="preserve">    "A royal experience awaits you at our lush garden retreat, where you can immerse yourself in tranquility and luxury. With beautifully landscaped grounds, an award-winning spa, and world-class dining, our hotel is the perfect getaway for discerning guests."</w:t>
+      </w:r>
+    </w:p>
+    <w:p>
+      <w:pPr>
+        <w:rPr>
+          <w:rFonts w:hint="default" w:ascii="Courier New" w:hAnsi="Courier New"/>
+          <w:sz w:val="20"/>
+          <w:szCs w:val="20"/>
+        </w:rPr>
+      </w:pPr>
+      <w:r>
+        <w:rPr>
+          <w:rFonts w:hint="default" w:ascii="Courier New" w:hAnsi="Courier New"/>
+          <w:sz w:val="20"/>
+          <w:szCs w:val="20"/>
+        </w:rPr>
+        <w:t>];</w:t>
+      </w:r>
+    </w:p>
+    <w:p>
+      <w:pPr>
+        <w:rPr>
+          <w:rFonts w:hint="default" w:ascii="Courier New" w:hAnsi="Courier New"/>
+          <w:sz w:val="20"/>
+          <w:szCs w:val="20"/>
+        </w:rPr>
+      </w:pPr>
+    </w:p>
+    <w:p>
+      <w:pPr>
+        <w:rPr>
+          <w:rFonts w:hint="default" w:ascii="Courier New" w:hAnsi="Courier New"/>
+          <w:sz w:val="20"/>
+          <w:szCs w:val="20"/>
+        </w:rPr>
+      </w:pPr>
+      <w:r>
+        <w:rPr>
+          <w:rFonts w:hint="default" w:ascii="Courier New" w:hAnsi="Courier New"/>
+          <w:sz w:val="20"/>
+          <w:szCs w:val="20"/>
+        </w:rPr>
+        <w:t>const hotelNames = [</w:t>
+      </w:r>
+    </w:p>
+    <w:p>
+      <w:pPr>
+        <w:rPr>
+          <w:rFonts w:hint="default" w:ascii="Courier New" w:hAnsi="Courier New"/>
+          <w:sz w:val="20"/>
+          <w:szCs w:val="20"/>
+        </w:rPr>
+      </w:pPr>
+      <w:r>
+        <w:rPr>
+          <w:rFonts w:hint="default" w:ascii="Courier New" w:hAnsi="Courier New"/>
+          <w:sz w:val="20"/>
+          <w:szCs w:val="20"/>
+        </w:rPr>
+        <w:t xml:space="preserve">    "Luxe Haven Hotel",</w:t>
+      </w:r>
+    </w:p>
+    <w:p>
+      <w:pPr>
+        <w:rPr>
+          <w:rFonts w:hint="default" w:ascii="Courier New" w:hAnsi="Courier New"/>
+          <w:sz w:val="20"/>
+          <w:szCs w:val="20"/>
+        </w:rPr>
+      </w:pPr>
+      <w:r>
+        <w:rPr>
+          <w:rFonts w:hint="default" w:ascii="Courier New" w:hAnsi="Courier New"/>
+          <w:sz w:val="20"/>
+          <w:szCs w:val="20"/>
+        </w:rPr>
+        <w:t xml:space="preserve">    "Grand Imperial Hotel",</w:t>
+      </w:r>
+    </w:p>
+    <w:p>
+      <w:pPr>
+        <w:rPr>
+          <w:rFonts w:hint="default" w:ascii="Courier New" w:hAnsi="Courier New"/>
+          <w:sz w:val="20"/>
+          <w:szCs w:val="20"/>
+        </w:rPr>
+      </w:pPr>
+      <w:r>
+        <w:rPr>
+          <w:rFonts w:hint="default" w:ascii="Courier New" w:hAnsi="Courier New"/>
+          <w:sz w:val="20"/>
+          <w:szCs w:val="20"/>
+        </w:rPr>
+        <w:t xml:space="preserve">    "Serene Stay Inn",</w:t>
+      </w:r>
+    </w:p>
+    <w:p>
+      <w:pPr>
+        <w:rPr>
+          <w:rFonts w:hint="default" w:ascii="Courier New" w:hAnsi="Courier New"/>
+          <w:sz w:val="20"/>
+          <w:szCs w:val="20"/>
+        </w:rPr>
+      </w:pPr>
+      <w:r>
+        <w:rPr>
+          <w:rFonts w:hint="default" w:ascii="Courier New" w:hAnsi="Courier New"/>
+          <w:sz w:val="20"/>
+          <w:szCs w:val="20"/>
+        </w:rPr>
+        <w:t xml:space="preserve">    "Ocean Breeze Resort",</w:t>
+      </w:r>
+    </w:p>
+    <w:p>
+      <w:pPr>
+        <w:rPr>
+          <w:rFonts w:hint="default" w:ascii="Courier New" w:hAnsi="Courier New"/>
+          <w:sz w:val="20"/>
+          <w:szCs w:val="20"/>
+        </w:rPr>
+      </w:pPr>
+      <w:r>
+        <w:rPr>
+          <w:rFonts w:hint="default" w:ascii="Courier New" w:hAnsi="Courier New"/>
+          <w:sz w:val="20"/>
+          <w:szCs w:val="20"/>
+        </w:rPr>
+        <w:t xml:space="preserve">    "Skyline Suites",</w:t>
+      </w:r>
+    </w:p>
+    <w:p>
+      <w:pPr>
+        <w:rPr>
+          <w:rFonts w:hint="default" w:ascii="Courier New" w:hAnsi="Courier New"/>
+          <w:sz w:val="20"/>
+          <w:szCs w:val="20"/>
+        </w:rPr>
+      </w:pPr>
+      <w:r>
+        <w:rPr>
+          <w:rFonts w:hint="default" w:ascii="Courier New" w:hAnsi="Courier New"/>
+          <w:sz w:val="20"/>
+          <w:szCs w:val="20"/>
+        </w:rPr>
+        <w:t xml:space="preserve">    "Elite Retreat",</w:t>
+      </w:r>
+    </w:p>
+    <w:p>
+      <w:pPr>
+        <w:rPr>
+          <w:rFonts w:hint="default" w:ascii="Courier New" w:hAnsi="Courier New"/>
+          <w:sz w:val="20"/>
+          <w:szCs w:val="20"/>
+        </w:rPr>
+      </w:pPr>
+      <w:r>
+        <w:rPr>
+          <w:rFonts w:hint="default" w:ascii="Courier New" w:hAnsi="Courier New"/>
+          <w:sz w:val="20"/>
+          <w:szCs w:val="20"/>
+        </w:rPr>
+        <w:t xml:space="preserve">    "Harmony Hotel",</w:t>
+      </w:r>
+    </w:p>
+    <w:p>
+      <w:pPr>
+        <w:rPr>
+          <w:rFonts w:hint="default" w:ascii="Courier New" w:hAnsi="Courier New"/>
+          <w:sz w:val="20"/>
+          <w:szCs w:val="20"/>
+        </w:rPr>
+      </w:pPr>
+      <w:r>
+        <w:rPr>
+          <w:rFonts w:hint="default" w:ascii="Courier New" w:hAnsi="Courier New"/>
+          <w:sz w:val="20"/>
+          <w:szCs w:val="20"/>
+        </w:rPr>
+        <w:t xml:space="preserve">    "Golden Crest Hotel",</w:t>
+      </w:r>
+    </w:p>
+    <w:p>
+      <w:pPr>
+        <w:rPr>
+          <w:rFonts w:hint="default" w:ascii="Courier New" w:hAnsi="Courier New"/>
+          <w:sz w:val="20"/>
+          <w:szCs w:val="20"/>
+        </w:rPr>
+      </w:pPr>
+      <w:r>
+        <w:rPr>
+          <w:rFonts w:hint="default" w:ascii="Courier New" w:hAnsi="Courier New"/>
+          <w:sz w:val="20"/>
+          <w:szCs w:val="20"/>
+        </w:rPr>
+        <w:t xml:space="preserve">    "Urban Oasis Hotel",</w:t>
+      </w:r>
+    </w:p>
+    <w:p>
+      <w:pPr>
+        <w:rPr>
+          <w:rFonts w:hint="default" w:ascii="Courier New" w:hAnsi="Courier New"/>
+          <w:sz w:val="20"/>
+          <w:szCs w:val="20"/>
+        </w:rPr>
+      </w:pPr>
+      <w:r>
+        <w:rPr>
+          <w:rFonts w:hint="default" w:ascii="Courier New" w:hAnsi="Courier New"/>
+          <w:sz w:val="20"/>
+          <w:szCs w:val="20"/>
+        </w:rPr>
+        <w:t xml:space="preserve">    "Royal Garden Hotel"</w:t>
+      </w:r>
+    </w:p>
+    <w:p>
+      <w:pPr>
+        <w:rPr>
+          <w:rFonts w:hint="default" w:ascii="Courier New" w:hAnsi="Courier New"/>
+          <w:sz w:val="20"/>
+          <w:szCs w:val="20"/>
+        </w:rPr>
+      </w:pPr>
+      <w:r>
+        <w:rPr>
+          <w:rFonts w:hint="default" w:ascii="Courier New" w:hAnsi="Courier New"/>
+          <w:sz w:val="20"/>
+          <w:szCs w:val="20"/>
+        </w:rPr>
+        <w:t>];</w:t>
+      </w:r>
+    </w:p>
+    <w:p>
+      <w:pPr>
+        <w:rPr>
+          <w:rFonts w:hint="default" w:ascii="Courier New" w:hAnsi="Courier New"/>
+          <w:sz w:val="20"/>
+          <w:szCs w:val="20"/>
+        </w:rPr>
+      </w:pPr>
+    </w:p>
+    <w:p>
+      <w:pPr>
+        <w:rPr>
+          <w:rFonts w:hint="default" w:ascii="Courier New" w:hAnsi="Courier New"/>
+          <w:sz w:val="20"/>
+          <w:szCs w:val="20"/>
+        </w:rPr>
+      </w:pPr>
+      <w:r>
+        <w:rPr>
+          <w:rFonts w:hint="default" w:ascii="Courier New" w:hAnsi="Courier New"/>
+          <w:sz w:val="20"/>
+          <w:szCs w:val="20"/>
+        </w:rPr>
+        <w:t>const hotelAddresses = [</w:t>
+      </w:r>
+    </w:p>
+    <w:p>
+      <w:pPr>
+        <w:rPr>
+          <w:rFonts w:hint="default" w:ascii="Courier New" w:hAnsi="Courier New"/>
+          <w:sz w:val="20"/>
+          <w:szCs w:val="20"/>
+        </w:rPr>
+      </w:pPr>
+      <w:r>
+        <w:rPr>
+          <w:rFonts w:hint="default" w:ascii="Courier New" w:hAnsi="Courier New"/>
+          <w:sz w:val="20"/>
+          <w:szCs w:val="20"/>
+        </w:rPr>
+        <w:t xml:space="preserve">    "12 Đường Nguyễn Huệ, Quận 1, Hồ Chí Minh",</w:t>
+      </w:r>
+    </w:p>
+    <w:p>
+      <w:pPr>
+        <w:rPr>
+          <w:rFonts w:hint="default" w:ascii="Courier New" w:hAnsi="Courier New"/>
+          <w:sz w:val="20"/>
+          <w:szCs w:val="20"/>
+        </w:rPr>
+      </w:pPr>
+      <w:r>
+        <w:rPr>
+          <w:rFonts w:hint="default" w:ascii="Courier New" w:hAnsi="Courier New"/>
+          <w:sz w:val="20"/>
+          <w:szCs w:val="20"/>
+        </w:rPr>
+        <w:t xml:space="preserve">    "45 Lê Lợi, Quận 3, Hồ Chí Minh",</w:t>
+      </w:r>
+    </w:p>
+    <w:p>
+      <w:pPr>
+        <w:rPr>
+          <w:rFonts w:hint="default" w:ascii="Courier New" w:hAnsi="Courier New"/>
+          <w:sz w:val="20"/>
+          <w:szCs w:val="20"/>
+        </w:rPr>
+      </w:pPr>
+      <w:r>
+        <w:rPr>
+          <w:rFonts w:hint="default" w:ascii="Courier New" w:hAnsi="Courier New"/>
+          <w:sz w:val="20"/>
+          <w:szCs w:val="20"/>
+        </w:rPr>
+        <w:t xml:space="preserve">    "78 Hoàng Diệu, Quận 4, Hồ Chí Minh",</w:t>
+      </w:r>
+    </w:p>
+    <w:p>
+      <w:pPr>
+        <w:rPr>
+          <w:rFonts w:hint="default" w:ascii="Courier New" w:hAnsi="Courier New"/>
+          <w:sz w:val="20"/>
+          <w:szCs w:val="20"/>
+        </w:rPr>
+      </w:pPr>
+      <w:r>
+        <w:rPr>
+          <w:rFonts w:hint="default" w:ascii="Courier New" w:hAnsi="Courier New"/>
+          <w:sz w:val="20"/>
+          <w:szCs w:val="20"/>
+        </w:rPr>
+        <w:t xml:space="preserve">    "23 Trần Hưng Đạo, Quận 5, Hồ Chí Minh",</w:t>
+      </w:r>
+    </w:p>
+    <w:p>
+      <w:pPr>
+        <w:rPr>
+          <w:rFonts w:hint="default" w:ascii="Courier New" w:hAnsi="Courier New"/>
+          <w:sz w:val="20"/>
+          <w:szCs w:val="20"/>
+        </w:rPr>
+      </w:pPr>
+      <w:r>
+        <w:rPr>
+          <w:rFonts w:hint="default" w:ascii="Courier New" w:hAnsi="Courier New"/>
+          <w:sz w:val="20"/>
+          <w:szCs w:val="20"/>
+        </w:rPr>
+        <w:t xml:space="preserve">    "90 Phan Xích Long, Quận Phú Nhuận, Hồ Chí Minh",</w:t>
+      </w:r>
+    </w:p>
+    <w:p>
+      <w:pPr>
+        <w:rPr>
+          <w:rFonts w:hint="default" w:ascii="Courier New" w:hAnsi="Courier New"/>
+          <w:sz w:val="20"/>
+          <w:szCs w:val="20"/>
+        </w:rPr>
+      </w:pPr>
+      <w:r>
+        <w:rPr>
+          <w:rFonts w:hint="default" w:ascii="Courier New" w:hAnsi="Courier New"/>
+          <w:sz w:val="20"/>
+          <w:szCs w:val="20"/>
+        </w:rPr>
+        <w:t xml:space="preserve">    "56 Võ Văn Kiệt, Quận 2, Hồ Chí Minh",</w:t>
+      </w:r>
+    </w:p>
+    <w:p>
+      <w:pPr>
+        <w:rPr>
+          <w:rFonts w:hint="default" w:ascii="Courier New" w:hAnsi="Courier New"/>
+          <w:sz w:val="20"/>
+          <w:szCs w:val="20"/>
+        </w:rPr>
+      </w:pPr>
+      <w:r>
+        <w:rPr>
+          <w:rFonts w:hint="default" w:ascii="Courier New" w:hAnsi="Courier New"/>
+          <w:sz w:val="20"/>
+          <w:szCs w:val="20"/>
+        </w:rPr>
+        <w:t xml:space="preserve">    "34 Tôn Đức Thắng, Quận 7, Hồ Chí Minh",</w:t>
+      </w:r>
+    </w:p>
+    <w:p>
+      <w:pPr>
+        <w:rPr>
+          <w:rFonts w:hint="default" w:ascii="Courier New" w:hAnsi="Courier New"/>
+          <w:sz w:val="20"/>
+          <w:szCs w:val="20"/>
+        </w:rPr>
+      </w:pPr>
+      <w:r>
+        <w:rPr>
+          <w:rFonts w:hint="default" w:ascii="Courier New" w:hAnsi="Courier New"/>
+          <w:sz w:val="20"/>
+          <w:szCs w:val="20"/>
+        </w:rPr>
+        <w:t xml:space="preserve">    "67 Bùi Viện, Quận 1, Hồ Chí Minh",</w:t>
+      </w:r>
+    </w:p>
+    <w:p>
+      <w:pPr>
+        <w:rPr>
+          <w:rFonts w:hint="default" w:ascii="Courier New" w:hAnsi="Courier New"/>
+          <w:sz w:val="20"/>
+          <w:szCs w:val="20"/>
+        </w:rPr>
+      </w:pPr>
+      <w:r>
+        <w:rPr>
+          <w:rFonts w:hint="default" w:ascii="Courier New" w:hAnsi="Courier New"/>
+          <w:sz w:val="20"/>
+          <w:szCs w:val="20"/>
+        </w:rPr>
+        <w:t xml:space="preserve">    "11 Đinh Tiên Hoàng, Quận Bình Thạnh, Hồ Chí Minh",</w:t>
+      </w:r>
+    </w:p>
+    <w:p>
+      <w:pPr>
+        <w:rPr>
+          <w:rFonts w:hint="default" w:ascii="Courier New" w:hAnsi="Courier New"/>
+          <w:sz w:val="20"/>
+          <w:szCs w:val="20"/>
+        </w:rPr>
+      </w:pPr>
+      <w:r>
+        <w:rPr>
+          <w:rFonts w:hint="default" w:ascii="Courier New" w:hAnsi="Courier New"/>
+          <w:sz w:val="20"/>
+          <w:szCs w:val="20"/>
+        </w:rPr>
+        <w:t xml:space="preserve">    "102 Pasteur, Quận 3, Hồ Chí Minh",</w:t>
+      </w:r>
+    </w:p>
+    <w:p>
+      <w:pPr>
+        <w:rPr>
+          <w:rFonts w:hint="default" w:ascii="Courier New" w:hAnsi="Courier New"/>
+          <w:sz w:val="20"/>
+          <w:szCs w:val="20"/>
+        </w:rPr>
+      </w:pPr>
+      <w:r>
+        <w:rPr>
+          <w:rFonts w:hint="default" w:ascii="Courier New" w:hAnsi="Courier New"/>
+          <w:sz w:val="20"/>
+          <w:szCs w:val="20"/>
+        </w:rPr>
+        <w:t xml:space="preserve">    "15 Phố Tràng Tiền, Hoàn Kiếm, Hà Nội",</w:t>
+      </w:r>
+    </w:p>
+    <w:p>
+      <w:pPr>
+        <w:rPr>
+          <w:rFonts w:hint="default" w:ascii="Courier New" w:hAnsi="Courier New"/>
+          <w:sz w:val="20"/>
+          <w:szCs w:val="20"/>
+        </w:rPr>
+      </w:pPr>
+      <w:r>
+        <w:rPr>
+          <w:rFonts w:hint="default" w:ascii="Courier New" w:hAnsi="Courier New"/>
+          <w:sz w:val="20"/>
+          <w:szCs w:val="20"/>
+        </w:rPr>
+        <w:t xml:space="preserve">    "28 Hàng Bông, Hoàn Kiếm, Hà Nội",</w:t>
+      </w:r>
+    </w:p>
+    <w:p>
+      <w:pPr>
+        <w:rPr>
+          <w:rFonts w:hint="default" w:ascii="Courier New" w:hAnsi="Courier New"/>
+          <w:sz w:val="20"/>
+          <w:szCs w:val="20"/>
+        </w:rPr>
+      </w:pPr>
+      <w:r>
+        <w:rPr>
+          <w:rFonts w:hint="default" w:ascii="Courier New" w:hAnsi="Courier New"/>
+          <w:sz w:val="20"/>
+          <w:szCs w:val="20"/>
+        </w:rPr>
+        <w:t xml:space="preserve">    "55 Đường Kim Mã, Ba Đình, Hà Nội",</w:t>
+      </w:r>
+    </w:p>
+    <w:p>
+      <w:pPr>
+        <w:rPr>
+          <w:rFonts w:hint="default" w:ascii="Courier New" w:hAnsi="Courier New"/>
+          <w:sz w:val="20"/>
+          <w:szCs w:val="20"/>
+        </w:rPr>
+      </w:pPr>
+      <w:r>
+        <w:rPr>
+          <w:rFonts w:hint="default" w:ascii="Courier New" w:hAnsi="Courier New"/>
+          <w:sz w:val="20"/>
+          <w:szCs w:val="20"/>
+        </w:rPr>
+        <w:t xml:space="preserve">    "77 Nguyễn Chí Thanh, Đống Đa, Hà Nội",</w:t>
+      </w:r>
+    </w:p>
+    <w:p>
+      <w:pPr>
+        <w:rPr>
+          <w:rFonts w:hint="default" w:ascii="Courier New" w:hAnsi="Courier New"/>
+          <w:sz w:val="20"/>
+          <w:szCs w:val="20"/>
+        </w:rPr>
+      </w:pPr>
+      <w:r>
+        <w:rPr>
+          <w:rFonts w:hint="default" w:ascii="Courier New" w:hAnsi="Courier New"/>
+          <w:sz w:val="20"/>
+          <w:szCs w:val="20"/>
+        </w:rPr>
+        <w:t xml:space="preserve">    "31 Trần Duy Hưng, Cầu Giấy, Hà Nội",</w:t>
+      </w:r>
+    </w:p>
+    <w:p>
+      <w:pPr>
+        <w:rPr>
+          <w:rFonts w:hint="default" w:ascii="Courier New" w:hAnsi="Courier New"/>
+          <w:sz w:val="20"/>
+          <w:szCs w:val="20"/>
+        </w:rPr>
+      </w:pPr>
+      <w:r>
+        <w:rPr>
+          <w:rFonts w:hint="default" w:ascii="Courier New" w:hAnsi="Courier New"/>
+          <w:sz w:val="20"/>
+          <w:szCs w:val="20"/>
+        </w:rPr>
+        <w:t xml:space="preserve">    "89 Lý Thường Kiệt, Hoàn Kiếm, Hà Nội",</w:t>
+      </w:r>
+    </w:p>
+    <w:p>
+      <w:pPr>
+        <w:rPr>
+          <w:rFonts w:hint="default" w:ascii="Courier New" w:hAnsi="Courier New"/>
+          <w:sz w:val="20"/>
+          <w:szCs w:val="20"/>
+        </w:rPr>
+      </w:pPr>
+      <w:r>
+        <w:rPr>
+          <w:rFonts w:hint="default" w:ascii="Courier New" w:hAnsi="Courier New"/>
+          <w:sz w:val="20"/>
+          <w:szCs w:val="20"/>
+        </w:rPr>
+        <w:t xml:space="preserve">    "102 Võ Nguyên Giáp, Sơn Trà, Đà Nẵng",</w:t>
+      </w:r>
+    </w:p>
+    <w:p>
+      <w:pPr>
+        <w:rPr>
+          <w:rFonts w:hint="default" w:ascii="Courier New" w:hAnsi="Courier New"/>
+          <w:sz w:val="20"/>
+          <w:szCs w:val="20"/>
+        </w:rPr>
+      </w:pPr>
+      <w:r>
+        <w:rPr>
+          <w:rFonts w:hint="default" w:ascii="Courier New" w:hAnsi="Courier New"/>
+          <w:sz w:val="20"/>
+          <w:szCs w:val="20"/>
+        </w:rPr>
+        <w:t xml:space="preserve">    "200 Bạch Đằng, Hải Châu, Đà Nẵng",</w:t>
+      </w:r>
+    </w:p>
+    <w:p>
+      <w:pPr>
+        <w:rPr>
+          <w:rFonts w:hint="default" w:ascii="Courier New" w:hAnsi="Courier New"/>
+          <w:sz w:val="20"/>
+          <w:szCs w:val="20"/>
+        </w:rPr>
+      </w:pPr>
+      <w:r>
+        <w:rPr>
+          <w:rFonts w:hint="default" w:ascii="Courier New" w:hAnsi="Courier New"/>
+          <w:sz w:val="20"/>
+          <w:szCs w:val="20"/>
+        </w:rPr>
+        <w:t xml:space="preserve">    "17 Nguyễn Văn Linh, Hải Châu, Đà Nẵng",</w:t>
+      </w:r>
+    </w:p>
+    <w:p>
+      <w:pPr>
+        <w:rPr>
+          <w:rFonts w:hint="default" w:ascii="Courier New" w:hAnsi="Courier New"/>
+          <w:sz w:val="20"/>
+          <w:szCs w:val="20"/>
+        </w:rPr>
+      </w:pPr>
+      <w:r>
+        <w:rPr>
+          <w:rFonts w:hint="default" w:ascii="Courier New" w:hAnsi="Courier New"/>
+          <w:sz w:val="20"/>
+          <w:szCs w:val="20"/>
+        </w:rPr>
+        <w:t xml:space="preserve">    "65 Phan Châu Trinh, Hải Châu, Đà Nẵng",</w:t>
+      </w:r>
+    </w:p>
+    <w:p>
+      <w:pPr>
+        <w:rPr>
+          <w:rFonts w:hint="default" w:ascii="Courier New" w:hAnsi="Courier New"/>
+          <w:sz w:val="20"/>
+          <w:szCs w:val="20"/>
+        </w:rPr>
+      </w:pPr>
+      <w:r>
+        <w:rPr>
+          <w:rFonts w:hint="default" w:ascii="Courier New" w:hAnsi="Courier New"/>
+          <w:sz w:val="20"/>
+          <w:szCs w:val="20"/>
+        </w:rPr>
+        <w:t xml:space="preserve">    "10 Nguyễn Văn Cừ, Ninh Kiều, Cần Thơ",</w:t>
+      </w:r>
+    </w:p>
+    <w:p>
+      <w:pPr>
+        <w:rPr>
+          <w:rFonts w:hint="default" w:ascii="Courier New" w:hAnsi="Courier New"/>
+          <w:sz w:val="20"/>
+          <w:szCs w:val="20"/>
+        </w:rPr>
+      </w:pPr>
+      <w:r>
+        <w:rPr>
+          <w:rFonts w:hint="default" w:ascii="Courier New" w:hAnsi="Courier New"/>
+          <w:sz w:val="20"/>
+          <w:szCs w:val="20"/>
+        </w:rPr>
+        <w:t xml:space="preserve">    "88 Lý Thái Tổ, Thành phố Buôn Ma Thuột, Đắk Lắk",</w:t>
+      </w:r>
+    </w:p>
+    <w:p>
+      <w:pPr>
+        <w:rPr>
+          <w:rFonts w:hint="default" w:ascii="Courier New" w:hAnsi="Courier New"/>
+          <w:sz w:val="20"/>
+          <w:szCs w:val="20"/>
+        </w:rPr>
+      </w:pPr>
+      <w:r>
+        <w:rPr>
+          <w:rFonts w:hint="default" w:ascii="Courier New" w:hAnsi="Courier New"/>
+          <w:sz w:val="20"/>
+          <w:szCs w:val="20"/>
+        </w:rPr>
+        <w:t xml:space="preserve">    "99 Trần Phú, Thành phố Nha Trang, Khánh Hòa",</w:t>
+      </w:r>
+    </w:p>
+    <w:p>
+      <w:pPr>
+        <w:rPr>
+          <w:rFonts w:hint="default" w:ascii="Courier New" w:hAnsi="Courier New"/>
+          <w:sz w:val="20"/>
+          <w:szCs w:val="20"/>
+        </w:rPr>
+      </w:pPr>
+      <w:r>
+        <w:rPr>
+          <w:rFonts w:hint="default" w:ascii="Courier New" w:hAnsi="Courier New"/>
+          <w:sz w:val="20"/>
+          <w:szCs w:val="20"/>
+        </w:rPr>
+        <w:t xml:space="preserve">    "120 Hùng Vương, Thành phố Huế, Thừa Thiên Huế",</w:t>
+      </w:r>
+    </w:p>
+    <w:p>
+      <w:pPr>
+        <w:rPr>
+          <w:rFonts w:hint="default" w:ascii="Courier New" w:hAnsi="Courier New"/>
+          <w:sz w:val="20"/>
+          <w:szCs w:val="20"/>
+        </w:rPr>
+      </w:pPr>
+      <w:r>
+        <w:rPr>
+          <w:rFonts w:hint="default" w:ascii="Courier New" w:hAnsi="Courier New"/>
+          <w:sz w:val="20"/>
+          <w:szCs w:val="20"/>
+        </w:rPr>
+        <w:t xml:space="preserve">    "35 Hoàng Diệu, Thành phố Vũng Tàu, Bà Rịa - Vũng Tàu",</w:t>
+      </w:r>
+    </w:p>
+    <w:p>
+      <w:pPr>
+        <w:rPr>
+          <w:rFonts w:hint="default" w:ascii="Courier New" w:hAnsi="Courier New"/>
+          <w:sz w:val="20"/>
+          <w:szCs w:val="20"/>
+        </w:rPr>
+      </w:pPr>
+      <w:r>
+        <w:rPr>
+          <w:rFonts w:hint="default" w:ascii="Courier New" w:hAnsi="Courier New"/>
+          <w:sz w:val="20"/>
+          <w:szCs w:val="20"/>
+        </w:rPr>
+        <w:t xml:space="preserve">    "50 Nguyễn Trãi, Thành phố Hạ Long, Quảng Ninh",</w:t>
+      </w:r>
+    </w:p>
+    <w:p>
+      <w:pPr>
+        <w:rPr>
+          <w:rFonts w:hint="default" w:ascii="Courier New" w:hAnsi="Courier New"/>
+          <w:sz w:val="20"/>
+          <w:szCs w:val="20"/>
+        </w:rPr>
+      </w:pPr>
+      <w:r>
+        <w:rPr>
+          <w:rFonts w:hint="default" w:ascii="Courier New" w:hAnsi="Courier New"/>
+          <w:sz w:val="20"/>
+          <w:szCs w:val="20"/>
+        </w:rPr>
+        <w:t xml:space="preserve">    "27 Lê Lợi, Thành phố Nam Định, Nam Định",</w:t>
+      </w:r>
+    </w:p>
+    <w:p>
+      <w:pPr>
+        <w:rPr>
+          <w:rFonts w:hint="default" w:ascii="Courier New" w:hAnsi="Courier New"/>
+          <w:sz w:val="20"/>
+          <w:szCs w:val="20"/>
+        </w:rPr>
+      </w:pPr>
+      <w:r>
+        <w:rPr>
+          <w:rFonts w:hint="default" w:ascii="Courier New" w:hAnsi="Courier New"/>
+          <w:sz w:val="20"/>
+          <w:szCs w:val="20"/>
+        </w:rPr>
+        <w:t xml:space="preserve">    "19 Lê Hồng Phong, Thành phố Hải Phòng, Hải Phòng",</w:t>
+      </w:r>
+    </w:p>
+    <w:p>
+      <w:pPr>
+        <w:rPr>
+          <w:rFonts w:hint="default" w:ascii="Courier New" w:hAnsi="Courier New"/>
+          <w:sz w:val="20"/>
+          <w:szCs w:val="20"/>
+        </w:rPr>
+      </w:pPr>
+      <w:r>
+        <w:rPr>
+          <w:rFonts w:hint="default" w:ascii="Courier New" w:hAnsi="Courier New"/>
+          <w:sz w:val="20"/>
+          <w:szCs w:val="20"/>
+        </w:rPr>
+        <w:t xml:space="preserve">    "65 Nguyễn Huệ, Thành phố Quy Nhơn, Bình Định",</w:t>
+      </w:r>
+    </w:p>
+    <w:p>
+      <w:pPr>
+        <w:rPr>
+          <w:rFonts w:hint="default" w:ascii="Courier New" w:hAnsi="Courier New"/>
+          <w:sz w:val="20"/>
+          <w:szCs w:val="20"/>
+        </w:rPr>
+      </w:pPr>
+      <w:r>
+        <w:rPr>
+          <w:rFonts w:hint="default" w:ascii="Courier New" w:hAnsi="Courier New"/>
+          <w:sz w:val="20"/>
+          <w:szCs w:val="20"/>
+        </w:rPr>
+        <w:t xml:space="preserve">    "44 Trần Hưng Đạo, Thành phố Phan Thiết, Bình Thuận",</w:t>
+      </w:r>
+    </w:p>
+    <w:p>
+      <w:pPr>
+        <w:rPr>
+          <w:rFonts w:hint="default" w:ascii="Courier New" w:hAnsi="Courier New"/>
+          <w:sz w:val="20"/>
+          <w:szCs w:val="20"/>
+        </w:rPr>
+      </w:pPr>
+      <w:r>
+        <w:rPr>
+          <w:rFonts w:hint="default" w:ascii="Courier New" w:hAnsi="Courier New"/>
+          <w:sz w:val="20"/>
+          <w:szCs w:val="20"/>
+        </w:rPr>
+        <w:t xml:space="preserve">    "78 Lê Duẩn, Thành phố Pleiku, Gia Lai",</w:t>
+      </w:r>
+    </w:p>
+    <w:p>
+      <w:pPr>
+        <w:rPr>
+          <w:rFonts w:hint="default" w:ascii="Courier New" w:hAnsi="Courier New"/>
+          <w:sz w:val="20"/>
+          <w:szCs w:val="20"/>
+        </w:rPr>
+      </w:pPr>
+      <w:r>
+        <w:rPr>
+          <w:rFonts w:hint="default" w:ascii="Courier New" w:hAnsi="Courier New"/>
+          <w:sz w:val="20"/>
+          <w:szCs w:val="20"/>
+        </w:rPr>
+        <w:t xml:space="preserve">    "101 Hoàng Quốc Việt, Thành phố Rạch Giá, Kiên Giang",</w:t>
+      </w:r>
+    </w:p>
+    <w:p>
+      <w:pPr>
+        <w:rPr>
+          <w:rFonts w:hint="default" w:ascii="Courier New" w:hAnsi="Courier New"/>
+          <w:sz w:val="20"/>
+          <w:szCs w:val="20"/>
+        </w:rPr>
+      </w:pPr>
+      <w:r>
+        <w:rPr>
+          <w:rFonts w:hint="default" w:ascii="Courier New" w:hAnsi="Courier New"/>
+          <w:sz w:val="20"/>
+          <w:szCs w:val="20"/>
+        </w:rPr>
+        <w:t xml:space="preserve">    "55 Võ Nguyên Giáp, Thành phố Đông Hà, Quảng Trị",</w:t>
+      </w:r>
+    </w:p>
+    <w:p>
+      <w:pPr>
+        <w:rPr>
+          <w:rFonts w:hint="default" w:ascii="Courier New" w:hAnsi="Courier New"/>
+          <w:sz w:val="20"/>
+          <w:szCs w:val="20"/>
+        </w:rPr>
+      </w:pPr>
+      <w:r>
+        <w:rPr>
+          <w:rFonts w:hint="default" w:ascii="Courier New" w:hAnsi="Courier New"/>
+          <w:sz w:val="20"/>
+          <w:szCs w:val="20"/>
+        </w:rPr>
+        <w:t xml:space="preserve">    "92 Trường Chinh, Thành phố Tuy Hòa, Phú Yên",</w:t>
+      </w:r>
+    </w:p>
+    <w:p>
+      <w:pPr>
+        <w:rPr>
+          <w:rFonts w:hint="default" w:ascii="Courier New" w:hAnsi="Courier New"/>
+          <w:sz w:val="20"/>
+          <w:szCs w:val="20"/>
+        </w:rPr>
+      </w:pPr>
+      <w:r>
+        <w:rPr>
+          <w:rFonts w:hint="default" w:ascii="Courier New" w:hAnsi="Courier New"/>
+          <w:sz w:val="20"/>
+          <w:szCs w:val="20"/>
+        </w:rPr>
+        <w:t xml:space="preserve">    "67 Nguyễn Thái Học, Thành phố Việt Trì, Phú Thọ",</w:t>
+      </w:r>
+    </w:p>
+    <w:p>
+      <w:pPr>
+        <w:rPr>
+          <w:rFonts w:hint="default" w:ascii="Courier New" w:hAnsi="Courier New"/>
+          <w:sz w:val="20"/>
+          <w:szCs w:val="20"/>
+        </w:rPr>
+      </w:pPr>
+      <w:r>
+        <w:rPr>
+          <w:rFonts w:hint="default" w:ascii="Courier New" w:hAnsi="Courier New"/>
+          <w:sz w:val="20"/>
+          <w:szCs w:val="20"/>
+        </w:rPr>
+        <w:t xml:space="preserve">    "81 Phạm Ngũ Lão, Thành phố Bắc Ninh, Bắc Ninh",</w:t>
+      </w:r>
+    </w:p>
+    <w:p>
+      <w:pPr>
+        <w:rPr>
+          <w:rFonts w:hint="default" w:ascii="Courier New" w:hAnsi="Courier New"/>
+          <w:sz w:val="20"/>
+          <w:szCs w:val="20"/>
+        </w:rPr>
+      </w:pPr>
+      <w:r>
+        <w:rPr>
+          <w:rFonts w:hint="default" w:ascii="Courier New" w:hAnsi="Courier New"/>
+          <w:sz w:val="20"/>
+          <w:szCs w:val="20"/>
+        </w:rPr>
+        <w:t xml:space="preserve">    "33 Hoàng Hoa Thám, Thành phố Lạng Sơn, Lạng Sơn",</w:t>
+      </w:r>
+    </w:p>
+    <w:p>
+      <w:pPr>
+        <w:rPr>
+          <w:rFonts w:hint="default" w:ascii="Courier New" w:hAnsi="Courier New"/>
+          <w:sz w:val="20"/>
+          <w:szCs w:val="20"/>
+        </w:rPr>
+      </w:pPr>
+      <w:r>
+        <w:rPr>
+          <w:rFonts w:hint="default" w:ascii="Courier New" w:hAnsi="Courier New"/>
+          <w:sz w:val="20"/>
+          <w:szCs w:val="20"/>
+        </w:rPr>
+        <w:t xml:space="preserve">    "48 Lý Tự Trọng, Thành phố Cao Lãnh, Đồng Tháp",</w:t>
+      </w:r>
+    </w:p>
+    <w:p>
+      <w:pPr>
+        <w:rPr>
+          <w:rFonts w:hint="default" w:ascii="Courier New" w:hAnsi="Courier New"/>
+          <w:sz w:val="20"/>
+          <w:szCs w:val="20"/>
+        </w:rPr>
+      </w:pPr>
+      <w:r>
+        <w:rPr>
+          <w:rFonts w:hint="default" w:ascii="Courier New" w:hAnsi="Courier New"/>
+          <w:sz w:val="20"/>
+          <w:szCs w:val="20"/>
+        </w:rPr>
+        <w:t xml:space="preserve">    "77 Nguyễn Văn Linh, Thành phố Bạc Liêu, Bạc Liêu"</w:t>
+      </w:r>
+    </w:p>
+    <w:p>
+      <w:pPr>
+        <w:rPr>
+          <w:rFonts w:hint="default" w:ascii="Courier New" w:hAnsi="Courier New"/>
+          <w:sz w:val="20"/>
+          <w:szCs w:val="20"/>
+        </w:rPr>
+      </w:pPr>
+      <w:r>
+        <w:rPr>
+          <w:rFonts w:hint="default" w:ascii="Courier New" w:hAnsi="Courier New"/>
+          <w:sz w:val="20"/>
+          <w:szCs w:val="20"/>
+        </w:rPr>
+        <w:t>];</w:t>
+      </w:r>
+    </w:p>
+    <w:p>
+      <w:pPr>
+        <w:rPr>
+          <w:rFonts w:hint="default" w:ascii="Courier New" w:hAnsi="Courier New"/>
+          <w:sz w:val="20"/>
+          <w:szCs w:val="20"/>
+        </w:rPr>
+      </w:pPr>
+    </w:p>
+    <w:p>
+      <w:pPr>
+        <w:rPr>
+          <w:rFonts w:hint="default" w:ascii="Courier New" w:hAnsi="Courier New"/>
+          <w:sz w:val="20"/>
+          <w:szCs w:val="20"/>
+        </w:rPr>
+      </w:pPr>
+      <w:r>
+        <w:rPr>
+          <w:rFonts w:hint="default" w:ascii="Courier New" w:hAnsi="Courier New"/>
+          <w:sz w:val="20"/>
+          <w:szCs w:val="20"/>
+        </w:rPr>
+        <w:t>const roomTypes = [</w:t>
+      </w:r>
+    </w:p>
+    <w:p>
+      <w:pPr>
+        <w:rPr>
+          <w:rFonts w:hint="default" w:ascii="Courier New" w:hAnsi="Courier New"/>
+          <w:sz w:val="20"/>
+          <w:szCs w:val="20"/>
+        </w:rPr>
+      </w:pPr>
+      <w:r>
+        <w:rPr>
+          <w:rFonts w:hint="default" w:ascii="Courier New" w:hAnsi="Courier New"/>
+          <w:sz w:val="20"/>
+          <w:szCs w:val="20"/>
+        </w:rPr>
+        <w:t xml:space="preserve">    "Deluxe Room",</w:t>
+      </w:r>
+    </w:p>
+    <w:p>
+      <w:pPr>
+        <w:rPr>
+          <w:rFonts w:hint="default" w:ascii="Courier New" w:hAnsi="Courier New"/>
+          <w:sz w:val="20"/>
+          <w:szCs w:val="20"/>
+        </w:rPr>
+      </w:pPr>
+      <w:r>
+        <w:rPr>
+          <w:rFonts w:hint="default" w:ascii="Courier New" w:hAnsi="Courier New"/>
+          <w:sz w:val="20"/>
+          <w:szCs w:val="20"/>
+        </w:rPr>
+        <w:t xml:space="preserve">    "Superior Room",</w:t>
+      </w:r>
+    </w:p>
+    <w:p>
+      <w:pPr>
+        <w:rPr>
+          <w:rFonts w:hint="default" w:ascii="Courier New" w:hAnsi="Courier New"/>
+          <w:sz w:val="20"/>
+          <w:szCs w:val="20"/>
+        </w:rPr>
+      </w:pPr>
+      <w:r>
+        <w:rPr>
+          <w:rFonts w:hint="default" w:ascii="Courier New" w:hAnsi="Courier New"/>
+          <w:sz w:val="20"/>
+          <w:szCs w:val="20"/>
+        </w:rPr>
+        <w:t xml:space="preserve">    "Standard Room",</w:t>
+      </w:r>
+    </w:p>
+    <w:p>
+      <w:pPr>
+        <w:rPr>
+          <w:rFonts w:hint="default" w:ascii="Courier New" w:hAnsi="Courier New"/>
+          <w:sz w:val="20"/>
+          <w:szCs w:val="20"/>
+        </w:rPr>
+      </w:pPr>
+      <w:r>
+        <w:rPr>
+          <w:rFonts w:hint="default" w:ascii="Courier New" w:hAnsi="Courier New"/>
+          <w:sz w:val="20"/>
+          <w:szCs w:val="20"/>
+        </w:rPr>
+        <w:t xml:space="preserve">    "Family Suite",</w:t>
+      </w:r>
+    </w:p>
+    <w:p>
+      <w:pPr>
+        <w:rPr>
+          <w:rFonts w:hint="default" w:ascii="Courier New" w:hAnsi="Courier New"/>
+          <w:sz w:val="20"/>
+          <w:szCs w:val="20"/>
+        </w:rPr>
+      </w:pPr>
+      <w:r>
+        <w:rPr>
+          <w:rFonts w:hint="default" w:ascii="Courier New" w:hAnsi="Courier New"/>
+          <w:sz w:val="20"/>
+          <w:szCs w:val="20"/>
+        </w:rPr>
+        <w:t xml:space="preserve">    "Presidential Suite",</w:t>
+      </w:r>
+    </w:p>
+    <w:p>
+      <w:pPr>
+        <w:rPr>
+          <w:rFonts w:hint="default" w:ascii="Courier New" w:hAnsi="Courier New"/>
+          <w:sz w:val="20"/>
+          <w:szCs w:val="20"/>
+        </w:rPr>
+      </w:pPr>
+      <w:r>
+        <w:rPr>
+          <w:rFonts w:hint="default" w:ascii="Courier New" w:hAnsi="Courier New"/>
+          <w:sz w:val="20"/>
+          <w:szCs w:val="20"/>
+        </w:rPr>
+        <w:t xml:space="preserve">    "Executive Suite",</w:t>
+      </w:r>
+    </w:p>
+    <w:p>
+      <w:pPr>
+        <w:rPr>
+          <w:rFonts w:hint="default" w:ascii="Courier New" w:hAnsi="Courier New"/>
+          <w:sz w:val="20"/>
+          <w:szCs w:val="20"/>
+        </w:rPr>
+      </w:pPr>
+      <w:r>
+        <w:rPr>
+          <w:rFonts w:hint="default" w:ascii="Courier New" w:hAnsi="Courier New"/>
+          <w:sz w:val="20"/>
+          <w:szCs w:val="20"/>
+        </w:rPr>
+        <w:t xml:space="preserve">    "Budget Room",</w:t>
+      </w:r>
+    </w:p>
+    <w:p>
+      <w:pPr>
+        <w:rPr>
+          <w:rFonts w:hint="default" w:ascii="Courier New" w:hAnsi="Courier New"/>
+          <w:sz w:val="20"/>
+          <w:szCs w:val="20"/>
+        </w:rPr>
+      </w:pPr>
+      <w:r>
+        <w:rPr>
+          <w:rFonts w:hint="default" w:ascii="Courier New" w:hAnsi="Courier New"/>
+          <w:sz w:val="20"/>
+          <w:szCs w:val="20"/>
+        </w:rPr>
+        <w:t xml:space="preserve">    "Premium Room",</w:t>
+      </w:r>
+    </w:p>
+    <w:p>
+      <w:pPr>
+        <w:rPr>
+          <w:rFonts w:hint="default" w:ascii="Courier New" w:hAnsi="Courier New"/>
+          <w:sz w:val="20"/>
+          <w:szCs w:val="20"/>
+        </w:rPr>
+      </w:pPr>
+      <w:r>
+        <w:rPr>
+          <w:rFonts w:hint="default" w:ascii="Courier New" w:hAnsi="Courier New"/>
+          <w:sz w:val="20"/>
+          <w:szCs w:val="20"/>
+        </w:rPr>
+        <w:t xml:space="preserve">    "Classic Room",</w:t>
+      </w:r>
+    </w:p>
+    <w:p>
+      <w:pPr>
+        <w:rPr>
+          <w:rFonts w:hint="default" w:ascii="Courier New" w:hAnsi="Courier New"/>
+          <w:sz w:val="20"/>
+          <w:szCs w:val="20"/>
+        </w:rPr>
+      </w:pPr>
+      <w:r>
+        <w:rPr>
+          <w:rFonts w:hint="default" w:ascii="Courier New" w:hAnsi="Courier New"/>
+          <w:sz w:val="20"/>
+          <w:szCs w:val="20"/>
+        </w:rPr>
+        <w:t xml:space="preserve">    "Resort Room"</w:t>
+      </w:r>
+    </w:p>
+    <w:p>
+      <w:pPr>
+        <w:rPr>
+          <w:rFonts w:hint="default" w:ascii="Courier New" w:hAnsi="Courier New"/>
+          <w:sz w:val="20"/>
+          <w:szCs w:val="20"/>
+        </w:rPr>
+      </w:pPr>
+      <w:r>
+        <w:rPr>
+          <w:rFonts w:hint="default" w:ascii="Courier New" w:hAnsi="Courier New"/>
+          <w:sz w:val="20"/>
+          <w:szCs w:val="20"/>
+        </w:rPr>
+        <w:t>];</w:t>
+      </w:r>
+    </w:p>
+    <w:p>
+      <w:pPr>
+        <w:rPr>
+          <w:rFonts w:hint="default" w:ascii="Courier New" w:hAnsi="Courier New"/>
+          <w:sz w:val="20"/>
+          <w:szCs w:val="20"/>
+        </w:rPr>
+      </w:pPr>
+    </w:p>
+    <w:p>
+      <w:pPr>
+        <w:rPr>
+          <w:rFonts w:hint="default" w:ascii="Courier New" w:hAnsi="Courier New"/>
+          <w:sz w:val="20"/>
+          <w:szCs w:val="20"/>
+        </w:rPr>
+      </w:pPr>
+      <w:r>
+        <w:rPr>
+          <w:rFonts w:hint="default" w:ascii="Courier New" w:hAnsi="Courier New"/>
+          <w:sz w:val="20"/>
+          <w:szCs w:val="20"/>
+        </w:rPr>
+        <w:t>const roomDescriptions = [</w:t>
+      </w:r>
+    </w:p>
+    <w:p>
+      <w:pPr>
+        <w:rPr>
+          <w:rFonts w:hint="default" w:ascii="Courier New" w:hAnsi="Courier New"/>
+          <w:sz w:val="20"/>
+          <w:szCs w:val="20"/>
+        </w:rPr>
+      </w:pPr>
+      <w:r>
+        <w:rPr>
+          <w:rFonts w:hint="default" w:ascii="Courier New" w:hAnsi="Courier New"/>
+          <w:sz w:val="20"/>
+          <w:szCs w:val="20"/>
+        </w:rPr>
+        <w:t xml:space="preserve">    "Một căn phòng rộng rãi với tầm nhìn ra biển tuyệt đẹp.",</w:t>
+      </w:r>
+    </w:p>
+    <w:p>
+      <w:pPr>
+        <w:rPr>
+          <w:rFonts w:hint="default" w:ascii="Courier New" w:hAnsi="Courier New"/>
+          <w:sz w:val="20"/>
+          <w:szCs w:val="20"/>
+        </w:rPr>
+      </w:pPr>
+      <w:r>
+        <w:rPr>
+          <w:rFonts w:hint="default" w:ascii="Courier New" w:hAnsi="Courier New"/>
+          <w:sz w:val="20"/>
+          <w:szCs w:val="20"/>
+        </w:rPr>
+        <w:t xml:space="preserve">    "Phòng có tầm nhìn đẹp hướng thành phố và nội thất sang trọng.",</w:t>
+      </w:r>
+    </w:p>
+    <w:p>
+      <w:pPr>
+        <w:rPr>
+          <w:rFonts w:hint="default" w:ascii="Courier New" w:hAnsi="Courier New"/>
+          <w:sz w:val="20"/>
+          <w:szCs w:val="20"/>
+        </w:rPr>
+      </w:pPr>
+      <w:r>
+        <w:rPr>
+          <w:rFonts w:hint="default" w:ascii="Courier New" w:hAnsi="Courier New"/>
+          <w:sz w:val="20"/>
+          <w:szCs w:val="20"/>
+        </w:rPr>
+        <w:t xml:space="preserve">    "Căn phòng tiện nghi với giường đôi thoải mái.",</w:t>
+      </w:r>
+    </w:p>
+    <w:p>
+      <w:pPr>
+        <w:rPr>
+          <w:rFonts w:hint="default" w:ascii="Courier New" w:hAnsi="Courier New"/>
+          <w:sz w:val="20"/>
+          <w:szCs w:val="20"/>
+        </w:rPr>
+      </w:pPr>
+      <w:r>
+        <w:rPr>
+          <w:rFonts w:hint="default" w:ascii="Courier New" w:hAnsi="Courier New"/>
+          <w:sz w:val="20"/>
+          <w:szCs w:val="20"/>
+        </w:rPr>
+        <w:t xml:space="preserve">    "Lý tưởng cho gia đình với không gian rộng rãi và ấm cúng.",</w:t>
+      </w:r>
+    </w:p>
+    <w:p>
+      <w:pPr>
+        <w:rPr>
+          <w:rFonts w:hint="default" w:ascii="Courier New" w:hAnsi="Courier New"/>
+          <w:sz w:val="20"/>
+          <w:szCs w:val="20"/>
+        </w:rPr>
+      </w:pPr>
+      <w:r>
+        <w:rPr>
+          <w:rFonts w:hint="default" w:ascii="Courier New" w:hAnsi="Courier New"/>
+          <w:sz w:val="20"/>
+          <w:szCs w:val="20"/>
+        </w:rPr>
+        <w:t xml:space="preserve">    "Suite cao cấp với dịch vụ đặc quyền và không gian sang trọng.",</w:t>
+      </w:r>
+    </w:p>
+    <w:p>
+      <w:pPr>
+        <w:rPr>
+          <w:rFonts w:hint="default" w:ascii="Courier New" w:hAnsi="Courier New"/>
+          <w:sz w:val="20"/>
+          <w:szCs w:val="20"/>
+        </w:rPr>
+      </w:pPr>
+      <w:r>
+        <w:rPr>
+          <w:rFonts w:hint="default" w:ascii="Courier New" w:hAnsi="Courier New"/>
+          <w:sz w:val="20"/>
+          <w:szCs w:val="20"/>
+        </w:rPr>
+        <w:t xml:space="preserve">    "Trải nghiệm đẳng cấp với tiện nghi hạng nhất.",</w:t>
+      </w:r>
+    </w:p>
+    <w:p>
+      <w:pPr>
+        <w:rPr>
+          <w:rFonts w:hint="default" w:ascii="Courier New" w:hAnsi="Courier New"/>
+          <w:sz w:val="20"/>
+          <w:szCs w:val="20"/>
+        </w:rPr>
+      </w:pPr>
+      <w:r>
+        <w:rPr>
+          <w:rFonts w:hint="default" w:ascii="Courier New" w:hAnsi="Courier New"/>
+          <w:sz w:val="20"/>
+          <w:szCs w:val="20"/>
+        </w:rPr>
+        <w:t xml:space="preserve">    "Một lựa chọn tiết kiệm nhưng vẫn đảm bảo sự tiện nghi.",</w:t>
+      </w:r>
+    </w:p>
+    <w:p>
+      <w:pPr>
+        <w:rPr>
+          <w:rFonts w:hint="default" w:ascii="Courier New" w:hAnsi="Courier New"/>
+          <w:sz w:val="20"/>
+          <w:szCs w:val="20"/>
+        </w:rPr>
+      </w:pPr>
+      <w:r>
+        <w:rPr>
+          <w:rFonts w:hint="default" w:ascii="Courier New" w:hAnsi="Courier New"/>
+          <w:sz w:val="20"/>
+          <w:szCs w:val="20"/>
+        </w:rPr>
+        <w:t xml:space="preserve">    "Căn phòng cao cấp với ban công riêng.",</w:t>
+      </w:r>
+    </w:p>
+    <w:p>
+      <w:pPr>
+        <w:rPr>
+          <w:rFonts w:hint="default" w:ascii="Courier New" w:hAnsi="Courier New"/>
+          <w:sz w:val="20"/>
+          <w:szCs w:val="20"/>
+        </w:rPr>
+      </w:pPr>
+      <w:r>
+        <w:rPr>
+          <w:rFonts w:hint="default" w:ascii="Courier New" w:hAnsi="Courier New"/>
+          <w:sz w:val="20"/>
+          <w:szCs w:val="20"/>
+        </w:rPr>
+        <w:t xml:space="preserve">    "Không gian cổ điển với nội thất gỗ sang trọng.",</w:t>
+      </w:r>
+    </w:p>
+    <w:p>
+      <w:pPr>
+        <w:rPr>
+          <w:rFonts w:hint="default" w:ascii="Courier New" w:hAnsi="Courier New"/>
+          <w:sz w:val="20"/>
+          <w:szCs w:val="20"/>
+        </w:rPr>
+      </w:pPr>
+      <w:r>
+        <w:rPr>
+          <w:rFonts w:hint="default" w:ascii="Courier New" w:hAnsi="Courier New"/>
+          <w:sz w:val="20"/>
+          <w:szCs w:val="20"/>
+        </w:rPr>
+        <w:t xml:space="preserve">    "Nơi lý tưởng để nghỉ dưỡng với hồ bơi gần kề."</w:t>
+      </w:r>
+    </w:p>
+    <w:p>
+      <w:pPr>
+        <w:rPr>
+          <w:rFonts w:hint="default" w:ascii="Courier New" w:hAnsi="Courier New"/>
+          <w:sz w:val="20"/>
+          <w:szCs w:val="20"/>
+        </w:rPr>
+      </w:pPr>
+      <w:r>
+        <w:rPr>
+          <w:rFonts w:hint="default" w:ascii="Courier New" w:hAnsi="Courier New"/>
+          <w:sz w:val="20"/>
+          <w:szCs w:val="20"/>
+        </w:rPr>
+        <w:t>];</w:t>
+      </w:r>
+    </w:p>
+    <w:p>
+      <w:pPr>
+        <w:rPr>
+          <w:rFonts w:hint="default" w:ascii="Courier New" w:hAnsi="Courier New"/>
+          <w:sz w:val="20"/>
+          <w:szCs w:val="20"/>
+        </w:rPr>
+      </w:pPr>
+    </w:p>
+    <w:p>
+      <w:pPr>
+        <w:rPr>
+          <w:rFonts w:hint="default" w:ascii="Courier New" w:hAnsi="Courier New"/>
+          <w:sz w:val="20"/>
+          <w:szCs w:val="20"/>
+        </w:rPr>
+      </w:pPr>
+    </w:p>
+    <w:p>
+      <w:pPr>
+        <w:rPr>
+          <w:rFonts w:hint="default" w:ascii="Courier New" w:hAnsi="Courier New"/>
+          <w:sz w:val="20"/>
+          <w:szCs w:val="20"/>
+        </w:rPr>
+      </w:pPr>
+    </w:p>
+    <w:p>
+      <w:pPr>
+        <w:rPr>
+          <w:rFonts w:hint="default" w:ascii="Courier New" w:hAnsi="Courier New"/>
+          <w:sz w:val="20"/>
+          <w:szCs w:val="20"/>
+        </w:rPr>
+      </w:pPr>
+      <w:r>
+        <w:rPr>
+          <w:rFonts w:hint="default" w:ascii="Courier New" w:hAnsi="Courier New"/>
+          <w:sz w:val="20"/>
+          <w:szCs w:val="20"/>
+        </w:rPr>
+        <w:t>const servicesName = [</w:t>
+      </w:r>
+    </w:p>
+    <w:p>
+      <w:pPr>
+        <w:rPr>
+          <w:rFonts w:hint="default" w:ascii="Courier New" w:hAnsi="Courier New"/>
+          <w:sz w:val="20"/>
+          <w:szCs w:val="20"/>
+        </w:rPr>
+      </w:pPr>
+      <w:r>
+        <w:rPr>
+          <w:rFonts w:hint="default" w:ascii="Courier New" w:hAnsi="Courier New"/>
+          <w:sz w:val="20"/>
+          <w:szCs w:val="20"/>
+        </w:rPr>
+        <w:t xml:space="preserve">    "Free Wi-Fi",</w:t>
+      </w:r>
+    </w:p>
+    <w:p>
+      <w:pPr>
+        <w:rPr>
+          <w:rFonts w:hint="default" w:ascii="Courier New" w:hAnsi="Courier New"/>
+          <w:sz w:val="20"/>
+          <w:szCs w:val="20"/>
+        </w:rPr>
+      </w:pPr>
+      <w:r>
+        <w:rPr>
+          <w:rFonts w:hint="default" w:ascii="Courier New" w:hAnsi="Courier New"/>
+          <w:sz w:val="20"/>
+          <w:szCs w:val="20"/>
+        </w:rPr>
+        <w:t xml:space="preserve">    "Airport Shuttle",</w:t>
+      </w:r>
+    </w:p>
+    <w:p>
+      <w:pPr>
+        <w:rPr>
+          <w:rFonts w:hint="default" w:ascii="Courier New" w:hAnsi="Courier New"/>
+          <w:sz w:val="20"/>
+          <w:szCs w:val="20"/>
+        </w:rPr>
+      </w:pPr>
+      <w:r>
+        <w:rPr>
+          <w:rFonts w:hint="default" w:ascii="Courier New" w:hAnsi="Courier New"/>
+          <w:sz w:val="20"/>
+          <w:szCs w:val="20"/>
+        </w:rPr>
+        <w:t xml:space="preserve">    "24/7 Room Service",</w:t>
+      </w:r>
+    </w:p>
+    <w:p>
+      <w:pPr>
+        <w:rPr>
+          <w:rFonts w:hint="default" w:ascii="Courier New" w:hAnsi="Courier New"/>
+          <w:sz w:val="20"/>
+          <w:szCs w:val="20"/>
+        </w:rPr>
+      </w:pPr>
+      <w:r>
+        <w:rPr>
+          <w:rFonts w:hint="default" w:ascii="Courier New" w:hAnsi="Courier New"/>
+          <w:sz w:val="20"/>
+          <w:szCs w:val="20"/>
+        </w:rPr>
+        <w:t xml:space="preserve">    "Spa and Wellness Center",</w:t>
+      </w:r>
+    </w:p>
+    <w:p>
+      <w:pPr>
+        <w:rPr>
+          <w:rFonts w:hint="default" w:ascii="Courier New" w:hAnsi="Courier New"/>
+          <w:sz w:val="20"/>
+          <w:szCs w:val="20"/>
+        </w:rPr>
+      </w:pPr>
+      <w:r>
+        <w:rPr>
+          <w:rFonts w:hint="default" w:ascii="Courier New" w:hAnsi="Courier New"/>
+          <w:sz w:val="20"/>
+          <w:szCs w:val="20"/>
+        </w:rPr>
+        <w:t xml:space="preserve">    "Swimming Pool",</w:t>
+      </w:r>
+    </w:p>
+    <w:p>
+      <w:pPr>
+        <w:rPr>
+          <w:rFonts w:hint="default" w:ascii="Courier New" w:hAnsi="Courier New"/>
+          <w:sz w:val="20"/>
+          <w:szCs w:val="20"/>
+        </w:rPr>
+      </w:pPr>
+      <w:r>
+        <w:rPr>
+          <w:rFonts w:hint="default" w:ascii="Courier New" w:hAnsi="Courier New"/>
+          <w:sz w:val="20"/>
+          <w:szCs w:val="20"/>
+        </w:rPr>
+        <w:t xml:space="preserve">    "Fitness Center",</w:t>
+      </w:r>
+    </w:p>
+    <w:p>
+      <w:pPr>
+        <w:rPr>
+          <w:rFonts w:hint="default" w:ascii="Courier New" w:hAnsi="Courier New"/>
+          <w:sz w:val="20"/>
+          <w:szCs w:val="20"/>
+        </w:rPr>
+      </w:pPr>
+      <w:r>
+        <w:rPr>
+          <w:rFonts w:hint="default" w:ascii="Courier New" w:hAnsi="Courier New"/>
+          <w:sz w:val="20"/>
+          <w:szCs w:val="20"/>
+        </w:rPr>
+        <w:t xml:space="preserve">    "Conference Rooms",</w:t>
+      </w:r>
+    </w:p>
+    <w:p>
+      <w:pPr>
+        <w:rPr>
+          <w:rFonts w:hint="default" w:ascii="Courier New" w:hAnsi="Courier New"/>
+          <w:sz w:val="20"/>
+          <w:szCs w:val="20"/>
+        </w:rPr>
+      </w:pPr>
+      <w:r>
+        <w:rPr>
+          <w:rFonts w:hint="default" w:ascii="Courier New" w:hAnsi="Courier New"/>
+          <w:sz w:val="20"/>
+          <w:szCs w:val="20"/>
+        </w:rPr>
+        <w:t xml:space="preserve">    "Laundry Service",</w:t>
+      </w:r>
+    </w:p>
+    <w:p>
+      <w:pPr>
+        <w:rPr>
+          <w:rFonts w:hint="default" w:ascii="Courier New" w:hAnsi="Courier New"/>
+          <w:sz w:val="20"/>
+          <w:szCs w:val="20"/>
+        </w:rPr>
+      </w:pPr>
+      <w:r>
+        <w:rPr>
+          <w:rFonts w:hint="default" w:ascii="Courier New" w:hAnsi="Courier New"/>
+          <w:sz w:val="20"/>
+          <w:szCs w:val="20"/>
+        </w:rPr>
+        <w:t xml:space="preserve">    "Car Rental",</w:t>
+      </w:r>
+    </w:p>
+    <w:p>
+      <w:pPr>
+        <w:rPr>
+          <w:rFonts w:hint="default" w:ascii="Courier New" w:hAnsi="Courier New"/>
+          <w:sz w:val="20"/>
+          <w:szCs w:val="20"/>
+        </w:rPr>
+      </w:pPr>
+      <w:r>
+        <w:rPr>
+          <w:rFonts w:hint="default" w:ascii="Courier New" w:hAnsi="Courier New"/>
+          <w:sz w:val="20"/>
+          <w:szCs w:val="20"/>
+        </w:rPr>
+        <w:t xml:space="preserve">    "Restaurant and Bar"</w:t>
+      </w:r>
+    </w:p>
+    <w:p>
+      <w:pPr>
+        <w:rPr>
+          <w:rFonts w:hint="default" w:ascii="Courier New" w:hAnsi="Courier New"/>
+          <w:sz w:val="20"/>
+          <w:szCs w:val="20"/>
+        </w:rPr>
+      </w:pPr>
+      <w:r>
+        <w:rPr>
+          <w:rFonts w:hint="default" w:ascii="Courier New" w:hAnsi="Courier New"/>
+          <w:sz w:val="20"/>
+          <w:szCs w:val="20"/>
+        </w:rPr>
+        <w:t>];</w:t>
+      </w:r>
+    </w:p>
+    <w:p>
+      <w:pPr>
+        <w:rPr>
+          <w:rFonts w:hint="default" w:ascii="Courier New" w:hAnsi="Courier New"/>
+          <w:sz w:val="20"/>
+          <w:szCs w:val="20"/>
+        </w:rPr>
+      </w:pPr>
+    </w:p>
+    <w:p>
+      <w:pPr>
+        <w:rPr>
+          <w:rFonts w:hint="default" w:ascii="Courier New" w:hAnsi="Courier New"/>
+          <w:sz w:val="20"/>
+          <w:szCs w:val="20"/>
+        </w:rPr>
+      </w:pPr>
+    </w:p>
+    <w:p>
+      <w:pPr>
+        <w:rPr>
+          <w:rFonts w:hint="default" w:ascii="Courier New" w:hAnsi="Courier New"/>
+          <w:sz w:val="20"/>
+          <w:szCs w:val="20"/>
+        </w:rPr>
+      </w:pPr>
+      <w:r>
+        <w:rPr>
+          <w:rFonts w:hint="default" w:ascii="Courier New" w:hAnsi="Courier New"/>
+          <w:sz w:val="20"/>
+          <w:szCs w:val="20"/>
+        </w:rPr>
+        <w:t>//Tự tạo USER nếu chạy local</w:t>
+      </w:r>
+    </w:p>
+    <w:p>
+      <w:pPr>
+        <w:rPr>
+          <w:rFonts w:hint="default" w:ascii="Courier New" w:hAnsi="Courier New"/>
+          <w:sz w:val="20"/>
+          <w:szCs w:val="20"/>
+        </w:rPr>
+      </w:pPr>
+      <w:r>
+        <w:rPr>
+          <w:rFonts w:hint="default" w:ascii="Courier New" w:hAnsi="Courier New"/>
+          <w:sz w:val="20"/>
+          <w:szCs w:val="20"/>
+        </w:rPr>
+        <w:t xml:space="preserve">const userIds = [ </w:t>
+      </w:r>
+    </w:p>
+    <w:p>
+      <w:pPr>
+        <w:rPr>
+          <w:rFonts w:hint="default" w:ascii="Courier New" w:hAnsi="Courier New"/>
+          <w:sz w:val="20"/>
+          <w:szCs w:val="20"/>
+        </w:rPr>
+      </w:pPr>
+      <w:r>
+        <w:rPr>
+          <w:rFonts w:hint="default" w:ascii="Courier New" w:hAnsi="Courier New"/>
+          <w:sz w:val="20"/>
+          <w:szCs w:val="20"/>
+        </w:rPr>
+        <w:t xml:space="preserve">    ObjectId("67ac892aba1cb210b487e1e1"), </w:t>
+      </w:r>
+    </w:p>
+    <w:p>
+      <w:pPr>
+        <w:rPr>
+          <w:rFonts w:hint="default" w:ascii="Courier New" w:hAnsi="Courier New"/>
+          <w:sz w:val="20"/>
+          <w:szCs w:val="20"/>
+        </w:rPr>
+      </w:pPr>
+      <w:r>
+        <w:rPr>
+          <w:rFonts w:hint="default" w:ascii="Courier New" w:hAnsi="Courier New"/>
+          <w:sz w:val="20"/>
+          <w:szCs w:val="20"/>
+        </w:rPr>
+        <w:t xml:space="preserve">    ObjectId("67ac894aba1cb210b487e1e7"), </w:t>
+      </w:r>
+    </w:p>
+    <w:p>
+      <w:pPr>
+        <w:rPr>
+          <w:rFonts w:hint="default" w:ascii="Courier New" w:hAnsi="Courier New"/>
+          <w:sz w:val="20"/>
+          <w:szCs w:val="20"/>
+        </w:rPr>
+      </w:pPr>
+      <w:r>
+        <w:rPr>
+          <w:rFonts w:hint="default" w:ascii="Courier New" w:hAnsi="Courier New"/>
+          <w:sz w:val="20"/>
+          <w:szCs w:val="20"/>
+        </w:rPr>
+        <w:t xml:space="preserve">    ObjectId("67ac8964ba1cb210b487e1ec"),</w:t>
+      </w:r>
+    </w:p>
+    <w:p>
+      <w:pPr>
+        <w:rPr>
+          <w:rFonts w:hint="default" w:ascii="Courier New" w:hAnsi="Courier New"/>
+          <w:sz w:val="20"/>
+          <w:szCs w:val="20"/>
+        </w:rPr>
+      </w:pPr>
+      <w:r>
+        <w:rPr>
+          <w:rFonts w:hint="default" w:ascii="Courier New" w:hAnsi="Courier New"/>
+          <w:sz w:val="20"/>
+          <w:szCs w:val="20"/>
+        </w:rPr>
+        <w:t>];</w:t>
+      </w:r>
+    </w:p>
+    <w:p>
+      <w:pPr>
+        <w:rPr>
+          <w:rFonts w:hint="default" w:ascii="Courier New" w:hAnsi="Courier New"/>
+          <w:sz w:val="20"/>
+          <w:szCs w:val="20"/>
+        </w:rPr>
+      </w:pPr>
+    </w:p>
+    <w:p>
+      <w:pPr>
+        <w:rPr>
+          <w:rFonts w:hint="default" w:ascii="Courier New" w:hAnsi="Courier New"/>
+          <w:sz w:val="20"/>
+          <w:szCs w:val="20"/>
+        </w:rPr>
+      </w:pPr>
+      <w:r>
+        <w:rPr>
+          <w:rFonts w:hint="default" w:ascii="Courier New" w:hAnsi="Courier New"/>
+          <w:sz w:val="20"/>
+          <w:szCs w:val="20"/>
+        </w:rPr>
         <w:t>const hotelIds = [];</w:t>
       </w:r>
     </w:p>
@@ -4217,6 +6469,23 @@
           <w:sz w:val="20"/>
           <w:szCs w:val="20"/>
         </w:rPr>
+        <w:t>const serviceIds = [];</w:t>
+      </w:r>
+    </w:p>
+    <w:p>
+      <w:pPr>
+        <w:rPr>
+          <w:rFonts w:hint="default" w:ascii="Courier New" w:hAnsi="Courier New"/>
+          <w:sz w:val="20"/>
+          <w:szCs w:val="20"/>
+        </w:rPr>
+      </w:pPr>
+      <w:r>
+        <w:rPr>
+          <w:rFonts w:hint="default" w:ascii="Courier New" w:hAnsi="Courier New"/>
+          <w:sz w:val="20"/>
+          <w:szCs w:val="20"/>
+        </w:rPr>
         <w:t>const roomIds = [];</w:t>
       </w:r>
     </w:p>
@@ -4234,6 +6503,23 @@
           <w:sz w:val="20"/>
           <w:szCs w:val="20"/>
         </w:rPr>
+        <w:t>const reservationIds = [];</w:t>
+      </w:r>
+    </w:p>
+    <w:p>
+      <w:pPr>
+        <w:rPr>
+          <w:rFonts w:hint="default" w:ascii="Courier New" w:hAnsi="Courier New"/>
+          <w:sz w:val="20"/>
+          <w:szCs w:val="20"/>
+        </w:rPr>
+      </w:pPr>
+      <w:r>
+        <w:rPr>
+          <w:rFonts w:hint="default" w:ascii="Courier New" w:hAnsi="Courier New"/>
+          <w:sz w:val="20"/>
+          <w:szCs w:val="20"/>
+        </w:rPr>
         <w:t>const facilityIds = [];</w:t>
       </w:r>
     </w:p>
@@ -4251,68 +6537,1513 @@
           <w:sz w:val="20"/>
           <w:szCs w:val="20"/>
         </w:rPr>
-        <w:t>const bedIds = [];</w:t>
-      </w:r>
-    </w:p>
-    <w:p>
-      <w:pPr>
-        <w:rPr>
-          <w:rFonts w:hint="default" w:ascii="Courier New" w:hAnsi="Courier New"/>
-          <w:sz w:val="20"/>
-          <w:szCs w:val="20"/>
-        </w:rPr>
-      </w:pPr>
-      <w:r>
-        <w:rPr>
-          <w:rFonts w:hint="default" w:ascii="Courier New" w:hAnsi="Courier New"/>
-          <w:sz w:val="20"/>
-          <w:szCs w:val="20"/>
-        </w:rPr>
-        <w:t>const reservationIds = [];</w:t>
-      </w:r>
-    </w:p>
-    <w:p>
-      <w:pPr>
-        <w:rPr>
-          <w:rFonts w:hint="default" w:ascii="Courier New" w:hAnsi="Courier New"/>
-          <w:sz w:val="20"/>
-          <w:szCs w:val="20"/>
-        </w:rPr>
-      </w:pPr>
-    </w:p>
-    <w:p>
-      <w:pPr>
-        <w:rPr>
-          <w:rFonts w:hint="default" w:ascii="Courier New" w:hAnsi="Courier New"/>
-          <w:sz w:val="20"/>
-          <w:szCs w:val="20"/>
-        </w:rPr>
-      </w:pPr>
-      <w:r>
-        <w:rPr>
-          <w:rFonts w:hint="default" w:ascii="Courier New" w:hAnsi="Courier New"/>
-          <w:sz w:val="20"/>
-          <w:szCs w:val="20"/>
-        </w:rPr>
-        <w:t>// Insert 20 hotels</w:t>
-      </w:r>
-    </w:p>
-    <w:p>
-      <w:pPr>
-        <w:rPr>
-          <w:rFonts w:hint="default" w:ascii="Courier New" w:hAnsi="Courier New"/>
-          <w:sz w:val="20"/>
-          <w:szCs w:val="20"/>
-        </w:rPr>
-      </w:pPr>
-      <w:r>
-        <w:rPr>
-          <w:rFonts w:hint="default" w:ascii="Courier New" w:hAnsi="Courier New"/>
-          <w:sz w:val="20"/>
-          <w:szCs w:val="20"/>
-        </w:rPr>
-        <w:t>for (let i = 1; i &lt;= 20; i++) {</w:t>
-      </w:r>
+        <w:t>const roomFacilityIds = []</w:t>
+      </w:r>
+    </w:p>
+    <w:p>
+      <w:pPr>
+        <w:rPr>
+          <w:rFonts w:hint="default" w:ascii="Courier New" w:hAnsi="Courier New"/>
+          <w:sz w:val="20"/>
+          <w:szCs w:val="20"/>
+        </w:rPr>
+      </w:pPr>
+    </w:p>
+    <w:p>
+      <w:pPr>
+        <w:rPr>
+          <w:rFonts w:hint="default" w:ascii="Courier New" w:hAnsi="Courier New"/>
+          <w:sz w:val="20"/>
+          <w:szCs w:val="20"/>
+        </w:rPr>
+      </w:pPr>
+      <w:r>
+        <w:rPr>
+          <w:rFonts w:hint="default" w:ascii="Courier New" w:hAnsi="Courier New"/>
+          <w:sz w:val="20"/>
+          <w:szCs w:val="20"/>
+        </w:rPr>
+        <w:t>// Danh sách loại giường cố định</w:t>
+      </w:r>
+    </w:p>
+    <w:p>
+      <w:pPr>
+        <w:rPr>
+          <w:rFonts w:hint="default" w:ascii="Courier New" w:hAnsi="Courier New"/>
+          <w:sz w:val="20"/>
+          <w:szCs w:val="20"/>
+        </w:rPr>
+      </w:pPr>
+      <w:r>
+        <w:rPr>
+          <w:rFonts w:hint="default" w:ascii="Courier New" w:hAnsi="Courier New"/>
+          <w:sz w:val="20"/>
+          <w:szCs w:val="20"/>
+        </w:rPr>
+        <w:t>const bedTypes = [</w:t>
+      </w:r>
+    </w:p>
+    <w:p>
+      <w:pPr>
+        <w:rPr>
+          <w:rFonts w:hint="default" w:ascii="Courier New" w:hAnsi="Courier New"/>
+          <w:sz w:val="20"/>
+          <w:szCs w:val="20"/>
+        </w:rPr>
+      </w:pPr>
+      <w:r>
+        <w:rPr>
+          <w:rFonts w:hint="default" w:ascii="Courier New" w:hAnsi="Courier New"/>
+          <w:sz w:val="20"/>
+          <w:szCs w:val="20"/>
+        </w:rPr>
+        <w:t xml:space="preserve">    { name: "Giường đơn", description: "Giường đơn thoải mái, thích hợp cho một người." },</w:t>
+      </w:r>
+    </w:p>
+    <w:p>
+      <w:pPr>
+        <w:rPr>
+          <w:rFonts w:hint="default" w:ascii="Courier New" w:hAnsi="Courier New"/>
+          <w:sz w:val="20"/>
+          <w:szCs w:val="20"/>
+        </w:rPr>
+      </w:pPr>
+      <w:r>
+        <w:rPr>
+          <w:rFonts w:hint="default" w:ascii="Courier New" w:hAnsi="Courier New"/>
+          <w:sz w:val="20"/>
+          <w:szCs w:val="20"/>
+        </w:rPr>
+        <w:t xml:space="preserve">    { name: "Giường đôi", description: "Giường đôi rộng rãi, phù hợp cho 2 người." },</w:t>
+      </w:r>
+    </w:p>
+    <w:p>
+      <w:pPr>
+        <w:rPr>
+          <w:rFonts w:hint="default" w:ascii="Courier New" w:hAnsi="Courier New"/>
+          <w:sz w:val="20"/>
+          <w:szCs w:val="20"/>
+        </w:rPr>
+      </w:pPr>
+      <w:r>
+        <w:rPr>
+          <w:rFonts w:hint="default" w:ascii="Courier New" w:hAnsi="Courier New"/>
+          <w:sz w:val="20"/>
+          <w:szCs w:val="20"/>
+        </w:rPr>
+        <w:t xml:space="preserve">    { name: "Giường 4 người", description: "Giường lớn có thể chứa đến 4 người." },</w:t>
+      </w:r>
+    </w:p>
+    <w:p>
+      <w:pPr>
+        <w:rPr>
+          <w:rFonts w:hint="default" w:ascii="Courier New" w:hAnsi="Courier New"/>
+          <w:sz w:val="20"/>
+          <w:szCs w:val="20"/>
+        </w:rPr>
+      </w:pPr>
+      <w:r>
+        <w:rPr>
+          <w:rFonts w:hint="default" w:ascii="Courier New" w:hAnsi="Courier New"/>
+          <w:sz w:val="20"/>
+          <w:szCs w:val="20"/>
+        </w:rPr>
+        <w:t xml:space="preserve">    { name: "2 giường đơn", description: "Phòng có 2 giường đơn, phù hợp cho nhóm 2 người." }</w:t>
+      </w:r>
+    </w:p>
+    <w:p>
+      <w:pPr>
+        <w:rPr>
+          <w:rFonts w:hint="default" w:ascii="Courier New" w:hAnsi="Courier New"/>
+          <w:sz w:val="20"/>
+          <w:szCs w:val="20"/>
+        </w:rPr>
+      </w:pPr>
+      <w:r>
+        <w:rPr>
+          <w:rFonts w:hint="default" w:ascii="Courier New" w:hAnsi="Courier New"/>
+          <w:sz w:val="20"/>
+          <w:szCs w:val="20"/>
+        </w:rPr>
+        <w:t>];</w:t>
+      </w:r>
+    </w:p>
+    <w:p>
+      <w:pPr>
+        <w:rPr>
+          <w:rFonts w:hint="default" w:ascii="Courier New" w:hAnsi="Courier New"/>
+          <w:sz w:val="20"/>
+          <w:szCs w:val="20"/>
+        </w:rPr>
+      </w:pPr>
+    </w:p>
+    <w:p>
+      <w:pPr>
+        <w:rPr>
+          <w:rFonts w:hint="default" w:ascii="Courier New" w:hAnsi="Courier New"/>
+          <w:sz w:val="20"/>
+          <w:szCs w:val="20"/>
+        </w:rPr>
+      </w:pPr>
+      <w:r>
+        <w:rPr>
+          <w:rFonts w:hint="default" w:ascii="Courier New" w:hAnsi="Courier New"/>
+          <w:sz w:val="20"/>
+          <w:szCs w:val="20"/>
+        </w:rPr>
+        <w:t>// Insert Beds</w:t>
+      </w:r>
+    </w:p>
+    <w:p>
+      <w:pPr>
+        <w:rPr>
+          <w:rFonts w:hint="default" w:ascii="Courier New" w:hAnsi="Courier New"/>
+          <w:sz w:val="20"/>
+          <w:szCs w:val="20"/>
+        </w:rPr>
+      </w:pPr>
+      <w:r>
+        <w:rPr>
+          <w:rFonts w:hint="default" w:ascii="Courier New" w:hAnsi="Courier New"/>
+          <w:sz w:val="20"/>
+          <w:szCs w:val="20"/>
+        </w:rPr>
+        <w:t>const bedDocs = db.beds.insertMany(bedTypes);</w:t>
+      </w:r>
+    </w:p>
+    <w:p>
+      <w:pPr>
+        <w:rPr>
+          <w:rFonts w:hint="default" w:ascii="Courier New" w:hAnsi="Courier New"/>
+          <w:sz w:val="20"/>
+          <w:szCs w:val="20"/>
+        </w:rPr>
+      </w:pPr>
+      <w:r>
+        <w:rPr>
+          <w:rFonts w:hint="default" w:ascii="Courier New" w:hAnsi="Courier New"/>
+          <w:sz w:val="20"/>
+          <w:szCs w:val="20"/>
+        </w:rPr>
+        <w:t>const bedIds = Object.values(bedDocs.insertedIds);</w:t>
+      </w:r>
+    </w:p>
+    <w:p>
+      <w:pPr>
+        <w:rPr>
+          <w:rFonts w:hint="default" w:ascii="Courier New" w:hAnsi="Courier New"/>
+          <w:sz w:val="20"/>
+          <w:szCs w:val="20"/>
+        </w:rPr>
+      </w:pPr>
+    </w:p>
+    <w:p>
+      <w:pPr>
+        <w:rPr>
+          <w:rFonts w:hint="default" w:ascii="Courier New" w:hAnsi="Courier New"/>
+          <w:sz w:val="20"/>
+          <w:szCs w:val="20"/>
+        </w:rPr>
+      </w:pPr>
+      <w:r>
+        <w:rPr>
+          <w:rFonts w:hint="default" w:ascii="Courier New" w:hAnsi="Courier New"/>
+          <w:sz w:val="20"/>
+          <w:szCs w:val="20"/>
+        </w:rPr>
+        <w:t>// Danh sách facility có sẵn</w:t>
+      </w:r>
+    </w:p>
+    <w:p>
+      <w:pPr>
+        <w:rPr>
+          <w:rFonts w:hint="default" w:ascii="Courier New" w:hAnsi="Courier New"/>
+          <w:sz w:val="20"/>
+          <w:szCs w:val="20"/>
+        </w:rPr>
+      </w:pPr>
+      <w:r>
+        <w:rPr>
+          <w:rFonts w:hint="default" w:ascii="Courier New" w:hAnsi="Courier New"/>
+          <w:sz w:val="20"/>
+          <w:szCs w:val="20"/>
+        </w:rPr>
+        <w:t>const facilitiesName = [</w:t>
+      </w:r>
+    </w:p>
+    <w:p>
+      <w:pPr>
+        <w:rPr>
+          <w:rFonts w:hint="default" w:ascii="Courier New" w:hAnsi="Courier New"/>
+          <w:sz w:val="20"/>
+          <w:szCs w:val="20"/>
+        </w:rPr>
+      </w:pPr>
+      <w:r>
+        <w:rPr>
+          <w:rFonts w:hint="default" w:ascii="Courier New" w:hAnsi="Courier New"/>
+          <w:sz w:val="20"/>
+          <w:szCs w:val="20"/>
+        </w:rPr>
+        <w:t xml:space="preserve">    "Wi-Fi miễn phí",</w:t>
+      </w:r>
+    </w:p>
+    <w:p>
+      <w:pPr>
+        <w:rPr>
+          <w:rFonts w:hint="default" w:ascii="Courier New" w:hAnsi="Courier New"/>
+          <w:sz w:val="20"/>
+          <w:szCs w:val="20"/>
+        </w:rPr>
+      </w:pPr>
+      <w:r>
+        <w:rPr>
+          <w:rFonts w:hint="default" w:ascii="Courier New" w:hAnsi="Courier New"/>
+          <w:sz w:val="20"/>
+          <w:szCs w:val="20"/>
+        </w:rPr>
+        <w:t xml:space="preserve">    "Hồ bơi",</w:t>
+      </w:r>
+    </w:p>
+    <w:p>
+      <w:pPr>
+        <w:rPr>
+          <w:rFonts w:hint="default" w:ascii="Courier New" w:hAnsi="Courier New"/>
+          <w:sz w:val="20"/>
+          <w:szCs w:val="20"/>
+        </w:rPr>
+      </w:pPr>
+      <w:r>
+        <w:rPr>
+          <w:rFonts w:hint="default" w:ascii="Courier New" w:hAnsi="Courier New"/>
+          <w:sz w:val="20"/>
+          <w:szCs w:val="20"/>
+        </w:rPr>
+        <w:t xml:space="preserve">    "Bãi đỗ xe",</w:t>
+      </w:r>
+    </w:p>
+    <w:p>
+      <w:pPr>
+        <w:rPr>
+          <w:rFonts w:hint="default" w:ascii="Courier New" w:hAnsi="Courier New"/>
+          <w:sz w:val="20"/>
+          <w:szCs w:val="20"/>
+        </w:rPr>
+      </w:pPr>
+      <w:r>
+        <w:rPr>
+          <w:rFonts w:hint="default" w:ascii="Courier New" w:hAnsi="Courier New"/>
+          <w:sz w:val="20"/>
+          <w:szCs w:val="20"/>
+        </w:rPr>
+        <w:t xml:space="preserve">    "Dịch vụ phòng 24/7",</w:t>
+      </w:r>
+    </w:p>
+    <w:p>
+      <w:pPr>
+        <w:rPr>
+          <w:rFonts w:hint="default" w:ascii="Courier New" w:hAnsi="Courier New"/>
+          <w:sz w:val="20"/>
+          <w:szCs w:val="20"/>
+        </w:rPr>
+      </w:pPr>
+      <w:r>
+        <w:rPr>
+          <w:rFonts w:hint="default" w:ascii="Courier New" w:hAnsi="Courier New"/>
+          <w:sz w:val="20"/>
+          <w:szCs w:val="20"/>
+        </w:rPr>
+        <w:t xml:space="preserve">    "Nhà hàng",</w:t>
+      </w:r>
+    </w:p>
+    <w:p>
+      <w:pPr>
+        <w:rPr>
+          <w:rFonts w:hint="default" w:ascii="Courier New" w:hAnsi="Courier New"/>
+          <w:sz w:val="20"/>
+          <w:szCs w:val="20"/>
+        </w:rPr>
+      </w:pPr>
+      <w:r>
+        <w:rPr>
+          <w:rFonts w:hint="default" w:ascii="Courier New" w:hAnsi="Courier New"/>
+          <w:sz w:val="20"/>
+          <w:szCs w:val="20"/>
+        </w:rPr>
+        <w:t xml:space="preserve">    "Trung tâm thể hình"</w:t>
+      </w:r>
+    </w:p>
+    <w:p>
+      <w:pPr>
+        <w:rPr>
+          <w:rFonts w:hint="default" w:ascii="Courier New" w:hAnsi="Courier New"/>
+          <w:sz w:val="20"/>
+          <w:szCs w:val="20"/>
+        </w:rPr>
+      </w:pPr>
+      <w:r>
+        <w:rPr>
+          <w:rFonts w:hint="default" w:ascii="Courier New" w:hAnsi="Courier New"/>
+          <w:sz w:val="20"/>
+          <w:szCs w:val="20"/>
+        </w:rPr>
+        <w:t>];</w:t>
+      </w:r>
+    </w:p>
+    <w:p>
+      <w:pPr>
+        <w:rPr>
+          <w:rFonts w:hint="default" w:ascii="Courier New" w:hAnsi="Courier New"/>
+          <w:sz w:val="20"/>
+          <w:szCs w:val="20"/>
+        </w:rPr>
+      </w:pPr>
+    </w:p>
+    <w:p>
+      <w:pPr>
+        <w:rPr>
+          <w:rFonts w:hint="default" w:ascii="Courier New" w:hAnsi="Courier New"/>
+          <w:sz w:val="20"/>
+          <w:szCs w:val="20"/>
+        </w:rPr>
+      </w:pPr>
+    </w:p>
+    <w:p>
+      <w:pPr>
+        <w:rPr>
+          <w:rFonts w:hint="default" w:ascii="Courier New" w:hAnsi="Courier New"/>
+          <w:sz w:val="20"/>
+          <w:szCs w:val="20"/>
+        </w:rPr>
+      </w:pPr>
+      <w:r>
+        <w:rPr>
+          <w:rFonts w:hint="default" w:ascii="Courier New" w:hAnsi="Courier New"/>
+          <w:sz w:val="20"/>
+          <w:szCs w:val="20"/>
+        </w:rPr>
+        <w:t>const facilitiesDescriptions = [</w:t>
+      </w:r>
+    </w:p>
+    <w:p>
+      <w:pPr>
+        <w:rPr>
+          <w:rFonts w:hint="default" w:ascii="Courier New" w:hAnsi="Courier New"/>
+          <w:sz w:val="20"/>
+          <w:szCs w:val="20"/>
+        </w:rPr>
+      </w:pPr>
+      <w:r>
+        <w:rPr>
+          <w:rFonts w:hint="default" w:ascii="Courier New" w:hAnsi="Courier New"/>
+          <w:sz w:val="20"/>
+          <w:szCs w:val="20"/>
+        </w:rPr>
+        <w:t xml:space="preserve">    "Internet tốc độ cao miễn phí cho khách hàng.",</w:t>
+      </w:r>
+    </w:p>
+    <w:p>
+      <w:pPr>
+        <w:rPr>
+          <w:rFonts w:hint="default" w:ascii="Courier New" w:hAnsi="Courier New"/>
+          <w:sz w:val="20"/>
+          <w:szCs w:val="20"/>
+        </w:rPr>
+      </w:pPr>
+      <w:r>
+        <w:rPr>
+          <w:rFonts w:hint="default" w:ascii="Courier New" w:hAnsi="Courier New"/>
+          <w:sz w:val="20"/>
+          <w:szCs w:val="20"/>
+        </w:rPr>
+        <w:t xml:space="preserve">    "Hồ bơi rộng rãi, sạch sẽ và hiện đại.",</w:t>
+      </w:r>
+    </w:p>
+    <w:p>
+      <w:pPr>
+        <w:rPr>
+          <w:rFonts w:hint="default" w:ascii="Courier New" w:hAnsi="Courier New"/>
+          <w:sz w:val="20"/>
+          <w:szCs w:val="20"/>
+        </w:rPr>
+      </w:pPr>
+      <w:r>
+        <w:rPr>
+          <w:rFonts w:hint="default" w:ascii="Courier New" w:hAnsi="Courier New"/>
+          <w:sz w:val="20"/>
+          <w:szCs w:val="20"/>
+        </w:rPr>
+        <w:t xml:space="preserve">    "Bãi đỗ xe miễn phí dành cho khách hàng lưu trú.",</w:t>
+      </w:r>
+    </w:p>
+    <w:p>
+      <w:pPr>
+        <w:rPr>
+          <w:rFonts w:hint="default" w:ascii="Courier New" w:hAnsi="Courier New"/>
+          <w:sz w:val="20"/>
+          <w:szCs w:val="20"/>
+        </w:rPr>
+      </w:pPr>
+      <w:r>
+        <w:rPr>
+          <w:rFonts w:hint="default" w:ascii="Courier New" w:hAnsi="Courier New"/>
+          <w:sz w:val="20"/>
+          <w:szCs w:val="20"/>
+        </w:rPr>
+        <w:t xml:space="preserve">    "Hỗ trợ dịch vụ phòng mọi lúc.",</w:t>
+      </w:r>
+    </w:p>
+    <w:p>
+      <w:pPr>
+        <w:rPr>
+          <w:rFonts w:hint="default" w:ascii="Courier New" w:hAnsi="Courier New"/>
+          <w:sz w:val="20"/>
+          <w:szCs w:val="20"/>
+        </w:rPr>
+      </w:pPr>
+      <w:r>
+        <w:rPr>
+          <w:rFonts w:hint="default" w:ascii="Courier New" w:hAnsi="Courier New"/>
+          <w:sz w:val="20"/>
+          <w:szCs w:val="20"/>
+        </w:rPr>
+        <w:t xml:space="preserve">    "Nhà hàng phục vụ đa dạng món ăn ngon.",</w:t>
+      </w:r>
+    </w:p>
+    <w:p>
+      <w:pPr>
+        <w:rPr>
+          <w:rFonts w:hint="default" w:ascii="Courier New" w:hAnsi="Courier New"/>
+          <w:sz w:val="20"/>
+          <w:szCs w:val="20"/>
+        </w:rPr>
+      </w:pPr>
+      <w:r>
+        <w:rPr>
+          <w:rFonts w:hint="default" w:ascii="Courier New" w:hAnsi="Courier New"/>
+          <w:sz w:val="20"/>
+          <w:szCs w:val="20"/>
+        </w:rPr>
+        <w:t xml:space="preserve">    "Phòng tập gym đầy đủ trang thiết bị hiện đại."</w:t>
+      </w:r>
+    </w:p>
+    <w:p>
+      <w:pPr>
+        <w:rPr>
+          <w:rFonts w:hint="default" w:ascii="Courier New" w:hAnsi="Courier New"/>
+          <w:sz w:val="20"/>
+          <w:szCs w:val="20"/>
+        </w:rPr>
+      </w:pPr>
+      <w:r>
+        <w:rPr>
+          <w:rFonts w:hint="default" w:ascii="Courier New" w:hAnsi="Courier New"/>
+          <w:sz w:val="20"/>
+          <w:szCs w:val="20"/>
+        </w:rPr>
+        <w:t>];</w:t>
+      </w:r>
+    </w:p>
+    <w:p>
+      <w:pPr>
+        <w:rPr>
+          <w:rFonts w:hint="default" w:ascii="Courier New" w:hAnsi="Courier New"/>
+          <w:sz w:val="20"/>
+          <w:szCs w:val="20"/>
+        </w:rPr>
+      </w:pPr>
+    </w:p>
+    <w:p>
+      <w:pPr>
+        <w:rPr>
+          <w:rFonts w:hint="default" w:ascii="Courier New" w:hAnsi="Courier New"/>
+          <w:sz w:val="20"/>
+          <w:szCs w:val="20"/>
+        </w:rPr>
+      </w:pPr>
+    </w:p>
+    <w:p>
+      <w:pPr>
+        <w:rPr>
+          <w:rFonts w:hint="default" w:ascii="Courier New" w:hAnsi="Courier New"/>
+          <w:sz w:val="20"/>
+          <w:szCs w:val="20"/>
+        </w:rPr>
+      </w:pPr>
+    </w:p>
+    <w:p>
+      <w:pPr>
+        <w:rPr>
+          <w:rFonts w:hint="default" w:ascii="Courier New" w:hAnsi="Courier New"/>
+          <w:sz w:val="20"/>
+          <w:szCs w:val="20"/>
+        </w:rPr>
+      </w:pPr>
+      <w:r>
+        <w:rPr>
+          <w:rFonts w:hint="default" w:ascii="Courier New" w:hAnsi="Courier New"/>
+          <w:sz w:val="20"/>
+          <w:szCs w:val="20"/>
+        </w:rPr>
+        <w:t>const roomFacilitiesName = [</w:t>
+      </w:r>
+    </w:p>
+    <w:p>
+      <w:pPr>
+        <w:rPr>
+          <w:rFonts w:hint="default" w:ascii="Courier New" w:hAnsi="Courier New"/>
+          <w:sz w:val="20"/>
+          <w:szCs w:val="20"/>
+        </w:rPr>
+      </w:pPr>
+      <w:r>
+        <w:rPr>
+          <w:rFonts w:hint="default" w:ascii="Courier New" w:hAnsi="Courier New"/>
+          <w:sz w:val="20"/>
+          <w:szCs w:val="20"/>
+        </w:rPr>
+        <w:t xml:space="preserve">    "Air Conditioning",</w:t>
+      </w:r>
+    </w:p>
+    <w:p>
+      <w:pPr>
+        <w:rPr>
+          <w:rFonts w:hint="default" w:ascii="Courier New" w:hAnsi="Courier New"/>
+          <w:sz w:val="20"/>
+          <w:szCs w:val="20"/>
+        </w:rPr>
+      </w:pPr>
+      <w:r>
+        <w:rPr>
+          <w:rFonts w:hint="default" w:ascii="Courier New" w:hAnsi="Courier New"/>
+          <w:sz w:val="20"/>
+          <w:szCs w:val="20"/>
+        </w:rPr>
+        <w:t xml:space="preserve">    "Flat-screen TV",</w:t>
+      </w:r>
+    </w:p>
+    <w:p>
+      <w:pPr>
+        <w:rPr>
+          <w:rFonts w:hint="default" w:ascii="Courier New" w:hAnsi="Courier New"/>
+          <w:sz w:val="20"/>
+          <w:szCs w:val="20"/>
+        </w:rPr>
+      </w:pPr>
+      <w:r>
+        <w:rPr>
+          <w:rFonts w:hint="default" w:ascii="Courier New" w:hAnsi="Courier New"/>
+          <w:sz w:val="20"/>
+          <w:szCs w:val="20"/>
+        </w:rPr>
+        <w:t xml:space="preserve">    "Mini Bar",</w:t>
+      </w:r>
+    </w:p>
+    <w:p>
+      <w:pPr>
+        <w:rPr>
+          <w:rFonts w:hint="default" w:ascii="Courier New" w:hAnsi="Courier New"/>
+          <w:sz w:val="20"/>
+          <w:szCs w:val="20"/>
+        </w:rPr>
+      </w:pPr>
+      <w:r>
+        <w:rPr>
+          <w:rFonts w:hint="default" w:ascii="Courier New" w:hAnsi="Courier New"/>
+          <w:sz w:val="20"/>
+          <w:szCs w:val="20"/>
+        </w:rPr>
+        <w:t xml:space="preserve">    "Private Bathroom",</w:t>
+      </w:r>
+    </w:p>
+    <w:p>
+      <w:pPr>
+        <w:rPr>
+          <w:rFonts w:hint="default" w:ascii="Courier New" w:hAnsi="Courier New"/>
+          <w:sz w:val="20"/>
+          <w:szCs w:val="20"/>
+        </w:rPr>
+      </w:pPr>
+      <w:r>
+        <w:rPr>
+          <w:rFonts w:hint="default" w:ascii="Courier New" w:hAnsi="Courier New"/>
+          <w:sz w:val="20"/>
+          <w:szCs w:val="20"/>
+        </w:rPr>
+        <w:t xml:space="preserve">    "Coffee Maker",</w:t>
+      </w:r>
+    </w:p>
+    <w:p>
+      <w:pPr>
+        <w:rPr>
+          <w:rFonts w:hint="default" w:ascii="Courier New" w:hAnsi="Courier New"/>
+          <w:sz w:val="20"/>
+          <w:szCs w:val="20"/>
+        </w:rPr>
+      </w:pPr>
+      <w:r>
+        <w:rPr>
+          <w:rFonts w:hint="default" w:ascii="Courier New" w:hAnsi="Courier New"/>
+          <w:sz w:val="20"/>
+          <w:szCs w:val="20"/>
+        </w:rPr>
+        <w:t xml:space="preserve">    "High-speed Wi-Fi",</w:t>
+      </w:r>
+    </w:p>
+    <w:p>
+      <w:pPr>
+        <w:rPr>
+          <w:rFonts w:hint="default" w:ascii="Courier New" w:hAnsi="Courier New"/>
+          <w:sz w:val="20"/>
+          <w:szCs w:val="20"/>
+        </w:rPr>
+      </w:pPr>
+      <w:r>
+        <w:rPr>
+          <w:rFonts w:hint="default" w:ascii="Courier New" w:hAnsi="Courier New"/>
+          <w:sz w:val="20"/>
+          <w:szCs w:val="20"/>
+        </w:rPr>
+        <w:t xml:space="preserve">    "In-room Safe",</w:t>
+      </w:r>
+    </w:p>
+    <w:p>
+      <w:pPr>
+        <w:rPr>
+          <w:rFonts w:hint="default" w:ascii="Courier New" w:hAnsi="Courier New"/>
+          <w:sz w:val="20"/>
+          <w:szCs w:val="20"/>
+        </w:rPr>
+      </w:pPr>
+      <w:r>
+        <w:rPr>
+          <w:rFonts w:hint="default" w:ascii="Courier New" w:hAnsi="Courier New"/>
+          <w:sz w:val="20"/>
+          <w:szCs w:val="20"/>
+        </w:rPr>
+        <w:t xml:space="preserve">    "Work Desk",</w:t>
+      </w:r>
+    </w:p>
+    <w:p>
+      <w:pPr>
+        <w:rPr>
+          <w:rFonts w:hint="default" w:ascii="Courier New" w:hAnsi="Courier New"/>
+          <w:sz w:val="20"/>
+          <w:szCs w:val="20"/>
+        </w:rPr>
+      </w:pPr>
+      <w:r>
+        <w:rPr>
+          <w:rFonts w:hint="default" w:ascii="Courier New" w:hAnsi="Courier New"/>
+          <w:sz w:val="20"/>
+          <w:szCs w:val="20"/>
+        </w:rPr>
+        <w:t xml:space="preserve">    "Soundproofing",</w:t>
+      </w:r>
+    </w:p>
+    <w:p>
+      <w:pPr>
+        <w:rPr>
+          <w:rFonts w:hint="default" w:ascii="Courier New" w:hAnsi="Courier New"/>
+          <w:sz w:val="20"/>
+          <w:szCs w:val="20"/>
+        </w:rPr>
+      </w:pPr>
+      <w:r>
+        <w:rPr>
+          <w:rFonts w:hint="default" w:ascii="Courier New" w:hAnsi="Courier New"/>
+          <w:sz w:val="20"/>
+          <w:szCs w:val="20"/>
+        </w:rPr>
+        <w:t xml:space="preserve">    "Balcony"</w:t>
+      </w:r>
+    </w:p>
+    <w:p>
+      <w:pPr>
+        <w:rPr>
+          <w:rFonts w:hint="default" w:ascii="Courier New" w:hAnsi="Courier New"/>
+          <w:sz w:val="20"/>
+          <w:szCs w:val="20"/>
+        </w:rPr>
+      </w:pPr>
+      <w:r>
+        <w:rPr>
+          <w:rFonts w:hint="default" w:ascii="Courier New" w:hAnsi="Courier New"/>
+          <w:sz w:val="20"/>
+          <w:szCs w:val="20"/>
+        </w:rPr>
+        <w:t>];</w:t>
+      </w:r>
+    </w:p>
+    <w:p>
+      <w:pPr>
+        <w:rPr>
+          <w:rFonts w:hint="default" w:ascii="Courier New" w:hAnsi="Courier New"/>
+          <w:sz w:val="20"/>
+          <w:szCs w:val="20"/>
+        </w:rPr>
+      </w:pPr>
+    </w:p>
+    <w:p>
+      <w:pPr>
+        <w:rPr>
+          <w:rFonts w:hint="default" w:ascii="Courier New" w:hAnsi="Courier New"/>
+          <w:sz w:val="20"/>
+          <w:szCs w:val="20"/>
+        </w:rPr>
+      </w:pPr>
+    </w:p>
+    <w:p>
+      <w:pPr>
+        <w:rPr>
+          <w:rFonts w:hint="default" w:ascii="Courier New" w:hAnsi="Courier New"/>
+          <w:sz w:val="20"/>
+          <w:szCs w:val="20"/>
+        </w:rPr>
+      </w:pPr>
+      <w:r>
+        <w:rPr>
+          <w:rFonts w:hint="default" w:ascii="Courier New" w:hAnsi="Courier New"/>
+          <w:sz w:val="20"/>
+          <w:szCs w:val="20"/>
+        </w:rPr>
+        <w:t>const roomFacilitiesDescriptions = [</w:t>
+      </w:r>
+    </w:p>
+    <w:p>
+      <w:pPr>
+        <w:rPr>
+          <w:rFonts w:hint="default" w:ascii="Courier New" w:hAnsi="Courier New"/>
+          <w:sz w:val="20"/>
+          <w:szCs w:val="20"/>
+        </w:rPr>
+      </w:pPr>
+      <w:r>
+        <w:rPr>
+          <w:rFonts w:hint="default" w:ascii="Courier New" w:hAnsi="Courier New"/>
+          <w:sz w:val="20"/>
+          <w:szCs w:val="20"/>
+        </w:rPr>
+        <w:t xml:space="preserve">    "Provides cool and comfortable air during hot days.",</w:t>
+      </w:r>
+    </w:p>
+    <w:p>
+      <w:pPr>
+        <w:rPr>
+          <w:rFonts w:hint="default" w:ascii="Courier New" w:hAnsi="Courier New"/>
+          <w:sz w:val="20"/>
+          <w:szCs w:val="20"/>
+        </w:rPr>
+      </w:pPr>
+      <w:r>
+        <w:rPr>
+          <w:rFonts w:hint="default" w:ascii="Courier New" w:hAnsi="Courier New"/>
+          <w:sz w:val="20"/>
+          <w:szCs w:val="20"/>
+        </w:rPr>
+        <w:t xml:space="preserve">    "Enjoy your favorite shows on a high-definition screen.",</w:t>
+      </w:r>
+    </w:p>
+    <w:p>
+      <w:pPr>
+        <w:rPr>
+          <w:rFonts w:hint="default" w:ascii="Courier New" w:hAnsi="Courier New"/>
+          <w:sz w:val="20"/>
+          <w:szCs w:val="20"/>
+        </w:rPr>
+      </w:pPr>
+      <w:r>
+        <w:rPr>
+          <w:rFonts w:hint="default" w:ascii="Courier New" w:hAnsi="Courier New"/>
+          <w:sz w:val="20"/>
+          <w:szCs w:val="20"/>
+        </w:rPr>
+        <w:t xml:space="preserve">    "Stocked with a selection of snacks and beverages.",</w:t>
+      </w:r>
+    </w:p>
+    <w:p>
+      <w:pPr>
+        <w:rPr>
+          <w:rFonts w:hint="default" w:ascii="Courier New" w:hAnsi="Courier New"/>
+          <w:sz w:val="20"/>
+          <w:szCs w:val="20"/>
+        </w:rPr>
+      </w:pPr>
+      <w:r>
+        <w:rPr>
+          <w:rFonts w:hint="default" w:ascii="Courier New" w:hAnsi="Courier New"/>
+          <w:sz w:val="20"/>
+          <w:szCs w:val="20"/>
+        </w:rPr>
+        <w:t xml:space="preserve">    "Includes a shower, bathtub, and complimentary toiletries.",</w:t>
+      </w:r>
+    </w:p>
+    <w:p>
+      <w:pPr>
+        <w:rPr>
+          <w:rFonts w:hint="default" w:ascii="Courier New" w:hAnsi="Courier New"/>
+          <w:sz w:val="20"/>
+          <w:szCs w:val="20"/>
+        </w:rPr>
+      </w:pPr>
+      <w:r>
+        <w:rPr>
+          <w:rFonts w:hint="default" w:ascii="Courier New" w:hAnsi="Courier New"/>
+          <w:sz w:val="20"/>
+          <w:szCs w:val="20"/>
+        </w:rPr>
+        <w:t xml:space="preserve">    "Brew fresh coffee in the comfort of your room.",</w:t>
+      </w:r>
+    </w:p>
+    <w:p>
+      <w:pPr>
+        <w:rPr>
+          <w:rFonts w:hint="default" w:ascii="Courier New" w:hAnsi="Courier New"/>
+          <w:sz w:val="20"/>
+          <w:szCs w:val="20"/>
+        </w:rPr>
+      </w:pPr>
+      <w:r>
+        <w:rPr>
+          <w:rFonts w:hint="default" w:ascii="Courier New" w:hAnsi="Courier New"/>
+          <w:sz w:val="20"/>
+          <w:szCs w:val="20"/>
+        </w:rPr>
+        <w:t xml:space="preserve">    "Stay connected with fast and reliable internet.",</w:t>
+      </w:r>
+    </w:p>
+    <w:p>
+      <w:pPr>
+        <w:rPr>
+          <w:rFonts w:hint="default" w:ascii="Courier New" w:hAnsi="Courier New"/>
+          <w:sz w:val="20"/>
+          <w:szCs w:val="20"/>
+        </w:rPr>
+      </w:pPr>
+      <w:r>
+        <w:rPr>
+          <w:rFonts w:hint="default" w:ascii="Courier New" w:hAnsi="Courier New"/>
+          <w:sz w:val="20"/>
+          <w:szCs w:val="20"/>
+        </w:rPr>
+        <w:t xml:space="preserve">    "Securely store your valuables and important documents.",</w:t>
+      </w:r>
+    </w:p>
+    <w:p>
+      <w:pPr>
+        <w:rPr>
+          <w:rFonts w:hint="default" w:ascii="Courier New" w:hAnsi="Courier New"/>
+          <w:sz w:val="20"/>
+          <w:szCs w:val="20"/>
+        </w:rPr>
+      </w:pPr>
+      <w:r>
+        <w:rPr>
+          <w:rFonts w:hint="default" w:ascii="Courier New" w:hAnsi="Courier New"/>
+          <w:sz w:val="20"/>
+          <w:szCs w:val="20"/>
+        </w:rPr>
+        <w:t xml:space="preserve">    "A comfortable workspace for business travelers.",</w:t>
+      </w:r>
+    </w:p>
+    <w:p>
+      <w:pPr>
+        <w:rPr>
+          <w:rFonts w:hint="default" w:ascii="Courier New" w:hAnsi="Courier New"/>
+          <w:sz w:val="20"/>
+          <w:szCs w:val="20"/>
+        </w:rPr>
+      </w:pPr>
+      <w:r>
+        <w:rPr>
+          <w:rFonts w:hint="default" w:ascii="Courier New" w:hAnsi="Courier New"/>
+          <w:sz w:val="20"/>
+          <w:szCs w:val="20"/>
+        </w:rPr>
+        <w:t xml:space="preserve">    "Ensures a quiet and peaceful stay.",</w:t>
+      </w:r>
+    </w:p>
+    <w:p>
+      <w:pPr>
+        <w:rPr>
+          <w:rFonts w:hint="default" w:ascii="Courier New" w:hAnsi="Courier New"/>
+          <w:sz w:val="20"/>
+          <w:szCs w:val="20"/>
+        </w:rPr>
+      </w:pPr>
+      <w:r>
+        <w:rPr>
+          <w:rFonts w:hint="default" w:ascii="Courier New" w:hAnsi="Courier New"/>
+          <w:sz w:val="20"/>
+          <w:szCs w:val="20"/>
+        </w:rPr>
+        <w:t xml:space="preserve">    "Enjoy a private outdoor space with scenic views."</w:t>
+      </w:r>
+    </w:p>
+    <w:p>
+      <w:pPr>
+        <w:rPr>
+          <w:rFonts w:hint="default" w:ascii="Courier New" w:hAnsi="Courier New"/>
+          <w:sz w:val="20"/>
+          <w:szCs w:val="20"/>
+        </w:rPr>
+      </w:pPr>
+      <w:r>
+        <w:rPr>
+          <w:rFonts w:hint="default" w:ascii="Courier New" w:hAnsi="Courier New"/>
+          <w:sz w:val="20"/>
+          <w:szCs w:val="20"/>
+        </w:rPr>
+        <w:t>];</w:t>
+      </w:r>
+    </w:p>
+    <w:p>
+      <w:pPr>
+        <w:rPr>
+          <w:rFonts w:hint="default" w:ascii="Courier New" w:hAnsi="Courier New"/>
+          <w:sz w:val="20"/>
+          <w:szCs w:val="20"/>
+        </w:rPr>
+      </w:pPr>
+    </w:p>
+    <w:p>
+      <w:pPr>
+        <w:rPr>
+          <w:rFonts w:hint="default" w:ascii="Courier New" w:hAnsi="Courier New"/>
+          <w:sz w:val="20"/>
+          <w:szCs w:val="20"/>
+        </w:rPr>
+      </w:pPr>
+      <w:r>
+        <w:rPr>
+          <w:rFonts w:hint="default" w:ascii="Courier New" w:hAnsi="Courier New"/>
+          <w:sz w:val="20"/>
+          <w:szCs w:val="20"/>
+        </w:rPr>
+        <w:t>//Insert Room Facility</w:t>
+      </w:r>
+    </w:p>
+    <w:p>
+      <w:pPr>
+        <w:rPr>
+          <w:rFonts w:hint="default" w:ascii="Courier New" w:hAnsi="Courier New"/>
+          <w:sz w:val="20"/>
+          <w:szCs w:val="20"/>
+        </w:rPr>
+      </w:pPr>
+      <w:r>
+        <w:rPr>
+          <w:rFonts w:hint="default" w:ascii="Courier New" w:hAnsi="Courier New"/>
+          <w:sz w:val="20"/>
+          <w:szCs w:val="20"/>
+        </w:rPr>
+        <w:t>for (let i = 1; i &lt;= 40; i++) {</w:t>
+      </w:r>
+    </w:p>
+    <w:p>
+      <w:pPr>
+        <w:rPr>
+          <w:rFonts w:hint="default" w:ascii="Courier New" w:hAnsi="Courier New"/>
+          <w:sz w:val="20"/>
+          <w:szCs w:val="20"/>
+        </w:rPr>
+      </w:pPr>
+      <w:r>
+        <w:rPr>
+          <w:rFonts w:hint="default" w:ascii="Courier New" w:hAnsi="Courier New"/>
+          <w:sz w:val="20"/>
+          <w:szCs w:val="20"/>
+        </w:rPr>
+        <w:t xml:space="preserve">    let randomIndex = i % roomFacilitiesName.length;</w:t>
+      </w:r>
+    </w:p>
+    <w:p>
+      <w:pPr>
+        <w:rPr>
+          <w:rFonts w:hint="default" w:ascii="Courier New" w:hAnsi="Courier New"/>
+          <w:sz w:val="20"/>
+          <w:szCs w:val="20"/>
+        </w:rPr>
+      </w:pPr>
+      <w:r>
+        <w:rPr>
+          <w:rFonts w:hint="default" w:ascii="Courier New" w:hAnsi="Courier New"/>
+          <w:sz w:val="20"/>
+          <w:szCs w:val="20"/>
+        </w:rPr>
+        <w:t xml:space="preserve">    let randomRoomId = roomIds[i % roomIds.length]</w:t>
+      </w:r>
+    </w:p>
+    <w:p>
+      <w:pPr>
+        <w:rPr>
+          <w:rFonts w:hint="default" w:ascii="Courier New" w:hAnsi="Courier New"/>
+          <w:sz w:val="20"/>
+          <w:szCs w:val="20"/>
+        </w:rPr>
+      </w:pPr>
+    </w:p>
+    <w:p>
+      <w:pPr>
+        <w:rPr>
+          <w:rFonts w:hint="default" w:ascii="Courier New" w:hAnsi="Courier New"/>
+          <w:sz w:val="20"/>
+          <w:szCs w:val="20"/>
+        </w:rPr>
+      </w:pPr>
+      <w:r>
+        <w:rPr>
+          <w:rFonts w:hint="default" w:ascii="Courier New" w:hAnsi="Courier New"/>
+          <w:sz w:val="20"/>
+          <w:szCs w:val="20"/>
+        </w:rPr>
+        <w:t xml:space="preserve">    let roomFacility = db.roomfacilities.insertOne({</w:t>
+      </w:r>
+    </w:p>
+    <w:p>
+      <w:pPr>
+        <w:rPr>
+          <w:rFonts w:hint="default" w:ascii="Courier New" w:hAnsi="Courier New"/>
+          <w:sz w:val="20"/>
+          <w:szCs w:val="20"/>
+        </w:rPr>
+      </w:pPr>
+      <w:r>
+        <w:rPr>
+          <w:rFonts w:hint="default" w:ascii="Courier New" w:hAnsi="Courier New"/>
+          <w:sz w:val="20"/>
+          <w:szCs w:val="20"/>
+        </w:rPr>
+        <w:t xml:space="preserve">        room: randomRoomId,</w:t>
+      </w:r>
+    </w:p>
+    <w:p>
+      <w:pPr>
+        <w:rPr>
+          <w:rFonts w:hint="default" w:ascii="Courier New" w:hAnsi="Courier New"/>
+          <w:sz w:val="20"/>
+          <w:szCs w:val="20"/>
+        </w:rPr>
+      </w:pPr>
+      <w:r>
+        <w:rPr>
+          <w:rFonts w:hint="default" w:ascii="Courier New" w:hAnsi="Courier New"/>
+          <w:sz w:val="20"/>
+          <w:szCs w:val="20"/>
+        </w:rPr>
+        <w:t xml:space="preserve">        name: roomFacilitiesName[randomIndex],</w:t>
+      </w:r>
+    </w:p>
+    <w:p>
+      <w:pPr>
+        <w:rPr>
+          <w:rFonts w:hint="default" w:ascii="Courier New" w:hAnsi="Courier New"/>
+          <w:sz w:val="20"/>
+          <w:szCs w:val="20"/>
+        </w:rPr>
+      </w:pPr>
+      <w:r>
+        <w:rPr>
+          <w:rFonts w:hint="default" w:ascii="Courier New" w:hAnsi="Courier New"/>
+          <w:sz w:val="20"/>
+          <w:szCs w:val="20"/>
+        </w:rPr>
+        <w:t xml:space="preserve">        description: roomFacilitiesDescriptions[randomIndex],</w:t>
+      </w:r>
+    </w:p>
+    <w:p>
+      <w:pPr>
+        <w:rPr>
+          <w:rFonts w:hint="default" w:ascii="Courier New" w:hAnsi="Courier New"/>
+          <w:sz w:val="20"/>
+          <w:szCs w:val="20"/>
+        </w:rPr>
+      </w:pPr>
+      <w:r>
+        <w:rPr>
+          <w:rFonts w:hint="default" w:ascii="Courier New" w:hAnsi="Courier New"/>
+          <w:sz w:val="20"/>
+          <w:szCs w:val="20"/>
+        </w:rPr>
+        <w:t xml:space="preserve">        url:`https://picsum.photos/600/400?random=${i * 5}`</w:t>
+      </w:r>
+    </w:p>
+    <w:p>
+      <w:pPr>
+        <w:rPr>
+          <w:rFonts w:hint="default" w:ascii="Courier New" w:hAnsi="Courier New"/>
+          <w:sz w:val="20"/>
+          <w:szCs w:val="20"/>
+        </w:rPr>
+      </w:pPr>
+      <w:r>
+        <w:rPr>
+          <w:rFonts w:hint="default" w:ascii="Courier New" w:hAnsi="Courier New"/>
+          <w:sz w:val="20"/>
+          <w:szCs w:val="20"/>
+        </w:rPr>
+        <w:t xml:space="preserve">    });</w:t>
+      </w:r>
+    </w:p>
+    <w:p>
+      <w:pPr>
+        <w:rPr>
+          <w:rFonts w:hint="default" w:ascii="Courier New" w:hAnsi="Courier New"/>
+          <w:sz w:val="20"/>
+          <w:szCs w:val="20"/>
+        </w:rPr>
+      </w:pPr>
+      <w:r>
+        <w:rPr>
+          <w:rFonts w:hint="default" w:ascii="Courier New" w:hAnsi="Courier New"/>
+          <w:sz w:val="20"/>
+          <w:szCs w:val="20"/>
+        </w:rPr>
+        <w:t xml:space="preserve">    roomFacilityIds.push(roomFacility.insertedId);</w:t>
+      </w:r>
+    </w:p>
+    <w:p>
+      <w:pPr>
+        <w:rPr>
+          <w:rFonts w:hint="default" w:ascii="Courier New" w:hAnsi="Courier New"/>
+          <w:sz w:val="20"/>
+          <w:szCs w:val="20"/>
+        </w:rPr>
+      </w:pPr>
+      <w:r>
+        <w:rPr>
+          <w:rFonts w:hint="default" w:ascii="Courier New" w:hAnsi="Courier New"/>
+          <w:sz w:val="20"/>
+          <w:szCs w:val="20"/>
+        </w:rPr>
+        <w:t>}</w:t>
+      </w:r>
+    </w:p>
+    <w:p>
+      <w:pPr>
+        <w:rPr>
+          <w:rFonts w:hint="default" w:ascii="Courier New" w:hAnsi="Courier New"/>
+          <w:sz w:val="20"/>
+          <w:szCs w:val="20"/>
+        </w:rPr>
+      </w:pPr>
+    </w:p>
+    <w:p>
+      <w:pPr>
+        <w:rPr>
+          <w:rFonts w:hint="default" w:ascii="Courier New" w:hAnsi="Courier New"/>
+          <w:sz w:val="20"/>
+          <w:szCs w:val="20"/>
+        </w:rPr>
+      </w:pPr>
+    </w:p>
+    <w:p>
+      <w:pPr>
+        <w:rPr>
+          <w:rFonts w:hint="default" w:ascii="Courier New" w:hAnsi="Courier New"/>
+          <w:sz w:val="20"/>
+          <w:szCs w:val="20"/>
+        </w:rPr>
+      </w:pPr>
+      <w:r>
+        <w:rPr>
+          <w:rFonts w:hint="default" w:ascii="Courier New" w:hAnsi="Courier New"/>
+          <w:sz w:val="20"/>
+          <w:szCs w:val="20"/>
+        </w:rPr>
+        <w:t>//Insert facility</w:t>
+      </w:r>
+    </w:p>
+    <w:p>
+      <w:pPr>
+        <w:rPr>
+          <w:rFonts w:hint="default" w:ascii="Courier New" w:hAnsi="Courier New"/>
+          <w:sz w:val="20"/>
+          <w:szCs w:val="20"/>
+        </w:rPr>
+      </w:pPr>
+      <w:r>
+        <w:rPr>
+          <w:rFonts w:hint="default" w:ascii="Courier New" w:hAnsi="Courier New"/>
+          <w:sz w:val="20"/>
+          <w:szCs w:val="20"/>
+        </w:rPr>
+        <w:t>for (let i = 1; i &lt;= 40; i++) {</w:t>
+      </w:r>
+    </w:p>
+    <w:p>
+      <w:pPr>
+        <w:rPr>
+          <w:rFonts w:hint="default" w:ascii="Courier New" w:hAnsi="Courier New"/>
+          <w:sz w:val="20"/>
+          <w:szCs w:val="20"/>
+        </w:rPr>
+      </w:pPr>
+      <w:r>
+        <w:rPr>
+          <w:rFonts w:hint="default" w:ascii="Courier New" w:hAnsi="Courier New"/>
+          <w:sz w:val="20"/>
+          <w:szCs w:val="20"/>
+        </w:rPr>
+        <w:t xml:space="preserve">    let randomIndex = i % facilitiesName.length;</w:t>
+      </w:r>
+    </w:p>
+    <w:p>
+      <w:pPr>
+        <w:rPr>
+          <w:rFonts w:hint="default" w:ascii="Courier New" w:hAnsi="Courier New"/>
+          <w:sz w:val="20"/>
+          <w:szCs w:val="20"/>
+        </w:rPr>
+      </w:pPr>
+      <w:r>
+        <w:rPr>
+          <w:rFonts w:hint="default" w:ascii="Courier New" w:hAnsi="Courier New"/>
+          <w:sz w:val="20"/>
+          <w:szCs w:val="20"/>
+        </w:rPr>
+        <w:t xml:space="preserve">    let randomHotelId = hotelIds[i % hotelIds.length]</w:t>
+      </w:r>
+    </w:p>
+    <w:p>
+      <w:pPr>
+        <w:rPr>
+          <w:rFonts w:hint="default" w:ascii="Courier New" w:hAnsi="Courier New"/>
+          <w:sz w:val="20"/>
+          <w:szCs w:val="20"/>
+        </w:rPr>
+      </w:pPr>
+    </w:p>
+    <w:p>
+      <w:pPr>
+        <w:rPr>
+          <w:rFonts w:hint="default" w:ascii="Courier New" w:hAnsi="Courier New"/>
+          <w:sz w:val="20"/>
+          <w:szCs w:val="20"/>
+        </w:rPr>
+      </w:pPr>
+      <w:r>
+        <w:rPr>
+          <w:rFonts w:hint="default" w:ascii="Courier New" w:hAnsi="Courier New"/>
+          <w:sz w:val="20"/>
+          <w:szCs w:val="20"/>
+        </w:rPr>
+        <w:t xml:space="preserve">    let facilities = db.facilities.insertOne({</w:t>
+      </w:r>
+    </w:p>
+    <w:p>
+      <w:pPr>
+        <w:rPr>
+          <w:rFonts w:hint="default" w:ascii="Courier New" w:hAnsi="Courier New"/>
+          <w:sz w:val="20"/>
+          <w:szCs w:val="20"/>
+        </w:rPr>
+      </w:pPr>
+      <w:r>
+        <w:rPr>
+          <w:rFonts w:hint="default" w:ascii="Courier New" w:hAnsi="Courier New"/>
+          <w:sz w:val="20"/>
+          <w:szCs w:val="20"/>
+        </w:rPr>
+        <w:t xml:space="preserve">        name: hotelNames[randomIndex],</w:t>
+      </w:r>
+    </w:p>
+    <w:p>
+      <w:pPr>
+        <w:rPr>
+          <w:rFonts w:hint="default" w:ascii="Courier New" w:hAnsi="Courier New"/>
+          <w:sz w:val="20"/>
+          <w:szCs w:val="20"/>
+        </w:rPr>
+      </w:pPr>
+      <w:r>
+        <w:rPr>
+          <w:rFonts w:hint="default" w:ascii="Courier New" w:hAnsi="Courier New"/>
+          <w:sz w:val="20"/>
+          <w:szCs w:val="20"/>
+        </w:rPr>
+        <w:t xml:space="preserve">        description: hotelDescriptions[randomIndex],</w:t>
+      </w:r>
+    </w:p>
+    <w:p>
+      <w:pPr>
+        <w:rPr>
+          <w:rFonts w:hint="default" w:ascii="Courier New" w:hAnsi="Courier New"/>
+          <w:sz w:val="20"/>
+          <w:szCs w:val="20"/>
+        </w:rPr>
+      </w:pPr>
+      <w:r>
+        <w:rPr>
+          <w:rFonts w:hint="default" w:ascii="Courier New" w:hAnsi="Courier New"/>
+          <w:sz w:val="20"/>
+          <w:szCs w:val="20"/>
+        </w:rPr>
+        <w:t xml:space="preserve">        hotel: randomHotelId,</w:t>
+      </w:r>
+    </w:p>
+    <w:p>
+      <w:pPr>
+        <w:rPr>
+          <w:rFonts w:hint="default" w:ascii="Courier New" w:hAnsi="Courier New"/>
+          <w:sz w:val="20"/>
+          <w:szCs w:val="20"/>
+        </w:rPr>
+      </w:pPr>
+      <w:r>
+        <w:rPr>
+          <w:rFonts w:hint="default" w:ascii="Courier New" w:hAnsi="Courier New"/>
+          <w:sz w:val="20"/>
+          <w:szCs w:val="20"/>
+        </w:rPr>
+        <w:t xml:space="preserve">    });</w:t>
+      </w:r>
+    </w:p>
+    <w:p>
+      <w:pPr>
+        <w:rPr>
+          <w:rFonts w:hint="default" w:ascii="Courier New" w:hAnsi="Courier New"/>
+          <w:sz w:val="20"/>
+          <w:szCs w:val="20"/>
+        </w:rPr>
+      </w:pPr>
+      <w:r>
+        <w:rPr>
+          <w:rFonts w:hint="default" w:ascii="Courier New" w:hAnsi="Courier New"/>
+          <w:sz w:val="20"/>
+          <w:szCs w:val="20"/>
+        </w:rPr>
+        <w:t xml:space="preserve">    facilityIds.push(facilities.insertedId);</w:t>
+      </w:r>
+    </w:p>
+    <w:p>
+      <w:pPr>
+        <w:rPr>
+          <w:rFonts w:hint="default" w:ascii="Courier New" w:hAnsi="Courier New"/>
+          <w:sz w:val="20"/>
+          <w:szCs w:val="20"/>
+        </w:rPr>
+      </w:pPr>
+      <w:r>
+        <w:rPr>
+          <w:rFonts w:hint="default" w:ascii="Courier New" w:hAnsi="Courier New"/>
+          <w:sz w:val="20"/>
+          <w:szCs w:val="20"/>
+        </w:rPr>
+        <w:t>}</w:t>
+      </w:r>
+    </w:p>
+    <w:p>
+      <w:pPr>
+        <w:rPr>
+          <w:rFonts w:hint="default" w:ascii="Courier New" w:hAnsi="Courier New"/>
+          <w:sz w:val="20"/>
+          <w:szCs w:val="20"/>
+        </w:rPr>
+      </w:pPr>
+    </w:p>
+    <w:p>
+      <w:pPr>
+        <w:rPr>
+          <w:rFonts w:hint="default" w:ascii="Courier New" w:hAnsi="Courier New"/>
+          <w:sz w:val="20"/>
+          <w:szCs w:val="20"/>
+        </w:rPr>
+      </w:pPr>
+    </w:p>
+    <w:p>
+      <w:pPr>
+        <w:rPr>
+          <w:rFonts w:hint="default" w:ascii="Courier New" w:hAnsi="Courier New"/>
+          <w:sz w:val="20"/>
+          <w:szCs w:val="20"/>
+        </w:rPr>
+      </w:pPr>
+      <w:r>
+        <w:rPr>
+          <w:rFonts w:hint="default" w:ascii="Courier New" w:hAnsi="Courier New"/>
+          <w:sz w:val="20"/>
+          <w:szCs w:val="20"/>
+        </w:rPr>
+        <w:t>// Insert 100 hotels (Mỗi khách sạn có 5 ảnh và 3-5 facility)</w:t>
+      </w:r>
+    </w:p>
+    <w:p>
+      <w:pPr>
+        <w:rPr>
+          <w:rFonts w:hint="default" w:ascii="Courier New" w:hAnsi="Courier New"/>
+          <w:sz w:val="20"/>
+          <w:szCs w:val="20"/>
+        </w:rPr>
+      </w:pPr>
+      <w:r>
+        <w:rPr>
+          <w:rFonts w:hint="default" w:ascii="Courier New" w:hAnsi="Courier New"/>
+          <w:sz w:val="20"/>
+          <w:szCs w:val="20"/>
+        </w:rPr>
+        <w:t>for (let i = 1; i &lt;= 100; i++) {</w:t>
+      </w:r>
+    </w:p>
+    <w:p>
+      <w:pPr>
+        <w:rPr>
+          <w:rFonts w:hint="default" w:ascii="Courier New" w:hAnsi="Courier New"/>
+          <w:sz w:val="20"/>
+          <w:szCs w:val="20"/>
+        </w:rPr>
+      </w:pPr>
+      <w:r>
+        <w:rPr>
+          <w:rFonts w:hint="default" w:ascii="Courier New" w:hAnsi="Courier New"/>
+          <w:sz w:val="20"/>
+          <w:szCs w:val="20"/>
+        </w:rPr>
+        <w:t xml:space="preserve">    let randomIndex = i % hotelNames.length;</w:t>
+      </w:r>
+    </w:p>
+    <w:p>
+      <w:pPr>
+        <w:rPr>
+          <w:rFonts w:hint="default" w:ascii="Courier New" w:hAnsi="Courier New"/>
+          <w:sz w:val="20"/>
+          <w:szCs w:val="20"/>
+        </w:rPr>
+      </w:pPr>
+      <w:r>
+        <w:rPr>
+          <w:rFonts w:hint="default" w:ascii="Courier New" w:hAnsi="Courier New"/>
+          <w:sz w:val="20"/>
+          <w:szCs w:val="20"/>
+        </w:rPr>
+        <w:t xml:space="preserve">    let hotelFacilityIds = facilityIds.sort(() =&gt; 0.5 - Math.random()).slice(0, Math.floor(Math.random() * 3) + 3);</w:t>
+      </w:r>
+    </w:p>
+    <w:p>
+      <w:pPr>
+        <w:rPr>
+          <w:rFonts w:hint="default" w:ascii="Courier New" w:hAnsi="Courier New"/>
+          <w:sz w:val="20"/>
+          <w:szCs w:val="20"/>
+        </w:rPr>
+      </w:pPr>
+      <w:r>
+        <w:rPr>
+          <w:rFonts w:hint="default" w:ascii="Courier New" w:hAnsi="Courier New"/>
+          <w:sz w:val="20"/>
+          <w:szCs w:val="20"/>
+        </w:rPr>
+        <w:t xml:space="preserve">    let hotelServiceIds = serviceIds.sort(() =&gt; 0.5 - Math.random()).slice(0, Math.floor(Math.random() * 3) + 3);</w:t>
+      </w:r>
+    </w:p>
+    <w:p>
+      <w:pPr>
+        <w:rPr>
+          <w:rFonts w:hint="default" w:ascii="Courier New" w:hAnsi="Courier New"/>
+          <w:sz w:val="20"/>
+          <w:szCs w:val="20"/>
+        </w:rPr>
+      </w:pPr>
     </w:p>
     <w:p>
       <w:pPr>
@@ -4345,92 +8076,92 @@
           <w:sz w:val="20"/>
           <w:szCs w:val="20"/>
         </w:rPr>
-        <w:t xml:space="preserve">        hotelName: `Hotel ${i}`,</w:t>
-      </w:r>
-    </w:p>
-    <w:p>
-      <w:pPr>
-        <w:rPr>
-          <w:rFonts w:hint="default" w:ascii="Courier New" w:hAnsi="Courier New"/>
-          <w:sz w:val="20"/>
-          <w:szCs w:val="20"/>
-        </w:rPr>
-      </w:pPr>
-      <w:r>
-        <w:rPr>
-          <w:rFonts w:hint="default" w:ascii="Courier New" w:hAnsi="Courier New"/>
-          <w:sz w:val="20"/>
-          <w:szCs w:val="20"/>
-        </w:rPr>
-        <w:t xml:space="preserve">        owner: userIds[i % 3],</w:t>
-      </w:r>
-    </w:p>
-    <w:p>
-      <w:pPr>
-        <w:rPr>
-          <w:rFonts w:hint="default" w:ascii="Courier New" w:hAnsi="Courier New"/>
-          <w:sz w:val="20"/>
-          <w:szCs w:val="20"/>
-        </w:rPr>
-      </w:pPr>
-      <w:r>
-        <w:rPr>
-          <w:rFonts w:hint="default" w:ascii="Courier New" w:hAnsi="Courier New"/>
-          <w:sz w:val="20"/>
-          <w:szCs w:val="20"/>
-        </w:rPr>
-        <w:t xml:space="preserve">        description: `Description for Hotel ${i}`,</w:t>
-      </w:r>
-    </w:p>
-    <w:p>
-      <w:pPr>
-        <w:rPr>
-          <w:rFonts w:hint="default" w:ascii="Courier New" w:hAnsi="Courier New"/>
-          <w:sz w:val="20"/>
-          <w:szCs w:val="20"/>
-        </w:rPr>
-      </w:pPr>
-      <w:r>
-        <w:rPr>
-          <w:rFonts w:hint="default" w:ascii="Courier New" w:hAnsi="Courier New"/>
-          <w:sz w:val="20"/>
-          <w:szCs w:val="20"/>
-        </w:rPr>
-        <w:t xml:space="preserve">        address: `Address ${i}`,</w:t>
-      </w:r>
-    </w:p>
-    <w:p>
-      <w:pPr>
-        <w:rPr>
-          <w:rFonts w:hint="default" w:ascii="Courier New" w:hAnsi="Courier New"/>
-          <w:sz w:val="20"/>
-          <w:szCs w:val="20"/>
-        </w:rPr>
-      </w:pPr>
-      <w:r>
-        <w:rPr>
-          <w:rFonts w:hint="default" w:ascii="Courier New" w:hAnsi="Courier New"/>
-          <w:sz w:val="20"/>
-          <w:szCs w:val="20"/>
-        </w:rPr>
-        <w:t xml:space="preserve">        services: [],</w:t>
-      </w:r>
-    </w:p>
-    <w:p>
-      <w:pPr>
-        <w:rPr>
-          <w:rFonts w:hint="default" w:ascii="Courier New" w:hAnsi="Courier New"/>
-          <w:sz w:val="20"/>
-          <w:szCs w:val="20"/>
-        </w:rPr>
-      </w:pPr>
-      <w:r>
-        <w:rPr>
-          <w:rFonts w:hint="default" w:ascii="Courier New" w:hAnsi="Courier New"/>
-          <w:sz w:val="20"/>
-          <w:szCs w:val="20"/>
-        </w:rPr>
-        <w:t xml:space="preserve">        facility: [],</w:t>
+        <w:t xml:space="preserve">        hotelName: hotelNames[randomIndex],</w:t>
+      </w:r>
+    </w:p>
+    <w:p>
+      <w:pPr>
+        <w:rPr>
+          <w:rFonts w:hint="default" w:ascii="Courier New" w:hAnsi="Courier New"/>
+          <w:sz w:val="20"/>
+          <w:szCs w:val="20"/>
+        </w:rPr>
+      </w:pPr>
+      <w:r>
+        <w:rPr>
+          <w:rFonts w:hint="default" w:ascii="Courier New" w:hAnsi="Courier New"/>
+          <w:sz w:val="20"/>
+          <w:szCs w:val="20"/>
+        </w:rPr>
+        <w:t xml:space="preserve">        owner: userIds[i % userIds.length],</w:t>
+      </w:r>
+    </w:p>
+    <w:p>
+      <w:pPr>
+        <w:rPr>
+          <w:rFonts w:hint="default" w:ascii="Courier New" w:hAnsi="Courier New"/>
+          <w:sz w:val="20"/>
+          <w:szCs w:val="20"/>
+        </w:rPr>
+      </w:pPr>
+      <w:r>
+        <w:rPr>
+          <w:rFonts w:hint="default" w:ascii="Courier New" w:hAnsi="Courier New"/>
+          <w:sz w:val="20"/>
+          <w:szCs w:val="20"/>
+        </w:rPr>
+        <w:t xml:space="preserve">        description: hotelDescriptions[randomIndex],</w:t>
+      </w:r>
+    </w:p>
+    <w:p>
+      <w:pPr>
+        <w:rPr>
+          <w:rFonts w:hint="default" w:ascii="Courier New" w:hAnsi="Courier New"/>
+          <w:sz w:val="20"/>
+          <w:szCs w:val="20"/>
+        </w:rPr>
+      </w:pPr>
+      <w:r>
+        <w:rPr>
+          <w:rFonts w:hint="default" w:ascii="Courier New" w:hAnsi="Courier New"/>
+          <w:sz w:val="20"/>
+          <w:szCs w:val="20"/>
+        </w:rPr>
+        <w:t xml:space="preserve">        address: hotelAddresses[randomIndex % hotelAddresses.length],</w:t>
+      </w:r>
+    </w:p>
+    <w:p>
+      <w:pPr>
+        <w:rPr>
+          <w:rFonts w:hint="default" w:ascii="Courier New" w:hAnsi="Courier New"/>
+          <w:sz w:val="20"/>
+          <w:szCs w:val="20"/>
+        </w:rPr>
+      </w:pPr>
+      <w:r>
+        <w:rPr>
+          <w:rFonts w:hint="default" w:ascii="Courier New" w:hAnsi="Courier New"/>
+          <w:sz w:val="20"/>
+          <w:szCs w:val="20"/>
+        </w:rPr>
+        <w:t xml:space="preserve">        services: hotelServiceIds,</w:t>
+      </w:r>
+    </w:p>
+    <w:p>
+      <w:pPr>
+        <w:rPr>
+          <w:rFonts w:hint="default" w:ascii="Courier New" w:hAnsi="Courier New"/>
+          <w:sz w:val="20"/>
+          <w:szCs w:val="20"/>
+        </w:rPr>
+      </w:pPr>
+      <w:r>
+        <w:rPr>
+          <w:rFonts w:hint="default" w:ascii="Courier New" w:hAnsi="Courier New"/>
+          <w:sz w:val="20"/>
+          <w:szCs w:val="20"/>
+        </w:rPr>
+        <w:t xml:space="preserve">        facility: hotelFacilityIds,</w:t>
       </w:r>
     </w:p>
     <w:p>
@@ -4481,7 +8212,109 @@
           <w:sz w:val="20"/>
           <w:szCs w:val="20"/>
         </w:rPr>
-        <w:t xml:space="preserve">        images: [`https://picsum.photos/600/400?random=${i}`]</w:t>
+        <w:t xml:space="preserve">        images: [</w:t>
+      </w:r>
+    </w:p>
+    <w:p>
+      <w:pPr>
+        <w:rPr>
+          <w:rFonts w:hint="default" w:ascii="Courier New" w:hAnsi="Courier New"/>
+          <w:sz w:val="20"/>
+          <w:szCs w:val="20"/>
+        </w:rPr>
+      </w:pPr>
+      <w:r>
+        <w:rPr>
+          <w:rFonts w:hint="default" w:ascii="Courier New" w:hAnsi="Courier New"/>
+          <w:sz w:val="20"/>
+          <w:szCs w:val="20"/>
+        </w:rPr>
+        <w:t xml:space="preserve">            `https://picsum.photos/600/400?random=${i * 5}`,</w:t>
+      </w:r>
+    </w:p>
+    <w:p>
+      <w:pPr>
+        <w:rPr>
+          <w:rFonts w:hint="default" w:ascii="Courier New" w:hAnsi="Courier New"/>
+          <w:sz w:val="20"/>
+          <w:szCs w:val="20"/>
+        </w:rPr>
+      </w:pPr>
+      <w:r>
+        <w:rPr>
+          <w:rFonts w:hint="default" w:ascii="Courier New" w:hAnsi="Courier New"/>
+          <w:sz w:val="20"/>
+          <w:szCs w:val="20"/>
+        </w:rPr>
+        <w:t xml:space="preserve">            `https://picsum.photos/600/400?random=${i * 5 + 1}`,</w:t>
+      </w:r>
+    </w:p>
+    <w:p>
+      <w:pPr>
+        <w:rPr>
+          <w:rFonts w:hint="default" w:ascii="Courier New" w:hAnsi="Courier New"/>
+          <w:sz w:val="20"/>
+          <w:szCs w:val="20"/>
+        </w:rPr>
+      </w:pPr>
+      <w:r>
+        <w:rPr>
+          <w:rFonts w:hint="default" w:ascii="Courier New" w:hAnsi="Courier New"/>
+          <w:sz w:val="20"/>
+          <w:szCs w:val="20"/>
+        </w:rPr>
+        <w:t xml:space="preserve">            `https://picsum.photos/600/400?random=${i * 5 + 2}`,</w:t>
+      </w:r>
+    </w:p>
+    <w:p>
+      <w:pPr>
+        <w:rPr>
+          <w:rFonts w:hint="default" w:ascii="Courier New" w:hAnsi="Courier New"/>
+          <w:sz w:val="20"/>
+          <w:szCs w:val="20"/>
+        </w:rPr>
+      </w:pPr>
+      <w:r>
+        <w:rPr>
+          <w:rFonts w:hint="default" w:ascii="Courier New" w:hAnsi="Courier New"/>
+          <w:sz w:val="20"/>
+          <w:szCs w:val="20"/>
+        </w:rPr>
+        <w:t xml:space="preserve">            `https://picsum.photos/600/400?random=${i * 5 + 3}`,</w:t>
+      </w:r>
+    </w:p>
+    <w:p>
+      <w:pPr>
+        <w:rPr>
+          <w:rFonts w:hint="default" w:ascii="Courier New" w:hAnsi="Courier New"/>
+          <w:sz w:val="20"/>
+          <w:szCs w:val="20"/>
+        </w:rPr>
+      </w:pPr>
+      <w:r>
+        <w:rPr>
+          <w:rFonts w:hint="default" w:ascii="Courier New" w:hAnsi="Courier New"/>
+          <w:sz w:val="20"/>
+          <w:szCs w:val="20"/>
+        </w:rPr>
+        <w:t xml:space="preserve">            `https://picsum.photos/600/400?random=${i * 5 + 4}`</w:t>
+      </w:r>
+    </w:p>
+    <w:p>
+      <w:pPr>
+        <w:rPr>
+          <w:rFonts w:hint="default" w:ascii="Courier New" w:hAnsi="Courier New"/>
+          <w:sz w:val="20"/>
+          <w:szCs w:val="20"/>
+        </w:rPr>
+      </w:pPr>
+      <w:r>
+        <w:rPr>
+          <w:rFonts w:hint="default" w:ascii="Courier New" w:hAnsi="Courier New"/>
+          <w:sz w:val="20"/>
+          <w:szCs w:val="20"/>
+        </w:rPr>
+        <w:t xml:space="preserve">        ]</w:t>
       </w:r>
     </w:p>
     <w:p>
@@ -4558,92 +8391,152 @@
           <w:sz w:val="20"/>
           <w:szCs w:val="20"/>
         </w:rPr>
-        <w:t>// Insert 20 beds</w:t>
-      </w:r>
-    </w:p>
-    <w:p>
-      <w:pPr>
-        <w:rPr>
-          <w:rFonts w:hint="default" w:ascii="Courier New" w:hAnsi="Courier New"/>
-          <w:sz w:val="20"/>
-          <w:szCs w:val="20"/>
-        </w:rPr>
-      </w:pPr>
-      <w:r>
-        <w:rPr>
-          <w:rFonts w:hint="default" w:ascii="Courier New" w:hAnsi="Courier New"/>
-          <w:sz w:val="20"/>
-          <w:szCs w:val="20"/>
-        </w:rPr>
-        <w:t>for (let i = 1; i &lt;= 20; i++) {</w:t>
-      </w:r>
-    </w:p>
-    <w:p>
-      <w:pPr>
-        <w:rPr>
-          <w:rFonts w:hint="default" w:ascii="Courier New" w:hAnsi="Courier New"/>
-          <w:sz w:val="20"/>
-          <w:szCs w:val="20"/>
-        </w:rPr>
-      </w:pPr>
-      <w:r>
-        <w:rPr>
-          <w:rFonts w:hint="default" w:ascii="Courier New" w:hAnsi="Courier New"/>
-          <w:sz w:val="20"/>
-          <w:szCs w:val="20"/>
-        </w:rPr>
-        <w:t xml:space="preserve">    let bed = db.beds.insertOne({</w:t>
-      </w:r>
-    </w:p>
-    <w:p>
-      <w:pPr>
-        <w:rPr>
-          <w:rFonts w:hint="default" w:ascii="Courier New" w:hAnsi="Courier New"/>
-          <w:sz w:val="20"/>
-          <w:szCs w:val="20"/>
-        </w:rPr>
-      </w:pPr>
-      <w:r>
-        <w:rPr>
-          <w:rFonts w:hint="default" w:ascii="Courier New" w:hAnsi="Courier New"/>
-          <w:sz w:val="20"/>
-          <w:szCs w:val="20"/>
-        </w:rPr>
-        <w:t xml:space="preserve">        name: `Bed ${i}`,</w:t>
-      </w:r>
-    </w:p>
-    <w:p>
-      <w:pPr>
-        <w:rPr>
-          <w:rFonts w:hint="default" w:ascii="Courier New" w:hAnsi="Courier New"/>
-          <w:sz w:val="20"/>
-          <w:szCs w:val="20"/>
-        </w:rPr>
-      </w:pPr>
-      <w:r>
-        <w:rPr>
-          <w:rFonts w:hint="default" w:ascii="Courier New" w:hAnsi="Courier New"/>
-          <w:sz w:val="20"/>
-          <w:szCs w:val="20"/>
-        </w:rPr>
-        <w:t xml:space="preserve">        description: `Comfortable bed ${i}`,</w:t>
-      </w:r>
-    </w:p>
-    <w:p>
-      <w:pPr>
-        <w:rPr>
-          <w:rFonts w:hint="default" w:ascii="Courier New" w:hAnsi="Courier New"/>
-          <w:sz w:val="20"/>
-          <w:szCs w:val="20"/>
-        </w:rPr>
-      </w:pPr>
-      <w:r>
-        <w:rPr>
-          <w:rFonts w:hint="default" w:ascii="Courier New" w:hAnsi="Courier New"/>
-          <w:sz w:val="20"/>
-          <w:szCs w:val="20"/>
-        </w:rPr>
-        <w:t xml:space="preserve">        image: `https://picsum.photos/250/150?random=${i}`</w:t>
+        <w:t>// Insert 30 random hotel services</w:t>
+      </w:r>
+    </w:p>
+    <w:p>
+      <w:pPr>
+        <w:rPr>
+          <w:rFonts w:hint="default" w:ascii="Courier New" w:hAnsi="Courier New"/>
+          <w:sz w:val="20"/>
+          <w:szCs w:val="20"/>
+        </w:rPr>
+      </w:pPr>
+      <w:r>
+        <w:rPr>
+          <w:rFonts w:hint="default" w:ascii="Courier New" w:hAnsi="Courier New"/>
+          <w:sz w:val="20"/>
+          <w:szCs w:val="20"/>
+        </w:rPr>
+        <w:t>for (let i = 0; i &lt; 30; i++) {</w:t>
+      </w:r>
+    </w:p>
+    <w:p>
+      <w:pPr>
+        <w:rPr>
+          <w:rFonts w:hint="default" w:ascii="Courier New" w:hAnsi="Courier New"/>
+          <w:sz w:val="20"/>
+          <w:szCs w:val="20"/>
+        </w:rPr>
+      </w:pPr>
+      <w:r>
+        <w:rPr>
+          <w:rFonts w:hint="default" w:ascii="Courier New" w:hAnsi="Courier New"/>
+          <w:sz w:val="20"/>
+          <w:szCs w:val="20"/>
+        </w:rPr>
+        <w:t xml:space="preserve">    let randomIndex = i % servicesName.length</w:t>
+      </w:r>
+    </w:p>
+    <w:p>
+      <w:pPr>
+        <w:rPr>
+          <w:rFonts w:hint="default" w:ascii="Courier New" w:hAnsi="Courier New"/>
+          <w:sz w:val="20"/>
+          <w:szCs w:val="20"/>
+        </w:rPr>
+      </w:pPr>
+      <w:r>
+        <w:rPr>
+          <w:rFonts w:hint="default" w:ascii="Courier New" w:hAnsi="Courier New"/>
+          <w:sz w:val="20"/>
+          <w:szCs w:val="20"/>
+        </w:rPr>
+        <w:t xml:space="preserve">    let randomHotelId = hotelIds[i % hotelIds.length]</w:t>
+      </w:r>
+    </w:p>
+    <w:p>
+      <w:pPr>
+        <w:rPr>
+          <w:rFonts w:hint="default" w:ascii="Courier New" w:hAnsi="Courier New"/>
+          <w:sz w:val="20"/>
+          <w:szCs w:val="20"/>
+        </w:rPr>
+      </w:pPr>
+      <w:r>
+        <w:rPr>
+          <w:rFonts w:hint="default" w:ascii="Courier New" w:hAnsi="Courier New"/>
+          <w:sz w:val="20"/>
+          <w:szCs w:val="20"/>
+        </w:rPr>
+        <w:t xml:space="preserve">    let randomPrice = Math.floor(Math.random() * 100) + 10;</w:t>
+      </w:r>
+    </w:p>
+    <w:p>
+      <w:pPr>
+        <w:rPr>
+          <w:rFonts w:hint="default" w:ascii="Courier New" w:hAnsi="Courier New"/>
+          <w:sz w:val="20"/>
+          <w:szCs w:val="20"/>
+        </w:rPr>
+      </w:pPr>
+    </w:p>
+    <w:p>
+      <w:pPr>
+        <w:rPr>
+          <w:rFonts w:hint="default" w:ascii="Courier New" w:hAnsi="Courier New"/>
+          <w:sz w:val="20"/>
+          <w:szCs w:val="20"/>
+        </w:rPr>
+      </w:pPr>
+      <w:r>
+        <w:rPr>
+          <w:rFonts w:hint="default" w:ascii="Courier New" w:hAnsi="Courier New"/>
+          <w:sz w:val="20"/>
+          <w:szCs w:val="20"/>
+        </w:rPr>
+        <w:t xml:space="preserve">    let hotelService = db.hotelservices.insertOne({</w:t>
+      </w:r>
+    </w:p>
+    <w:p>
+      <w:pPr>
+        <w:rPr>
+          <w:rFonts w:hint="default" w:ascii="Courier New" w:hAnsi="Courier New"/>
+          <w:sz w:val="20"/>
+          <w:szCs w:val="20"/>
+        </w:rPr>
+      </w:pPr>
+      <w:r>
+        <w:rPr>
+          <w:rFonts w:hint="default" w:ascii="Courier New" w:hAnsi="Courier New"/>
+          <w:sz w:val="20"/>
+          <w:szCs w:val="20"/>
+        </w:rPr>
+        <w:t xml:space="preserve">        hotel: randomHotelId,</w:t>
+      </w:r>
+    </w:p>
+    <w:p>
+      <w:pPr>
+        <w:rPr>
+          <w:rFonts w:hint="default" w:ascii="Courier New" w:hAnsi="Courier New"/>
+          <w:sz w:val="20"/>
+          <w:szCs w:val="20"/>
+        </w:rPr>
+      </w:pPr>
+      <w:r>
+        <w:rPr>
+          <w:rFonts w:hint="default" w:ascii="Courier New" w:hAnsi="Courier New"/>
+          <w:sz w:val="20"/>
+          <w:szCs w:val="20"/>
+        </w:rPr>
+        <w:t xml:space="preserve">        name: servicesName[randomIndex],</w:t>
+      </w:r>
+    </w:p>
+    <w:p>
+      <w:pPr>
+        <w:rPr>
+          <w:rFonts w:hint="default" w:ascii="Courier New" w:hAnsi="Courier New"/>
+          <w:sz w:val="20"/>
+          <w:szCs w:val="20"/>
+        </w:rPr>
+      </w:pPr>
+      <w:r>
+        <w:rPr>
+          <w:rFonts w:hint="default" w:ascii="Courier New" w:hAnsi="Courier New"/>
+          <w:sz w:val="20"/>
+          <w:szCs w:val="20"/>
+        </w:rPr>
+        <w:t xml:space="preserve">        price: randomPrice</w:t>
       </w:r>
     </w:p>
     <w:p>
@@ -4671,13 +8564,39 @@
           <w:szCs w:val="20"/>
         </w:rPr>
       </w:pPr>
-      <w:r>
-        <w:rPr>
-          <w:rFonts w:hint="default" w:ascii="Courier New" w:hAnsi="Courier New"/>
-          <w:sz w:val="20"/>
-          <w:szCs w:val="20"/>
-        </w:rPr>
-        <w:t xml:space="preserve">    bedIds.push(bed.insertedId);</w:t>
+    </w:p>
+    <w:p>
+      <w:pPr>
+        <w:rPr>
+          <w:rFonts w:hint="default" w:ascii="Courier New" w:hAnsi="Courier New"/>
+          <w:sz w:val="20"/>
+          <w:szCs w:val="20"/>
+        </w:rPr>
+      </w:pPr>
+      <w:r>
+        <w:rPr>
+          <w:rFonts w:hint="default" w:ascii="Courier New" w:hAnsi="Courier New"/>
+          <w:sz w:val="20"/>
+          <w:szCs w:val="20"/>
+        </w:rPr>
+        <w:t xml:space="preserve">    // Optionally store the service ID for later reference</w:t>
+      </w:r>
+    </w:p>
+    <w:p>
+      <w:pPr>
+        <w:rPr>
+          <w:rFonts w:hint="default" w:ascii="Courier New" w:hAnsi="Courier New"/>
+          <w:sz w:val="20"/>
+          <w:szCs w:val="20"/>
+        </w:rPr>
+      </w:pPr>
+      <w:r>
+        <w:rPr>
+          <w:rFonts w:hint="default" w:ascii="Courier New" w:hAnsi="Courier New"/>
+          <w:sz w:val="20"/>
+          <w:szCs w:val="20"/>
+        </w:rPr>
+        <w:t xml:space="preserve">    serviceIds.push(hotelService.insertedId);</w:t>
       </w:r>
     </w:p>
     <w:p>
@@ -4714,47 +8633,56 @@
           <w:szCs w:val="20"/>
         </w:rPr>
       </w:pPr>
-      <w:r>
-        <w:rPr>
-          <w:rFonts w:hint="default" w:ascii="Courier New" w:hAnsi="Courier New"/>
-          <w:sz w:val="20"/>
-          <w:szCs w:val="20"/>
-        </w:rPr>
-        <w:t>// Insert 60 rooms (mỗi khách sạn có 3 phòng, mỗi phòng có 3 loại giường khác nhau)</w:t>
-      </w:r>
-    </w:p>
-    <w:p>
-      <w:pPr>
-        <w:rPr>
-          <w:rFonts w:hint="default" w:ascii="Courier New" w:hAnsi="Courier New"/>
-          <w:sz w:val="20"/>
-          <w:szCs w:val="20"/>
-        </w:rPr>
-      </w:pPr>
-      <w:r>
-        <w:rPr>
-          <w:rFonts w:hint="default" w:ascii="Courier New" w:hAnsi="Courier New"/>
-          <w:sz w:val="20"/>
-          <w:szCs w:val="20"/>
-        </w:rPr>
-        <w:t>for (let i = 0; i &lt; 20; i++) { // 20 khách sạn</w:t>
-      </w:r>
-    </w:p>
-    <w:p>
-      <w:pPr>
-        <w:rPr>
-          <w:rFonts w:hint="default" w:ascii="Courier New" w:hAnsi="Courier New"/>
-          <w:sz w:val="20"/>
-          <w:szCs w:val="20"/>
-        </w:rPr>
-      </w:pPr>
-      <w:r>
-        <w:rPr>
-          <w:rFonts w:hint="default" w:ascii="Courier New" w:hAnsi="Courier New"/>
-          <w:sz w:val="20"/>
-          <w:szCs w:val="20"/>
-        </w:rPr>
-        <w:t xml:space="preserve">    for (let j = 0; j &lt; 3; j++) { // 3 phòng mỗi khách sạn</w:t>
+    </w:p>
+    <w:p>
+      <w:pPr>
+        <w:rPr>
+          <w:rFonts w:hint="default" w:ascii="Courier New" w:hAnsi="Courier New"/>
+          <w:sz w:val="20"/>
+          <w:szCs w:val="20"/>
+        </w:rPr>
+      </w:pPr>
+      <w:r>
+        <w:rPr>
+          <w:rFonts w:hint="default" w:ascii="Courier New" w:hAnsi="Courier New"/>
+          <w:sz w:val="20"/>
+          <w:szCs w:val="20"/>
+        </w:rPr>
+        <w:t>// Insert 60 rooms (Mỗi phòng có 3 ảnh)</w:t>
+      </w:r>
+    </w:p>
+    <w:p>
+      <w:pPr>
+        <w:rPr>
+          <w:rFonts w:hint="default" w:ascii="Courier New" w:hAnsi="Courier New"/>
+          <w:sz w:val="20"/>
+          <w:szCs w:val="20"/>
+        </w:rPr>
+      </w:pPr>
+      <w:r>
+        <w:rPr>
+          <w:rFonts w:hint="default" w:ascii="Courier New" w:hAnsi="Courier New"/>
+          <w:sz w:val="20"/>
+          <w:szCs w:val="20"/>
+        </w:rPr>
+        <w:t>for (let i = 0; i &lt; 50; i++) {</w:t>
+      </w:r>
+    </w:p>
+    <w:p>
+      <w:pPr>
+        <w:rPr>
+          <w:rFonts w:hint="default" w:ascii="Courier New" w:hAnsi="Courier New"/>
+          <w:sz w:val="20"/>
+          <w:szCs w:val="20"/>
+        </w:rPr>
+      </w:pPr>
+      <w:r>
+        <w:rPr>
+          <w:rFonts w:hint="default" w:ascii="Courier New" w:hAnsi="Courier New"/>
+          <w:sz w:val="20"/>
+          <w:szCs w:val="20"/>
+        </w:rPr>
+        <w:t xml:space="preserve">    for (let j = 0; j &lt; 3; j++) {</w:t>
       </w:r>
     </w:p>
     <w:p>
@@ -4788,58 +8716,24 @@
           <w:sz w:val="20"/>
           <w:szCs w:val="20"/>
         </w:rPr>
-        <w:t xml:space="preserve">            { bed: bedIds[(i * 3 + j) % 20], quantity: Math.floor(Math.random() * 3) + 1 },</w:t>
-      </w:r>
-    </w:p>
-    <w:p>
-      <w:pPr>
-        <w:rPr>
-          <w:rFonts w:hint="default" w:ascii="Courier New" w:hAnsi="Courier New"/>
-          <w:sz w:val="20"/>
-          <w:szCs w:val="20"/>
-        </w:rPr>
-      </w:pPr>
-      <w:r>
-        <w:rPr>
-          <w:rFonts w:hint="default" w:ascii="Courier New" w:hAnsi="Courier New"/>
-          <w:sz w:val="20"/>
-          <w:szCs w:val="20"/>
-        </w:rPr>
-        <w:t xml:space="preserve">            { bed: bedIds[(i * 3 + j + 1) % 20], quantity: Math.floor(Math.random() * 3) + 1 },</w:t>
-      </w:r>
-    </w:p>
-    <w:p>
-      <w:pPr>
-        <w:rPr>
-          <w:rFonts w:hint="default" w:ascii="Courier New" w:hAnsi="Courier New"/>
-          <w:sz w:val="20"/>
-          <w:szCs w:val="20"/>
-        </w:rPr>
-      </w:pPr>
-      <w:r>
-        <w:rPr>
-          <w:rFonts w:hint="default" w:ascii="Courier New" w:hAnsi="Courier New"/>
-          <w:sz w:val="20"/>
-          <w:szCs w:val="20"/>
-        </w:rPr>
-        <w:t xml:space="preserve">            { bed: bedIds[(i * 3 + j + 2) % 20], quantity: Math.floor(Math.random() * 3) + 1 }</w:t>
-      </w:r>
-    </w:p>
-    <w:p>
-      <w:pPr>
-        <w:rPr>
-          <w:rFonts w:hint="default" w:ascii="Courier New" w:hAnsi="Courier New"/>
-          <w:sz w:val="20"/>
-          <w:szCs w:val="20"/>
-        </w:rPr>
-      </w:pPr>
-      <w:r>
-        <w:rPr>
-          <w:rFonts w:hint="default" w:ascii="Courier New" w:hAnsi="Courier New"/>
-          <w:sz w:val="20"/>
-          <w:szCs w:val="20"/>
-        </w:rPr>
-        <w:t xml:space="preserve">        ]; </w:t>
+        <w:t xml:space="preserve">            { bed: bedIds[j % 4], quantity: Math.floor(Math.random() * 3) + 1 }</w:t>
+      </w:r>
+    </w:p>
+    <w:p>
+      <w:pPr>
+        <w:rPr>
+          <w:rFonts w:hint="default" w:ascii="Courier New" w:hAnsi="Courier New"/>
+          <w:sz w:val="20"/>
+          <w:szCs w:val="20"/>
+        </w:rPr>
+      </w:pPr>
+      <w:r>
+        <w:rPr>
+          <w:rFonts w:hint="default" w:ascii="Courier New" w:hAnsi="Courier New"/>
+          <w:sz w:val="20"/>
+          <w:szCs w:val="20"/>
+        </w:rPr>
+        <w:t xml:space="preserve">        ];</w:t>
       </w:r>
     </w:p>
     <w:p>
@@ -4882,7 +8776,24 @@
           <w:sz w:val="20"/>
           <w:szCs w:val="20"/>
         </w:rPr>
-        <w:t xml:space="preserve">            type: `Room Type ${j + 1} of Hotel ${i + 1}`,</w:t>
+        <w:t xml:space="preserve">            name: roomNames[Math.floor(Math.random() * roomNames.length)],</w:t>
+      </w:r>
+    </w:p>
+    <w:p>
+      <w:pPr>
+        <w:rPr>
+          <w:rFonts w:hint="default" w:ascii="Courier New" w:hAnsi="Courier New"/>
+          <w:sz w:val="20"/>
+          <w:szCs w:val="20"/>
+        </w:rPr>
+      </w:pPr>
+      <w:r>
+        <w:rPr>
+          <w:rFonts w:hint="default" w:ascii="Courier New" w:hAnsi="Courier New"/>
+          <w:sz w:val="20"/>
+          <w:szCs w:val="20"/>
+        </w:rPr>
+        <w:t xml:space="preserve">            type: roomTypes[Math.floor(Math.random() * roomTypes.length)],</w:t>
       </w:r>
     </w:p>
     <w:p>
@@ -4933,41 +8844,109 @@
           <w:sz w:val="20"/>
           <w:szCs w:val="20"/>
         </w:rPr>
-        <w:t xml:space="preserve">            description: `Room ${j + 1} of Hotel ${i + 1}`,</w:t>
-      </w:r>
-    </w:p>
-    <w:p>
-      <w:pPr>
-        <w:rPr>
-          <w:rFonts w:hint="default" w:ascii="Courier New" w:hAnsi="Courier New"/>
-          <w:sz w:val="20"/>
-          <w:szCs w:val="20"/>
-        </w:rPr>
-      </w:pPr>
-      <w:r>
-        <w:rPr>
-          <w:rFonts w:hint="default" w:ascii="Courier New" w:hAnsi="Courier New"/>
-          <w:sz w:val="20"/>
-          <w:szCs w:val="20"/>
-        </w:rPr>
-        <w:t xml:space="preserve">            images: [`https://picsum.photos/400/300?random=${i * 3 + j}`], </w:t>
-      </w:r>
-    </w:p>
-    <w:p>
-      <w:pPr>
-        <w:rPr>
-          <w:rFonts w:hint="default" w:ascii="Courier New" w:hAnsi="Courier New"/>
-          <w:sz w:val="20"/>
-          <w:szCs w:val="20"/>
-        </w:rPr>
-      </w:pPr>
-      <w:r>
-        <w:rPr>
-          <w:rFonts w:hint="default" w:ascii="Courier New" w:hAnsi="Courier New"/>
-          <w:sz w:val="20"/>
-          <w:szCs w:val="20"/>
-        </w:rPr>
-        <w:t xml:space="preserve">            quantity: Math.floor(Math.random() * 10) + 1,</w:t>
+        <w:t xml:space="preserve">            description: roomDescriptions[Math.floor(Math.random() * roomDescriptions.length)],</w:t>
+      </w:r>
+    </w:p>
+    <w:p>
+      <w:pPr>
+        <w:rPr>
+          <w:rFonts w:hint="default" w:ascii="Courier New" w:hAnsi="Courier New"/>
+          <w:sz w:val="20"/>
+          <w:szCs w:val="20"/>
+        </w:rPr>
+      </w:pPr>
+      <w:r>
+        <w:rPr>
+          <w:rFonts w:hint="default" w:ascii="Courier New" w:hAnsi="Courier New"/>
+          <w:sz w:val="20"/>
+          <w:szCs w:val="20"/>
+        </w:rPr>
+        <w:t xml:space="preserve">            images: [</w:t>
+      </w:r>
+    </w:p>
+    <w:p>
+      <w:pPr>
+        <w:rPr>
+          <w:rFonts w:hint="default" w:ascii="Courier New" w:hAnsi="Courier New"/>
+          <w:sz w:val="20"/>
+          <w:szCs w:val="20"/>
+        </w:rPr>
+      </w:pPr>
+      <w:r>
+        <w:rPr>
+          <w:rFonts w:hint="default" w:ascii="Courier New" w:hAnsi="Courier New"/>
+          <w:sz w:val="20"/>
+          <w:szCs w:val="20"/>
+        </w:rPr>
+        <w:t xml:space="preserve">                `https://picsum.photos/300/200?random=${i * 3 + j}`,</w:t>
+      </w:r>
+    </w:p>
+    <w:p>
+      <w:pPr>
+        <w:rPr>
+          <w:rFonts w:hint="default" w:ascii="Courier New" w:hAnsi="Courier New"/>
+          <w:sz w:val="20"/>
+          <w:szCs w:val="20"/>
+        </w:rPr>
+      </w:pPr>
+      <w:r>
+        <w:rPr>
+          <w:rFonts w:hint="default" w:ascii="Courier New" w:hAnsi="Courier New"/>
+          <w:sz w:val="20"/>
+          <w:szCs w:val="20"/>
+        </w:rPr>
+        <w:t xml:space="preserve">                `https://picsum.photos/300/200?random=${i * 3 + j + 1}`,</w:t>
+      </w:r>
+    </w:p>
+    <w:p>
+      <w:pPr>
+        <w:rPr>
+          <w:rFonts w:hint="default" w:ascii="Courier New" w:hAnsi="Courier New"/>
+          <w:sz w:val="20"/>
+          <w:szCs w:val="20"/>
+        </w:rPr>
+      </w:pPr>
+      <w:r>
+        <w:rPr>
+          <w:rFonts w:hint="default" w:ascii="Courier New" w:hAnsi="Courier New"/>
+          <w:sz w:val="20"/>
+          <w:szCs w:val="20"/>
+        </w:rPr>
+        <w:t xml:space="preserve">                `https://picsum.photos/300/200?random=${i * 3 + j + 2}`</w:t>
+      </w:r>
+    </w:p>
+    <w:p>
+      <w:pPr>
+        <w:rPr>
+          <w:rFonts w:hint="default" w:ascii="Courier New" w:hAnsi="Courier New"/>
+          <w:sz w:val="20"/>
+          <w:szCs w:val="20"/>
+        </w:rPr>
+      </w:pPr>
+      <w:r>
+        <w:rPr>
+          <w:rFonts w:hint="default" w:ascii="Courier New" w:hAnsi="Courier New"/>
+          <w:sz w:val="20"/>
+          <w:szCs w:val="20"/>
+        </w:rPr>
+        <w:t xml:space="preserve">            ],</w:t>
+      </w:r>
+    </w:p>
+    <w:p>
+      <w:pPr>
+        <w:rPr>
+          <w:rFonts w:hint="default" w:ascii="Courier New" w:hAnsi="Courier New"/>
+          <w:sz w:val="20"/>
+          <w:szCs w:val="20"/>
+        </w:rPr>
+      </w:pPr>
+      <w:r>
+        <w:rPr>
+          <w:rFonts w:hint="default" w:ascii="Courier New" w:hAnsi="Courier New"/>
+          <w:sz w:val="20"/>
+          <w:szCs w:val="20"/>
+        </w:rPr>
+        <w:t xml:space="preserve">            quantity: Math.floor(Math.random() * 5) + 1,</w:t>
       </w:r>
     </w:p>
     <w:p>
@@ -5001,24 +8980,7 @@
           <w:sz w:val="20"/>
           <w:szCs w:val="20"/>
         </w:rPr>
-        <w:t xml:space="preserve">            beds: selectedBeds, </w:t>
-      </w:r>
-    </w:p>
-    <w:p>
-      <w:pPr>
-        <w:rPr>
-          <w:rFonts w:hint="default" w:ascii="Courier New" w:hAnsi="Courier New"/>
-          <w:sz w:val="20"/>
-          <w:szCs w:val="20"/>
-        </w:rPr>
-      </w:pPr>
-      <w:r>
-        <w:rPr>
-          <w:rFonts w:hint="default" w:ascii="Courier New" w:hAnsi="Courier New"/>
-          <w:sz w:val="20"/>
-          <w:szCs w:val="20"/>
-        </w:rPr>
-        <w:t xml:space="preserve">            facilities: []</w:t>
+        <w:t xml:space="preserve">            bed: selectedBeds</w:t>
       </w:r>
     </w:p>
     <w:p>
@@ -5112,1077 +9074,837 @@
           <w:sz w:val="20"/>
           <w:szCs w:val="20"/>
         </w:rPr>
-        <w:t>// Insert 20 facilities</w:t>
+        <w:t>// Trạng thái của Reservation</w:t>
+      </w:r>
+    </w:p>
+    <w:p>
+      <w:pPr>
+        <w:rPr>
+          <w:rFonts w:hint="default" w:ascii="Courier New" w:hAnsi="Courier New"/>
+          <w:sz w:val="20"/>
+          <w:szCs w:val="20"/>
+        </w:rPr>
+      </w:pPr>
+      <w:r>
+        <w:rPr>
+          <w:rFonts w:hint="default" w:ascii="Courier New" w:hAnsi="Courier New"/>
+          <w:sz w:val="20"/>
+          <w:szCs w:val="20"/>
+        </w:rPr>
+        <w:t>const reservationStatuses = [</w:t>
+      </w:r>
+    </w:p>
+    <w:p>
+      <w:pPr>
+        <w:rPr>
+          <w:rFonts w:hint="default" w:ascii="Courier New" w:hAnsi="Courier New"/>
+          <w:sz w:val="20"/>
+          <w:szCs w:val="20"/>
+        </w:rPr>
+      </w:pPr>
+      <w:r>
+        <w:rPr>
+          <w:rFonts w:hint="default" w:ascii="Courier New" w:hAnsi="Courier New"/>
+          <w:sz w:val="20"/>
+          <w:szCs w:val="20"/>
+        </w:rPr>
+        <w:t xml:space="preserve">    "BOOKED",        // Đã đặt, trả tiền nhưng chưa check-in</w:t>
+      </w:r>
+    </w:p>
+    <w:p>
+      <w:pPr>
+        <w:rPr>
+          <w:rFonts w:hint="default" w:ascii="Courier New" w:hAnsi="Courier New"/>
+          <w:sz w:val="20"/>
+          <w:szCs w:val="20"/>
+        </w:rPr>
+      </w:pPr>
+      <w:r>
+        <w:rPr>
+          <w:rFonts w:hint="default" w:ascii="Courier New" w:hAnsi="Courier New"/>
+          <w:sz w:val="20"/>
+          <w:szCs w:val="20"/>
+        </w:rPr>
+        <w:t xml:space="preserve">    "CHECKED IN",    // Đang ở, đã check-in</w:t>
+      </w:r>
+    </w:p>
+    <w:p>
+      <w:pPr>
+        <w:rPr>
+          <w:rFonts w:hint="default" w:ascii="Courier New" w:hAnsi="Courier New"/>
+          <w:sz w:val="20"/>
+          <w:szCs w:val="20"/>
+        </w:rPr>
+      </w:pPr>
+      <w:r>
+        <w:rPr>
+          <w:rFonts w:hint="default" w:ascii="Courier New" w:hAnsi="Courier New"/>
+          <w:sz w:val="20"/>
+          <w:szCs w:val="20"/>
+        </w:rPr>
+        <w:t xml:space="preserve">    "CHECKED OUT",   // Đã check-out, có thể để lại phản hồi</w:t>
+      </w:r>
+    </w:p>
+    <w:p>
+      <w:pPr>
+        <w:rPr>
+          <w:rFonts w:hint="default" w:ascii="Courier New" w:hAnsi="Courier New"/>
+          <w:sz w:val="20"/>
+          <w:szCs w:val="20"/>
+        </w:rPr>
+      </w:pPr>
+      <w:r>
+        <w:rPr>
+          <w:rFonts w:hint="default" w:ascii="Courier New" w:hAnsi="Courier New"/>
+          <w:sz w:val="20"/>
+          <w:szCs w:val="20"/>
+        </w:rPr>
+        <w:t xml:space="preserve">    "COMPLETED",     // Hoàn thành, đã phản hồi</w:t>
+      </w:r>
+    </w:p>
+    <w:p>
+      <w:pPr>
+        <w:rPr>
+          <w:rFonts w:hint="default" w:ascii="Courier New" w:hAnsi="Courier New"/>
+          <w:sz w:val="20"/>
+          <w:szCs w:val="20"/>
+        </w:rPr>
+      </w:pPr>
+      <w:r>
+        <w:rPr>
+          <w:rFonts w:hint="default" w:ascii="Courier New" w:hAnsi="Courier New"/>
+          <w:sz w:val="20"/>
+          <w:szCs w:val="20"/>
+        </w:rPr>
+        <w:t xml:space="preserve">    "PENDING",       // Chờ xử lý hoặc xác nhận</w:t>
+      </w:r>
+    </w:p>
+    <w:p>
+      <w:pPr>
+        <w:rPr>
+          <w:rFonts w:hint="default" w:ascii="Courier New" w:hAnsi="Courier New"/>
+          <w:sz w:val="20"/>
+          <w:szCs w:val="20"/>
+        </w:rPr>
+      </w:pPr>
+      <w:r>
+        <w:rPr>
+          <w:rFonts w:hint="default" w:ascii="Courier New" w:hAnsi="Courier New"/>
+          <w:sz w:val="20"/>
+          <w:szCs w:val="20"/>
+        </w:rPr>
+        <w:t xml:space="preserve">    "CANCELLED",     // Đã hủy</w:t>
+      </w:r>
+    </w:p>
+    <w:p>
+      <w:pPr>
+        <w:rPr>
+          <w:rFonts w:hint="default" w:ascii="Courier New" w:hAnsi="Courier New"/>
+          <w:sz w:val="20"/>
+          <w:szCs w:val="20"/>
+        </w:rPr>
+      </w:pPr>
+      <w:r>
+        <w:rPr>
+          <w:rFonts w:hint="default" w:ascii="Courier New" w:hAnsi="Courier New"/>
+          <w:sz w:val="20"/>
+          <w:szCs w:val="20"/>
+        </w:rPr>
+        <w:t xml:space="preserve">    "NOT PAID"       // Chưa trả tiền</w:t>
+      </w:r>
+    </w:p>
+    <w:p>
+      <w:pPr>
+        <w:rPr>
+          <w:rFonts w:hint="default" w:ascii="Courier New" w:hAnsi="Courier New"/>
+          <w:sz w:val="20"/>
+          <w:szCs w:val="20"/>
+        </w:rPr>
+      </w:pPr>
+      <w:r>
+        <w:rPr>
+          <w:rFonts w:hint="default" w:ascii="Courier New" w:hAnsi="Courier New"/>
+          <w:sz w:val="20"/>
+          <w:szCs w:val="20"/>
+        </w:rPr>
+        <w:t>];</w:t>
+      </w:r>
+    </w:p>
+    <w:p>
+      <w:pPr>
+        <w:rPr>
+          <w:rFonts w:hint="default" w:ascii="Courier New" w:hAnsi="Courier New"/>
+          <w:sz w:val="20"/>
+          <w:szCs w:val="20"/>
+        </w:rPr>
+      </w:pPr>
+    </w:p>
+    <w:p>
+      <w:pPr>
+        <w:rPr>
+          <w:rFonts w:hint="default" w:ascii="Courier New" w:hAnsi="Courier New"/>
+          <w:sz w:val="20"/>
+          <w:szCs w:val="20"/>
+        </w:rPr>
+      </w:pPr>
+      <w:r>
+        <w:rPr>
+          <w:rFonts w:hint="default" w:ascii="Courier New" w:hAnsi="Courier New"/>
+          <w:sz w:val="20"/>
+          <w:szCs w:val="20"/>
+        </w:rPr>
+        <w:t>// Insert 30 Reservations - Trạng thái ngẫu nhiên</w:t>
+      </w:r>
+    </w:p>
+    <w:p>
+      <w:pPr>
+        <w:rPr>
+          <w:rFonts w:hint="default" w:ascii="Courier New" w:hAnsi="Courier New"/>
+          <w:sz w:val="20"/>
+          <w:szCs w:val="20"/>
+        </w:rPr>
+      </w:pPr>
+      <w:r>
+        <w:rPr>
+          <w:rFonts w:hint="default" w:ascii="Courier New" w:hAnsi="Courier New"/>
+          <w:sz w:val="20"/>
+          <w:szCs w:val="20"/>
+        </w:rPr>
+        <w:t>for (let i = 0; i &lt; 100; i++) {</w:t>
+      </w:r>
+    </w:p>
+    <w:p>
+      <w:pPr>
+        <w:rPr>
+          <w:rFonts w:hint="default" w:ascii="Courier New" w:hAnsi="Courier New"/>
+          <w:sz w:val="20"/>
+          <w:szCs w:val="20"/>
+        </w:rPr>
+      </w:pPr>
+      <w:r>
+        <w:rPr>
+          <w:rFonts w:hint="default" w:ascii="Courier New" w:hAnsi="Courier New"/>
+          <w:sz w:val="20"/>
+          <w:szCs w:val="20"/>
+        </w:rPr>
+        <w:t xml:space="preserve">    let randomStatus = reservationStatuses[Math.floor(Math.random() * reservationStatuses.length)];</w:t>
+      </w:r>
+    </w:p>
+    <w:p>
+      <w:pPr>
+        <w:rPr>
+          <w:rFonts w:hint="default" w:ascii="Courier New" w:hAnsi="Courier New"/>
+          <w:sz w:val="20"/>
+          <w:szCs w:val="20"/>
+        </w:rPr>
+      </w:pPr>
+    </w:p>
+    <w:p>
+      <w:pPr>
+        <w:rPr>
+          <w:rFonts w:hint="default" w:ascii="Courier New" w:hAnsi="Courier New"/>
+          <w:sz w:val="20"/>
+          <w:szCs w:val="20"/>
+        </w:rPr>
+      </w:pPr>
+      <w:r>
+        <w:rPr>
+          <w:rFonts w:hint="default" w:ascii="Courier New" w:hAnsi="Courier New"/>
+          <w:sz w:val="20"/>
+          <w:szCs w:val="20"/>
+        </w:rPr>
+        <w:t xml:space="preserve">    let reservation = db.reservations.insertOne({</w:t>
+      </w:r>
+    </w:p>
+    <w:p>
+      <w:pPr>
+        <w:rPr>
+          <w:rFonts w:hint="default" w:ascii="Courier New" w:hAnsi="Courier New"/>
+          <w:sz w:val="20"/>
+          <w:szCs w:val="20"/>
+        </w:rPr>
+      </w:pPr>
+      <w:r>
+        <w:rPr>
+          <w:rFonts w:hint="default" w:ascii="Courier New" w:hAnsi="Courier New"/>
+          <w:sz w:val="20"/>
+          <w:szCs w:val="20"/>
+        </w:rPr>
+        <w:t xml:space="preserve">        user: userIds[i % 3],</w:t>
+      </w:r>
+    </w:p>
+    <w:p>
+      <w:pPr>
+        <w:rPr>
+          <w:rFonts w:hint="default" w:ascii="Courier New" w:hAnsi="Courier New"/>
+          <w:sz w:val="20"/>
+          <w:szCs w:val="20"/>
+        </w:rPr>
+      </w:pPr>
+      <w:r>
+        <w:rPr>
+          <w:rFonts w:hint="default" w:ascii="Courier New" w:hAnsi="Courier New"/>
+          <w:sz w:val="20"/>
+          <w:szCs w:val="20"/>
+        </w:rPr>
+        <w:t xml:space="preserve">        hotel: hotelIds[i % 20],</w:t>
+      </w:r>
+    </w:p>
+    <w:p>
+      <w:pPr>
+        <w:rPr>
+          <w:rFonts w:hint="default" w:ascii="Courier New" w:hAnsi="Courier New"/>
+          <w:sz w:val="20"/>
+          <w:szCs w:val="20"/>
+        </w:rPr>
+      </w:pPr>
+      <w:r>
+        <w:rPr>
+          <w:rFonts w:hint="default" w:ascii="Courier New" w:hAnsi="Courier New"/>
+          <w:sz w:val="20"/>
+          <w:szCs w:val="20"/>
+        </w:rPr>
+        <w:t xml:space="preserve">        rooms: [roomIds[(i * 3) % 60], roomIds[(i * 3 + 1) % 60]],</w:t>
+      </w:r>
+    </w:p>
+    <w:p>
+      <w:pPr>
+        <w:rPr>
+          <w:rFonts w:hint="default" w:ascii="Courier New" w:hAnsi="Courier New"/>
+          <w:sz w:val="20"/>
+          <w:szCs w:val="20"/>
+        </w:rPr>
+      </w:pPr>
+      <w:r>
+        <w:rPr>
+          <w:rFonts w:hint="default" w:ascii="Courier New" w:hAnsi="Courier New"/>
+          <w:sz w:val="20"/>
+          <w:szCs w:val="20"/>
+        </w:rPr>
+        <w:t xml:space="preserve">        checkInDate: new Date("2024-06-01"),</w:t>
+      </w:r>
+    </w:p>
+    <w:p>
+      <w:pPr>
+        <w:rPr>
+          <w:rFonts w:hint="default" w:ascii="Courier New" w:hAnsi="Courier New"/>
+          <w:sz w:val="20"/>
+          <w:szCs w:val="20"/>
+        </w:rPr>
+      </w:pPr>
+      <w:r>
+        <w:rPr>
+          <w:rFonts w:hint="default" w:ascii="Courier New" w:hAnsi="Courier New"/>
+          <w:sz w:val="20"/>
+          <w:szCs w:val="20"/>
+        </w:rPr>
+        <w:t xml:space="preserve">        checkOutDate: new Date("2024-06-05"),</w:t>
+      </w:r>
+    </w:p>
+    <w:p>
+      <w:pPr>
+        <w:rPr>
+          <w:rFonts w:hint="default" w:ascii="Courier New" w:hAnsi="Courier New"/>
+          <w:sz w:val="20"/>
+          <w:szCs w:val="20"/>
+        </w:rPr>
+      </w:pPr>
+      <w:r>
+        <w:rPr>
+          <w:rFonts w:hint="default" w:ascii="Courier New" w:hAnsi="Courier New"/>
+          <w:sz w:val="20"/>
+          <w:szCs w:val="20"/>
+        </w:rPr>
+        <w:t xml:space="preserve">        status: randomStatus,</w:t>
+      </w:r>
+    </w:p>
+    <w:p>
+      <w:pPr>
+        <w:rPr>
+          <w:rFonts w:hint="default" w:ascii="Courier New" w:hAnsi="Courier New"/>
+          <w:sz w:val="20"/>
+          <w:szCs w:val="20"/>
+        </w:rPr>
+      </w:pPr>
+      <w:r>
+        <w:rPr>
+          <w:rFonts w:hint="default" w:ascii="Courier New" w:hAnsi="Courier New"/>
+          <w:sz w:val="20"/>
+          <w:szCs w:val="20"/>
+        </w:rPr>
+        <w:t xml:space="preserve">        totalPrice: Math.floor(Math.random() * 500) + 100</w:t>
+      </w:r>
+    </w:p>
+    <w:p>
+      <w:pPr>
+        <w:rPr>
+          <w:rFonts w:hint="default" w:ascii="Courier New" w:hAnsi="Courier New"/>
+          <w:sz w:val="20"/>
+          <w:szCs w:val="20"/>
+        </w:rPr>
+      </w:pPr>
+      <w:r>
+        <w:rPr>
+          <w:rFonts w:hint="default" w:ascii="Courier New" w:hAnsi="Courier New"/>
+          <w:sz w:val="20"/>
+          <w:szCs w:val="20"/>
+        </w:rPr>
+        <w:t xml:space="preserve">    });</w:t>
+      </w:r>
+    </w:p>
+    <w:p>
+      <w:pPr>
+        <w:rPr>
+          <w:rFonts w:hint="default" w:ascii="Courier New" w:hAnsi="Courier New"/>
+          <w:sz w:val="20"/>
+          <w:szCs w:val="20"/>
+        </w:rPr>
+      </w:pPr>
+      <w:r>
+        <w:rPr>
+          <w:rFonts w:hint="default" w:ascii="Courier New" w:hAnsi="Courier New"/>
+          <w:sz w:val="20"/>
+          <w:szCs w:val="20"/>
+        </w:rPr>
+        <w:t xml:space="preserve">    reservationIds.push(reservation.insertedId);</w:t>
+      </w:r>
+    </w:p>
+    <w:p>
+      <w:pPr>
+        <w:rPr>
+          <w:rFonts w:hint="default" w:ascii="Courier New" w:hAnsi="Courier New"/>
+          <w:sz w:val="20"/>
+          <w:szCs w:val="20"/>
+        </w:rPr>
+      </w:pPr>
+      <w:r>
+        <w:rPr>
+          <w:rFonts w:hint="default" w:ascii="Courier New" w:hAnsi="Courier New"/>
+          <w:sz w:val="20"/>
+          <w:szCs w:val="20"/>
+        </w:rPr>
+        <w:t>}</w:t>
+      </w:r>
+    </w:p>
+    <w:p>
+      <w:pPr>
+        <w:rPr>
+          <w:rFonts w:hint="default" w:ascii="Courier New" w:hAnsi="Courier New"/>
+          <w:sz w:val="20"/>
+          <w:szCs w:val="20"/>
+        </w:rPr>
+      </w:pPr>
+    </w:p>
+    <w:p>
+      <w:pPr>
+        <w:rPr>
+          <w:rFonts w:hint="default" w:ascii="Courier New" w:hAnsi="Courier New"/>
+          <w:sz w:val="20"/>
+          <w:szCs w:val="20"/>
+        </w:rPr>
+      </w:pPr>
+      <w:r>
+        <w:rPr>
+          <w:rFonts w:hint="default" w:ascii="Courier New" w:hAnsi="Courier New"/>
+          <w:sz w:val="20"/>
+          <w:szCs w:val="20"/>
+        </w:rPr>
+        <w:t>// Insert 10 Feedbacks - chỉ áp dụng với reservation có trạng thái hợp lệ</w:t>
+      </w:r>
+    </w:p>
+    <w:p>
+      <w:pPr>
+        <w:rPr>
+          <w:rFonts w:hint="default" w:ascii="Courier New" w:hAnsi="Courier New"/>
+          <w:sz w:val="20"/>
+          <w:szCs w:val="20"/>
+        </w:rPr>
+      </w:pPr>
+      <w:r>
+        <w:rPr>
+          <w:rFonts w:hint="default" w:ascii="Courier New" w:hAnsi="Courier New"/>
+          <w:sz w:val="20"/>
+          <w:szCs w:val="20"/>
+        </w:rPr>
+        <w:t>const feedbackSet = new Set();</w:t>
+      </w:r>
+    </w:p>
+    <w:p>
+      <w:pPr>
+        <w:rPr>
+          <w:rFonts w:hint="default" w:ascii="Courier New" w:hAnsi="Courier New"/>
+          <w:sz w:val="20"/>
+          <w:szCs w:val="20"/>
+        </w:rPr>
+      </w:pPr>
+      <w:r>
+        <w:rPr>
+          <w:rFonts w:hint="default" w:ascii="Courier New" w:hAnsi="Courier New"/>
+          <w:sz w:val="20"/>
+          <w:szCs w:val="20"/>
+        </w:rPr>
+        <w:t>for (let i = 0; i &lt; 40; i++) {</w:t>
+      </w:r>
+    </w:p>
+    <w:p>
+      <w:pPr>
+        <w:rPr>
+          <w:rFonts w:hint="default" w:ascii="Courier New" w:hAnsi="Courier New"/>
+          <w:sz w:val="20"/>
+          <w:szCs w:val="20"/>
+        </w:rPr>
+      </w:pPr>
+      <w:r>
+        <w:rPr>
+          <w:rFonts w:hint="default" w:ascii="Courier New" w:hAnsi="Courier New"/>
+          <w:sz w:val="20"/>
+          <w:szCs w:val="20"/>
+        </w:rPr>
+        <w:t xml:space="preserve">    let randomIndex = i % feedbackContents.length;</w:t>
+      </w:r>
+    </w:p>
+    <w:p>
+      <w:pPr>
+        <w:rPr>
+          <w:rFonts w:hint="default" w:ascii="Courier New" w:hAnsi="Courier New"/>
+          <w:sz w:val="20"/>
+          <w:szCs w:val="20"/>
+        </w:rPr>
+      </w:pPr>
+      <w:r>
+        <w:rPr>
+          <w:rFonts w:hint="default" w:ascii="Courier New" w:hAnsi="Courier New"/>
+          <w:sz w:val="20"/>
+          <w:szCs w:val="20"/>
+        </w:rPr>
+        <w:t xml:space="preserve">    let userId = userIds[i % 3];</w:t>
+      </w:r>
+    </w:p>
+    <w:p>
+      <w:pPr>
+        <w:rPr>
+          <w:rFonts w:hint="default" w:ascii="Courier New" w:hAnsi="Courier New"/>
+          <w:sz w:val="20"/>
+          <w:szCs w:val="20"/>
+        </w:rPr>
+      </w:pPr>
+      <w:r>
+        <w:rPr>
+          <w:rFonts w:hint="default" w:ascii="Courier New" w:hAnsi="Courier New"/>
+          <w:sz w:val="20"/>
+          <w:szCs w:val="20"/>
+        </w:rPr>
+        <w:t xml:space="preserve">    let hotelId = hotelIds[i % 20];</w:t>
+      </w:r>
+    </w:p>
+    <w:p>
+      <w:pPr>
+        <w:rPr>
+          <w:rFonts w:hint="default" w:ascii="Courier New" w:hAnsi="Courier New"/>
+          <w:sz w:val="20"/>
+          <w:szCs w:val="20"/>
+        </w:rPr>
+      </w:pPr>
+    </w:p>
+    <w:p>
+      <w:pPr>
+        <w:rPr>
+          <w:rFonts w:hint="default" w:ascii="Courier New" w:hAnsi="Courier New"/>
+          <w:sz w:val="20"/>
+          <w:szCs w:val="20"/>
+        </w:rPr>
+      </w:pPr>
+      <w:r>
+        <w:rPr>
+          <w:rFonts w:hint="default" w:ascii="Courier New" w:hAnsi="Courier New"/>
+          <w:sz w:val="20"/>
+          <w:szCs w:val="20"/>
+        </w:rPr>
+        <w:t xml:space="preserve">    let reservation = db.reservations.findOne({ _id: reservationIds[i] });</w:t>
+      </w:r>
+    </w:p>
+    <w:p>
+      <w:pPr>
+        <w:rPr>
+          <w:rFonts w:hint="default" w:ascii="Courier New" w:hAnsi="Courier New"/>
+          <w:sz w:val="20"/>
+          <w:szCs w:val="20"/>
+        </w:rPr>
+      </w:pPr>
+    </w:p>
+    <w:p>
+      <w:pPr>
+        <w:rPr>
+          <w:rFonts w:hint="default" w:ascii="Courier New" w:hAnsi="Courier New"/>
+          <w:sz w:val="20"/>
+          <w:szCs w:val="20"/>
+        </w:rPr>
+      </w:pPr>
+      <w:r>
+        <w:rPr>
+          <w:rFonts w:hint="default" w:ascii="Courier New" w:hAnsi="Courier New"/>
+          <w:sz w:val="20"/>
+          <w:szCs w:val="20"/>
+        </w:rPr>
+        <w:t xml:space="preserve">    // Chỉ cho phép feedback với reservation có trạng thái CHECKED OUT hoặc COMPLETED</w:t>
+      </w:r>
+    </w:p>
+    <w:p>
+      <w:pPr>
+        <w:rPr>
+          <w:rFonts w:hint="default" w:ascii="Courier New" w:hAnsi="Courier New"/>
+          <w:sz w:val="20"/>
+          <w:szCs w:val="20"/>
+        </w:rPr>
+      </w:pPr>
+      <w:r>
+        <w:rPr>
+          <w:rFonts w:hint="default" w:ascii="Courier New" w:hAnsi="Courier New"/>
+          <w:sz w:val="20"/>
+          <w:szCs w:val="20"/>
+        </w:rPr>
+        <w:t xml:space="preserve">    if (["COMPLETED"].includes(reservation.status)) {</w:t>
+      </w:r>
+    </w:p>
+    <w:p>
+      <w:pPr>
+        <w:rPr>
+          <w:rFonts w:hint="default" w:ascii="Courier New" w:hAnsi="Courier New"/>
+          <w:sz w:val="20"/>
+          <w:szCs w:val="20"/>
+        </w:rPr>
+      </w:pPr>
+      <w:r>
+        <w:rPr>
+          <w:rFonts w:hint="default" w:ascii="Courier New" w:hAnsi="Courier New"/>
+          <w:sz w:val="20"/>
+          <w:szCs w:val="20"/>
+        </w:rPr>
+        <w:t xml:space="preserve">        let feedbackKey = `${userId}-${hotelId}`;</w:t>
+      </w:r>
+    </w:p>
+    <w:p>
+      <w:pPr>
+        <w:rPr>
+          <w:rFonts w:hint="default" w:ascii="Courier New" w:hAnsi="Courier New"/>
+          <w:sz w:val="20"/>
+          <w:szCs w:val="20"/>
+        </w:rPr>
+      </w:pPr>
+      <w:r>
+        <w:rPr>
+          <w:rFonts w:hint="default" w:ascii="Courier New" w:hAnsi="Courier New"/>
+          <w:sz w:val="20"/>
+          <w:szCs w:val="20"/>
+        </w:rPr>
+        <w:t xml:space="preserve">        if (!feedbackSet.has(feedbackKey)) {</w:t>
+      </w:r>
+    </w:p>
+    <w:p>
+      <w:pPr>
+        <w:rPr>
+          <w:rFonts w:hint="default" w:ascii="Courier New" w:hAnsi="Courier New"/>
+          <w:sz w:val="20"/>
+          <w:szCs w:val="20"/>
+        </w:rPr>
+      </w:pPr>
+      <w:r>
+        <w:rPr>
+          <w:rFonts w:hint="default" w:ascii="Courier New" w:hAnsi="Courier New"/>
+          <w:sz w:val="20"/>
+          <w:szCs w:val="20"/>
+        </w:rPr>
+        <w:t xml:space="preserve">            db.feedbacks.insertOne({</w:t>
+      </w:r>
+    </w:p>
+    <w:p>
+      <w:pPr>
+        <w:rPr>
+          <w:rFonts w:hint="default" w:ascii="Courier New" w:hAnsi="Courier New"/>
+          <w:sz w:val="20"/>
+          <w:szCs w:val="20"/>
+        </w:rPr>
+      </w:pPr>
+      <w:r>
+        <w:rPr>
+          <w:rFonts w:hint="default" w:ascii="Courier New" w:hAnsi="Courier New"/>
+          <w:sz w:val="20"/>
+          <w:szCs w:val="20"/>
+        </w:rPr>
+        <w:t xml:space="preserve">                user: userId,</w:t>
+      </w:r>
+    </w:p>
+    <w:p>
+      <w:pPr>
+        <w:rPr>
+          <w:rFonts w:hint="default" w:ascii="Courier New" w:hAnsi="Courier New"/>
+          <w:sz w:val="20"/>
+          <w:szCs w:val="20"/>
+        </w:rPr>
+      </w:pPr>
+      <w:r>
+        <w:rPr>
+          <w:rFonts w:hint="default" w:ascii="Courier New" w:hAnsi="Courier New"/>
+          <w:sz w:val="20"/>
+          <w:szCs w:val="20"/>
+        </w:rPr>
+        <w:t xml:space="preserve">                reservation: reservationIds[i],</w:t>
+      </w:r>
+    </w:p>
+    <w:p>
+      <w:pPr>
+        <w:rPr>
+          <w:rFonts w:hint="default" w:ascii="Courier New" w:hAnsi="Courier New"/>
+          <w:sz w:val="20"/>
+          <w:szCs w:val="20"/>
+        </w:rPr>
+      </w:pPr>
+      <w:r>
+        <w:rPr>
+          <w:rFonts w:hint="default" w:ascii="Courier New" w:hAnsi="Courier New"/>
+          <w:sz w:val="20"/>
+          <w:szCs w:val="20"/>
+        </w:rPr>
+        <w:t xml:space="preserve">                hotel: hotelId,</w:t>
+      </w:r>
+    </w:p>
+    <w:p>
+      <w:pPr>
+        <w:rPr>
+          <w:rFonts w:hint="default" w:ascii="Courier New" w:hAnsi="Courier New"/>
+          <w:sz w:val="20"/>
+          <w:szCs w:val="20"/>
+        </w:rPr>
+      </w:pPr>
+      <w:r>
+        <w:rPr>
+          <w:rFonts w:hint="default" w:ascii="Courier New" w:hAnsi="Courier New"/>
+          <w:sz w:val="20"/>
+          <w:szCs w:val="20"/>
+        </w:rPr>
+        <w:t xml:space="preserve">                content: feedbackContents[randomIndex],</w:t>
+      </w:r>
+    </w:p>
+    <w:p>
+      <w:pPr>
+        <w:rPr>
+          <w:rFonts w:hint="default" w:ascii="Courier New" w:hAnsi="Courier New"/>
+          <w:sz w:val="20"/>
+          <w:szCs w:val="20"/>
+        </w:rPr>
+      </w:pPr>
+      <w:r>
+        <w:rPr>
+          <w:rFonts w:hint="default" w:ascii="Courier New" w:hAnsi="Courier New"/>
+          <w:sz w:val="20"/>
+          <w:szCs w:val="20"/>
+        </w:rPr>
+        <w:t xml:space="preserve">                rating: Math.floor(Math.random() * 5) + 1,</w:t>
+      </w:r>
+    </w:p>
+    <w:p>
+      <w:pPr>
+        <w:rPr>
+          <w:rFonts w:hint="default" w:ascii="Courier New" w:hAnsi="Courier New"/>
+          <w:sz w:val="20"/>
+          <w:szCs w:val="20"/>
+        </w:rPr>
+      </w:pPr>
+      <w:r>
+        <w:rPr>
+          <w:rFonts w:hint="default" w:ascii="Courier New" w:hAnsi="Courier New"/>
+          <w:sz w:val="20"/>
+          <w:szCs w:val="20"/>
+        </w:rPr>
+        <w:t xml:space="preserve">                createdAt: new Date()</w:t>
+      </w:r>
+    </w:p>
+    <w:p>
+      <w:pPr>
+        <w:rPr>
+          <w:rFonts w:hint="default" w:ascii="Courier New" w:hAnsi="Courier New"/>
+          <w:sz w:val="20"/>
+          <w:szCs w:val="20"/>
+        </w:rPr>
+      </w:pPr>
+      <w:r>
+        <w:rPr>
+          <w:rFonts w:hint="default" w:ascii="Courier New" w:hAnsi="Courier New"/>
+          <w:sz w:val="20"/>
+          <w:szCs w:val="20"/>
+        </w:rPr>
+        <w:t xml:space="preserve">            });</w:t>
+      </w:r>
+    </w:p>
+    <w:p>
+      <w:pPr>
+        <w:rPr>
+          <w:rFonts w:hint="default" w:ascii="Courier New" w:hAnsi="Courier New"/>
+          <w:sz w:val="20"/>
+          <w:szCs w:val="20"/>
+        </w:rPr>
+      </w:pPr>
+      <w:r>
+        <w:rPr>
+          <w:rFonts w:hint="default" w:ascii="Courier New" w:hAnsi="Courier New"/>
+          <w:sz w:val="20"/>
+          <w:szCs w:val="20"/>
+        </w:rPr>
+        <w:t xml:space="preserve">            feedbackSet.add(feedbackKey);</w:t>
+      </w:r>
+    </w:p>
+    <w:p>
+      <w:pPr>
+        <w:rPr>
+          <w:rFonts w:hint="default" w:ascii="Courier New" w:hAnsi="Courier New"/>
+          <w:sz w:val="20"/>
+          <w:szCs w:val="20"/>
+        </w:rPr>
+      </w:pPr>
+      <w:r>
+        <w:rPr>
+          <w:rFonts w:hint="default" w:ascii="Courier New" w:hAnsi="Courier New"/>
+          <w:sz w:val="20"/>
+          <w:szCs w:val="20"/>
+        </w:rPr>
+        <w:t xml:space="preserve">        }</w:t>
+      </w:r>
+    </w:p>
+    <w:p>
+      <w:pPr>
+        <w:rPr>
+          <w:rFonts w:hint="default" w:ascii="Courier New" w:hAnsi="Courier New"/>
+          <w:sz w:val="20"/>
+          <w:szCs w:val="20"/>
+        </w:rPr>
+      </w:pPr>
+      <w:r>
+        <w:rPr>
+          <w:rFonts w:hint="default" w:ascii="Courier New" w:hAnsi="Courier New"/>
+          <w:sz w:val="20"/>
+          <w:szCs w:val="20"/>
+        </w:rPr>
+        <w:t xml:space="preserve">    }</w:t>
+      </w:r>
+    </w:p>
+    <w:p>
+      <w:pPr>
+        <w:rPr>
+          <w:rFonts w:hint="default" w:ascii="Courier New" w:hAnsi="Courier New" w:eastAsia="Courier New" w:cs="Courier New"/>
+          <w:sz w:val="20"/>
+          <w:szCs w:val="20"/>
+        </w:rPr>
+      </w:pPr>
+      <w:r>
+        <w:rPr>
+          <w:rFonts w:hint="default" w:ascii="Courier New" w:hAnsi="Courier New"/>
+          <w:sz w:val="20"/>
+          <w:szCs w:val="20"/>
+        </w:rPr>
+        <w:t>}</w:t>
       </w:r>
       <w:bookmarkStart w:id="0" w:name="_GoBack"/>
       <w:bookmarkEnd w:id="0"/>
-    </w:p>
-    <w:p>
-      <w:pPr>
-        <w:rPr>
-          <w:rFonts w:hint="default" w:ascii="Courier New" w:hAnsi="Courier New"/>
-          <w:sz w:val="20"/>
-          <w:szCs w:val="20"/>
-        </w:rPr>
-      </w:pPr>
-      <w:r>
-        <w:rPr>
-          <w:rFonts w:hint="default" w:ascii="Courier New" w:hAnsi="Courier New"/>
-          <w:sz w:val="20"/>
-          <w:szCs w:val="20"/>
-        </w:rPr>
-        <w:t>for (let i = 1; i &lt;= 20; i++) {</w:t>
-      </w:r>
-    </w:p>
-    <w:p>
-      <w:pPr>
-        <w:rPr>
-          <w:rFonts w:hint="default" w:ascii="Courier New" w:hAnsi="Courier New"/>
-          <w:sz w:val="20"/>
-          <w:szCs w:val="20"/>
-        </w:rPr>
-      </w:pPr>
-      <w:r>
-        <w:rPr>
-          <w:rFonts w:hint="default" w:ascii="Courier New" w:hAnsi="Courier New"/>
-          <w:sz w:val="20"/>
-          <w:szCs w:val="20"/>
-        </w:rPr>
-        <w:t xml:space="preserve">    let facility = db.facilities.insertOne({</w:t>
-      </w:r>
-    </w:p>
-    <w:p>
-      <w:pPr>
-        <w:rPr>
-          <w:rFonts w:hint="default" w:ascii="Courier New" w:hAnsi="Courier New"/>
-          <w:sz w:val="20"/>
-          <w:szCs w:val="20"/>
-        </w:rPr>
-      </w:pPr>
-      <w:r>
-        <w:rPr>
-          <w:rFonts w:hint="default" w:ascii="Courier New" w:hAnsi="Courier New"/>
-          <w:sz w:val="20"/>
-          <w:szCs w:val="20"/>
-        </w:rPr>
-        <w:t xml:space="preserve">        name: `Facility ${i}`,</w:t>
-      </w:r>
-    </w:p>
-    <w:p>
-      <w:pPr>
-        <w:rPr>
-          <w:rFonts w:hint="default" w:ascii="Courier New" w:hAnsi="Courier New"/>
-          <w:sz w:val="20"/>
-          <w:szCs w:val="20"/>
-        </w:rPr>
-      </w:pPr>
-      <w:r>
-        <w:rPr>
-          <w:rFonts w:hint="default" w:ascii="Courier New" w:hAnsi="Courier New"/>
-          <w:sz w:val="20"/>
-          <w:szCs w:val="20"/>
-        </w:rPr>
-        <w:t xml:space="preserve">        description: `Description for Facility ${i}`,</w:t>
-      </w:r>
-    </w:p>
-    <w:p>
-      <w:pPr>
-        <w:rPr>
-          <w:rFonts w:hint="default" w:ascii="Courier New" w:hAnsi="Courier New"/>
-          <w:sz w:val="20"/>
-          <w:szCs w:val="20"/>
-        </w:rPr>
-      </w:pPr>
-      <w:r>
-        <w:rPr>
-          <w:rFonts w:hint="default" w:ascii="Courier New" w:hAnsi="Courier New"/>
-          <w:sz w:val="20"/>
-          <w:szCs w:val="20"/>
-        </w:rPr>
-        <w:t xml:space="preserve">        url: `https://picsum.photos/300/200?random=${i}`,</w:t>
-      </w:r>
-    </w:p>
-    <w:p>
-      <w:pPr>
-        <w:rPr>
-          <w:rFonts w:hint="default" w:ascii="Courier New" w:hAnsi="Courier New"/>
-          <w:sz w:val="20"/>
-          <w:szCs w:val="20"/>
-        </w:rPr>
-      </w:pPr>
-      <w:r>
-        <w:rPr>
-          <w:rFonts w:hint="default" w:ascii="Courier New" w:hAnsi="Courier New"/>
-          <w:sz w:val="20"/>
-          <w:szCs w:val="20"/>
-        </w:rPr>
-        <w:t xml:space="preserve">        hotel: [hotelIds[i % 20]]</w:t>
-      </w:r>
-    </w:p>
-    <w:p>
-      <w:pPr>
-        <w:rPr>
-          <w:rFonts w:hint="default" w:ascii="Courier New" w:hAnsi="Courier New"/>
-          <w:sz w:val="20"/>
-          <w:szCs w:val="20"/>
-        </w:rPr>
-      </w:pPr>
-      <w:r>
-        <w:rPr>
-          <w:rFonts w:hint="default" w:ascii="Courier New" w:hAnsi="Courier New"/>
-          <w:sz w:val="20"/>
-          <w:szCs w:val="20"/>
-        </w:rPr>
-        <w:t xml:space="preserve">    });</w:t>
-      </w:r>
-    </w:p>
-    <w:p>
-      <w:pPr>
-        <w:rPr>
-          <w:rFonts w:hint="default" w:ascii="Courier New" w:hAnsi="Courier New"/>
-          <w:sz w:val="20"/>
-          <w:szCs w:val="20"/>
-        </w:rPr>
-      </w:pPr>
-      <w:r>
-        <w:rPr>
-          <w:rFonts w:hint="default" w:ascii="Courier New" w:hAnsi="Courier New"/>
-          <w:sz w:val="20"/>
-          <w:szCs w:val="20"/>
-        </w:rPr>
-        <w:t xml:space="preserve">    facilityIds.push(facility.insertedId);</w:t>
-      </w:r>
-    </w:p>
-    <w:p>
-      <w:pPr>
-        <w:rPr>
-          <w:rFonts w:hint="default" w:ascii="Courier New" w:hAnsi="Courier New"/>
-          <w:sz w:val="20"/>
-          <w:szCs w:val="20"/>
-        </w:rPr>
-      </w:pPr>
-      <w:r>
-        <w:rPr>
-          <w:rFonts w:hint="default" w:ascii="Courier New" w:hAnsi="Courier New"/>
-          <w:sz w:val="20"/>
-          <w:szCs w:val="20"/>
-        </w:rPr>
-        <w:t>}</w:t>
-      </w:r>
-    </w:p>
-    <w:p>
-      <w:pPr>
-        <w:rPr>
-          <w:rFonts w:hint="default" w:ascii="Courier New" w:hAnsi="Courier New"/>
-          <w:sz w:val="20"/>
-          <w:szCs w:val="20"/>
-        </w:rPr>
-      </w:pPr>
-    </w:p>
-    <w:p>
-      <w:pPr>
-        <w:rPr>
-          <w:rFonts w:hint="default" w:ascii="Courier New" w:hAnsi="Courier New"/>
-          <w:sz w:val="20"/>
-          <w:szCs w:val="20"/>
-        </w:rPr>
-      </w:pPr>
-      <w:r>
-        <w:rPr>
-          <w:rFonts w:hint="default" w:ascii="Courier New" w:hAnsi="Courier New"/>
-          <w:sz w:val="20"/>
-          <w:szCs w:val="20"/>
-        </w:rPr>
-        <w:t>// Gán facility cho hotels</w:t>
-      </w:r>
-    </w:p>
-    <w:p>
-      <w:pPr>
-        <w:rPr>
-          <w:rFonts w:hint="default" w:ascii="Courier New" w:hAnsi="Courier New"/>
-          <w:sz w:val="20"/>
-          <w:szCs w:val="20"/>
-        </w:rPr>
-      </w:pPr>
-      <w:r>
-        <w:rPr>
-          <w:rFonts w:hint="default" w:ascii="Courier New" w:hAnsi="Courier New"/>
-          <w:sz w:val="20"/>
-          <w:szCs w:val="20"/>
-        </w:rPr>
-        <w:t>hotelIds.forEach((hotelId, index) =&gt; {</w:t>
-      </w:r>
-    </w:p>
-    <w:p>
-      <w:pPr>
-        <w:rPr>
-          <w:rFonts w:hint="default" w:ascii="Courier New" w:hAnsi="Courier New"/>
-          <w:sz w:val="20"/>
-          <w:szCs w:val="20"/>
-        </w:rPr>
-      </w:pPr>
-      <w:r>
-        <w:rPr>
-          <w:rFonts w:hint="default" w:ascii="Courier New" w:hAnsi="Courier New"/>
-          <w:sz w:val="20"/>
-          <w:szCs w:val="20"/>
-        </w:rPr>
-        <w:t xml:space="preserve">    db.hotels.updateOne(</w:t>
-      </w:r>
-    </w:p>
-    <w:p>
-      <w:pPr>
-        <w:rPr>
-          <w:rFonts w:hint="default" w:ascii="Courier New" w:hAnsi="Courier New"/>
-          <w:sz w:val="20"/>
-          <w:szCs w:val="20"/>
-        </w:rPr>
-      </w:pPr>
-      <w:r>
-        <w:rPr>
-          <w:rFonts w:hint="default" w:ascii="Courier New" w:hAnsi="Courier New"/>
-          <w:sz w:val="20"/>
-          <w:szCs w:val="20"/>
-        </w:rPr>
-        <w:t xml:space="preserve">        { _id: hotelId },</w:t>
-      </w:r>
-    </w:p>
-    <w:p>
-      <w:pPr>
-        <w:rPr>
-          <w:rFonts w:hint="default" w:ascii="Courier New" w:hAnsi="Courier New"/>
-          <w:sz w:val="20"/>
-          <w:szCs w:val="20"/>
-        </w:rPr>
-      </w:pPr>
-      <w:r>
-        <w:rPr>
-          <w:rFonts w:hint="default" w:ascii="Courier New" w:hAnsi="Courier New"/>
-          <w:sz w:val="20"/>
-          <w:szCs w:val="20"/>
-        </w:rPr>
-        <w:t xml:space="preserve">        { $push: { facility: facilityIds[index % 20] } }</w:t>
-      </w:r>
-    </w:p>
-    <w:p>
-      <w:pPr>
-        <w:rPr>
-          <w:rFonts w:hint="default" w:ascii="Courier New" w:hAnsi="Courier New"/>
-          <w:sz w:val="20"/>
-          <w:szCs w:val="20"/>
-        </w:rPr>
-      </w:pPr>
-      <w:r>
-        <w:rPr>
-          <w:rFonts w:hint="default" w:ascii="Courier New" w:hAnsi="Courier New"/>
-          <w:sz w:val="20"/>
-          <w:szCs w:val="20"/>
-        </w:rPr>
-        <w:t xml:space="preserve">    );</w:t>
-      </w:r>
-    </w:p>
-    <w:p>
-      <w:pPr>
-        <w:rPr>
-          <w:rFonts w:hint="default" w:ascii="Courier New" w:hAnsi="Courier New"/>
-          <w:sz w:val="20"/>
-          <w:szCs w:val="20"/>
-        </w:rPr>
-      </w:pPr>
-      <w:r>
-        <w:rPr>
-          <w:rFonts w:hint="default" w:ascii="Courier New" w:hAnsi="Courier New"/>
-          <w:sz w:val="20"/>
-          <w:szCs w:val="20"/>
-        </w:rPr>
-        <w:t>});</w:t>
-      </w:r>
-    </w:p>
-    <w:p>
-      <w:pPr>
-        <w:rPr>
-          <w:rFonts w:hint="default" w:ascii="Courier New" w:hAnsi="Courier New"/>
-          <w:sz w:val="20"/>
-          <w:szCs w:val="20"/>
-        </w:rPr>
-      </w:pPr>
-    </w:p>
-    <w:p>
-      <w:pPr>
-        <w:rPr>
-          <w:rFonts w:hint="default" w:ascii="Courier New" w:hAnsi="Courier New"/>
-          <w:sz w:val="20"/>
-          <w:szCs w:val="20"/>
-        </w:rPr>
-      </w:pPr>
-      <w:r>
-        <w:rPr>
-          <w:rFonts w:hint="default" w:ascii="Courier New" w:hAnsi="Courier New"/>
-          <w:sz w:val="20"/>
-          <w:szCs w:val="20"/>
-        </w:rPr>
-        <w:t>// Insert 20 hotel services</w:t>
-      </w:r>
-    </w:p>
-    <w:p>
-      <w:pPr>
-        <w:rPr>
-          <w:rFonts w:hint="default" w:ascii="Courier New" w:hAnsi="Courier New"/>
-          <w:sz w:val="20"/>
-          <w:szCs w:val="20"/>
-        </w:rPr>
-      </w:pPr>
-      <w:r>
-        <w:rPr>
-          <w:rFonts w:hint="default" w:ascii="Courier New" w:hAnsi="Courier New"/>
-          <w:sz w:val="20"/>
-          <w:szCs w:val="20"/>
-        </w:rPr>
-        <w:t>for (let i = 1; i &lt;= 20; i++) {</w:t>
-      </w:r>
-    </w:p>
-    <w:p>
-      <w:pPr>
-        <w:rPr>
-          <w:rFonts w:hint="default" w:ascii="Courier New" w:hAnsi="Courier New"/>
-          <w:sz w:val="20"/>
-          <w:szCs w:val="20"/>
-        </w:rPr>
-      </w:pPr>
-      <w:r>
-        <w:rPr>
-          <w:rFonts w:hint="default" w:ascii="Courier New" w:hAnsi="Courier New"/>
-          <w:sz w:val="20"/>
-          <w:szCs w:val="20"/>
-        </w:rPr>
-        <w:t xml:space="preserve">    db.hotelservices.insertOne({</w:t>
-      </w:r>
-    </w:p>
-    <w:p>
-      <w:pPr>
-        <w:rPr>
-          <w:rFonts w:hint="default" w:ascii="Courier New" w:hAnsi="Courier New"/>
-          <w:sz w:val="20"/>
-          <w:szCs w:val="20"/>
-        </w:rPr>
-      </w:pPr>
-      <w:r>
-        <w:rPr>
-          <w:rFonts w:hint="default" w:ascii="Courier New" w:hAnsi="Courier New"/>
-          <w:sz w:val="20"/>
-          <w:szCs w:val="20"/>
-        </w:rPr>
-        <w:t xml:space="preserve">        hotel: hotelIds[i % 20],</w:t>
-      </w:r>
-    </w:p>
-    <w:p>
-      <w:pPr>
-        <w:rPr>
-          <w:rFonts w:hint="default" w:ascii="Courier New" w:hAnsi="Courier New"/>
-          <w:sz w:val="20"/>
-          <w:szCs w:val="20"/>
-        </w:rPr>
-      </w:pPr>
-      <w:r>
-        <w:rPr>
-          <w:rFonts w:hint="default" w:ascii="Courier New" w:hAnsi="Courier New"/>
-          <w:sz w:val="20"/>
-          <w:szCs w:val="20"/>
-        </w:rPr>
-        <w:t xml:space="preserve">        name: `Service ${i}`,</w:t>
-      </w:r>
-    </w:p>
-    <w:p>
-      <w:pPr>
-        <w:rPr>
-          <w:rFonts w:hint="default" w:ascii="Courier New" w:hAnsi="Courier New"/>
-          <w:sz w:val="20"/>
-          <w:szCs w:val="20"/>
-        </w:rPr>
-      </w:pPr>
-      <w:r>
-        <w:rPr>
-          <w:rFonts w:hint="default" w:ascii="Courier New" w:hAnsi="Courier New"/>
-          <w:sz w:val="20"/>
-          <w:szCs w:val="20"/>
-        </w:rPr>
-        <w:t xml:space="preserve">        price: Math.floor(Math.random() * 100) + 20</w:t>
-      </w:r>
-    </w:p>
-    <w:p>
-      <w:pPr>
-        <w:rPr>
-          <w:rFonts w:hint="default" w:ascii="Courier New" w:hAnsi="Courier New"/>
-          <w:sz w:val="20"/>
-          <w:szCs w:val="20"/>
-        </w:rPr>
-      </w:pPr>
-      <w:r>
-        <w:rPr>
-          <w:rFonts w:hint="default" w:ascii="Courier New" w:hAnsi="Courier New"/>
-          <w:sz w:val="20"/>
-          <w:szCs w:val="20"/>
-        </w:rPr>
-        <w:t xml:space="preserve">    });</w:t>
-      </w:r>
-    </w:p>
-    <w:p>
-      <w:pPr>
-        <w:rPr>
-          <w:rFonts w:hint="default" w:ascii="Courier New" w:hAnsi="Courier New"/>
-          <w:sz w:val="20"/>
-          <w:szCs w:val="20"/>
-        </w:rPr>
-      </w:pPr>
-      <w:r>
-        <w:rPr>
-          <w:rFonts w:hint="default" w:ascii="Courier New" w:hAnsi="Courier New"/>
-          <w:sz w:val="20"/>
-          <w:szCs w:val="20"/>
-        </w:rPr>
-        <w:t>}</w:t>
-      </w:r>
-    </w:p>
-    <w:p>
-      <w:pPr>
-        <w:rPr>
-          <w:rFonts w:hint="default" w:ascii="Courier New" w:hAnsi="Courier New"/>
-          <w:sz w:val="20"/>
-          <w:szCs w:val="20"/>
-        </w:rPr>
-      </w:pPr>
-    </w:p>
-    <w:p>
-      <w:pPr>
-        <w:rPr>
-          <w:rFonts w:hint="default" w:ascii="Courier New" w:hAnsi="Courier New"/>
-          <w:sz w:val="20"/>
-          <w:szCs w:val="20"/>
-        </w:rPr>
-      </w:pPr>
-      <w:r>
-        <w:rPr>
-          <w:rFonts w:hint="default" w:ascii="Courier New" w:hAnsi="Courier New"/>
-          <w:sz w:val="20"/>
-          <w:szCs w:val="20"/>
-        </w:rPr>
-        <w:t>// Insert 20 room facilities</w:t>
-      </w:r>
-    </w:p>
-    <w:p>
-      <w:pPr>
-        <w:rPr>
-          <w:rFonts w:hint="default" w:ascii="Courier New" w:hAnsi="Courier New"/>
-          <w:sz w:val="20"/>
-          <w:szCs w:val="20"/>
-        </w:rPr>
-      </w:pPr>
-      <w:r>
-        <w:rPr>
-          <w:rFonts w:hint="default" w:ascii="Courier New" w:hAnsi="Courier New"/>
-          <w:sz w:val="20"/>
-          <w:szCs w:val="20"/>
-        </w:rPr>
-        <w:t>for (let i = 1; i &lt;= 20; i++) {</w:t>
-      </w:r>
-    </w:p>
-    <w:p>
-      <w:pPr>
-        <w:rPr>
-          <w:rFonts w:hint="default" w:ascii="Courier New" w:hAnsi="Courier New"/>
-          <w:sz w:val="20"/>
-          <w:szCs w:val="20"/>
-        </w:rPr>
-      </w:pPr>
-      <w:r>
-        <w:rPr>
-          <w:rFonts w:hint="default" w:ascii="Courier New" w:hAnsi="Courier New"/>
-          <w:sz w:val="20"/>
-          <w:szCs w:val="20"/>
-        </w:rPr>
-        <w:t xml:space="preserve">    db.roomfacilities.insertOne({</w:t>
-      </w:r>
-    </w:p>
-    <w:p>
-      <w:pPr>
-        <w:rPr>
-          <w:rFonts w:hint="default" w:ascii="Courier New" w:hAnsi="Courier New"/>
-          <w:sz w:val="20"/>
-          <w:szCs w:val="20"/>
-        </w:rPr>
-      </w:pPr>
-      <w:r>
-        <w:rPr>
-          <w:rFonts w:hint="default" w:ascii="Courier New" w:hAnsi="Courier New"/>
-          <w:sz w:val="20"/>
-          <w:szCs w:val="20"/>
-        </w:rPr>
-        <w:t xml:space="preserve">        room: roomIds[i % 60],</w:t>
-      </w:r>
-    </w:p>
-    <w:p>
-      <w:pPr>
-        <w:rPr>
-          <w:rFonts w:hint="default" w:ascii="Courier New" w:hAnsi="Courier New"/>
-          <w:sz w:val="20"/>
-          <w:szCs w:val="20"/>
-        </w:rPr>
-      </w:pPr>
-      <w:r>
-        <w:rPr>
-          <w:rFonts w:hint="default" w:ascii="Courier New" w:hAnsi="Courier New"/>
-          <w:sz w:val="20"/>
-          <w:szCs w:val="20"/>
-        </w:rPr>
-        <w:t xml:space="preserve">        name: `Room Facility ${i}`,</w:t>
-      </w:r>
-    </w:p>
-    <w:p>
-      <w:pPr>
-        <w:rPr>
-          <w:rFonts w:hint="default" w:ascii="Courier New" w:hAnsi="Courier New"/>
-          <w:sz w:val="20"/>
-          <w:szCs w:val="20"/>
-        </w:rPr>
-      </w:pPr>
-      <w:r>
-        <w:rPr>
-          <w:rFonts w:hint="default" w:ascii="Courier New" w:hAnsi="Courier New"/>
-          <w:sz w:val="20"/>
-          <w:szCs w:val="20"/>
-        </w:rPr>
-        <w:t xml:space="preserve">        description: `Facility ${i} for rooms`,</w:t>
-      </w:r>
-    </w:p>
-    <w:p>
-      <w:pPr>
-        <w:rPr>
-          <w:rFonts w:hint="default" w:ascii="Courier New" w:hAnsi="Courier New"/>
-          <w:sz w:val="20"/>
-          <w:szCs w:val="20"/>
-        </w:rPr>
-      </w:pPr>
-      <w:r>
-        <w:rPr>
-          <w:rFonts w:hint="default" w:ascii="Courier New" w:hAnsi="Courier New"/>
-          <w:sz w:val="20"/>
-          <w:szCs w:val="20"/>
-        </w:rPr>
-        <w:t xml:space="preserve">        url: `https://picsum.photos/300/200?random=${i}`</w:t>
-      </w:r>
-    </w:p>
-    <w:p>
-      <w:pPr>
-        <w:rPr>
-          <w:rFonts w:hint="default" w:ascii="Courier New" w:hAnsi="Courier New"/>
-          <w:sz w:val="20"/>
-          <w:szCs w:val="20"/>
-        </w:rPr>
-      </w:pPr>
-      <w:r>
-        <w:rPr>
-          <w:rFonts w:hint="default" w:ascii="Courier New" w:hAnsi="Courier New"/>
-          <w:sz w:val="20"/>
-          <w:szCs w:val="20"/>
-        </w:rPr>
-        <w:t xml:space="preserve">    });</w:t>
-      </w:r>
-    </w:p>
-    <w:p>
-      <w:pPr>
-        <w:rPr>
-          <w:rFonts w:hint="default" w:ascii="Courier New" w:hAnsi="Courier New"/>
-          <w:sz w:val="20"/>
-          <w:szCs w:val="20"/>
-        </w:rPr>
-      </w:pPr>
-      <w:r>
-        <w:rPr>
-          <w:rFonts w:hint="default" w:ascii="Courier New" w:hAnsi="Courier New"/>
-          <w:sz w:val="20"/>
-          <w:szCs w:val="20"/>
-        </w:rPr>
-        <w:t>}</w:t>
-      </w:r>
-    </w:p>
-    <w:p>
-      <w:pPr>
-        <w:rPr>
-          <w:rFonts w:hint="default" w:ascii="Courier New" w:hAnsi="Courier New"/>
-          <w:sz w:val="20"/>
-          <w:szCs w:val="20"/>
-        </w:rPr>
-      </w:pPr>
-    </w:p>
-    <w:p>
-      <w:pPr>
-        <w:rPr>
-          <w:rFonts w:hint="default" w:ascii="Courier New" w:hAnsi="Courier New"/>
-          <w:sz w:val="20"/>
-          <w:szCs w:val="20"/>
-        </w:rPr>
-      </w:pPr>
-      <w:r>
-        <w:rPr>
-          <w:rFonts w:hint="default" w:ascii="Courier New" w:hAnsi="Courier New"/>
-          <w:sz w:val="20"/>
-          <w:szCs w:val="20"/>
-        </w:rPr>
-        <w:t>// Insert 20 reservations</w:t>
-      </w:r>
-    </w:p>
-    <w:p>
-      <w:pPr>
-        <w:rPr>
-          <w:rFonts w:hint="default" w:ascii="Courier New" w:hAnsi="Courier New"/>
-          <w:sz w:val="20"/>
-          <w:szCs w:val="20"/>
-        </w:rPr>
-      </w:pPr>
-      <w:r>
-        <w:rPr>
-          <w:rFonts w:hint="default" w:ascii="Courier New" w:hAnsi="Courier New"/>
-          <w:sz w:val="20"/>
-          <w:szCs w:val="20"/>
-        </w:rPr>
-        <w:t>for (let i = 1; i &lt;= 20; i++) {</w:t>
-      </w:r>
-    </w:p>
-    <w:p>
-      <w:pPr>
-        <w:rPr>
-          <w:rFonts w:hint="default" w:ascii="Courier New" w:hAnsi="Courier New"/>
-          <w:sz w:val="20"/>
-          <w:szCs w:val="20"/>
-        </w:rPr>
-      </w:pPr>
-      <w:r>
-        <w:rPr>
-          <w:rFonts w:hint="default" w:ascii="Courier New" w:hAnsi="Courier New"/>
-          <w:sz w:val="20"/>
-          <w:szCs w:val="20"/>
-        </w:rPr>
-        <w:t xml:space="preserve">    let reservation = db.reservations.insertOne({</w:t>
-      </w:r>
-    </w:p>
-    <w:p>
-      <w:pPr>
-        <w:rPr>
-          <w:rFonts w:hint="default" w:ascii="Courier New" w:hAnsi="Courier New"/>
-          <w:sz w:val="20"/>
-          <w:szCs w:val="20"/>
-        </w:rPr>
-      </w:pPr>
-      <w:r>
-        <w:rPr>
-          <w:rFonts w:hint="default" w:ascii="Courier New" w:hAnsi="Courier New"/>
-          <w:sz w:val="20"/>
-          <w:szCs w:val="20"/>
-        </w:rPr>
-        <w:t xml:space="preserve">        user: userIds[i % 3],</w:t>
-      </w:r>
-    </w:p>
-    <w:p>
-      <w:pPr>
-        <w:rPr>
-          <w:rFonts w:hint="default" w:ascii="Courier New" w:hAnsi="Courier New"/>
-          <w:sz w:val="20"/>
-          <w:szCs w:val="20"/>
-        </w:rPr>
-      </w:pPr>
-      <w:r>
-        <w:rPr>
-          <w:rFonts w:hint="default" w:ascii="Courier New" w:hAnsi="Courier New"/>
-          <w:sz w:val="20"/>
-          <w:szCs w:val="20"/>
-        </w:rPr>
-        <w:t xml:space="preserve">        hotel: hotelIds[i % 20],</w:t>
-      </w:r>
-    </w:p>
-    <w:p>
-      <w:pPr>
-        <w:rPr>
-          <w:rFonts w:hint="default" w:ascii="Courier New" w:hAnsi="Courier New"/>
-          <w:sz w:val="20"/>
-          <w:szCs w:val="20"/>
-        </w:rPr>
-      </w:pPr>
-      <w:r>
-        <w:rPr>
-          <w:rFonts w:hint="default" w:ascii="Courier New" w:hAnsi="Courier New"/>
-          <w:sz w:val="20"/>
-          <w:szCs w:val="20"/>
-        </w:rPr>
-        <w:t xml:space="preserve">        rooms: [roomIds[i % 60]],</w:t>
-      </w:r>
-    </w:p>
-    <w:p>
-      <w:pPr>
-        <w:rPr>
-          <w:rFonts w:hint="default" w:ascii="Courier New" w:hAnsi="Courier New"/>
-          <w:sz w:val="20"/>
-          <w:szCs w:val="20"/>
-        </w:rPr>
-      </w:pPr>
-      <w:r>
-        <w:rPr>
-          <w:rFonts w:hint="default" w:ascii="Courier New" w:hAnsi="Courier New"/>
-          <w:sz w:val="20"/>
-          <w:szCs w:val="20"/>
-        </w:rPr>
-        <w:t xml:space="preserve">        checkInDate: new Date(),</w:t>
-      </w:r>
-    </w:p>
-    <w:p>
-      <w:pPr>
-        <w:rPr>
-          <w:rFonts w:hint="default" w:ascii="Courier New" w:hAnsi="Courier New"/>
-          <w:sz w:val="20"/>
-          <w:szCs w:val="20"/>
-        </w:rPr>
-      </w:pPr>
-      <w:r>
-        <w:rPr>
-          <w:rFonts w:hint="default" w:ascii="Courier New" w:hAnsi="Courier New"/>
-          <w:sz w:val="20"/>
-          <w:szCs w:val="20"/>
-        </w:rPr>
-        <w:t xml:space="preserve">        checkOutDate: new Date(new Date().getTime() + 1000 * 60 * 60 * 24 * (i % 7 + 1)),</w:t>
-      </w:r>
-    </w:p>
-    <w:p>
-      <w:pPr>
-        <w:rPr>
-          <w:rFonts w:hint="default" w:ascii="Courier New" w:hAnsi="Courier New"/>
-          <w:sz w:val="20"/>
-          <w:szCs w:val="20"/>
-        </w:rPr>
-      </w:pPr>
-      <w:r>
-        <w:rPr>
-          <w:rFonts w:hint="default" w:ascii="Courier New" w:hAnsi="Courier New"/>
-          <w:sz w:val="20"/>
-          <w:szCs w:val="20"/>
-        </w:rPr>
-        <w:t xml:space="preserve">        status: ["BOOKED", "CHECKED IN", "CHECKED OUT", "COMPLETED", "PENDING", "CANCELLED", "NOT PAID"][i % 7],</w:t>
-      </w:r>
-    </w:p>
-    <w:p>
-      <w:pPr>
-        <w:rPr>
-          <w:rFonts w:hint="default" w:ascii="Courier New" w:hAnsi="Courier New"/>
-          <w:sz w:val="20"/>
-          <w:szCs w:val="20"/>
-        </w:rPr>
-      </w:pPr>
-      <w:r>
-        <w:rPr>
-          <w:rFonts w:hint="default" w:ascii="Courier New" w:hAnsi="Courier New"/>
-          <w:sz w:val="20"/>
-          <w:szCs w:val="20"/>
-        </w:rPr>
-        <w:t xml:space="preserve">        totalPrice: Math.floor(Math.random() * 500) + 100</w:t>
-      </w:r>
-    </w:p>
-    <w:p>
-      <w:pPr>
-        <w:rPr>
-          <w:rFonts w:hint="default" w:ascii="Courier New" w:hAnsi="Courier New"/>
-          <w:sz w:val="20"/>
-          <w:szCs w:val="20"/>
-        </w:rPr>
-      </w:pPr>
-      <w:r>
-        <w:rPr>
-          <w:rFonts w:hint="default" w:ascii="Courier New" w:hAnsi="Courier New"/>
-          <w:sz w:val="20"/>
-          <w:szCs w:val="20"/>
-        </w:rPr>
-        <w:t xml:space="preserve">    });</w:t>
-      </w:r>
-    </w:p>
-    <w:p>
-      <w:pPr>
-        <w:rPr>
-          <w:rFonts w:hint="default" w:ascii="Courier New" w:hAnsi="Courier New"/>
-          <w:sz w:val="20"/>
-          <w:szCs w:val="20"/>
-        </w:rPr>
-      </w:pPr>
-      <w:r>
-        <w:rPr>
-          <w:rFonts w:hint="default" w:ascii="Courier New" w:hAnsi="Courier New"/>
-          <w:sz w:val="20"/>
-          <w:szCs w:val="20"/>
-        </w:rPr>
-        <w:t xml:space="preserve">    reservationIds.push(reservation.insertedId);</w:t>
-      </w:r>
-    </w:p>
-    <w:p>
-      <w:pPr>
-        <w:rPr>
-          <w:rFonts w:hint="default" w:ascii="Courier New" w:hAnsi="Courier New"/>
-          <w:sz w:val="20"/>
-          <w:szCs w:val="20"/>
-        </w:rPr>
-      </w:pPr>
-      <w:r>
-        <w:rPr>
-          <w:rFonts w:hint="default" w:ascii="Courier New" w:hAnsi="Courier New"/>
-          <w:sz w:val="20"/>
-          <w:szCs w:val="20"/>
-        </w:rPr>
-        <w:t>}</w:t>
-      </w:r>
-    </w:p>
-    <w:p>
-      <w:pPr>
-        <w:rPr>
-          <w:rFonts w:hint="default" w:ascii="Courier New" w:hAnsi="Courier New"/>
-          <w:sz w:val="20"/>
-          <w:szCs w:val="20"/>
-        </w:rPr>
-      </w:pPr>
-    </w:p>
-    <w:p>
-      <w:pPr>
-        <w:rPr>
-          <w:rFonts w:hint="default" w:ascii="Courier New" w:hAnsi="Courier New"/>
-          <w:sz w:val="20"/>
-          <w:szCs w:val="20"/>
-        </w:rPr>
-      </w:pPr>
-      <w:r>
-        <w:rPr>
-          <w:rFonts w:hint="default" w:ascii="Courier New" w:hAnsi="Courier New"/>
-          <w:sz w:val="20"/>
-          <w:szCs w:val="20"/>
-        </w:rPr>
-        <w:t>// Insert 20 feedbacks</w:t>
-      </w:r>
-    </w:p>
-    <w:p>
-      <w:pPr>
-        <w:rPr>
-          <w:rFonts w:hint="default" w:ascii="Courier New" w:hAnsi="Courier New"/>
-          <w:sz w:val="20"/>
-          <w:szCs w:val="20"/>
-        </w:rPr>
-      </w:pPr>
-      <w:r>
-        <w:rPr>
-          <w:rFonts w:hint="default" w:ascii="Courier New" w:hAnsi="Courier New"/>
-          <w:sz w:val="20"/>
-          <w:szCs w:val="20"/>
-        </w:rPr>
-        <w:t>for (let i = 1; i &lt;= 20; i++) {</w:t>
-      </w:r>
-    </w:p>
-    <w:p>
-      <w:pPr>
-        <w:rPr>
-          <w:rFonts w:hint="default" w:ascii="Courier New" w:hAnsi="Courier New"/>
-          <w:sz w:val="20"/>
-          <w:szCs w:val="20"/>
-        </w:rPr>
-      </w:pPr>
-      <w:r>
-        <w:rPr>
-          <w:rFonts w:hint="default" w:ascii="Courier New" w:hAnsi="Courier New"/>
-          <w:sz w:val="20"/>
-          <w:szCs w:val="20"/>
-        </w:rPr>
-        <w:t xml:space="preserve">    db.feedbacks.insertOne({</w:t>
-      </w:r>
-    </w:p>
-    <w:p>
-      <w:pPr>
-        <w:rPr>
-          <w:rFonts w:hint="default" w:ascii="Courier New" w:hAnsi="Courier New"/>
-          <w:sz w:val="20"/>
-          <w:szCs w:val="20"/>
-        </w:rPr>
-      </w:pPr>
-      <w:r>
-        <w:rPr>
-          <w:rFonts w:hint="default" w:ascii="Courier New" w:hAnsi="Courier New"/>
-          <w:sz w:val="20"/>
-          <w:szCs w:val="20"/>
-        </w:rPr>
-        <w:t xml:space="preserve">        user: userIds[i % 3],</w:t>
-      </w:r>
-    </w:p>
-    <w:p>
-      <w:pPr>
-        <w:rPr>
-          <w:rFonts w:hint="default" w:ascii="Courier New" w:hAnsi="Courier New"/>
-          <w:sz w:val="20"/>
-          <w:szCs w:val="20"/>
-        </w:rPr>
-      </w:pPr>
-      <w:r>
-        <w:rPr>
-          <w:rFonts w:hint="default" w:ascii="Courier New" w:hAnsi="Courier New"/>
-          <w:sz w:val="20"/>
-          <w:szCs w:val="20"/>
-        </w:rPr>
-        <w:t xml:space="preserve">        reservation: reservationIds[i % 20],</w:t>
-      </w:r>
-    </w:p>
-    <w:p>
-      <w:pPr>
-        <w:rPr>
-          <w:rFonts w:hint="default" w:ascii="Courier New" w:hAnsi="Courier New"/>
-          <w:sz w:val="20"/>
-          <w:szCs w:val="20"/>
-        </w:rPr>
-      </w:pPr>
-      <w:r>
-        <w:rPr>
-          <w:rFonts w:hint="default" w:ascii="Courier New" w:hAnsi="Courier New"/>
-          <w:sz w:val="20"/>
-          <w:szCs w:val="20"/>
-        </w:rPr>
-        <w:t xml:space="preserve">        hotel: hotelIds[i % 20],</w:t>
-      </w:r>
-    </w:p>
-    <w:p>
-      <w:pPr>
-        <w:rPr>
-          <w:rFonts w:hint="default" w:ascii="Courier New" w:hAnsi="Courier New"/>
-          <w:sz w:val="20"/>
-          <w:szCs w:val="20"/>
-        </w:rPr>
-      </w:pPr>
-      <w:r>
-        <w:rPr>
-          <w:rFonts w:hint="default" w:ascii="Courier New" w:hAnsi="Courier New"/>
-          <w:sz w:val="20"/>
-          <w:szCs w:val="20"/>
-        </w:rPr>
-        <w:t xml:space="preserve">        content: `Feedback ${i} for Hotel ${i}`,</w:t>
-      </w:r>
-    </w:p>
-    <w:p>
-      <w:pPr>
-        <w:rPr>
-          <w:rFonts w:hint="default" w:ascii="Courier New" w:hAnsi="Courier New"/>
-          <w:sz w:val="20"/>
-          <w:szCs w:val="20"/>
-        </w:rPr>
-      </w:pPr>
-      <w:r>
-        <w:rPr>
-          <w:rFonts w:hint="default" w:ascii="Courier New" w:hAnsi="Courier New"/>
-          <w:sz w:val="20"/>
-          <w:szCs w:val="20"/>
-        </w:rPr>
-        <w:t xml:space="preserve">        rating: Math.floor(Math.random() * 5) + 1,</w:t>
-      </w:r>
-    </w:p>
-    <w:p>
-      <w:pPr>
-        <w:rPr>
-          <w:rFonts w:hint="default" w:ascii="Courier New" w:hAnsi="Courier New"/>
-          <w:sz w:val="20"/>
-          <w:szCs w:val="20"/>
-        </w:rPr>
-      </w:pPr>
-      <w:r>
-        <w:rPr>
-          <w:rFonts w:hint="default" w:ascii="Courier New" w:hAnsi="Courier New"/>
-          <w:sz w:val="20"/>
-          <w:szCs w:val="20"/>
-        </w:rPr>
-        <w:t xml:space="preserve">        createdAt: new Date()</w:t>
-      </w:r>
-    </w:p>
-    <w:p>
-      <w:pPr>
-        <w:rPr>
-          <w:rFonts w:hint="default" w:ascii="Courier New" w:hAnsi="Courier New"/>
-          <w:sz w:val="20"/>
-          <w:szCs w:val="20"/>
-        </w:rPr>
-      </w:pPr>
-      <w:r>
-        <w:rPr>
-          <w:rFonts w:hint="default" w:ascii="Courier New" w:hAnsi="Courier New"/>
-          <w:sz w:val="20"/>
-          <w:szCs w:val="20"/>
-        </w:rPr>
-        <w:t xml:space="preserve">    });</w:t>
-      </w:r>
-    </w:p>
-    <w:p>
-      <w:pPr>
-        <w:rPr>
-          <w:rFonts w:hint="default" w:ascii="Courier New" w:hAnsi="Courier New"/>
-          <w:sz w:val="20"/>
-          <w:szCs w:val="20"/>
-        </w:rPr>
-      </w:pPr>
-      <w:r>
-        <w:rPr>
-          <w:rFonts w:hint="default" w:ascii="Courier New" w:hAnsi="Courier New"/>
-          <w:sz w:val="20"/>
-          <w:szCs w:val="20"/>
-        </w:rPr>
-        <w:t>}</w:t>
-      </w:r>
-    </w:p>
-    <w:p>
-      <w:pPr>
-        <w:rPr>
-          <w:rFonts w:hint="default" w:ascii="Courier New" w:hAnsi="Courier New"/>
-          <w:sz w:val="20"/>
-          <w:szCs w:val="20"/>
-        </w:rPr>
-      </w:pPr>
-    </w:p>
-    <w:p>
-      <w:pPr>
-        <w:rPr>
-          <w:rFonts w:hint="default" w:ascii="Courier New" w:hAnsi="Courier New"/>
-          <w:sz w:val="20"/>
-          <w:szCs w:val="20"/>
-        </w:rPr>
-      </w:pPr>
-      <w:r>
-        <w:rPr>
-          <w:rFonts w:hint="default" w:ascii="Courier New" w:hAnsi="Courier New"/>
-          <w:sz w:val="20"/>
-          <w:szCs w:val="20"/>
-        </w:rPr>
-        <w:t>print("Insertion completed!");</w:t>
-      </w:r>
-    </w:p>
-    <w:p>
-      <w:pPr>
-        <w:rPr>
-          <w:rFonts w:hint="default" w:ascii="Courier New" w:hAnsi="Courier New" w:eastAsia="Courier New" w:cs="Courier New"/>
-          <w:sz w:val="20"/>
-          <w:szCs w:val="20"/>
-        </w:rPr>
-      </w:pPr>
-    </w:p>
-    <w:p>
-      <w:pPr>
-        <w:rPr>
-          <w:rFonts w:hint="default" w:ascii="Courier New" w:hAnsi="Courier New" w:eastAsia="Courier New" w:cs="Courier New"/>
-          <w:sz w:val="20"/>
-          <w:szCs w:val="20"/>
-        </w:rPr>
-      </w:pPr>
-    </w:p>
-    <w:p>
-      <w:pPr>
-        <w:rPr>
-          <w:rFonts w:hint="default" w:ascii="Courier New" w:hAnsi="Courier New" w:eastAsia="Courier New" w:cs="Courier New"/>
-          <w:sz w:val="20"/>
-          <w:szCs w:val="20"/>
-        </w:rPr>
-      </w:pPr>
     </w:p>
     <w:sectPr>
       <w:pgSz w:w="11909" w:h="16834"/>

--- a/Database MongoShell.docx
+++ b/Database MongoShell.docx
@@ -4968,4876 +4968,4884 @@
           <w:sz w:val="20"/>
           <w:szCs w:val="20"/>
         </w:rPr>
-        <w:t xml:space="preserve">    "Một khách sạn casino sang trọng, nơi sự sôi động không bao giờ dừng lại. Tận hưởng trò chơi đẳng cấp thế giới, các chương trình giải trí hoành tráng và ẩm thực tinh tế dưới một mái nhà lộng lẫy.",</w:t>
-      </w:r>
-    </w:p>
-    <w:p>
-      <w:pPr>
-        <w:rPr>
-          <w:rFonts w:hint="default" w:ascii="Courier New" w:hAnsi="Courier New"/>
-          <w:sz w:val="20"/>
-          <w:szCs w:val="20"/>
-        </w:rPr>
-      </w:pPr>
-      <w:r>
-        <w:rPr>
-          <w:rFonts w:hint="default" w:ascii="Courier New" w:hAnsi="Courier New"/>
-          <w:sz w:val="20"/>
-          <w:szCs w:val="20"/>
-        </w:rPr>
-        <w:t xml:space="preserve">    "Nơi nghỉ dưỡng thân thiện với môi trường dành cho những du khách yêu thích sự bền vững mà không phải hy sinh sự sang trọng. Các phòng chạy bằng năng lượng mặt trời, ẩm thực hữu cơ và các sáng kiến xanh đang chờ đón bạn.",</w:t>
-      </w:r>
-    </w:p>
-    <w:p>
-      <w:pPr>
-        <w:rPr>
-          <w:rFonts w:hint="default" w:ascii="Courier New" w:hAnsi="Courier New"/>
-          <w:sz w:val="20"/>
-          <w:szCs w:val="20"/>
-        </w:rPr>
-      </w:pPr>
-      <w:r>
-        <w:rPr>
-          <w:rFonts w:hint="default" w:ascii="Courier New" w:hAnsi="Courier New"/>
-          <w:sz w:val="20"/>
-          <w:szCs w:val="20"/>
-        </w:rPr>
-        <w:t xml:space="preserve">    "Một khách sạn dưới nước, nơi bạn có thể nhìn thấy thế giới đại dương tuyệt đẹp ngay từ cửa sổ phòng của mình—thực sự là một trải nghiệm có một không hai.",</w:t>
-      </w:r>
-    </w:p>
-    <w:p>
-      <w:pPr>
-        <w:rPr>
-          <w:rFonts w:hint="default" w:ascii="Courier New" w:hAnsi="Courier New"/>
-          <w:sz w:val="20"/>
-          <w:szCs w:val="20"/>
-        </w:rPr>
-      </w:pPr>
-      <w:r>
-        <w:rPr>
-          <w:rFonts w:hint="default" w:ascii="Courier New" w:hAnsi="Courier New"/>
-          <w:sz w:val="20"/>
-          <w:szCs w:val="20"/>
-        </w:rPr>
-        <w:t xml:space="preserve">    "Một khách sạn kiểu cổ điển lấy cảm hứng từ những năm 1920, mang đến một chuyến du hành về thời hoàng kim của sự xa hoa, với các phòng chờ nhạc jazz và trang trí cổ điển.",</w:t>
-      </w:r>
-    </w:p>
-    <w:p>
-      <w:pPr>
-        <w:rPr>
-          <w:rFonts w:hint="default" w:ascii="Courier New" w:hAnsi="Courier New"/>
-          <w:sz w:val="20"/>
-          <w:szCs w:val="20"/>
-        </w:rPr>
-      </w:pPr>
-      <w:r>
-        <w:rPr>
-          <w:rFonts w:hint="default" w:ascii="Courier New" w:hAnsi="Courier New"/>
-          <w:sz w:val="20"/>
-          <w:szCs w:val="20"/>
-        </w:rPr>
-        <w:t xml:space="preserve">    "Một khách sạn theo chủ đề không gian đưa bạn vào hành trình liên thiên hà với thiết kế tương lai, giường lơ lửng và trải nghiệm không gian chân thực.",</w:t>
-      </w:r>
-    </w:p>
-    <w:p>
-      <w:pPr>
-        <w:rPr>
-          <w:rFonts w:hint="default" w:ascii="Courier New" w:hAnsi="Courier New"/>
-          <w:sz w:val="20"/>
-          <w:szCs w:val="20"/>
-        </w:rPr>
-      </w:pPr>
-      <w:r>
-        <w:rPr>
-          <w:rFonts w:hint="default" w:ascii="Courier New" w:hAnsi="Courier New"/>
-          <w:sz w:val="20"/>
-          <w:szCs w:val="20"/>
-        </w:rPr>
-        <w:t xml:space="preserve">    "Một khách sạn theo phong cách Hobbit, nơi mọi chi tiết đều được lấy cảm hứng từ thế giới giả tưởng—hoàn hảo cho những người hâm mộ những cuộc phiêu lưu huyền bí.",</w:t>
-      </w:r>
-    </w:p>
-    <w:p>
-      <w:pPr>
-        <w:rPr>
-          <w:rFonts w:hint="default" w:ascii="Courier New" w:hAnsi="Courier New"/>
-          <w:sz w:val="20"/>
-          <w:szCs w:val="20"/>
-        </w:rPr>
-      </w:pPr>
-      <w:r>
-        <w:rPr>
-          <w:rFonts w:hint="default" w:ascii="Courier New" w:hAnsi="Courier New"/>
-          <w:sz w:val="20"/>
-          <w:szCs w:val="20"/>
-        </w:rPr>
-        <w:t xml:space="preserve">    "Một khách sạn theo phong cách hoài cổ mang những năm 60, 70 và 80 trở lại cuộc sống với nội thất hoài cổ, âm nhạc và không khí cổ điển.",</w:t>
-      </w:r>
-    </w:p>
-    <w:p>
-      <w:pPr>
-        <w:rPr>
-          <w:rFonts w:hint="default" w:ascii="Courier New" w:hAnsi="Courier New"/>
-          <w:sz w:val="20"/>
-          <w:szCs w:val="20"/>
-        </w:rPr>
-      </w:pPr>
-      <w:r>
-        <w:rPr>
-          <w:rFonts w:hint="default" w:ascii="Courier New" w:hAnsi="Courier New"/>
-          <w:sz w:val="20"/>
-          <w:szCs w:val="20"/>
-        </w:rPr>
-        <w:t xml:space="preserve">    "Nằm ngay trung tâm thành phố, khách sạn của chúng tôi mang đến trải nghiệm sang trọng với tiện nghi đẳng cấp, ẩm thực tinh tế và dịch vụ cá nhân hóa.",</w:t>
-      </w:r>
-    </w:p>
-    <w:p>
-      <w:pPr>
-        <w:rPr>
-          <w:rFonts w:hint="default" w:ascii="Courier New" w:hAnsi="Courier New"/>
-          <w:sz w:val="20"/>
-          <w:szCs w:val="20"/>
-        </w:rPr>
-      </w:pPr>
-      <w:r>
-        <w:rPr>
-          <w:rFonts w:hint="default" w:ascii="Courier New" w:hAnsi="Courier New"/>
-          <w:sz w:val="20"/>
-          <w:szCs w:val="20"/>
-        </w:rPr>
-        <w:t xml:space="preserve">    "Trải nghiệm sự sang trọng của phong cách hoàng gia với các dịch vụ cao cấp nhất. Từ những căn suite lộng lẫy đến ẩm thực tinh tế, mọi chi tiết đều được chăm chút.",</w:t>
-      </w:r>
-    </w:p>
-    <w:p>
-      <w:pPr>
-        <w:rPr>
-          <w:rFonts w:hint="default" w:ascii="Courier New" w:hAnsi="Courier New"/>
-          <w:sz w:val="20"/>
-          <w:szCs w:val="20"/>
-        </w:rPr>
-      </w:pPr>
-      <w:r>
-        <w:rPr>
-          <w:rFonts w:hint="default" w:ascii="Courier New" w:hAnsi="Courier New"/>
-          <w:sz w:val="20"/>
-          <w:szCs w:val="20"/>
-        </w:rPr>
-        <w:t xml:space="preserve">    "Một khu nghỉ dưỡng yên bình mang lại sự thư thái giữa thành phố nhộn nhịp. Khách sạn có phòng được bài trí trang nhã, vườn trên sân thượng và nhiều hoạt động giải trí.",</w:t>
-      </w:r>
-    </w:p>
-    <w:p>
-      <w:pPr>
-        <w:rPr>
-          <w:rFonts w:hint="default" w:ascii="Courier New" w:hAnsi="Courier New"/>
-          <w:sz w:val="20"/>
-          <w:szCs w:val="20"/>
-        </w:rPr>
-      </w:pPr>
-      <w:r>
-        <w:rPr>
-          <w:rFonts w:hint="default" w:ascii="Courier New" w:hAnsi="Courier New"/>
-          <w:sz w:val="20"/>
-          <w:szCs w:val="20"/>
-        </w:rPr>
-        <w:t xml:space="preserve">    "Thiên đường bên bờ biển, nơi du khách thức dậy với tiếng sóng vỗ và ngắm bình minh tuyệt đẹp. Khu nghỉ dưỡng ven biển với hồ bơi vô cực và các liệu pháp spa sang trọng.",</w:t>
-      </w:r>
-    </w:p>
-    <w:p>
-      <w:pPr>
-        <w:rPr>
-          <w:rFonts w:hint="default" w:ascii="Courier New" w:hAnsi="Courier New"/>
-          <w:sz w:val="20"/>
-          <w:szCs w:val="20"/>
-        </w:rPr>
-      </w:pPr>
-      <w:r>
-        <w:rPr>
-          <w:rFonts w:hint="default" w:ascii="Courier New" w:hAnsi="Courier New"/>
-          <w:sz w:val="20"/>
-          <w:szCs w:val="20"/>
-        </w:rPr>
-        <w:t xml:space="preserve">    "Tòa nhà cao tầng mang đến tầm nhìn toàn cảnh tuyệt đẹp. Dù bạn thưởng thức đồ uống tại quán bar tầng thượng hay thư giãn trong phòng, khách sạn luôn đảm bảo sự thoải mái và tiện nghi.",</w:t>
-      </w:r>
-    </w:p>
-    <w:p>
-      <w:pPr>
-        <w:rPr>
-          <w:rFonts w:hint="default" w:ascii="Courier New" w:hAnsi="Courier New"/>
-          <w:sz w:val="20"/>
-          <w:szCs w:val="20"/>
-        </w:rPr>
-      </w:pPr>
-      <w:r>
-        <w:rPr>
-          <w:rFonts w:hint="default" w:ascii="Courier New" w:hAnsi="Courier New"/>
-          <w:sz w:val="20"/>
-          <w:szCs w:val="20"/>
-        </w:rPr>
-        <w:t xml:space="preserve">    "Một trải nghiệm đẳng cấp dành cho những du khách tìm kiếm sự xa hoa. Khách sạn cung cấp phòng chờ VIP, nhà hàng cao cấp và dịch vụ hỗ trợ cá nhân.",</w:t>
-      </w:r>
-    </w:p>
-    <w:p>
-      <w:pPr>
-        <w:rPr>
-          <w:rFonts w:hint="default" w:ascii="Courier New" w:hAnsi="Courier New"/>
-          <w:sz w:val="20"/>
-          <w:szCs w:val="20"/>
-        </w:rPr>
-      </w:pPr>
-      <w:r>
-        <w:rPr>
-          <w:rFonts w:hint="default" w:ascii="Courier New" w:hAnsi="Courier New"/>
-          <w:sz w:val="20"/>
-          <w:szCs w:val="20"/>
-        </w:rPr>
-        <w:t xml:space="preserve">    "Khách sạn kết hợp hoàn hảo giữa sự thoải mái và phong cách, mang đến không gian ấm cúng cho cả khách du lịch và công tác.",</w:t>
-      </w:r>
-    </w:p>
-    <w:p>
-      <w:pPr>
-        <w:rPr>
-          <w:rFonts w:hint="default" w:ascii="Courier New" w:hAnsi="Courier New"/>
-          <w:sz w:val="20"/>
-          <w:szCs w:val="20"/>
-        </w:rPr>
-      </w:pPr>
-      <w:r>
-        <w:rPr>
-          <w:rFonts w:hint="default" w:ascii="Courier New" w:hAnsi="Courier New"/>
-          <w:sz w:val="20"/>
-          <w:szCs w:val="20"/>
-        </w:rPr>
-        <w:t xml:space="preserve">    "Định nghĩa lại sự sang trọng với các phòng được thiết kế tinh tế, nội thất hiện đại và dịch vụ chăm sóc khách hàng chu đáo.",</w:t>
-      </w:r>
-    </w:p>
-    <w:p>
-      <w:pPr>
-        <w:rPr>
-          <w:rFonts w:hint="default" w:ascii="Courier New" w:hAnsi="Courier New"/>
-          <w:sz w:val="20"/>
-          <w:szCs w:val="20"/>
-        </w:rPr>
-      </w:pPr>
-      <w:r>
-        <w:rPr>
-          <w:rFonts w:hint="default" w:ascii="Courier New" w:hAnsi="Courier New"/>
-          <w:sz w:val="20"/>
-          <w:szCs w:val="20"/>
-        </w:rPr>
-        <w:t xml:space="preserve">    "Nơi trú ẩn giữa đô thị dành cho những du khách hiện đại. Thiết kế đương đại, tiện nghi hàng đầu và vị trí thuận tiện.",</w:t>
-      </w:r>
-    </w:p>
-    <w:p>
-      <w:pPr>
-        <w:rPr>
-          <w:rFonts w:hint="default" w:ascii="Courier New" w:hAnsi="Courier New"/>
-          <w:sz w:val="20"/>
-          <w:szCs w:val="20"/>
-        </w:rPr>
-      </w:pPr>
-      <w:r>
-        <w:rPr>
-          <w:rFonts w:hint="default" w:ascii="Courier New" w:hAnsi="Courier New"/>
-          <w:sz w:val="20"/>
-          <w:szCs w:val="20"/>
-        </w:rPr>
-        <w:t xml:space="preserve">    "Một trải nghiệm hoàng gia tại khu nghỉ dưỡng vườn xanh mát, nơi du khách có thể tận hưởng sự thư thái tuyệt đối.",</w:t>
-      </w:r>
-    </w:p>
-    <w:p>
-      <w:pPr>
-        <w:rPr>
-          <w:rFonts w:hint="default" w:ascii="Courier New" w:hAnsi="Courier New"/>
-          <w:sz w:val="20"/>
-          <w:szCs w:val="20"/>
-        </w:rPr>
-      </w:pPr>
-      <w:r>
-        <w:rPr>
-          <w:rFonts w:hint="default" w:ascii="Courier New" w:hAnsi="Courier New"/>
-          <w:sz w:val="20"/>
-          <w:szCs w:val="20"/>
-        </w:rPr>
-        <w:t xml:space="preserve">    "Khám phá kỳ nghỉ trên núi với không khí trong lành, phong cảnh ngoạn mục và những căn phòng ấm cúng.",</w:t>
-      </w:r>
-    </w:p>
-    <w:p>
-      <w:pPr>
-        <w:rPr>
-          <w:rFonts w:hint="default" w:ascii="Courier New" w:hAnsi="Courier New"/>
-          <w:sz w:val="20"/>
-          <w:szCs w:val="20"/>
-        </w:rPr>
-      </w:pPr>
-      <w:r>
-        <w:rPr>
-          <w:rFonts w:hint="default" w:ascii="Courier New" w:hAnsi="Courier New"/>
-          <w:sz w:val="20"/>
-          <w:szCs w:val="20"/>
-        </w:rPr>
-        <w:t xml:space="preserve">    "Khách sạn boutique phong cách hiện đại với trang trí sang trọng, tiện nghi công nghệ cao và dịch vụ cá nhân hóa.",</w:t>
-      </w:r>
-    </w:p>
-    <w:p>
-      <w:pPr>
-        <w:rPr>
-          <w:rFonts w:hint="default" w:ascii="Courier New" w:hAnsi="Courier New"/>
-          <w:sz w:val="20"/>
-          <w:szCs w:val="20"/>
-        </w:rPr>
-      </w:pPr>
-      <w:r>
-        <w:rPr>
-          <w:rFonts w:hint="default" w:ascii="Courier New" w:hAnsi="Courier New"/>
-          <w:sz w:val="20"/>
-          <w:szCs w:val="20"/>
-        </w:rPr>
-        <w:t xml:space="preserve">    "Khu nghỉ dưỡng ven hồ mang đến kỳ nghỉ tuyệt vời với phong cảnh thơ mộng, thể thao dưới nước và ẩm thực bên bờ hồ.",</w:t>
-      </w:r>
-    </w:p>
-    <w:p>
-      <w:pPr>
-        <w:rPr>
-          <w:rFonts w:hint="default" w:ascii="Courier New" w:hAnsi="Courier New"/>
-          <w:sz w:val="20"/>
-          <w:szCs w:val="20"/>
-        </w:rPr>
-      </w:pPr>
-      <w:r>
-        <w:rPr>
-          <w:rFonts w:hint="default" w:ascii="Courier New" w:hAnsi="Courier New"/>
-          <w:sz w:val="20"/>
-          <w:szCs w:val="20"/>
-        </w:rPr>
-        <w:t xml:space="preserve">    "Một ốc đảo giữa sa mạc với lều trại sang trọng, cưỡi lạc đà và những đêm sao trời tuyệt đẹp.",</w:t>
-      </w:r>
-    </w:p>
-    <w:p>
-      <w:pPr>
-        <w:rPr>
-          <w:rFonts w:hint="default" w:ascii="Courier New" w:hAnsi="Courier New"/>
-          <w:sz w:val="20"/>
-          <w:szCs w:val="20"/>
-        </w:rPr>
-      </w:pPr>
-      <w:r>
-        <w:rPr>
-          <w:rFonts w:hint="default" w:ascii="Courier New" w:hAnsi="Courier New"/>
-          <w:sz w:val="20"/>
-          <w:szCs w:val="20"/>
-        </w:rPr>
-        <w:t xml:space="preserve">    "Trải nghiệm sự quyến rũ cổ điển trong khách sạn di sản, nơi kiến trúc truyền thống kết hợp với sự tiện nghi hiện đại.",</w:t>
-      </w:r>
-    </w:p>
-    <w:p>
-      <w:pPr>
-        <w:rPr>
-          <w:rFonts w:hint="default" w:ascii="Courier New" w:hAnsi="Courier New"/>
-          <w:sz w:val="20"/>
-          <w:szCs w:val="20"/>
-        </w:rPr>
-      </w:pPr>
-      <w:r>
-        <w:rPr>
-          <w:rFonts w:hint="default" w:ascii="Courier New" w:hAnsi="Courier New"/>
-          <w:sz w:val="20"/>
-          <w:szCs w:val="20"/>
-        </w:rPr>
-        <w:t xml:space="preserve">    "Khu nghỉ dưỡng nông thôn yên bình giữa những ngọn đồi xanh mướt, mang đến không gian thư giãn hoàn hảo.",</w:t>
-      </w:r>
-    </w:p>
-    <w:p>
-      <w:pPr>
-        <w:rPr>
-          <w:rFonts w:hint="default" w:ascii="Courier New" w:hAnsi="Courier New"/>
-          <w:sz w:val="20"/>
-          <w:szCs w:val="20"/>
-        </w:rPr>
-      </w:pPr>
-      <w:r>
-        <w:rPr>
-          <w:rFonts w:hint="default" w:ascii="Courier New" w:hAnsi="Courier New"/>
-          <w:sz w:val="20"/>
-          <w:szCs w:val="20"/>
-        </w:rPr>
-        <w:t xml:space="preserve">    "Hòn đảo thiên đường với biệt thự riêng, nước biển trong xanh và các liệu pháp spa đẳng cấp thế giới.",</w:t>
-      </w:r>
-    </w:p>
-    <w:p>
-      <w:pPr>
-        <w:rPr>
-          <w:rFonts w:hint="default" w:ascii="Courier New" w:hAnsi="Courier New"/>
-          <w:sz w:val="20"/>
-          <w:szCs w:val="20"/>
-        </w:rPr>
-      </w:pPr>
-      <w:r>
-        <w:rPr>
-          <w:rFonts w:hint="default" w:ascii="Courier New" w:hAnsi="Courier New"/>
-          <w:sz w:val="20"/>
-          <w:szCs w:val="20"/>
-        </w:rPr>
-        <w:t xml:space="preserve">    "Một khu nghỉ dưỡng trượt tuyết tuyệt vời với những căn cabin gỗ ấm cúng và các đường trượt đẳng cấp.",</w:t>
-      </w:r>
-    </w:p>
-    <w:p>
-      <w:pPr>
-        <w:rPr>
-          <w:rFonts w:hint="default" w:ascii="Courier New" w:hAnsi="Courier New"/>
-          <w:sz w:val="20"/>
-          <w:szCs w:val="20"/>
-        </w:rPr>
-      </w:pPr>
-      <w:r>
-        <w:rPr>
-          <w:rFonts w:hint="default" w:ascii="Courier New" w:hAnsi="Courier New"/>
-          <w:sz w:val="20"/>
-          <w:szCs w:val="20"/>
-        </w:rPr>
-        <w:t xml:space="preserve">    "Một điểm đến văn hóa với trải nghiệm địa phương phong phú, từ các buổi biểu diễn truyền thống đến lớp học nấu ăn.",</w:t>
-      </w:r>
-    </w:p>
-    <w:p>
-      <w:pPr>
-        <w:rPr>
-          <w:rFonts w:hint="default" w:ascii="Courier New" w:hAnsi="Courier New"/>
-          <w:sz w:val="20"/>
-          <w:szCs w:val="20"/>
-        </w:rPr>
-      </w:pPr>
-      <w:r>
-        <w:rPr>
-          <w:rFonts w:hint="default" w:ascii="Courier New" w:hAnsi="Courier New"/>
-          <w:sz w:val="20"/>
-          <w:szCs w:val="20"/>
-        </w:rPr>
-        <w:t xml:space="preserve">    "Khu nghỉ dưỡng tập trung vào sức khỏe với các chương trình detox, yoga và spa toàn diện.",</w:t>
-      </w:r>
-    </w:p>
-    <w:p>
-      <w:pPr>
-        <w:rPr>
-          <w:rFonts w:hint="default" w:ascii="Courier New" w:hAnsi="Courier New"/>
-          <w:sz w:val="20"/>
-          <w:szCs w:val="20"/>
-        </w:rPr>
-      </w:pPr>
-      <w:r>
-        <w:rPr>
-          <w:rFonts w:hint="default" w:ascii="Courier New" w:hAnsi="Courier New"/>
-          <w:sz w:val="20"/>
-          <w:szCs w:val="20"/>
-        </w:rPr>
-        <w:t xml:space="preserve">    "Khách sạn hiện đại kết hợp công nghệ tiên tiến, phòng thông minh và dịch vụ AI tiện ích.",</w:t>
-      </w:r>
-    </w:p>
-    <w:p>
-      <w:pPr>
-        <w:rPr>
-          <w:rFonts w:hint="default" w:ascii="Courier New" w:hAnsi="Courier New"/>
-          <w:sz w:val="20"/>
-          <w:szCs w:val="20"/>
-        </w:rPr>
-      </w:pPr>
-      <w:r>
-        <w:rPr>
-          <w:rFonts w:hint="default" w:ascii="Courier New" w:hAnsi="Courier New"/>
-          <w:sz w:val="20"/>
-          <w:szCs w:val="20"/>
-        </w:rPr>
-        <w:t xml:space="preserve">    "Khách sạn sòng bạc xa hoa mang đến trải nghiệm giải trí đẳng cấp với các trò chơi và chương trình biểu diễn hấp dẫn.",</w:t>
-      </w:r>
-    </w:p>
-    <w:p>
-      <w:pPr>
-        <w:rPr>
-          <w:rFonts w:hint="default" w:ascii="Courier New" w:hAnsi="Courier New"/>
-          <w:sz w:val="20"/>
-          <w:szCs w:val="20"/>
-        </w:rPr>
-      </w:pPr>
-      <w:r>
-        <w:rPr>
-          <w:rFonts w:hint="default" w:ascii="Courier New" w:hAnsi="Courier New"/>
-          <w:sz w:val="20"/>
-          <w:szCs w:val="20"/>
-        </w:rPr>
-        <w:t xml:space="preserve">    "Một khu nghỉ dưỡng sinh thái dành cho những du khách yêu thiên nhiên, sử dụng năng lượng tái tạo và nguyên liệu hữu cơ.",</w:t>
-      </w:r>
-    </w:p>
-    <w:p>
-      <w:pPr>
-        <w:rPr>
-          <w:rFonts w:hint="default" w:ascii="Courier New" w:hAnsi="Courier New"/>
-          <w:sz w:val="20"/>
-          <w:szCs w:val="20"/>
-        </w:rPr>
-      </w:pPr>
-      <w:r>
-        <w:rPr>
-          <w:rFonts w:hint="default" w:ascii="Courier New" w:hAnsi="Courier New"/>
-          <w:sz w:val="20"/>
-          <w:szCs w:val="20"/>
-        </w:rPr>
-        <w:t xml:space="preserve">    "Kỳ nghỉ tại trang trại nho với những cánh đồng nho bạt ngàn và trải nghiệm nếm rượu vang hảo hạng.",</w:t>
-      </w:r>
-    </w:p>
-    <w:p>
-      <w:pPr>
-        <w:rPr>
-          <w:rFonts w:hint="default" w:ascii="Courier New" w:hAnsi="Courier New"/>
-          <w:sz w:val="20"/>
-          <w:szCs w:val="20"/>
-        </w:rPr>
-      </w:pPr>
-      <w:r>
-        <w:rPr>
-          <w:rFonts w:hint="default" w:ascii="Courier New" w:hAnsi="Courier New"/>
-          <w:sz w:val="20"/>
-          <w:szCs w:val="20"/>
-        </w:rPr>
-        <w:t xml:space="preserve">    "Một nhà nghỉ trong rừng nhiệt đới, nơi du khách có thể tham gia các chuyến safari và chiêm ngưỡng động vật hoang dã.",</w:t>
-      </w:r>
-    </w:p>
-    <w:p>
-      <w:pPr>
-        <w:rPr>
-          <w:rFonts w:hint="default" w:ascii="Courier New" w:hAnsi="Courier New"/>
-          <w:sz w:val="20"/>
-          <w:szCs w:val="20"/>
-        </w:rPr>
-      </w:pPr>
-      <w:r>
-        <w:rPr>
-          <w:rFonts w:hint="default" w:ascii="Courier New" w:hAnsi="Courier New"/>
-          <w:sz w:val="20"/>
-          <w:szCs w:val="20"/>
-        </w:rPr>
-        <w:t xml:space="preserve">    "Khách sạn nổi trên mặt nước mang đến trải nghiệm độc đáo trên du thuyền sang trọng.",</w:t>
-      </w:r>
-    </w:p>
-    <w:p>
-      <w:pPr>
-        <w:rPr>
-          <w:rFonts w:hint="default" w:ascii="Courier New" w:hAnsi="Courier New"/>
-          <w:sz w:val="20"/>
-          <w:szCs w:val="20"/>
-        </w:rPr>
-      </w:pPr>
-      <w:r>
-        <w:rPr>
-          <w:rFonts w:hint="default" w:ascii="Courier New" w:hAnsi="Courier New"/>
-          <w:sz w:val="20"/>
-          <w:szCs w:val="20"/>
-        </w:rPr>
-        <w:t xml:space="preserve">    "Một lâu đài cổ được cải tạo thành khách sạn xa hoa, nơi du khách có thể tận hưởng không gian hoàng gia đích thực.",</w:t>
-      </w:r>
-    </w:p>
-    <w:p>
-      <w:pPr>
-        <w:rPr>
-          <w:rFonts w:hint="default" w:ascii="Courier New" w:hAnsi="Courier New"/>
-          <w:sz w:val="20"/>
-          <w:szCs w:val="20"/>
-        </w:rPr>
-      </w:pPr>
-      <w:r>
-        <w:rPr>
-          <w:rFonts w:hint="default" w:ascii="Courier New" w:hAnsi="Courier New"/>
-          <w:sz w:val="20"/>
-          <w:szCs w:val="20"/>
-        </w:rPr>
-        <w:t xml:space="preserve">    "Một nhà nghỉ Bắc Cực, nơi bạn có thể chiêm ngưỡng ánh sáng phương Bắc từ căn lều kính ấm áp.",</w:t>
-      </w:r>
-    </w:p>
-    <w:p>
-      <w:pPr>
-        <w:rPr>
-          <w:rFonts w:hint="default" w:ascii="Courier New" w:hAnsi="Courier New"/>
-          <w:sz w:val="20"/>
-          <w:szCs w:val="20"/>
-        </w:rPr>
-      </w:pPr>
-      <w:r>
-        <w:rPr>
-          <w:rFonts w:hint="default" w:ascii="Courier New" w:hAnsi="Courier New"/>
-          <w:sz w:val="20"/>
-          <w:szCs w:val="20"/>
-        </w:rPr>
-        <w:t xml:space="preserve">    "Khách sạn mang phong cách nghệ thuật với mỗi căn phòng là một tác phẩm nghệ thuật độc đáo.",</w:t>
-      </w:r>
-    </w:p>
-    <w:p>
-      <w:pPr>
-        <w:rPr>
-          <w:rFonts w:hint="default" w:ascii="Courier New" w:hAnsi="Courier New"/>
-          <w:sz w:val="20"/>
-          <w:szCs w:val="20"/>
-        </w:rPr>
-      </w:pPr>
-      <w:r>
-        <w:rPr>
-          <w:rFonts w:hint="default" w:ascii="Courier New" w:hAnsi="Courier New"/>
-          <w:sz w:val="20"/>
-          <w:szCs w:val="20"/>
-        </w:rPr>
-        <w:t xml:space="preserve">    "Trải nghiệm ryokan truyền thống của Nhật Bản với suối nước nóng và các bữa ăn kaiseki tinh tế.",</w:t>
-      </w:r>
-    </w:p>
-    <w:p>
-      <w:pPr>
-        <w:rPr>
-          <w:rFonts w:hint="default" w:ascii="Courier New" w:hAnsi="Courier New"/>
-          <w:sz w:val="20"/>
-          <w:szCs w:val="20"/>
-        </w:rPr>
-      </w:pPr>
-      <w:r>
-        <w:rPr>
-          <w:rFonts w:hint="default" w:ascii="Courier New" w:hAnsi="Courier New"/>
-          <w:sz w:val="20"/>
-          <w:szCs w:val="20"/>
-        </w:rPr>
-        <w:t xml:space="preserve">    "Một khu nghỉ dưỡng thân thiện với thú cưng, nơi du khách có thể tận hưởng kỳ nghỉ cùng những người bạn bốn chân.",</w:t>
-      </w:r>
-    </w:p>
-    <w:p>
-      <w:pPr>
-        <w:rPr>
-          <w:rFonts w:hint="default" w:ascii="Courier New" w:hAnsi="Courier New"/>
-          <w:sz w:val="20"/>
-          <w:szCs w:val="20"/>
-        </w:rPr>
-      </w:pPr>
-      <w:r>
-        <w:rPr>
-          <w:rFonts w:hint="default" w:ascii="Courier New" w:hAnsi="Courier New"/>
-          <w:sz w:val="20"/>
-          <w:szCs w:val="20"/>
-        </w:rPr>
-        <w:t xml:space="preserve">    "Nghỉ dưỡng giữa rừng rậm, nơi bao quanh bởi cây xanh và thiên nhiên hoang sơ.",</w:t>
-      </w:r>
-    </w:p>
-    <w:p>
-      <w:pPr>
-        <w:rPr>
-          <w:rFonts w:hint="default" w:ascii="Courier New" w:hAnsi="Courier New"/>
-          <w:sz w:val="20"/>
-          <w:szCs w:val="20"/>
-        </w:rPr>
-      </w:pPr>
-      <w:r>
-        <w:rPr>
-          <w:rFonts w:hint="default" w:ascii="Courier New" w:hAnsi="Courier New"/>
-          <w:sz w:val="20"/>
-          <w:szCs w:val="20"/>
-        </w:rPr>
-        <w:t xml:space="preserve">    "Một khách sạn sang trọng mang phong cách thập niên 1920 với không gian hoài cổ đầy mê hoặc.",</w:t>
-      </w:r>
-    </w:p>
-    <w:p>
-      <w:pPr>
-        <w:rPr>
-          <w:rFonts w:hint="default" w:ascii="Courier New" w:hAnsi="Courier New"/>
-          <w:sz w:val="20"/>
-          <w:szCs w:val="20"/>
-        </w:rPr>
-      </w:pPr>
-      <w:r>
-        <w:rPr>
-          <w:rFonts w:hint="default" w:ascii="Courier New" w:hAnsi="Courier New"/>
-          <w:sz w:val="20"/>
-          <w:szCs w:val="20"/>
-        </w:rPr>
-        <w:t xml:space="preserve">    "Khu nghỉ dưỡng tối giản tập trung vào sự thư giãn, với không gian tĩnh lặng và gam màu trung tính.",</w:t>
-      </w:r>
-    </w:p>
-    <w:p>
-      <w:pPr>
-        <w:rPr>
-          <w:rFonts w:hint="default" w:ascii="Courier New" w:hAnsi="Courier New"/>
-          <w:sz w:val="20"/>
-          <w:szCs w:val="20"/>
-        </w:rPr>
-      </w:pPr>
-      <w:r>
-        <w:rPr>
-          <w:rFonts w:hint="default" w:ascii="Courier New" w:hAnsi="Courier New"/>
-          <w:sz w:val="20"/>
-          <w:szCs w:val="20"/>
-        </w:rPr>
-        <w:t xml:space="preserve">    "Khách sạn theo chủ đề âm nhạc với các phòng lấy cảm hứng từ những huyền thoại âm nhạc.",</w:t>
-      </w:r>
-    </w:p>
-    <w:p>
-      <w:pPr>
-        <w:rPr>
-          <w:rFonts w:hint="default" w:ascii="Courier New" w:hAnsi="Courier New"/>
-          <w:sz w:val="20"/>
-          <w:szCs w:val="20"/>
-        </w:rPr>
-      </w:pPr>
-      <w:r>
-        <w:rPr>
-          <w:rFonts w:hint="default" w:ascii="Courier New" w:hAnsi="Courier New"/>
-          <w:sz w:val="20"/>
-          <w:szCs w:val="20"/>
-        </w:rPr>
-        <w:t xml:space="preserve">    "Thiên đường dành cho những người yêu ẩm thực với những bữa ăn đẳng cấp và trải nghiệm nấu ăn độc đáo.",</w:t>
-      </w:r>
-    </w:p>
-    <w:p>
-      <w:pPr>
-        <w:rPr>
-          <w:rFonts w:hint="default" w:ascii="Courier New" w:hAnsi="Courier New"/>
-          <w:sz w:val="20"/>
-          <w:szCs w:val="20"/>
-        </w:rPr>
-      </w:pPr>
-      <w:r>
-        <w:rPr>
-          <w:rFonts w:hint="default" w:ascii="Courier New" w:hAnsi="Courier New"/>
-          <w:sz w:val="20"/>
-          <w:szCs w:val="20"/>
-        </w:rPr>
-        <w:t xml:space="preserve">    "Một trung tâm khách sạn dành cho doanh nhân với không gian làm việc hiện đại và kết nối internet tốc độ cao.",</w:t>
-      </w:r>
-    </w:p>
-    <w:p>
-      <w:pPr>
-        <w:rPr>
-          <w:rFonts w:hint="default" w:ascii="Courier New" w:hAnsi="Courier New"/>
-          <w:sz w:val="20"/>
-          <w:szCs w:val="20"/>
-        </w:rPr>
-      </w:pPr>
-      <w:r>
-        <w:rPr>
-          <w:rFonts w:hint="default" w:ascii="Courier New" w:hAnsi="Courier New"/>
-          <w:sz w:val="20"/>
-          <w:szCs w:val="20"/>
-        </w:rPr>
-        <w:t xml:space="preserve">    "Khách sạn lấy cảm hứng từ vũ trụ, mang đến không gian tương lai đầy sáng tạo.",</w:t>
-      </w:r>
-    </w:p>
-    <w:p>
-      <w:pPr>
-        <w:rPr>
-          <w:rFonts w:hint="default" w:ascii="Courier New" w:hAnsi="Courier New"/>
-          <w:sz w:val="20"/>
-          <w:szCs w:val="20"/>
-        </w:rPr>
-      </w:pPr>
-      <w:r>
-        <w:rPr>
-          <w:rFonts w:hint="default" w:ascii="Courier New" w:hAnsi="Courier New"/>
-          <w:sz w:val="20"/>
-          <w:szCs w:val="20"/>
-        </w:rPr>
-        <w:t xml:space="preserve">    "Một khu nghỉ dưỡng chuyên về chăm sóc sức khỏe với các liệu pháp hồi phục và hướng dẫn thiền định.",</w:t>
-      </w:r>
-    </w:p>
-    <w:p>
-      <w:pPr>
-        <w:rPr>
-          <w:rFonts w:hint="default" w:ascii="Courier New" w:hAnsi="Courier New"/>
-          <w:sz w:val="20"/>
-          <w:szCs w:val="20"/>
-        </w:rPr>
-      </w:pPr>
-      <w:r>
-        <w:rPr>
-          <w:rFonts w:hint="default" w:ascii="Courier New" w:hAnsi="Courier New"/>
-          <w:sz w:val="20"/>
-          <w:szCs w:val="20"/>
-        </w:rPr>
-        <w:t xml:space="preserve">    "Khách sạn dành riêng cho game thủ với phòng chơi game công nghệ cao và đấu trường esports.",</w:t>
-      </w:r>
-    </w:p>
-    <w:p>
-      <w:pPr>
-        <w:rPr>
-          <w:rFonts w:hint="default" w:ascii="Courier New" w:hAnsi="Courier New"/>
-          <w:sz w:val="20"/>
-          <w:szCs w:val="20"/>
-        </w:rPr>
-      </w:pPr>
-      <w:r>
-        <w:rPr>
-          <w:rFonts w:hint="default" w:ascii="Courier New" w:hAnsi="Courier New"/>
-          <w:sz w:val="20"/>
-          <w:szCs w:val="20"/>
-        </w:rPr>
-        <w:t xml:space="preserve">    "Khách sạn dưới nước mang đến trải nghiệm có một không hai với tầm nhìn tuyệt đẹp ra thế giới đại dương.",</w:t>
-      </w:r>
-    </w:p>
-    <w:p>
-      <w:pPr>
-        <w:rPr>
-          <w:rFonts w:hint="default" w:ascii="Courier New" w:hAnsi="Courier New"/>
-          <w:sz w:val="20"/>
-          <w:szCs w:val="20"/>
-        </w:rPr>
-      </w:pPr>
-      <w:r>
-        <w:rPr>
-          <w:rFonts w:hint="default" w:ascii="Courier New" w:hAnsi="Courier New"/>
-          <w:sz w:val="20"/>
-          <w:szCs w:val="20"/>
-        </w:rPr>
-        <w:t xml:space="preserve">    "Một khách sạn lấy cảm hứng từ Bollywood với các phòng theo chủ đề phim ảnh và chương trình biểu diễn trực tiếp.",</w:t>
-      </w:r>
-    </w:p>
-    <w:p>
-      <w:pPr>
-        <w:rPr>
-          <w:rFonts w:hint="default" w:ascii="Courier New" w:hAnsi="Courier New"/>
-          <w:sz w:val="20"/>
-          <w:szCs w:val="20"/>
-        </w:rPr>
-      </w:pPr>
-      <w:r>
-        <w:rPr>
-          <w:rFonts w:hint="default" w:ascii="Courier New" w:hAnsi="Courier New"/>
-          <w:sz w:val="20"/>
-          <w:szCs w:val="20"/>
-        </w:rPr>
-        <w:t xml:space="preserve">    "Một tu viện cổ được chuyển đổi thành khách sạn thanh tịnh dành cho du khách tìm kiếm sự bình yên.",</w:t>
-      </w:r>
-    </w:p>
-    <w:p>
-      <w:pPr>
-        <w:rPr>
-          <w:rFonts w:hint="default" w:ascii="Courier New" w:hAnsi="Courier New"/>
-          <w:sz w:val="20"/>
-          <w:szCs w:val="20"/>
-        </w:rPr>
-      </w:pPr>
-      <w:r>
-        <w:rPr>
-          <w:rFonts w:hint="default" w:ascii="Courier New" w:hAnsi="Courier New"/>
-          <w:sz w:val="20"/>
-          <w:szCs w:val="20"/>
-        </w:rPr>
-        <w:t xml:space="preserve">    "Khách sạn dành cho những người yêu sách, với thư viện khổng lồ và các phòng theo chủ đề văn học.",</w:t>
-      </w:r>
-    </w:p>
-    <w:p>
-      <w:pPr>
-        <w:rPr>
-          <w:rFonts w:hint="default" w:ascii="Courier New" w:hAnsi="Courier New"/>
-          <w:sz w:val="20"/>
-          <w:szCs w:val="20"/>
-        </w:rPr>
-      </w:pPr>
-      <w:r>
-        <w:rPr>
-          <w:rFonts w:hint="default" w:ascii="Courier New" w:hAnsi="Courier New"/>
-          <w:sz w:val="20"/>
-          <w:szCs w:val="20"/>
-        </w:rPr>
-        <w:t xml:space="preserve">    "Một khách sạn boutique phong cách thời trang, mang đến không gian đẳng cấp và sang trọng.",</w:t>
-      </w:r>
-    </w:p>
-    <w:p>
-      <w:pPr>
-        <w:rPr>
-          <w:rFonts w:hint="default" w:ascii="Courier New" w:hAnsi="Courier New"/>
-          <w:sz w:val="20"/>
-          <w:szCs w:val="20"/>
-        </w:rPr>
-      </w:pPr>
-      <w:r>
-        <w:rPr>
-          <w:rFonts w:hint="default" w:ascii="Courier New" w:hAnsi="Courier New"/>
-          <w:sz w:val="20"/>
-          <w:szCs w:val="20"/>
-        </w:rPr>
-        <w:t xml:space="preserve">    "Khách sạn lấy cảm hứng từ thế giới phép thuật, phù hợp với những ai yêu thích truyện cổ tích.",</w:t>
-      </w:r>
-    </w:p>
-    <w:p>
-      <w:pPr>
-        <w:rPr>
-          <w:rFonts w:hint="default" w:ascii="Courier New" w:hAnsi="Courier New"/>
-          <w:sz w:val="20"/>
-          <w:szCs w:val="20"/>
-        </w:rPr>
-      </w:pPr>
-      <w:r>
-        <w:rPr>
-          <w:rFonts w:hint="default" w:ascii="Courier New" w:hAnsi="Courier New"/>
-          <w:sz w:val="20"/>
-          <w:szCs w:val="20"/>
-        </w:rPr>
-        <w:t xml:space="preserve">    "Một khách sạn hoài cổ với phong cách retro của những năm 60, 70 và 80."</w:t>
-      </w:r>
-    </w:p>
-    <w:p>
-      <w:pPr>
-        <w:rPr>
-          <w:rFonts w:hint="default" w:ascii="Courier New" w:hAnsi="Courier New"/>
-          <w:sz w:val="20"/>
-          <w:szCs w:val="20"/>
-        </w:rPr>
-      </w:pPr>
-      <w:r>
-        <w:rPr>
-          <w:rFonts w:hint="default" w:ascii="Courier New" w:hAnsi="Courier New"/>
-          <w:sz w:val="20"/>
-          <w:szCs w:val="20"/>
-        </w:rPr>
-        <w:t>];</w:t>
-      </w:r>
-    </w:p>
-    <w:p>
-      <w:pPr>
-        <w:rPr>
-          <w:rFonts w:hint="default" w:ascii="Courier New" w:hAnsi="Courier New"/>
-          <w:sz w:val="20"/>
-          <w:szCs w:val="20"/>
-        </w:rPr>
-      </w:pPr>
-    </w:p>
-    <w:p>
-      <w:pPr>
-        <w:rPr>
-          <w:rFonts w:hint="default" w:ascii="Courier New" w:hAnsi="Courier New"/>
-          <w:sz w:val="20"/>
-          <w:szCs w:val="20"/>
-        </w:rPr>
-      </w:pPr>
-    </w:p>
-    <w:p>
-      <w:pPr>
-        <w:rPr>
-          <w:rFonts w:hint="default" w:ascii="Courier New" w:hAnsi="Courier New"/>
-          <w:sz w:val="20"/>
-          <w:szCs w:val="20"/>
-        </w:rPr>
-      </w:pPr>
-    </w:p>
-    <w:p>
-      <w:pPr>
-        <w:rPr>
-          <w:rFonts w:hint="default" w:ascii="Courier New" w:hAnsi="Courier New"/>
-          <w:sz w:val="20"/>
-          <w:szCs w:val="20"/>
-        </w:rPr>
-      </w:pPr>
-    </w:p>
-    <w:p>
-      <w:pPr>
-        <w:rPr>
-          <w:rFonts w:hint="default" w:ascii="Courier New" w:hAnsi="Courier New"/>
-          <w:sz w:val="20"/>
-          <w:szCs w:val="20"/>
-        </w:rPr>
-      </w:pPr>
-      <w:r>
-        <w:rPr>
-          <w:rFonts w:hint="default" w:ascii="Courier New" w:hAnsi="Courier New"/>
-          <w:sz w:val="20"/>
-          <w:szCs w:val="20"/>
-        </w:rPr>
-        <w:t>const hotelNames = [</w:t>
-      </w:r>
-    </w:p>
-    <w:p>
-      <w:pPr>
-        <w:rPr>
-          <w:rFonts w:hint="default" w:ascii="Courier New" w:hAnsi="Courier New"/>
-          <w:sz w:val="20"/>
-          <w:szCs w:val="20"/>
-        </w:rPr>
-      </w:pPr>
-      <w:r>
-        <w:rPr>
-          <w:rFonts w:hint="default" w:ascii="Courier New" w:hAnsi="Courier New"/>
-          <w:sz w:val="20"/>
-          <w:szCs w:val="20"/>
-        </w:rPr>
-        <w:t xml:space="preserve">    "Luxe Haven Hotel",</w:t>
-      </w:r>
-    </w:p>
-    <w:p>
-      <w:pPr>
-        <w:rPr>
-          <w:rFonts w:hint="default" w:ascii="Courier New" w:hAnsi="Courier New"/>
-          <w:sz w:val="20"/>
-          <w:szCs w:val="20"/>
-        </w:rPr>
-      </w:pPr>
-      <w:r>
-        <w:rPr>
-          <w:rFonts w:hint="default" w:ascii="Courier New" w:hAnsi="Courier New"/>
-          <w:sz w:val="20"/>
-          <w:szCs w:val="20"/>
-        </w:rPr>
-        <w:t xml:space="preserve">    "Grand Imperial Hotel",</w:t>
-      </w:r>
-    </w:p>
-    <w:p>
-      <w:pPr>
-        <w:rPr>
-          <w:rFonts w:hint="default" w:ascii="Courier New" w:hAnsi="Courier New"/>
-          <w:sz w:val="20"/>
-          <w:szCs w:val="20"/>
-        </w:rPr>
-      </w:pPr>
-      <w:r>
-        <w:rPr>
-          <w:rFonts w:hint="default" w:ascii="Courier New" w:hAnsi="Courier New"/>
-          <w:sz w:val="20"/>
-          <w:szCs w:val="20"/>
-        </w:rPr>
-        <w:t xml:space="preserve">    "Serene Stay Inn",</w:t>
-      </w:r>
-    </w:p>
-    <w:p>
-      <w:pPr>
-        <w:rPr>
-          <w:rFonts w:hint="default" w:ascii="Courier New" w:hAnsi="Courier New"/>
-          <w:sz w:val="20"/>
-          <w:szCs w:val="20"/>
-        </w:rPr>
-      </w:pPr>
-      <w:r>
-        <w:rPr>
-          <w:rFonts w:hint="default" w:ascii="Courier New" w:hAnsi="Courier New"/>
-          <w:sz w:val="20"/>
-          <w:szCs w:val="20"/>
-        </w:rPr>
-        <w:t xml:space="preserve">    "Ocean Breeze Resort",</w:t>
-      </w:r>
-    </w:p>
-    <w:p>
-      <w:pPr>
-        <w:rPr>
-          <w:rFonts w:hint="default" w:ascii="Courier New" w:hAnsi="Courier New"/>
-          <w:sz w:val="20"/>
-          <w:szCs w:val="20"/>
-        </w:rPr>
-      </w:pPr>
-      <w:r>
-        <w:rPr>
-          <w:rFonts w:hint="default" w:ascii="Courier New" w:hAnsi="Courier New"/>
-          <w:sz w:val="20"/>
-          <w:szCs w:val="20"/>
-        </w:rPr>
-        <w:t xml:space="preserve">    "Skyline Suites",</w:t>
-      </w:r>
-    </w:p>
-    <w:p>
-      <w:pPr>
-        <w:rPr>
-          <w:rFonts w:hint="default" w:ascii="Courier New" w:hAnsi="Courier New"/>
-          <w:sz w:val="20"/>
-          <w:szCs w:val="20"/>
-        </w:rPr>
-      </w:pPr>
-      <w:r>
-        <w:rPr>
-          <w:rFonts w:hint="default" w:ascii="Courier New" w:hAnsi="Courier New"/>
-          <w:sz w:val="20"/>
-          <w:szCs w:val="20"/>
-        </w:rPr>
-        <w:t xml:space="preserve">    "Elite Retreat",</w:t>
-      </w:r>
-    </w:p>
-    <w:p>
-      <w:pPr>
-        <w:rPr>
-          <w:rFonts w:hint="default" w:ascii="Courier New" w:hAnsi="Courier New"/>
-          <w:sz w:val="20"/>
-          <w:szCs w:val="20"/>
-        </w:rPr>
-      </w:pPr>
-      <w:r>
-        <w:rPr>
-          <w:rFonts w:hint="default" w:ascii="Courier New" w:hAnsi="Courier New"/>
-          <w:sz w:val="20"/>
-          <w:szCs w:val="20"/>
-        </w:rPr>
-        <w:t xml:space="preserve">    "Harmony Hotel",</w:t>
-      </w:r>
-    </w:p>
-    <w:p>
-      <w:pPr>
-        <w:rPr>
-          <w:rFonts w:hint="default" w:ascii="Courier New" w:hAnsi="Courier New"/>
-          <w:sz w:val="20"/>
-          <w:szCs w:val="20"/>
-        </w:rPr>
-      </w:pPr>
-      <w:r>
-        <w:rPr>
-          <w:rFonts w:hint="default" w:ascii="Courier New" w:hAnsi="Courier New"/>
-          <w:sz w:val="20"/>
-          <w:szCs w:val="20"/>
-        </w:rPr>
-        <w:t xml:space="preserve">    "Golden Crest Hotel",</w:t>
-      </w:r>
-    </w:p>
-    <w:p>
-      <w:pPr>
-        <w:rPr>
-          <w:rFonts w:hint="default" w:ascii="Courier New" w:hAnsi="Courier New"/>
-          <w:sz w:val="20"/>
-          <w:szCs w:val="20"/>
-        </w:rPr>
-      </w:pPr>
-      <w:r>
-        <w:rPr>
-          <w:rFonts w:hint="default" w:ascii="Courier New" w:hAnsi="Courier New"/>
-          <w:sz w:val="20"/>
-          <w:szCs w:val="20"/>
-        </w:rPr>
-        <w:t xml:space="preserve">    "Urban Oasis Hotel",</w:t>
-      </w:r>
-    </w:p>
-    <w:p>
-      <w:pPr>
-        <w:rPr>
-          <w:rFonts w:hint="default" w:ascii="Courier New" w:hAnsi="Courier New"/>
-          <w:sz w:val="20"/>
-          <w:szCs w:val="20"/>
-        </w:rPr>
-      </w:pPr>
-      <w:r>
-        <w:rPr>
-          <w:rFonts w:hint="default" w:ascii="Courier New" w:hAnsi="Courier New"/>
-          <w:sz w:val="20"/>
-          <w:szCs w:val="20"/>
-        </w:rPr>
-        <w:t xml:space="preserve">    "Royal Garden Hotel",</w:t>
-      </w:r>
-    </w:p>
-    <w:p>
-      <w:pPr>
-        <w:rPr>
-          <w:rFonts w:hint="default" w:ascii="Courier New" w:hAnsi="Courier New"/>
-          <w:sz w:val="20"/>
-          <w:szCs w:val="20"/>
-        </w:rPr>
-      </w:pPr>
-      <w:r>
-        <w:rPr>
-          <w:rFonts w:hint="default" w:ascii="Courier New" w:hAnsi="Courier New"/>
-          <w:sz w:val="20"/>
-          <w:szCs w:val="20"/>
-        </w:rPr>
-        <w:t xml:space="preserve">    "Majestic Heights Hotel",</w:t>
-      </w:r>
-    </w:p>
-    <w:p>
-      <w:pPr>
-        <w:rPr>
-          <w:rFonts w:hint="default" w:ascii="Courier New" w:hAnsi="Courier New"/>
-          <w:sz w:val="20"/>
-          <w:szCs w:val="20"/>
-        </w:rPr>
-      </w:pPr>
-      <w:r>
-        <w:rPr>
-          <w:rFonts w:hint="default" w:ascii="Courier New" w:hAnsi="Courier New"/>
-          <w:sz w:val="20"/>
-          <w:szCs w:val="20"/>
-        </w:rPr>
-        <w:t xml:space="preserve">    "Tranquil Bay Resort",</w:t>
-      </w:r>
-    </w:p>
-    <w:p>
-      <w:pPr>
-        <w:rPr>
-          <w:rFonts w:hint="default" w:ascii="Courier New" w:hAnsi="Courier New"/>
-          <w:sz w:val="20"/>
-          <w:szCs w:val="20"/>
-        </w:rPr>
-      </w:pPr>
-      <w:r>
-        <w:rPr>
-          <w:rFonts w:hint="default" w:ascii="Courier New" w:hAnsi="Courier New"/>
-          <w:sz w:val="20"/>
-          <w:szCs w:val="20"/>
-        </w:rPr>
-        <w:t xml:space="preserve">    "Opulent Palace Hotel",</w:t>
-      </w:r>
-    </w:p>
-    <w:p>
-      <w:pPr>
-        <w:rPr>
-          <w:rFonts w:hint="default" w:ascii="Courier New" w:hAnsi="Courier New"/>
-          <w:sz w:val="20"/>
-          <w:szCs w:val="20"/>
-        </w:rPr>
-      </w:pPr>
-      <w:r>
-        <w:rPr>
-          <w:rFonts w:hint="default" w:ascii="Courier New" w:hAnsi="Courier New"/>
-          <w:sz w:val="20"/>
-          <w:szCs w:val="20"/>
-        </w:rPr>
-        <w:t xml:space="preserve">    "Silver Moon Inn",</w:t>
-      </w:r>
-    </w:p>
-    <w:p>
-      <w:pPr>
-        <w:rPr>
-          <w:rFonts w:hint="default" w:ascii="Courier New" w:hAnsi="Courier New"/>
-          <w:sz w:val="20"/>
-          <w:szCs w:val="20"/>
-        </w:rPr>
-      </w:pPr>
-      <w:r>
-        <w:rPr>
-          <w:rFonts w:hint="default" w:ascii="Courier New" w:hAnsi="Courier New"/>
-          <w:sz w:val="20"/>
-          <w:szCs w:val="20"/>
-        </w:rPr>
-        <w:t xml:space="preserve">    "Azure Waters Resort",</w:t>
-      </w:r>
-    </w:p>
-    <w:p>
-      <w:pPr>
-        <w:rPr>
-          <w:rFonts w:hint="default" w:ascii="Courier New" w:hAnsi="Courier New"/>
-          <w:sz w:val="20"/>
-          <w:szCs w:val="20"/>
-        </w:rPr>
-      </w:pPr>
-      <w:r>
-        <w:rPr>
-          <w:rFonts w:hint="default" w:ascii="Courier New" w:hAnsi="Courier New"/>
-          <w:sz w:val="20"/>
-          <w:szCs w:val="20"/>
-        </w:rPr>
-        <w:t xml:space="preserve">    "Sunset Serenity Hotel",</w:t>
-      </w:r>
-    </w:p>
-    <w:p>
-      <w:pPr>
-        <w:rPr>
-          <w:rFonts w:hint="default" w:ascii="Courier New" w:hAnsi="Courier New"/>
-          <w:sz w:val="20"/>
-          <w:szCs w:val="20"/>
-        </w:rPr>
-      </w:pPr>
-      <w:r>
-        <w:rPr>
-          <w:rFonts w:hint="default" w:ascii="Courier New" w:hAnsi="Courier New"/>
-          <w:sz w:val="20"/>
-          <w:szCs w:val="20"/>
-        </w:rPr>
-        <w:t xml:space="preserve">    "Paradise Cove Resort",</w:t>
-      </w:r>
-    </w:p>
-    <w:p>
-      <w:pPr>
-        <w:rPr>
-          <w:rFonts w:hint="default" w:ascii="Courier New" w:hAnsi="Courier New"/>
-          <w:sz w:val="20"/>
-          <w:szCs w:val="20"/>
-        </w:rPr>
-      </w:pPr>
-      <w:r>
-        <w:rPr>
-          <w:rFonts w:hint="default" w:ascii="Courier New" w:hAnsi="Courier New"/>
-          <w:sz w:val="20"/>
-          <w:szCs w:val="20"/>
-        </w:rPr>
-        <w:t xml:space="preserve">    "The Regal Manor",</w:t>
-      </w:r>
-    </w:p>
-    <w:p>
-      <w:pPr>
-        <w:rPr>
-          <w:rFonts w:hint="default" w:ascii="Courier New" w:hAnsi="Courier New"/>
-          <w:sz w:val="20"/>
-          <w:szCs w:val="20"/>
-        </w:rPr>
-      </w:pPr>
-      <w:r>
-        <w:rPr>
-          <w:rFonts w:hint="default" w:ascii="Courier New" w:hAnsi="Courier New"/>
-          <w:sz w:val="20"/>
-          <w:szCs w:val="20"/>
-        </w:rPr>
-        <w:t xml:space="preserve">    "Celestial Tower Hotel",</w:t>
-      </w:r>
-    </w:p>
-    <w:p>
-      <w:pPr>
-        <w:rPr>
-          <w:rFonts w:hint="default" w:ascii="Courier New" w:hAnsi="Courier New"/>
-          <w:sz w:val="20"/>
-          <w:szCs w:val="20"/>
-        </w:rPr>
-      </w:pPr>
-      <w:r>
-        <w:rPr>
-          <w:rFonts w:hint="default" w:ascii="Courier New" w:hAnsi="Courier New"/>
-          <w:sz w:val="20"/>
-          <w:szCs w:val="20"/>
-        </w:rPr>
-        <w:t xml:space="preserve">    "Elysium Grand Hotel",</w:t>
-      </w:r>
-    </w:p>
-    <w:p>
-      <w:pPr>
-        <w:rPr>
-          <w:rFonts w:hint="default" w:ascii="Courier New" w:hAnsi="Courier New"/>
-          <w:sz w:val="20"/>
-          <w:szCs w:val="20"/>
-        </w:rPr>
-      </w:pPr>
-      <w:r>
-        <w:rPr>
-          <w:rFonts w:hint="default" w:ascii="Courier New" w:hAnsi="Courier New"/>
-          <w:sz w:val="20"/>
-          <w:szCs w:val="20"/>
-        </w:rPr>
-        <w:t xml:space="preserve">    "Infinity View Hotel",</w:t>
-      </w:r>
-    </w:p>
-    <w:p>
-      <w:pPr>
-        <w:rPr>
-          <w:rFonts w:hint="default" w:ascii="Courier New" w:hAnsi="Courier New"/>
-          <w:sz w:val="20"/>
-          <w:szCs w:val="20"/>
-        </w:rPr>
-      </w:pPr>
-      <w:r>
-        <w:rPr>
-          <w:rFonts w:hint="default" w:ascii="Courier New" w:hAnsi="Courier New"/>
-          <w:sz w:val="20"/>
-          <w:szCs w:val="20"/>
-        </w:rPr>
-        <w:t xml:space="preserve">    "Prestige Plaza Hotel",</w:t>
-      </w:r>
-    </w:p>
-    <w:p>
-      <w:pPr>
-        <w:rPr>
-          <w:rFonts w:hint="default" w:ascii="Courier New" w:hAnsi="Courier New"/>
-          <w:sz w:val="20"/>
-          <w:szCs w:val="20"/>
-        </w:rPr>
-      </w:pPr>
-      <w:r>
-        <w:rPr>
-          <w:rFonts w:hint="default" w:ascii="Courier New" w:hAnsi="Courier New"/>
-          <w:sz w:val="20"/>
-          <w:szCs w:val="20"/>
-        </w:rPr>
-        <w:t xml:space="preserve">    "The Grand Monarch",</w:t>
-      </w:r>
-    </w:p>
-    <w:p>
-      <w:pPr>
-        <w:rPr>
-          <w:rFonts w:hint="default" w:ascii="Courier New" w:hAnsi="Courier New"/>
-          <w:sz w:val="20"/>
-          <w:szCs w:val="20"/>
-        </w:rPr>
-      </w:pPr>
-      <w:r>
-        <w:rPr>
-          <w:rFonts w:hint="default" w:ascii="Courier New" w:hAnsi="Courier New"/>
-          <w:sz w:val="20"/>
-          <w:szCs w:val="20"/>
-        </w:rPr>
-        <w:t xml:space="preserve">    "Horizon Bliss Resort",</w:t>
-      </w:r>
-    </w:p>
-    <w:p>
-      <w:pPr>
-        <w:rPr>
-          <w:rFonts w:hint="default" w:ascii="Courier New" w:hAnsi="Courier New"/>
-          <w:sz w:val="20"/>
-          <w:szCs w:val="20"/>
-        </w:rPr>
-      </w:pPr>
-      <w:r>
-        <w:rPr>
-          <w:rFonts w:hint="default" w:ascii="Courier New" w:hAnsi="Courier New"/>
-          <w:sz w:val="20"/>
-          <w:szCs w:val="20"/>
-        </w:rPr>
-        <w:t xml:space="preserve">    "Summit Peak Hotel",</w:t>
-      </w:r>
-    </w:p>
-    <w:p>
-      <w:pPr>
-        <w:rPr>
-          <w:rFonts w:hint="default" w:ascii="Courier New" w:hAnsi="Courier New"/>
-          <w:sz w:val="20"/>
-          <w:szCs w:val="20"/>
-        </w:rPr>
-      </w:pPr>
-      <w:r>
-        <w:rPr>
-          <w:rFonts w:hint="default" w:ascii="Courier New" w:hAnsi="Courier New"/>
-          <w:sz w:val="20"/>
-          <w:szCs w:val="20"/>
-        </w:rPr>
-        <w:t xml:space="preserve">    "Emerald Lagoon Hotel",</w:t>
-      </w:r>
-    </w:p>
-    <w:p>
-      <w:pPr>
-        <w:rPr>
-          <w:rFonts w:hint="default" w:ascii="Courier New" w:hAnsi="Courier New"/>
-          <w:sz w:val="20"/>
-          <w:szCs w:val="20"/>
-        </w:rPr>
-      </w:pPr>
-      <w:r>
-        <w:rPr>
-          <w:rFonts w:hint="default" w:ascii="Courier New" w:hAnsi="Courier New"/>
-          <w:sz w:val="20"/>
-          <w:szCs w:val="20"/>
-        </w:rPr>
-        <w:t xml:space="preserve">    "The Sapphire Retreat",</w:t>
-      </w:r>
-    </w:p>
-    <w:p>
-      <w:pPr>
-        <w:rPr>
-          <w:rFonts w:hint="default" w:ascii="Courier New" w:hAnsi="Courier New"/>
-          <w:sz w:val="20"/>
-          <w:szCs w:val="20"/>
-        </w:rPr>
-      </w:pPr>
-      <w:r>
-        <w:rPr>
-          <w:rFonts w:hint="default" w:ascii="Courier New" w:hAnsi="Courier New"/>
-          <w:sz w:val="20"/>
-          <w:szCs w:val="20"/>
-        </w:rPr>
-        <w:t xml:space="preserve">    "Radiance City Hotel",</w:t>
-      </w:r>
-    </w:p>
-    <w:p>
-      <w:pPr>
-        <w:rPr>
-          <w:rFonts w:hint="default" w:ascii="Courier New" w:hAnsi="Courier New"/>
-          <w:sz w:val="20"/>
-          <w:szCs w:val="20"/>
-        </w:rPr>
-      </w:pPr>
-      <w:r>
-        <w:rPr>
-          <w:rFonts w:hint="default" w:ascii="Courier New" w:hAnsi="Courier New"/>
-          <w:sz w:val="20"/>
-          <w:szCs w:val="20"/>
-        </w:rPr>
-        <w:t xml:space="preserve">    "Lavish Lagoon Resort",</w:t>
-      </w:r>
-    </w:p>
-    <w:p>
-      <w:pPr>
-        <w:rPr>
-          <w:rFonts w:hint="default" w:ascii="Courier New" w:hAnsi="Courier New"/>
-          <w:sz w:val="20"/>
-          <w:szCs w:val="20"/>
-        </w:rPr>
-      </w:pPr>
-      <w:r>
-        <w:rPr>
-          <w:rFonts w:hint="default" w:ascii="Courier New" w:hAnsi="Courier New"/>
-          <w:sz w:val="20"/>
-          <w:szCs w:val="20"/>
-        </w:rPr>
-        <w:t xml:space="preserve">    "Imperial Sun Hotel",</w:t>
-      </w:r>
-    </w:p>
-    <w:p>
-      <w:pPr>
-        <w:rPr>
-          <w:rFonts w:hint="default" w:ascii="Courier New" w:hAnsi="Courier New"/>
-          <w:sz w:val="20"/>
-          <w:szCs w:val="20"/>
-        </w:rPr>
-      </w:pPr>
-      <w:r>
-        <w:rPr>
-          <w:rFonts w:hint="default" w:ascii="Courier New" w:hAnsi="Courier New"/>
-          <w:sz w:val="20"/>
-          <w:szCs w:val="20"/>
-        </w:rPr>
-        <w:t xml:space="preserve">    "Diamond Coast Hotel",</w:t>
-      </w:r>
-    </w:p>
-    <w:p>
-      <w:pPr>
-        <w:rPr>
-          <w:rFonts w:hint="default" w:ascii="Courier New" w:hAnsi="Courier New"/>
-          <w:sz w:val="20"/>
-          <w:szCs w:val="20"/>
-        </w:rPr>
-      </w:pPr>
-      <w:r>
-        <w:rPr>
-          <w:rFonts w:hint="default" w:ascii="Courier New" w:hAnsi="Courier New"/>
-          <w:sz w:val="20"/>
-          <w:szCs w:val="20"/>
-        </w:rPr>
-        <w:t xml:space="preserve">    "Royal Orchid Resort",</w:t>
-      </w:r>
-    </w:p>
-    <w:p>
-      <w:pPr>
-        <w:rPr>
-          <w:rFonts w:hint="default" w:ascii="Courier New" w:hAnsi="Courier New"/>
-          <w:sz w:val="20"/>
-          <w:szCs w:val="20"/>
-        </w:rPr>
-      </w:pPr>
-      <w:r>
-        <w:rPr>
-          <w:rFonts w:hint="default" w:ascii="Courier New" w:hAnsi="Courier New"/>
-          <w:sz w:val="20"/>
-          <w:szCs w:val="20"/>
-        </w:rPr>
-        <w:t xml:space="preserve">    "Aqua Haven Hotel",</w:t>
-      </w:r>
-    </w:p>
-    <w:p>
-      <w:pPr>
-        <w:rPr>
-          <w:rFonts w:hint="default" w:ascii="Courier New" w:hAnsi="Courier New"/>
-          <w:sz w:val="20"/>
-          <w:szCs w:val="20"/>
-        </w:rPr>
-      </w:pPr>
-      <w:r>
-        <w:rPr>
-          <w:rFonts w:hint="default" w:ascii="Courier New" w:hAnsi="Courier New"/>
-          <w:sz w:val="20"/>
-          <w:szCs w:val="20"/>
-        </w:rPr>
-        <w:t xml:space="preserve">    "The Starlight Inn",</w:t>
-      </w:r>
-    </w:p>
-    <w:p>
-      <w:pPr>
-        <w:rPr>
-          <w:rFonts w:hint="default" w:ascii="Courier New" w:hAnsi="Courier New"/>
-          <w:sz w:val="20"/>
-          <w:szCs w:val="20"/>
-        </w:rPr>
-      </w:pPr>
-      <w:r>
-        <w:rPr>
-          <w:rFonts w:hint="default" w:ascii="Courier New" w:hAnsi="Courier New"/>
-          <w:sz w:val="20"/>
-          <w:szCs w:val="20"/>
-        </w:rPr>
-        <w:t xml:space="preserve">    "Whispering Pines Resort",</w:t>
-      </w:r>
-    </w:p>
-    <w:p>
-      <w:pPr>
-        <w:rPr>
-          <w:rFonts w:hint="default" w:ascii="Courier New" w:hAnsi="Courier New"/>
-          <w:sz w:val="20"/>
-          <w:szCs w:val="20"/>
-        </w:rPr>
-      </w:pPr>
-      <w:r>
-        <w:rPr>
-          <w:rFonts w:hint="default" w:ascii="Courier New" w:hAnsi="Courier New"/>
-          <w:sz w:val="20"/>
-          <w:szCs w:val="20"/>
-        </w:rPr>
-        <w:t xml:space="preserve">    "Timeless Elegance Hotel",</w:t>
-      </w:r>
-    </w:p>
-    <w:p>
-      <w:pPr>
-        <w:rPr>
-          <w:rFonts w:hint="default" w:ascii="Courier New" w:hAnsi="Courier New"/>
-          <w:sz w:val="20"/>
-          <w:szCs w:val="20"/>
-        </w:rPr>
-      </w:pPr>
-      <w:r>
-        <w:rPr>
-          <w:rFonts w:hint="default" w:ascii="Courier New" w:hAnsi="Courier New"/>
-          <w:sz w:val="20"/>
-          <w:szCs w:val="20"/>
-        </w:rPr>
-        <w:t xml:space="preserve">    "The Platinum Stay",</w:t>
-      </w:r>
-    </w:p>
-    <w:p>
-      <w:pPr>
-        <w:rPr>
-          <w:rFonts w:hint="default" w:ascii="Courier New" w:hAnsi="Courier New"/>
-          <w:sz w:val="20"/>
-          <w:szCs w:val="20"/>
-        </w:rPr>
-      </w:pPr>
-      <w:r>
-        <w:rPr>
-          <w:rFonts w:hint="default" w:ascii="Courier New" w:hAnsi="Courier New"/>
-          <w:sz w:val="20"/>
-          <w:szCs w:val="20"/>
-        </w:rPr>
-        <w:t xml:space="preserve">    "Crown Vista Hotel",</w:t>
-      </w:r>
-    </w:p>
-    <w:p>
-      <w:pPr>
-        <w:rPr>
-          <w:rFonts w:hint="default" w:ascii="Courier New" w:hAnsi="Courier New"/>
-          <w:sz w:val="20"/>
-          <w:szCs w:val="20"/>
-        </w:rPr>
-      </w:pPr>
-      <w:r>
-        <w:rPr>
-          <w:rFonts w:hint="default" w:ascii="Courier New" w:hAnsi="Courier New"/>
-          <w:sz w:val="20"/>
-          <w:szCs w:val="20"/>
-        </w:rPr>
-        <w:t xml:space="preserve">    "The Velvet Haven",</w:t>
-      </w:r>
-    </w:p>
-    <w:p>
-      <w:pPr>
-        <w:rPr>
-          <w:rFonts w:hint="default" w:ascii="Courier New" w:hAnsi="Courier New"/>
-          <w:sz w:val="20"/>
-          <w:szCs w:val="20"/>
-        </w:rPr>
-      </w:pPr>
-      <w:r>
-        <w:rPr>
-          <w:rFonts w:hint="default" w:ascii="Courier New" w:hAnsi="Courier New"/>
-          <w:sz w:val="20"/>
-          <w:szCs w:val="20"/>
-        </w:rPr>
-        <w:t xml:space="preserve">    "Zenith Skyline Hotel",</w:t>
-      </w:r>
-    </w:p>
-    <w:p>
-      <w:pPr>
-        <w:rPr>
-          <w:rFonts w:hint="default" w:ascii="Courier New" w:hAnsi="Courier New"/>
-          <w:sz w:val="20"/>
-          <w:szCs w:val="20"/>
-        </w:rPr>
-      </w:pPr>
-      <w:r>
-        <w:rPr>
-          <w:rFonts w:hint="default" w:ascii="Courier New" w:hAnsi="Courier New"/>
-          <w:sz w:val="20"/>
-          <w:szCs w:val="20"/>
-        </w:rPr>
-        <w:t xml:space="preserve">    "Pearl Essence Resort",</w:t>
-      </w:r>
-    </w:p>
-    <w:p>
-      <w:pPr>
-        <w:rPr>
-          <w:rFonts w:hint="default" w:ascii="Courier New" w:hAnsi="Courier New"/>
-          <w:sz w:val="20"/>
-          <w:szCs w:val="20"/>
-        </w:rPr>
-      </w:pPr>
-      <w:r>
-        <w:rPr>
-          <w:rFonts w:hint="default" w:ascii="Courier New" w:hAnsi="Courier New"/>
-          <w:sz w:val="20"/>
-          <w:szCs w:val="20"/>
-        </w:rPr>
-        <w:t xml:space="preserve">    "Majestic Riviera Hotel",</w:t>
-      </w:r>
-    </w:p>
-    <w:p>
-      <w:pPr>
-        <w:rPr>
-          <w:rFonts w:hint="default" w:ascii="Courier New" w:hAnsi="Courier New"/>
-          <w:sz w:val="20"/>
-          <w:szCs w:val="20"/>
-        </w:rPr>
-      </w:pPr>
-      <w:r>
-        <w:rPr>
-          <w:rFonts w:hint="default" w:ascii="Courier New" w:hAnsi="Courier New"/>
-          <w:sz w:val="20"/>
-          <w:szCs w:val="20"/>
-        </w:rPr>
-        <w:t xml:space="preserve">    "Blissful Horizon Inn",</w:t>
-      </w:r>
-    </w:p>
-    <w:p>
-      <w:pPr>
-        <w:rPr>
-          <w:rFonts w:hint="default" w:ascii="Courier New" w:hAnsi="Courier New"/>
-          <w:sz w:val="20"/>
-          <w:szCs w:val="20"/>
-        </w:rPr>
-      </w:pPr>
-      <w:r>
-        <w:rPr>
-          <w:rFonts w:hint="default" w:ascii="Courier New" w:hAnsi="Courier New"/>
-          <w:sz w:val="20"/>
-          <w:szCs w:val="20"/>
-        </w:rPr>
-        <w:t xml:space="preserve">    "Sunrise Splendor Hotel",</w:t>
-      </w:r>
-    </w:p>
-    <w:p>
-      <w:pPr>
-        <w:rPr>
-          <w:rFonts w:hint="default" w:ascii="Courier New" w:hAnsi="Courier New"/>
-          <w:sz w:val="20"/>
-          <w:szCs w:val="20"/>
-        </w:rPr>
-      </w:pPr>
-      <w:r>
-        <w:rPr>
-          <w:rFonts w:hint="default" w:ascii="Courier New" w:hAnsi="Courier New"/>
-          <w:sz w:val="20"/>
-          <w:szCs w:val="20"/>
-        </w:rPr>
-        <w:t xml:space="preserve">    "Grand Voyage Hotel",</w:t>
-      </w:r>
-    </w:p>
-    <w:p>
-      <w:pPr>
-        <w:rPr>
-          <w:rFonts w:hint="default" w:ascii="Courier New" w:hAnsi="Courier New"/>
-          <w:sz w:val="20"/>
-          <w:szCs w:val="20"/>
-        </w:rPr>
-      </w:pPr>
-      <w:r>
-        <w:rPr>
-          <w:rFonts w:hint="default" w:ascii="Courier New" w:hAnsi="Courier New"/>
-          <w:sz w:val="20"/>
-          <w:szCs w:val="20"/>
-        </w:rPr>
-        <w:t xml:space="preserve">    "Ethereal Charm Resort",</w:t>
-      </w:r>
-    </w:p>
-    <w:p>
-      <w:pPr>
-        <w:rPr>
-          <w:rFonts w:hint="default" w:ascii="Courier New" w:hAnsi="Courier New"/>
-          <w:sz w:val="20"/>
-          <w:szCs w:val="20"/>
-        </w:rPr>
-      </w:pPr>
-      <w:r>
-        <w:rPr>
-          <w:rFonts w:hint="default" w:ascii="Courier New" w:hAnsi="Courier New"/>
-          <w:sz w:val="20"/>
-          <w:szCs w:val="20"/>
-        </w:rPr>
-        <w:t xml:space="preserve">    "Golden Horizon Hotel",</w:t>
-      </w:r>
-    </w:p>
-    <w:p>
-      <w:pPr>
-        <w:rPr>
-          <w:rFonts w:hint="default" w:ascii="Courier New" w:hAnsi="Courier New"/>
-          <w:sz w:val="20"/>
-          <w:szCs w:val="20"/>
-        </w:rPr>
-      </w:pPr>
-      <w:r>
-        <w:rPr>
-          <w:rFonts w:hint="default" w:ascii="Courier New" w:hAnsi="Courier New"/>
-          <w:sz w:val="20"/>
-          <w:szCs w:val="20"/>
-        </w:rPr>
-        <w:t xml:space="preserve">    "Lush Retreat Hotel",</w:t>
-      </w:r>
-    </w:p>
-    <w:p>
-      <w:pPr>
-        <w:rPr>
-          <w:rFonts w:hint="default" w:ascii="Courier New" w:hAnsi="Courier New"/>
-          <w:sz w:val="20"/>
-          <w:szCs w:val="20"/>
-        </w:rPr>
-      </w:pPr>
-      <w:r>
-        <w:rPr>
-          <w:rFonts w:hint="default" w:ascii="Courier New" w:hAnsi="Courier New"/>
-          <w:sz w:val="20"/>
-          <w:szCs w:val="20"/>
-        </w:rPr>
-        <w:t xml:space="preserve">    "The Infinity Tower",</w:t>
-      </w:r>
-    </w:p>
-    <w:p>
-      <w:pPr>
-        <w:rPr>
-          <w:rFonts w:hint="default" w:ascii="Courier New" w:hAnsi="Courier New"/>
-          <w:sz w:val="20"/>
-          <w:szCs w:val="20"/>
-        </w:rPr>
-      </w:pPr>
-      <w:r>
-        <w:rPr>
-          <w:rFonts w:hint="default" w:ascii="Courier New" w:hAnsi="Courier New"/>
-          <w:sz w:val="20"/>
-          <w:szCs w:val="20"/>
-        </w:rPr>
-        <w:t xml:space="preserve">    "Opulence Suites",</w:t>
-      </w:r>
-    </w:p>
-    <w:p>
-      <w:pPr>
-        <w:rPr>
-          <w:rFonts w:hint="default" w:ascii="Courier New" w:hAnsi="Courier New"/>
-          <w:sz w:val="20"/>
-          <w:szCs w:val="20"/>
-        </w:rPr>
-      </w:pPr>
-      <w:r>
-        <w:rPr>
-          <w:rFonts w:hint="default" w:ascii="Courier New" w:hAnsi="Courier New"/>
-          <w:sz w:val="20"/>
-          <w:szCs w:val="20"/>
-        </w:rPr>
-        <w:t xml:space="preserve">    "Velvet Luxe Hotel",</w:t>
-      </w:r>
-    </w:p>
-    <w:p>
-      <w:pPr>
-        <w:rPr>
-          <w:rFonts w:hint="default" w:ascii="Courier New" w:hAnsi="Courier New"/>
-          <w:sz w:val="20"/>
-          <w:szCs w:val="20"/>
-        </w:rPr>
-      </w:pPr>
-      <w:r>
-        <w:rPr>
-          <w:rFonts w:hint="default" w:ascii="Courier New" w:hAnsi="Courier New"/>
-          <w:sz w:val="20"/>
-          <w:szCs w:val="20"/>
-        </w:rPr>
-        <w:t xml:space="preserve">    "Lighthouse Bay Resort",</w:t>
-      </w:r>
-    </w:p>
-    <w:p>
-      <w:pPr>
-        <w:rPr>
-          <w:rFonts w:hint="default" w:ascii="Courier New" w:hAnsi="Courier New"/>
-          <w:sz w:val="20"/>
-          <w:szCs w:val="20"/>
-        </w:rPr>
-      </w:pPr>
-      <w:r>
-        <w:rPr>
-          <w:rFonts w:hint="default" w:ascii="Courier New" w:hAnsi="Courier New"/>
-          <w:sz w:val="20"/>
-          <w:szCs w:val="20"/>
-        </w:rPr>
-        <w:t xml:space="preserve">    "Eden Garden Hotel",</w:t>
-      </w:r>
-    </w:p>
-    <w:p>
-      <w:pPr>
-        <w:rPr>
-          <w:rFonts w:hint="default" w:ascii="Courier New" w:hAnsi="Courier New"/>
-          <w:sz w:val="20"/>
-          <w:szCs w:val="20"/>
-        </w:rPr>
-      </w:pPr>
-      <w:r>
-        <w:rPr>
-          <w:rFonts w:hint="default" w:ascii="Courier New" w:hAnsi="Courier New"/>
-          <w:sz w:val="20"/>
-          <w:szCs w:val="20"/>
-        </w:rPr>
-        <w:t xml:space="preserve">    "The Summit Lounge",</w:t>
-      </w:r>
-    </w:p>
-    <w:p>
-      <w:pPr>
-        <w:rPr>
-          <w:rFonts w:hint="default" w:ascii="Courier New" w:hAnsi="Courier New"/>
-          <w:sz w:val="20"/>
-          <w:szCs w:val="20"/>
-        </w:rPr>
-      </w:pPr>
-      <w:r>
-        <w:rPr>
-          <w:rFonts w:hint="default" w:ascii="Courier New" w:hAnsi="Courier New"/>
-          <w:sz w:val="20"/>
-          <w:szCs w:val="20"/>
-        </w:rPr>
-        <w:t xml:space="preserve">    "Tranquility Resort",</w:t>
-      </w:r>
-    </w:p>
-    <w:p>
-      <w:pPr>
-        <w:rPr>
-          <w:rFonts w:hint="default" w:ascii="Courier New" w:hAnsi="Courier New"/>
-          <w:sz w:val="20"/>
-          <w:szCs w:val="20"/>
-        </w:rPr>
-      </w:pPr>
-      <w:r>
-        <w:rPr>
-          <w:rFonts w:hint="default" w:ascii="Courier New" w:hAnsi="Courier New"/>
-          <w:sz w:val="20"/>
-          <w:szCs w:val="20"/>
-        </w:rPr>
-        <w:t xml:space="preserve">    "Aurora Skyline Hotel",</w:t>
-      </w:r>
-    </w:p>
-    <w:p>
-      <w:pPr>
-        <w:rPr>
-          <w:rFonts w:hint="default" w:ascii="Courier New" w:hAnsi="Courier New"/>
-          <w:sz w:val="20"/>
-          <w:szCs w:val="20"/>
-        </w:rPr>
-      </w:pPr>
-      <w:r>
-        <w:rPr>
-          <w:rFonts w:hint="default" w:ascii="Courier New" w:hAnsi="Courier New"/>
-          <w:sz w:val="20"/>
-          <w:szCs w:val="20"/>
-        </w:rPr>
-        <w:t xml:space="preserve">    "Celeste Royale Hotel",</w:t>
-      </w:r>
-    </w:p>
-    <w:p>
-      <w:pPr>
-        <w:rPr>
-          <w:rFonts w:hint="default" w:ascii="Courier New" w:hAnsi="Courier New"/>
-          <w:sz w:val="20"/>
-          <w:szCs w:val="20"/>
-        </w:rPr>
-      </w:pPr>
-      <w:r>
-        <w:rPr>
-          <w:rFonts w:hint="default" w:ascii="Courier New" w:hAnsi="Courier New"/>
-          <w:sz w:val="20"/>
-          <w:szCs w:val="20"/>
-        </w:rPr>
-        <w:t xml:space="preserve">    "Mystic Valley Resort",</w:t>
-      </w:r>
-    </w:p>
-    <w:p>
-      <w:pPr>
-        <w:rPr>
-          <w:rFonts w:hint="default" w:ascii="Courier New" w:hAnsi="Courier New"/>
-          <w:sz w:val="20"/>
-          <w:szCs w:val="20"/>
-        </w:rPr>
-      </w:pPr>
-      <w:r>
-        <w:rPr>
-          <w:rFonts w:hint="default" w:ascii="Courier New" w:hAnsi="Courier New"/>
-          <w:sz w:val="20"/>
-          <w:szCs w:val="20"/>
-        </w:rPr>
-        <w:t xml:space="preserve">    "Celestial Breeze Hotel",</w:t>
-      </w:r>
-    </w:p>
-    <w:p>
-      <w:pPr>
-        <w:rPr>
-          <w:rFonts w:hint="default" w:ascii="Courier New" w:hAnsi="Courier New"/>
-          <w:sz w:val="20"/>
-          <w:szCs w:val="20"/>
-        </w:rPr>
-      </w:pPr>
-      <w:r>
-        <w:rPr>
-          <w:rFonts w:hint="default" w:ascii="Courier New" w:hAnsi="Courier New"/>
-          <w:sz w:val="20"/>
-          <w:szCs w:val="20"/>
-        </w:rPr>
-        <w:t xml:space="preserve">    "Serenade Heights",</w:t>
-      </w:r>
-    </w:p>
-    <w:p>
-      <w:pPr>
-        <w:rPr>
-          <w:rFonts w:hint="default" w:ascii="Courier New" w:hAnsi="Courier New"/>
-          <w:sz w:val="20"/>
-          <w:szCs w:val="20"/>
-        </w:rPr>
-      </w:pPr>
-      <w:r>
-        <w:rPr>
-          <w:rFonts w:hint="default" w:ascii="Courier New" w:hAnsi="Courier New"/>
-          <w:sz w:val="20"/>
-          <w:szCs w:val="20"/>
-        </w:rPr>
-        <w:t xml:space="preserve">    "The Grand Legacy",</w:t>
-      </w:r>
-    </w:p>
-    <w:p>
-      <w:pPr>
-        <w:rPr>
-          <w:rFonts w:hint="default" w:ascii="Courier New" w:hAnsi="Courier New"/>
-          <w:sz w:val="20"/>
-          <w:szCs w:val="20"/>
-        </w:rPr>
-      </w:pPr>
-      <w:r>
-        <w:rPr>
-          <w:rFonts w:hint="default" w:ascii="Courier New" w:hAnsi="Courier New"/>
-          <w:sz w:val="20"/>
-          <w:szCs w:val="20"/>
-        </w:rPr>
-        <w:t xml:space="preserve">    "Zen Retreat Hotel",</w:t>
-      </w:r>
-    </w:p>
-    <w:p>
-      <w:pPr>
-        <w:rPr>
-          <w:rFonts w:hint="default" w:ascii="Courier New" w:hAnsi="Courier New"/>
-          <w:sz w:val="20"/>
-          <w:szCs w:val="20"/>
-        </w:rPr>
-      </w:pPr>
-      <w:r>
-        <w:rPr>
-          <w:rFonts w:hint="default" w:ascii="Courier New" w:hAnsi="Courier New"/>
-          <w:sz w:val="20"/>
-          <w:szCs w:val="20"/>
-        </w:rPr>
-        <w:t xml:space="preserve">    "Blue Lagoon Resort",</w:t>
-      </w:r>
-    </w:p>
-    <w:p>
-      <w:pPr>
-        <w:rPr>
-          <w:rFonts w:hint="default" w:ascii="Courier New" w:hAnsi="Courier New"/>
-          <w:sz w:val="20"/>
-          <w:szCs w:val="20"/>
-        </w:rPr>
-      </w:pPr>
-      <w:r>
-        <w:rPr>
-          <w:rFonts w:hint="default" w:ascii="Courier New" w:hAnsi="Courier New"/>
-          <w:sz w:val="20"/>
-          <w:szCs w:val="20"/>
-        </w:rPr>
-        <w:t xml:space="preserve">    "Enchanted Cove Hotel",</w:t>
-      </w:r>
-    </w:p>
-    <w:p>
-      <w:pPr>
-        <w:rPr>
-          <w:rFonts w:hint="default" w:ascii="Courier New" w:hAnsi="Courier New"/>
-          <w:sz w:val="20"/>
-          <w:szCs w:val="20"/>
-        </w:rPr>
-      </w:pPr>
-      <w:r>
-        <w:rPr>
-          <w:rFonts w:hint="default" w:ascii="Courier New" w:hAnsi="Courier New"/>
-          <w:sz w:val="20"/>
-          <w:szCs w:val="20"/>
-        </w:rPr>
-        <w:t xml:space="preserve">    "Prestige Oceanfront",</w:t>
-      </w:r>
-    </w:p>
-    <w:p>
-      <w:pPr>
-        <w:rPr>
-          <w:rFonts w:hint="default" w:ascii="Courier New" w:hAnsi="Courier New"/>
-          <w:sz w:val="20"/>
-          <w:szCs w:val="20"/>
-        </w:rPr>
-      </w:pPr>
-      <w:r>
-        <w:rPr>
-          <w:rFonts w:hint="default" w:ascii="Courier New" w:hAnsi="Courier New"/>
-          <w:sz w:val="20"/>
-          <w:szCs w:val="20"/>
-        </w:rPr>
-        <w:t xml:space="preserve">    "Paradise Sands Hotel",</w:t>
-      </w:r>
-    </w:p>
-    <w:p>
-      <w:pPr>
-        <w:rPr>
-          <w:rFonts w:hint="default" w:ascii="Courier New" w:hAnsi="Courier New"/>
-          <w:sz w:val="20"/>
-          <w:szCs w:val="20"/>
-        </w:rPr>
-      </w:pPr>
-      <w:r>
-        <w:rPr>
-          <w:rFonts w:hint="default" w:ascii="Courier New" w:hAnsi="Courier New"/>
-          <w:sz w:val="20"/>
-          <w:szCs w:val="20"/>
-        </w:rPr>
-        <w:t xml:space="preserve">    "The Cosmopolitan Inn",</w:t>
-      </w:r>
-    </w:p>
-    <w:p>
-      <w:pPr>
-        <w:rPr>
-          <w:rFonts w:hint="default" w:ascii="Courier New" w:hAnsi="Courier New"/>
-          <w:sz w:val="20"/>
-          <w:szCs w:val="20"/>
-        </w:rPr>
-      </w:pPr>
-      <w:r>
-        <w:rPr>
-          <w:rFonts w:hint="default" w:ascii="Courier New" w:hAnsi="Courier New"/>
-          <w:sz w:val="20"/>
-          <w:szCs w:val="20"/>
-        </w:rPr>
-        <w:t xml:space="preserve">    "Moonlight Mirage Hotel",</w:t>
-      </w:r>
-    </w:p>
-    <w:p>
-      <w:pPr>
-        <w:rPr>
-          <w:rFonts w:hint="default" w:ascii="Courier New" w:hAnsi="Courier New"/>
-          <w:sz w:val="20"/>
-          <w:szCs w:val="20"/>
-        </w:rPr>
-      </w:pPr>
-      <w:r>
-        <w:rPr>
-          <w:rFonts w:hint="default" w:ascii="Courier New" w:hAnsi="Courier New"/>
-          <w:sz w:val="20"/>
-          <w:szCs w:val="20"/>
-        </w:rPr>
-        <w:t xml:space="preserve">    "Celestial View Hotel",</w:t>
-      </w:r>
-    </w:p>
-    <w:p>
-      <w:pPr>
-        <w:rPr>
-          <w:rFonts w:hint="default" w:ascii="Courier New" w:hAnsi="Courier New"/>
-          <w:sz w:val="20"/>
-          <w:szCs w:val="20"/>
-        </w:rPr>
-      </w:pPr>
-      <w:r>
-        <w:rPr>
-          <w:rFonts w:hint="default" w:ascii="Courier New" w:hAnsi="Courier New"/>
-          <w:sz w:val="20"/>
-          <w:szCs w:val="20"/>
-        </w:rPr>
-        <w:t xml:space="preserve">    "The Empress Suites",</w:t>
-      </w:r>
-    </w:p>
-    <w:p>
-      <w:pPr>
-        <w:rPr>
-          <w:rFonts w:hint="default" w:ascii="Courier New" w:hAnsi="Courier New"/>
-          <w:sz w:val="20"/>
-          <w:szCs w:val="20"/>
-        </w:rPr>
-      </w:pPr>
-      <w:r>
-        <w:rPr>
-          <w:rFonts w:hint="default" w:ascii="Courier New" w:hAnsi="Courier New"/>
-          <w:sz w:val="20"/>
-          <w:szCs w:val="20"/>
-        </w:rPr>
-        <w:t xml:space="preserve">    "Summit Crest Hotel",</w:t>
-      </w:r>
-    </w:p>
-    <w:p>
-      <w:pPr>
-        <w:rPr>
-          <w:rFonts w:hint="default" w:ascii="Courier New" w:hAnsi="Courier New"/>
-          <w:sz w:val="20"/>
-          <w:szCs w:val="20"/>
-        </w:rPr>
-      </w:pPr>
-      <w:r>
-        <w:rPr>
-          <w:rFonts w:hint="default" w:ascii="Courier New" w:hAnsi="Courier New"/>
-          <w:sz w:val="20"/>
-          <w:szCs w:val="20"/>
-        </w:rPr>
-        <w:t xml:space="preserve">    "Oasis Mirage Resort",</w:t>
-      </w:r>
-    </w:p>
-    <w:p>
-      <w:pPr>
-        <w:rPr>
-          <w:rFonts w:hint="default" w:ascii="Courier New" w:hAnsi="Courier New"/>
-          <w:sz w:val="20"/>
-          <w:szCs w:val="20"/>
-        </w:rPr>
-      </w:pPr>
-      <w:r>
-        <w:rPr>
-          <w:rFonts w:hint="default" w:ascii="Courier New" w:hAnsi="Courier New"/>
-          <w:sz w:val="20"/>
-          <w:szCs w:val="20"/>
-        </w:rPr>
-        <w:t xml:space="preserve">    "The Ivory Tower Hotel",</w:t>
-      </w:r>
-    </w:p>
-    <w:p>
-      <w:pPr>
-        <w:rPr>
-          <w:rFonts w:hint="default" w:ascii="Courier New" w:hAnsi="Courier New"/>
-          <w:sz w:val="20"/>
-          <w:szCs w:val="20"/>
-        </w:rPr>
-      </w:pPr>
-      <w:r>
-        <w:rPr>
-          <w:rFonts w:hint="default" w:ascii="Courier New" w:hAnsi="Courier New"/>
-          <w:sz w:val="20"/>
-          <w:szCs w:val="20"/>
-        </w:rPr>
-        <w:t xml:space="preserve">    "Heavenly Escape Hotel",</w:t>
-      </w:r>
-    </w:p>
-    <w:p>
-      <w:pPr>
-        <w:rPr>
-          <w:rFonts w:hint="default" w:ascii="Courier New" w:hAnsi="Courier New"/>
-          <w:sz w:val="20"/>
-          <w:szCs w:val="20"/>
-        </w:rPr>
-      </w:pPr>
-      <w:r>
-        <w:rPr>
-          <w:rFonts w:hint="default" w:ascii="Courier New" w:hAnsi="Courier New"/>
-          <w:sz w:val="20"/>
-          <w:szCs w:val="20"/>
-        </w:rPr>
-        <w:t xml:space="preserve">    "Breeze Bay Resort",</w:t>
-      </w:r>
-    </w:p>
-    <w:p>
-      <w:pPr>
-        <w:rPr>
-          <w:rFonts w:hint="default" w:ascii="Courier New" w:hAnsi="Courier New"/>
-          <w:sz w:val="20"/>
-          <w:szCs w:val="20"/>
-        </w:rPr>
-      </w:pPr>
-      <w:r>
-        <w:rPr>
-          <w:rFonts w:hint="default" w:ascii="Courier New" w:hAnsi="Courier New"/>
-          <w:sz w:val="20"/>
-          <w:szCs w:val="20"/>
-        </w:rPr>
-        <w:t xml:space="preserve">    "Grand Vista Inn",</w:t>
-      </w:r>
-    </w:p>
-    <w:p>
-      <w:pPr>
-        <w:rPr>
-          <w:rFonts w:hint="default" w:ascii="Courier New" w:hAnsi="Courier New"/>
-          <w:sz w:val="20"/>
-          <w:szCs w:val="20"/>
-        </w:rPr>
-      </w:pPr>
-      <w:r>
-        <w:rPr>
-          <w:rFonts w:hint="default" w:ascii="Courier New" w:hAnsi="Courier New"/>
-          <w:sz w:val="20"/>
-          <w:szCs w:val="20"/>
-        </w:rPr>
-        <w:t xml:space="preserve">    "Luminous Pearl Hotel",</w:t>
-      </w:r>
-    </w:p>
-    <w:p>
-      <w:pPr>
-        <w:rPr>
-          <w:rFonts w:hint="default" w:ascii="Courier New" w:hAnsi="Courier New"/>
-          <w:sz w:val="20"/>
-          <w:szCs w:val="20"/>
-        </w:rPr>
-      </w:pPr>
-      <w:r>
-        <w:rPr>
-          <w:rFonts w:hint="default" w:ascii="Courier New" w:hAnsi="Courier New"/>
-          <w:sz w:val="20"/>
-          <w:szCs w:val="20"/>
-        </w:rPr>
-        <w:t xml:space="preserve">    "The Majestic Wave",</w:t>
-      </w:r>
-    </w:p>
-    <w:p>
-      <w:pPr>
-        <w:rPr>
-          <w:rFonts w:hint="default" w:ascii="Courier New" w:hAnsi="Courier New"/>
-          <w:sz w:val="20"/>
-          <w:szCs w:val="20"/>
-        </w:rPr>
-      </w:pPr>
-      <w:r>
-        <w:rPr>
-          <w:rFonts w:hint="default" w:ascii="Courier New" w:hAnsi="Courier New"/>
-          <w:sz w:val="20"/>
-          <w:szCs w:val="20"/>
-        </w:rPr>
-        <w:t xml:space="preserve">    "Velvet Sky Resort",</w:t>
-      </w:r>
-    </w:p>
-    <w:p>
-      <w:pPr>
-        <w:rPr>
-          <w:rFonts w:hint="default" w:ascii="Courier New" w:hAnsi="Courier New"/>
-          <w:sz w:val="20"/>
-          <w:szCs w:val="20"/>
-        </w:rPr>
-      </w:pPr>
-      <w:r>
-        <w:rPr>
-          <w:rFonts w:hint="default" w:ascii="Courier New" w:hAnsi="Courier New"/>
-          <w:sz w:val="20"/>
-          <w:szCs w:val="20"/>
-        </w:rPr>
-        <w:t xml:space="preserve">    "Amber Palace Hotel",</w:t>
-      </w:r>
-    </w:p>
-    <w:p>
-      <w:pPr>
-        <w:rPr>
-          <w:rFonts w:hint="default" w:ascii="Courier New" w:hAnsi="Courier New"/>
-          <w:sz w:val="20"/>
-          <w:szCs w:val="20"/>
-        </w:rPr>
-      </w:pPr>
-      <w:r>
-        <w:rPr>
-          <w:rFonts w:hint="default" w:ascii="Courier New" w:hAnsi="Courier New"/>
-          <w:sz w:val="20"/>
-          <w:szCs w:val="20"/>
-        </w:rPr>
-        <w:t xml:space="preserve">    "Sky Haven Resort",</w:t>
-      </w:r>
-    </w:p>
-    <w:p>
-      <w:pPr>
-        <w:rPr>
-          <w:rFonts w:hint="default" w:ascii="Courier New" w:hAnsi="Courier New"/>
-          <w:sz w:val="20"/>
-          <w:szCs w:val="20"/>
-        </w:rPr>
-      </w:pPr>
-      <w:r>
-        <w:rPr>
-          <w:rFonts w:hint="default" w:ascii="Courier New" w:hAnsi="Courier New"/>
-          <w:sz w:val="20"/>
-          <w:szCs w:val="20"/>
-        </w:rPr>
-        <w:t xml:space="preserve">    "Regency Crown Hotel",</w:t>
-      </w:r>
-    </w:p>
-    <w:p>
-      <w:pPr>
-        <w:rPr>
-          <w:rFonts w:hint="default" w:ascii="Courier New" w:hAnsi="Courier New"/>
-          <w:sz w:val="20"/>
-          <w:szCs w:val="20"/>
-        </w:rPr>
-      </w:pPr>
-      <w:r>
-        <w:rPr>
-          <w:rFonts w:hint="default" w:ascii="Courier New" w:hAnsi="Courier New"/>
-          <w:sz w:val="20"/>
-          <w:szCs w:val="20"/>
-        </w:rPr>
-        <w:t xml:space="preserve">    "The Imperial Crest",</w:t>
-      </w:r>
-    </w:p>
-    <w:p>
-      <w:pPr>
-        <w:rPr>
-          <w:rFonts w:hint="default" w:ascii="Courier New" w:hAnsi="Courier New"/>
-          <w:sz w:val="20"/>
-          <w:szCs w:val="20"/>
-        </w:rPr>
-      </w:pPr>
-      <w:r>
-        <w:rPr>
-          <w:rFonts w:hint="default" w:ascii="Courier New" w:hAnsi="Courier New"/>
-          <w:sz w:val="20"/>
-          <w:szCs w:val="20"/>
-        </w:rPr>
-        <w:t xml:space="preserve">    "Sapphire Shores Hotel",</w:t>
-      </w:r>
-    </w:p>
-    <w:p>
-      <w:pPr>
-        <w:rPr>
-          <w:rFonts w:hint="default" w:ascii="Courier New" w:hAnsi="Courier New"/>
-          <w:sz w:val="20"/>
-          <w:szCs w:val="20"/>
-        </w:rPr>
-      </w:pPr>
-      <w:r>
-        <w:rPr>
-          <w:rFonts w:hint="default" w:ascii="Courier New" w:hAnsi="Courier New"/>
-          <w:sz w:val="20"/>
-          <w:szCs w:val="20"/>
-        </w:rPr>
-        <w:t xml:space="preserve">    "Gilded Rose Hotel",</w:t>
-      </w:r>
-    </w:p>
-    <w:p>
-      <w:pPr>
-        <w:rPr>
-          <w:rFonts w:hint="default" w:ascii="Courier New" w:hAnsi="Courier New"/>
-          <w:sz w:val="20"/>
-          <w:szCs w:val="20"/>
-        </w:rPr>
-      </w:pPr>
-      <w:r>
-        <w:rPr>
-          <w:rFonts w:hint="default" w:ascii="Courier New" w:hAnsi="Courier New"/>
-          <w:sz w:val="20"/>
-          <w:szCs w:val="20"/>
-        </w:rPr>
-        <w:t xml:space="preserve">    "Oceanfront Elegance",</w:t>
-      </w:r>
-    </w:p>
-    <w:p>
-      <w:pPr>
-        <w:rPr>
-          <w:rFonts w:hint="default" w:ascii="Courier New" w:hAnsi="Courier New"/>
-          <w:sz w:val="20"/>
-          <w:szCs w:val="20"/>
-        </w:rPr>
-      </w:pPr>
-      <w:r>
-        <w:rPr>
-          <w:rFonts w:hint="default" w:ascii="Courier New" w:hAnsi="Courier New"/>
-          <w:sz w:val="20"/>
-          <w:szCs w:val="20"/>
-        </w:rPr>
-        <w:t xml:space="preserve">    "Elite Harbor Resort",</w:t>
-      </w:r>
-    </w:p>
-    <w:p>
-      <w:pPr>
-        <w:rPr>
-          <w:rFonts w:hint="default" w:ascii="Courier New" w:hAnsi="Courier New"/>
-          <w:sz w:val="20"/>
-          <w:szCs w:val="20"/>
-        </w:rPr>
-      </w:pPr>
-      <w:r>
-        <w:rPr>
-          <w:rFonts w:hint="default" w:ascii="Courier New" w:hAnsi="Courier New"/>
-          <w:sz w:val="20"/>
-          <w:szCs w:val="20"/>
-        </w:rPr>
-        <w:t xml:space="preserve">    "The Zenith Palace",</w:t>
-      </w:r>
-    </w:p>
-    <w:p>
-      <w:pPr>
-        <w:rPr>
-          <w:rFonts w:hint="default" w:ascii="Courier New" w:hAnsi="Courier New"/>
-          <w:sz w:val="20"/>
-          <w:szCs w:val="20"/>
-        </w:rPr>
-      </w:pPr>
-      <w:r>
-        <w:rPr>
-          <w:rFonts w:hint="default" w:ascii="Courier New" w:hAnsi="Courier New"/>
-          <w:sz w:val="20"/>
-          <w:szCs w:val="20"/>
-        </w:rPr>
-        <w:t xml:space="preserve">    "Royal Mirage Hotel",</w:t>
-      </w:r>
-    </w:p>
-    <w:p>
-      <w:pPr>
-        <w:rPr>
-          <w:rFonts w:hint="default" w:ascii="Courier New" w:hAnsi="Courier New"/>
-          <w:sz w:val="20"/>
-          <w:szCs w:val="20"/>
-        </w:rPr>
-      </w:pPr>
-      <w:r>
-        <w:rPr>
-          <w:rFonts w:hint="default" w:ascii="Courier New" w:hAnsi="Courier New"/>
-          <w:sz w:val="20"/>
-          <w:szCs w:val="20"/>
-        </w:rPr>
-        <w:t xml:space="preserve">    "Serene Pearl Resort",</w:t>
-      </w:r>
-    </w:p>
-    <w:p>
-      <w:pPr>
-        <w:rPr>
-          <w:rFonts w:hint="default" w:ascii="Courier New" w:hAnsi="Courier New"/>
-          <w:sz w:val="20"/>
-          <w:szCs w:val="20"/>
-        </w:rPr>
-      </w:pPr>
-      <w:r>
-        <w:rPr>
-          <w:rFonts w:hint="default" w:ascii="Courier New" w:hAnsi="Courier New"/>
-          <w:sz w:val="20"/>
-          <w:szCs w:val="20"/>
-        </w:rPr>
-        <w:t xml:space="preserve">    "Whispering Waters Hotel",</w:t>
-      </w:r>
-    </w:p>
-    <w:p>
-      <w:pPr>
-        <w:rPr>
-          <w:rFonts w:hint="default" w:ascii="Courier New" w:hAnsi="Courier New"/>
-          <w:sz w:val="20"/>
-          <w:szCs w:val="20"/>
-        </w:rPr>
-      </w:pPr>
-      <w:r>
-        <w:rPr>
-          <w:rFonts w:hint="default" w:ascii="Courier New" w:hAnsi="Courier New"/>
-          <w:sz w:val="20"/>
-          <w:szCs w:val="20"/>
-        </w:rPr>
-        <w:t xml:space="preserve">    "Moonlit Haven Resort",</w:t>
-      </w:r>
-    </w:p>
-    <w:p>
-      <w:pPr>
-        <w:rPr>
-          <w:rFonts w:hint="default" w:ascii="Courier New" w:hAnsi="Courier New"/>
-          <w:sz w:val="20"/>
-          <w:szCs w:val="20"/>
-        </w:rPr>
-      </w:pPr>
-      <w:r>
-        <w:rPr>
-          <w:rFonts w:hint="default" w:ascii="Courier New" w:hAnsi="Courier New"/>
-          <w:sz w:val="20"/>
-          <w:szCs w:val="20"/>
-        </w:rPr>
-        <w:t xml:space="preserve">    "The Diamond Retreat",</w:t>
-      </w:r>
-    </w:p>
-    <w:p>
-      <w:pPr>
-        <w:rPr>
-          <w:rFonts w:hint="default" w:ascii="Courier New" w:hAnsi="Courier New"/>
-          <w:sz w:val="20"/>
-          <w:szCs w:val="20"/>
-        </w:rPr>
-      </w:pPr>
-      <w:r>
-        <w:rPr>
-          <w:rFonts w:hint="default" w:ascii="Courier New" w:hAnsi="Courier New"/>
-          <w:sz w:val="20"/>
-          <w:szCs w:val="20"/>
-        </w:rPr>
-        <w:t xml:space="preserve">    "Cascade Bliss Hotel",</w:t>
-      </w:r>
-    </w:p>
-    <w:p>
-      <w:pPr>
-        <w:rPr>
-          <w:rFonts w:hint="default" w:ascii="Courier New" w:hAnsi="Courier New"/>
-          <w:sz w:val="20"/>
-          <w:szCs w:val="20"/>
-        </w:rPr>
-      </w:pPr>
-      <w:r>
-        <w:rPr>
-          <w:rFonts w:hint="default" w:ascii="Courier New" w:hAnsi="Courier New"/>
-          <w:sz w:val="20"/>
-          <w:szCs w:val="20"/>
-        </w:rPr>
-        <w:t xml:space="preserve">    "The Heritage Grand",</w:t>
-      </w:r>
-    </w:p>
-    <w:p>
-      <w:pPr>
-        <w:rPr>
-          <w:rFonts w:hint="default" w:ascii="Courier New" w:hAnsi="Courier New"/>
-          <w:sz w:val="20"/>
-          <w:szCs w:val="20"/>
-        </w:rPr>
-      </w:pPr>
-      <w:r>
-        <w:rPr>
-          <w:rFonts w:hint="default" w:ascii="Courier New" w:hAnsi="Courier New"/>
-          <w:sz w:val="20"/>
-          <w:szCs w:val="20"/>
-        </w:rPr>
-        <w:t xml:space="preserve">    "Silver Crest Suites",</w:t>
-      </w:r>
-    </w:p>
-    <w:p>
-      <w:pPr>
-        <w:rPr>
-          <w:rFonts w:hint="default" w:ascii="Courier New" w:hAnsi="Courier New"/>
-          <w:sz w:val="20"/>
-          <w:szCs w:val="20"/>
-        </w:rPr>
-      </w:pPr>
-      <w:r>
-        <w:rPr>
-          <w:rFonts w:hint="default" w:ascii="Courier New" w:hAnsi="Courier New"/>
-          <w:sz w:val="20"/>
-          <w:szCs w:val="20"/>
-        </w:rPr>
-        <w:t xml:space="preserve">    "The Velvet Orchid",</w:t>
-      </w:r>
-    </w:p>
-    <w:p>
-      <w:pPr>
-        <w:rPr>
-          <w:rFonts w:hint="default" w:ascii="Courier New" w:hAnsi="Courier New"/>
-          <w:sz w:val="20"/>
-          <w:szCs w:val="20"/>
-        </w:rPr>
-      </w:pPr>
-      <w:r>
-        <w:rPr>
-          <w:rFonts w:hint="default" w:ascii="Courier New" w:hAnsi="Courier New"/>
-          <w:sz w:val="20"/>
-          <w:szCs w:val="20"/>
-        </w:rPr>
-        <w:t xml:space="preserve">    "Sunset Royal Hotel",</w:t>
-      </w:r>
-    </w:p>
-    <w:p>
-      <w:pPr>
-        <w:rPr>
-          <w:rFonts w:hint="default" w:ascii="Courier New" w:hAnsi="Courier New"/>
-          <w:sz w:val="20"/>
-          <w:szCs w:val="20"/>
-        </w:rPr>
-      </w:pPr>
-      <w:r>
-        <w:rPr>
-          <w:rFonts w:hint="default" w:ascii="Courier New" w:hAnsi="Courier New"/>
-          <w:sz w:val="20"/>
-          <w:szCs w:val="20"/>
-        </w:rPr>
-        <w:t xml:space="preserve">    "Azure Crest Hotel",</w:t>
-      </w:r>
-    </w:p>
-    <w:p>
-      <w:pPr>
-        <w:rPr>
-          <w:rFonts w:hint="default" w:ascii="Courier New" w:hAnsi="Courier New"/>
-          <w:sz w:val="20"/>
-          <w:szCs w:val="20"/>
-        </w:rPr>
-      </w:pPr>
-      <w:r>
-        <w:rPr>
-          <w:rFonts w:hint="default" w:ascii="Courier New" w:hAnsi="Courier New"/>
-          <w:sz w:val="20"/>
-          <w:szCs w:val="20"/>
-        </w:rPr>
-        <w:t xml:space="preserve">    "The Imperial Oasis",</w:t>
-      </w:r>
-    </w:p>
-    <w:p>
-      <w:pPr>
-        <w:rPr>
-          <w:rFonts w:hint="default" w:ascii="Courier New" w:hAnsi="Courier New"/>
-          <w:sz w:val="20"/>
-          <w:szCs w:val="20"/>
-        </w:rPr>
-      </w:pPr>
-      <w:r>
-        <w:rPr>
-          <w:rFonts w:hint="default" w:ascii="Courier New" w:hAnsi="Courier New"/>
-          <w:sz w:val="20"/>
-          <w:szCs w:val="20"/>
-        </w:rPr>
-        <w:t xml:space="preserve">    "Serene Harbour Resort",</w:t>
-      </w:r>
-    </w:p>
-    <w:p>
-      <w:pPr>
-        <w:rPr>
-          <w:rFonts w:hint="default" w:ascii="Courier New" w:hAnsi="Courier New"/>
-          <w:sz w:val="20"/>
-          <w:szCs w:val="20"/>
-        </w:rPr>
-      </w:pPr>
-      <w:r>
-        <w:rPr>
-          <w:rFonts w:hint="default" w:ascii="Courier New" w:hAnsi="Courier New"/>
-          <w:sz w:val="20"/>
-          <w:szCs w:val="20"/>
-        </w:rPr>
-        <w:t xml:space="preserve">    "The Celestial Crown"</w:t>
-      </w:r>
-    </w:p>
-    <w:p>
-      <w:pPr>
-        <w:rPr>
-          <w:rFonts w:hint="default" w:ascii="Courier New" w:hAnsi="Courier New"/>
-          <w:sz w:val="20"/>
-          <w:szCs w:val="20"/>
-        </w:rPr>
-      </w:pPr>
-      <w:r>
-        <w:rPr>
-          <w:rFonts w:hint="default" w:ascii="Courier New" w:hAnsi="Courier New"/>
-          <w:sz w:val="20"/>
-          <w:szCs w:val="20"/>
-        </w:rPr>
-        <w:t>];</w:t>
-      </w:r>
-    </w:p>
-    <w:p>
-      <w:pPr>
-        <w:rPr>
-          <w:rFonts w:hint="default" w:ascii="Courier New" w:hAnsi="Courier New"/>
-          <w:sz w:val="20"/>
-          <w:szCs w:val="20"/>
-        </w:rPr>
-      </w:pPr>
-    </w:p>
-    <w:p>
-      <w:pPr>
-        <w:rPr>
-          <w:rFonts w:hint="default" w:ascii="Courier New" w:hAnsi="Courier New"/>
-          <w:sz w:val="20"/>
-          <w:szCs w:val="20"/>
-        </w:rPr>
-      </w:pPr>
-    </w:p>
-    <w:p>
-      <w:pPr>
-        <w:rPr>
-          <w:rFonts w:hint="default" w:ascii="Courier New" w:hAnsi="Courier New"/>
-          <w:sz w:val="20"/>
-          <w:szCs w:val="20"/>
-        </w:rPr>
-      </w:pPr>
-      <w:r>
-        <w:rPr>
-          <w:rFonts w:hint="default" w:ascii="Courier New" w:hAnsi="Courier New"/>
-          <w:sz w:val="20"/>
-          <w:szCs w:val="20"/>
-        </w:rPr>
-        <w:t>const hotelAddresses = [</w:t>
-      </w:r>
-    </w:p>
-    <w:p>
-      <w:pPr>
-        <w:rPr>
-          <w:rFonts w:hint="default" w:ascii="Courier New" w:hAnsi="Courier New"/>
-          <w:sz w:val="20"/>
-          <w:szCs w:val="20"/>
-        </w:rPr>
-      </w:pPr>
-      <w:r>
-        <w:rPr>
-          <w:rFonts w:hint="default" w:ascii="Courier New" w:hAnsi="Courier New"/>
-          <w:sz w:val="20"/>
-          <w:szCs w:val="20"/>
-        </w:rPr>
-        <w:t xml:space="preserve">    "12 Đường Nguyễn Huệ, Quận 1, Hồ Chí Minh",</w:t>
-      </w:r>
-    </w:p>
-    <w:p>
-      <w:pPr>
-        <w:rPr>
-          <w:rFonts w:hint="default" w:ascii="Courier New" w:hAnsi="Courier New"/>
-          <w:sz w:val="20"/>
-          <w:szCs w:val="20"/>
-        </w:rPr>
-      </w:pPr>
-      <w:r>
-        <w:rPr>
-          <w:rFonts w:hint="default" w:ascii="Courier New" w:hAnsi="Courier New"/>
-          <w:sz w:val="20"/>
-          <w:szCs w:val="20"/>
-        </w:rPr>
-        <w:t xml:space="preserve">    "45 Lê Lợi, Quận 3, Hồ Chí Minh",</w:t>
-      </w:r>
-    </w:p>
-    <w:p>
-      <w:pPr>
-        <w:rPr>
-          <w:rFonts w:hint="default" w:ascii="Courier New" w:hAnsi="Courier New"/>
-          <w:sz w:val="20"/>
-          <w:szCs w:val="20"/>
-        </w:rPr>
-      </w:pPr>
-      <w:r>
-        <w:rPr>
-          <w:rFonts w:hint="default" w:ascii="Courier New" w:hAnsi="Courier New"/>
-          <w:sz w:val="20"/>
-          <w:szCs w:val="20"/>
-        </w:rPr>
-        <w:t xml:space="preserve">    "78 Hoàng Diệu, Quận 4, Hồ Chí Minh",</w:t>
-      </w:r>
-    </w:p>
-    <w:p>
-      <w:pPr>
-        <w:rPr>
-          <w:rFonts w:hint="default" w:ascii="Courier New" w:hAnsi="Courier New"/>
-          <w:sz w:val="20"/>
-          <w:szCs w:val="20"/>
-        </w:rPr>
-      </w:pPr>
-      <w:r>
-        <w:rPr>
-          <w:rFonts w:hint="default" w:ascii="Courier New" w:hAnsi="Courier New"/>
-          <w:sz w:val="20"/>
-          <w:szCs w:val="20"/>
-        </w:rPr>
-        <w:t xml:space="preserve">    "23 Trần Hưng Đạo, Quận 5, Hồ Chí Minh",</w:t>
-      </w:r>
-    </w:p>
-    <w:p>
-      <w:pPr>
-        <w:rPr>
-          <w:rFonts w:hint="default" w:ascii="Courier New" w:hAnsi="Courier New"/>
-          <w:sz w:val="20"/>
-          <w:szCs w:val="20"/>
-        </w:rPr>
-      </w:pPr>
-      <w:r>
-        <w:rPr>
-          <w:rFonts w:hint="default" w:ascii="Courier New" w:hAnsi="Courier New"/>
-          <w:sz w:val="20"/>
-          <w:szCs w:val="20"/>
-        </w:rPr>
-        <w:t xml:space="preserve">    "90 Phan Xích Long, Quận Phú Nhuận, Hồ Chí Minh",</w:t>
-      </w:r>
-    </w:p>
-    <w:p>
-      <w:pPr>
-        <w:rPr>
-          <w:rFonts w:hint="default" w:ascii="Courier New" w:hAnsi="Courier New"/>
-          <w:sz w:val="20"/>
-          <w:szCs w:val="20"/>
-        </w:rPr>
-      </w:pPr>
-      <w:r>
-        <w:rPr>
-          <w:rFonts w:hint="default" w:ascii="Courier New" w:hAnsi="Courier New"/>
-          <w:sz w:val="20"/>
-          <w:szCs w:val="20"/>
-        </w:rPr>
-        <w:t xml:space="preserve">    "56 Võ Văn Kiệt, Quận 2, Hồ Chí Minh",</w:t>
-      </w:r>
-    </w:p>
-    <w:p>
-      <w:pPr>
-        <w:rPr>
-          <w:rFonts w:hint="default" w:ascii="Courier New" w:hAnsi="Courier New"/>
-          <w:sz w:val="20"/>
-          <w:szCs w:val="20"/>
-        </w:rPr>
-      </w:pPr>
-      <w:r>
-        <w:rPr>
-          <w:rFonts w:hint="default" w:ascii="Courier New" w:hAnsi="Courier New"/>
-          <w:sz w:val="20"/>
-          <w:szCs w:val="20"/>
-        </w:rPr>
-        <w:t xml:space="preserve">    "34 Tôn Đức Thắng, Quận 7, Hồ Chí Minh",</w:t>
-      </w:r>
-    </w:p>
-    <w:p>
-      <w:pPr>
-        <w:rPr>
-          <w:rFonts w:hint="default" w:ascii="Courier New" w:hAnsi="Courier New"/>
-          <w:sz w:val="20"/>
-          <w:szCs w:val="20"/>
-        </w:rPr>
-      </w:pPr>
-      <w:r>
-        <w:rPr>
-          <w:rFonts w:hint="default" w:ascii="Courier New" w:hAnsi="Courier New"/>
-          <w:sz w:val="20"/>
-          <w:szCs w:val="20"/>
-        </w:rPr>
-        <w:t xml:space="preserve">    "67 Bùi Viện, Quận 1, Hồ Chí Minh",</w:t>
-      </w:r>
-    </w:p>
-    <w:p>
-      <w:pPr>
-        <w:rPr>
-          <w:rFonts w:hint="default" w:ascii="Courier New" w:hAnsi="Courier New"/>
-          <w:sz w:val="20"/>
-          <w:szCs w:val="20"/>
-        </w:rPr>
-      </w:pPr>
-      <w:r>
-        <w:rPr>
-          <w:rFonts w:hint="default" w:ascii="Courier New" w:hAnsi="Courier New"/>
-          <w:sz w:val="20"/>
-          <w:szCs w:val="20"/>
-        </w:rPr>
-        <w:t xml:space="preserve">    "11 Đinh Tiên Hoàng, Quận Bình Thạnh, Hồ Chí Minh",</w:t>
-      </w:r>
-    </w:p>
-    <w:p>
-      <w:pPr>
-        <w:rPr>
-          <w:rFonts w:hint="default" w:ascii="Courier New" w:hAnsi="Courier New"/>
-          <w:sz w:val="20"/>
-          <w:szCs w:val="20"/>
-        </w:rPr>
-      </w:pPr>
-      <w:r>
-        <w:rPr>
-          <w:rFonts w:hint="default" w:ascii="Courier New" w:hAnsi="Courier New"/>
-          <w:sz w:val="20"/>
-          <w:szCs w:val="20"/>
-        </w:rPr>
-        <w:t xml:space="preserve">    "102 Pasteur, Quận 3, Hồ Chí Minh",</w:t>
-      </w:r>
-    </w:p>
-    <w:p>
-      <w:pPr>
-        <w:rPr>
-          <w:rFonts w:hint="default" w:ascii="Courier New" w:hAnsi="Courier New"/>
-          <w:sz w:val="20"/>
-          <w:szCs w:val="20"/>
-        </w:rPr>
-      </w:pPr>
-      <w:r>
-        <w:rPr>
-          <w:rFonts w:hint="default" w:ascii="Courier New" w:hAnsi="Courier New"/>
-          <w:sz w:val="20"/>
-          <w:szCs w:val="20"/>
-        </w:rPr>
-        <w:t xml:space="preserve">    "15 Phố Tràng Tiền, Hoàn Kiếm, Hà Nội",</w:t>
-      </w:r>
-    </w:p>
-    <w:p>
-      <w:pPr>
-        <w:rPr>
-          <w:rFonts w:hint="default" w:ascii="Courier New" w:hAnsi="Courier New"/>
-          <w:sz w:val="20"/>
-          <w:szCs w:val="20"/>
-        </w:rPr>
-      </w:pPr>
-      <w:r>
-        <w:rPr>
-          <w:rFonts w:hint="default" w:ascii="Courier New" w:hAnsi="Courier New"/>
-          <w:sz w:val="20"/>
-          <w:szCs w:val="20"/>
-        </w:rPr>
-        <w:t xml:space="preserve">    "28 Hàng Bông, Hoàn Kiếm, Hà Nội",</w:t>
-      </w:r>
-    </w:p>
-    <w:p>
-      <w:pPr>
-        <w:rPr>
-          <w:rFonts w:hint="default" w:ascii="Courier New" w:hAnsi="Courier New"/>
-          <w:sz w:val="20"/>
-          <w:szCs w:val="20"/>
-        </w:rPr>
-      </w:pPr>
-      <w:r>
-        <w:rPr>
-          <w:rFonts w:hint="default" w:ascii="Courier New" w:hAnsi="Courier New"/>
-          <w:sz w:val="20"/>
-          <w:szCs w:val="20"/>
-        </w:rPr>
-        <w:t xml:space="preserve">    "55 Đường Kim Mã, Ba Đình, Hà Nội",</w:t>
-      </w:r>
-    </w:p>
-    <w:p>
-      <w:pPr>
-        <w:rPr>
-          <w:rFonts w:hint="default" w:ascii="Courier New" w:hAnsi="Courier New"/>
-          <w:sz w:val="20"/>
-          <w:szCs w:val="20"/>
-        </w:rPr>
-      </w:pPr>
-      <w:r>
-        <w:rPr>
-          <w:rFonts w:hint="default" w:ascii="Courier New" w:hAnsi="Courier New"/>
-          <w:sz w:val="20"/>
-          <w:szCs w:val="20"/>
-        </w:rPr>
-        <w:t xml:space="preserve">    "77 Nguyễn Chí Thanh, Đống Đa, Hà Nội",</w:t>
-      </w:r>
-    </w:p>
-    <w:p>
-      <w:pPr>
-        <w:rPr>
-          <w:rFonts w:hint="default" w:ascii="Courier New" w:hAnsi="Courier New"/>
-          <w:sz w:val="20"/>
-          <w:szCs w:val="20"/>
-        </w:rPr>
-      </w:pPr>
-      <w:r>
-        <w:rPr>
-          <w:rFonts w:hint="default" w:ascii="Courier New" w:hAnsi="Courier New"/>
-          <w:sz w:val="20"/>
-          <w:szCs w:val="20"/>
-        </w:rPr>
-        <w:t xml:space="preserve">    "31 Trần Duy Hưng, Cầu Giấy, Hà Nội",</w:t>
-      </w:r>
-    </w:p>
-    <w:p>
-      <w:pPr>
-        <w:rPr>
-          <w:rFonts w:hint="default" w:ascii="Courier New" w:hAnsi="Courier New"/>
-          <w:sz w:val="20"/>
-          <w:szCs w:val="20"/>
-        </w:rPr>
-      </w:pPr>
-      <w:r>
-        <w:rPr>
-          <w:rFonts w:hint="default" w:ascii="Courier New" w:hAnsi="Courier New"/>
-          <w:sz w:val="20"/>
-          <w:szCs w:val="20"/>
-        </w:rPr>
-        <w:t xml:space="preserve">    "89 Lý Thường Kiệt, Hoàn Kiếm, Hà Nội",</w:t>
-      </w:r>
-    </w:p>
-    <w:p>
-      <w:pPr>
-        <w:rPr>
-          <w:rFonts w:hint="default" w:ascii="Courier New" w:hAnsi="Courier New"/>
-          <w:sz w:val="20"/>
-          <w:szCs w:val="20"/>
-        </w:rPr>
-      </w:pPr>
-      <w:r>
-        <w:rPr>
-          <w:rFonts w:hint="default" w:ascii="Courier New" w:hAnsi="Courier New"/>
-          <w:sz w:val="20"/>
-          <w:szCs w:val="20"/>
-        </w:rPr>
-        <w:t xml:space="preserve">    "102 Võ Nguyên Giáp, Sơn Trà, Đà Nẵng",</w:t>
-      </w:r>
-    </w:p>
-    <w:p>
-      <w:pPr>
-        <w:rPr>
-          <w:rFonts w:hint="default" w:ascii="Courier New" w:hAnsi="Courier New"/>
-          <w:sz w:val="20"/>
-          <w:szCs w:val="20"/>
-        </w:rPr>
-      </w:pPr>
-      <w:r>
-        <w:rPr>
-          <w:rFonts w:hint="default" w:ascii="Courier New" w:hAnsi="Courier New"/>
-          <w:sz w:val="20"/>
-          <w:szCs w:val="20"/>
-        </w:rPr>
-        <w:t xml:space="preserve">    "200 Bạch Đằng, Hải Châu, Đà Nẵng",</w:t>
-      </w:r>
-    </w:p>
-    <w:p>
-      <w:pPr>
-        <w:rPr>
-          <w:rFonts w:hint="default" w:ascii="Courier New" w:hAnsi="Courier New"/>
-          <w:sz w:val="20"/>
-          <w:szCs w:val="20"/>
-        </w:rPr>
-      </w:pPr>
-      <w:r>
-        <w:rPr>
-          <w:rFonts w:hint="default" w:ascii="Courier New" w:hAnsi="Courier New"/>
-          <w:sz w:val="20"/>
-          <w:szCs w:val="20"/>
-        </w:rPr>
-        <w:t xml:space="preserve">    "17 Nguyễn Văn Linh, Hải Châu, Đà Nẵng",</w:t>
-      </w:r>
-    </w:p>
-    <w:p>
-      <w:pPr>
-        <w:rPr>
-          <w:rFonts w:hint="default" w:ascii="Courier New" w:hAnsi="Courier New"/>
-          <w:sz w:val="20"/>
-          <w:szCs w:val="20"/>
-        </w:rPr>
-      </w:pPr>
-      <w:r>
-        <w:rPr>
-          <w:rFonts w:hint="default" w:ascii="Courier New" w:hAnsi="Courier New"/>
-          <w:sz w:val="20"/>
-          <w:szCs w:val="20"/>
-        </w:rPr>
-        <w:t xml:space="preserve">    "65 Phan Châu Trinh, Hải Châu, Đà Nẵng",</w:t>
-      </w:r>
-    </w:p>
-    <w:p>
-      <w:pPr>
-        <w:rPr>
-          <w:rFonts w:hint="default" w:ascii="Courier New" w:hAnsi="Courier New"/>
-          <w:sz w:val="20"/>
-          <w:szCs w:val="20"/>
-        </w:rPr>
-      </w:pPr>
-      <w:r>
-        <w:rPr>
-          <w:rFonts w:hint="default" w:ascii="Courier New" w:hAnsi="Courier New"/>
-          <w:sz w:val="20"/>
-          <w:szCs w:val="20"/>
-        </w:rPr>
-        <w:t xml:space="preserve">    "10 Nguyễn Văn Cừ, Ninh Kiều, Cần Thơ",</w:t>
-      </w:r>
-    </w:p>
-    <w:p>
-      <w:pPr>
-        <w:rPr>
-          <w:rFonts w:hint="default" w:ascii="Courier New" w:hAnsi="Courier New"/>
-          <w:sz w:val="20"/>
-          <w:szCs w:val="20"/>
-        </w:rPr>
-      </w:pPr>
-      <w:r>
-        <w:rPr>
-          <w:rFonts w:hint="default" w:ascii="Courier New" w:hAnsi="Courier New"/>
-          <w:sz w:val="20"/>
-          <w:szCs w:val="20"/>
-        </w:rPr>
-        <w:t xml:space="preserve">    "88 Lý Thái Tổ, Thành phố Buôn Ma Thuột, Đắk Lắk",</w:t>
-      </w:r>
-    </w:p>
-    <w:p>
-      <w:pPr>
-        <w:rPr>
-          <w:rFonts w:hint="default" w:ascii="Courier New" w:hAnsi="Courier New"/>
-          <w:sz w:val="20"/>
-          <w:szCs w:val="20"/>
-        </w:rPr>
-      </w:pPr>
-      <w:r>
-        <w:rPr>
-          <w:rFonts w:hint="default" w:ascii="Courier New" w:hAnsi="Courier New"/>
-          <w:sz w:val="20"/>
-          <w:szCs w:val="20"/>
-        </w:rPr>
-        <w:t xml:space="preserve">    "99 Trần Phú, Thành phố Nha Trang, Khánh Hòa",</w:t>
-      </w:r>
-    </w:p>
-    <w:p>
-      <w:pPr>
-        <w:rPr>
-          <w:rFonts w:hint="default" w:ascii="Courier New" w:hAnsi="Courier New"/>
-          <w:sz w:val="20"/>
-          <w:szCs w:val="20"/>
-        </w:rPr>
-      </w:pPr>
-      <w:r>
-        <w:rPr>
-          <w:rFonts w:hint="default" w:ascii="Courier New" w:hAnsi="Courier New"/>
-          <w:sz w:val="20"/>
-          <w:szCs w:val="20"/>
-        </w:rPr>
-        <w:t xml:space="preserve">    "120 Hùng Vương, Thành phố Huế, Thừa Thiên Huế",</w:t>
-      </w:r>
-    </w:p>
-    <w:p>
-      <w:pPr>
-        <w:rPr>
-          <w:rFonts w:hint="default" w:ascii="Courier New" w:hAnsi="Courier New"/>
-          <w:sz w:val="20"/>
-          <w:szCs w:val="20"/>
-        </w:rPr>
-      </w:pPr>
-      <w:r>
-        <w:rPr>
-          <w:rFonts w:hint="default" w:ascii="Courier New" w:hAnsi="Courier New"/>
-          <w:sz w:val="20"/>
-          <w:szCs w:val="20"/>
-        </w:rPr>
-        <w:t xml:space="preserve">    "35 Hoàng Diệu, Thành phố Vũng Tàu, Bà Rịa - Vũng Tàu",</w:t>
-      </w:r>
-    </w:p>
-    <w:p>
-      <w:pPr>
-        <w:rPr>
-          <w:rFonts w:hint="default" w:ascii="Courier New" w:hAnsi="Courier New"/>
-          <w:sz w:val="20"/>
-          <w:szCs w:val="20"/>
-        </w:rPr>
-      </w:pPr>
-      <w:r>
-        <w:rPr>
-          <w:rFonts w:hint="default" w:ascii="Courier New" w:hAnsi="Courier New"/>
-          <w:sz w:val="20"/>
-          <w:szCs w:val="20"/>
-        </w:rPr>
-        <w:t xml:space="preserve">    "50 Nguyễn Trãi, Thành phố Hạ Long, Quảng Ninh",</w:t>
-      </w:r>
-    </w:p>
-    <w:p>
-      <w:pPr>
-        <w:rPr>
-          <w:rFonts w:hint="default" w:ascii="Courier New" w:hAnsi="Courier New"/>
-          <w:sz w:val="20"/>
-          <w:szCs w:val="20"/>
-        </w:rPr>
-      </w:pPr>
-      <w:r>
-        <w:rPr>
-          <w:rFonts w:hint="default" w:ascii="Courier New" w:hAnsi="Courier New"/>
-          <w:sz w:val="20"/>
-          <w:szCs w:val="20"/>
-        </w:rPr>
-        <w:t xml:space="preserve">    "27 Lê Lợi, Thành phố Nam Định, Nam Định",</w:t>
-      </w:r>
-    </w:p>
-    <w:p>
-      <w:pPr>
-        <w:rPr>
-          <w:rFonts w:hint="default" w:ascii="Courier New" w:hAnsi="Courier New"/>
-          <w:sz w:val="20"/>
-          <w:szCs w:val="20"/>
-        </w:rPr>
-      </w:pPr>
-      <w:r>
-        <w:rPr>
-          <w:rFonts w:hint="default" w:ascii="Courier New" w:hAnsi="Courier New"/>
-          <w:sz w:val="20"/>
-          <w:szCs w:val="20"/>
-        </w:rPr>
-        <w:t xml:space="preserve">    "19 Lê Hồng Phong, Thành phố Hải Phòng, Hải Phòng",</w:t>
-      </w:r>
-    </w:p>
-    <w:p>
-      <w:pPr>
-        <w:rPr>
-          <w:rFonts w:hint="default" w:ascii="Courier New" w:hAnsi="Courier New"/>
-          <w:sz w:val="20"/>
-          <w:szCs w:val="20"/>
-        </w:rPr>
-      </w:pPr>
-      <w:r>
-        <w:rPr>
-          <w:rFonts w:hint="default" w:ascii="Courier New" w:hAnsi="Courier New"/>
-          <w:sz w:val="20"/>
-          <w:szCs w:val="20"/>
-        </w:rPr>
-        <w:t xml:space="preserve">    "65 Nguyễn Huệ, Thành phố Quy Nhơn, Bình Định",</w:t>
-      </w:r>
-    </w:p>
-    <w:p>
-      <w:pPr>
-        <w:rPr>
-          <w:rFonts w:hint="default" w:ascii="Courier New" w:hAnsi="Courier New"/>
-          <w:sz w:val="20"/>
-          <w:szCs w:val="20"/>
-        </w:rPr>
-      </w:pPr>
-      <w:r>
-        <w:rPr>
-          <w:rFonts w:hint="default" w:ascii="Courier New" w:hAnsi="Courier New"/>
-          <w:sz w:val="20"/>
-          <w:szCs w:val="20"/>
-        </w:rPr>
-        <w:t xml:space="preserve">    "44 Trần Hưng Đạo, Thành phố Phan Thiết, Bình Thuận",</w:t>
-      </w:r>
-    </w:p>
-    <w:p>
-      <w:pPr>
-        <w:rPr>
-          <w:rFonts w:hint="default" w:ascii="Courier New" w:hAnsi="Courier New"/>
-          <w:sz w:val="20"/>
-          <w:szCs w:val="20"/>
-        </w:rPr>
-      </w:pPr>
-      <w:r>
-        <w:rPr>
-          <w:rFonts w:hint="default" w:ascii="Courier New" w:hAnsi="Courier New"/>
-          <w:sz w:val="20"/>
-          <w:szCs w:val="20"/>
-        </w:rPr>
-        <w:t xml:space="preserve">    "78 Lê Duẩn, Thành phố Pleiku, Gia Lai",</w:t>
-      </w:r>
-    </w:p>
-    <w:p>
-      <w:pPr>
-        <w:rPr>
-          <w:rFonts w:hint="default" w:ascii="Courier New" w:hAnsi="Courier New"/>
-          <w:sz w:val="20"/>
-          <w:szCs w:val="20"/>
-        </w:rPr>
-      </w:pPr>
-      <w:r>
-        <w:rPr>
-          <w:rFonts w:hint="default" w:ascii="Courier New" w:hAnsi="Courier New"/>
-          <w:sz w:val="20"/>
-          <w:szCs w:val="20"/>
-        </w:rPr>
-        <w:t xml:space="preserve">    "101 Hoàng Quốc Việt, Thành phố Rạch Giá, Kiên Giang",</w:t>
-      </w:r>
-    </w:p>
-    <w:p>
-      <w:pPr>
-        <w:rPr>
-          <w:rFonts w:hint="default" w:ascii="Courier New" w:hAnsi="Courier New"/>
-          <w:sz w:val="20"/>
-          <w:szCs w:val="20"/>
-        </w:rPr>
-      </w:pPr>
-      <w:r>
-        <w:rPr>
-          <w:rFonts w:hint="default" w:ascii="Courier New" w:hAnsi="Courier New"/>
-          <w:sz w:val="20"/>
-          <w:szCs w:val="20"/>
-        </w:rPr>
-        <w:t xml:space="preserve">    "55 Võ Nguyên Giáp, Thành phố Đông Hà, Quảng Trị",</w:t>
-      </w:r>
-    </w:p>
-    <w:p>
-      <w:pPr>
-        <w:rPr>
-          <w:rFonts w:hint="default" w:ascii="Courier New" w:hAnsi="Courier New"/>
-          <w:sz w:val="20"/>
-          <w:szCs w:val="20"/>
-        </w:rPr>
-      </w:pPr>
-      <w:r>
-        <w:rPr>
-          <w:rFonts w:hint="default" w:ascii="Courier New" w:hAnsi="Courier New"/>
-          <w:sz w:val="20"/>
-          <w:szCs w:val="20"/>
-        </w:rPr>
-        <w:t xml:space="preserve">    "92 Trường Chinh, Thành phố Tuy Hòa, Phú Yên",</w:t>
-      </w:r>
-    </w:p>
-    <w:p>
-      <w:pPr>
-        <w:rPr>
-          <w:rFonts w:hint="default" w:ascii="Courier New" w:hAnsi="Courier New"/>
-          <w:sz w:val="20"/>
-          <w:szCs w:val="20"/>
-        </w:rPr>
-      </w:pPr>
-      <w:r>
-        <w:rPr>
-          <w:rFonts w:hint="default" w:ascii="Courier New" w:hAnsi="Courier New"/>
-          <w:sz w:val="20"/>
-          <w:szCs w:val="20"/>
-        </w:rPr>
-        <w:t xml:space="preserve">    "67 Nguyễn Thái Học, Thành phố Việt Trì, Phú Thọ",</w:t>
-      </w:r>
-    </w:p>
-    <w:p>
-      <w:pPr>
-        <w:rPr>
-          <w:rFonts w:hint="default" w:ascii="Courier New" w:hAnsi="Courier New"/>
-          <w:sz w:val="20"/>
-          <w:szCs w:val="20"/>
-        </w:rPr>
-      </w:pPr>
-      <w:r>
-        <w:rPr>
-          <w:rFonts w:hint="default" w:ascii="Courier New" w:hAnsi="Courier New"/>
-          <w:sz w:val="20"/>
-          <w:szCs w:val="20"/>
-        </w:rPr>
-        <w:t xml:space="preserve">    "81 Phạm Ngũ Lão, Thành phố Bắc Ninh, Bắc Ninh",</w:t>
-      </w:r>
-    </w:p>
-    <w:p>
-      <w:pPr>
-        <w:rPr>
-          <w:rFonts w:hint="default" w:ascii="Courier New" w:hAnsi="Courier New"/>
-          <w:sz w:val="20"/>
-          <w:szCs w:val="20"/>
-        </w:rPr>
-      </w:pPr>
-      <w:r>
-        <w:rPr>
-          <w:rFonts w:hint="default" w:ascii="Courier New" w:hAnsi="Courier New"/>
-          <w:sz w:val="20"/>
-          <w:szCs w:val="20"/>
-        </w:rPr>
-        <w:t xml:space="preserve">    "33 Hoàng Hoa Thám, Thành phố Lạng Sơn, Lạng Sơn",</w:t>
-      </w:r>
-    </w:p>
-    <w:p>
-      <w:pPr>
-        <w:rPr>
-          <w:rFonts w:hint="default" w:ascii="Courier New" w:hAnsi="Courier New"/>
-          <w:sz w:val="20"/>
-          <w:szCs w:val="20"/>
-        </w:rPr>
-      </w:pPr>
-      <w:r>
-        <w:rPr>
-          <w:rFonts w:hint="default" w:ascii="Courier New" w:hAnsi="Courier New"/>
-          <w:sz w:val="20"/>
-          <w:szCs w:val="20"/>
-        </w:rPr>
-        <w:t xml:space="preserve">    "48 Lý Tự Trọng, Thành phố Cao Lãnh, Đồng Tháp",</w:t>
-      </w:r>
-    </w:p>
-    <w:p>
-      <w:pPr>
-        <w:rPr>
-          <w:rFonts w:hint="default" w:ascii="Courier New" w:hAnsi="Courier New"/>
-          <w:sz w:val="20"/>
-          <w:szCs w:val="20"/>
-        </w:rPr>
-      </w:pPr>
-      <w:r>
-        <w:rPr>
-          <w:rFonts w:hint="default" w:ascii="Courier New" w:hAnsi="Courier New"/>
-          <w:sz w:val="20"/>
-          <w:szCs w:val="20"/>
-        </w:rPr>
-        <w:t xml:space="preserve">    "77 Nguyễn Văn Linh, Thành phố Bạc Liêu, Bạc Liêu",</w:t>
-      </w:r>
-    </w:p>
-    <w:p>
-      <w:pPr>
-        <w:rPr>
-          <w:rFonts w:hint="default" w:ascii="Courier New" w:hAnsi="Courier New"/>
-          <w:sz w:val="20"/>
-          <w:szCs w:val="20"/>
-        </w:rPr>
-      </w:pPr>
-      <w:r>
-        <w:rPr>
-          <w:rFonts w:hint="default" w:ascii="Courier New" w:hAnsi="Courier New"/>
-          <w:sz w:val="20"/>
-          <w:szCs w:val="20"/>
-        </w:rPr>
-        <w:t xml:space="preserve">    "25 Phạm Văn Đồng, Thành phố Hà Giang, Hà Giang",</w:t>
-      </w:r>
-    </w:p>
-    <w:p>
-      <w:pPr>
-        <w:rPr>
-          <w:rFonts w:hint="default" w:ascii="Courier New" w:hAnsi="Courier New"/>
-          <w:sz w:val="20"/>
-          <w:szCs w:val="20"/>
-        </w:rPr>
-      </w:pPr>
-      <w:r>
-        <w:rPr>
-          <w:rFonts w:hint="default" w:ascii="Courier New" w:hAnsi="Courier New"/>
-          <w:sz w:val="20"/>
-          <w:szCs w:val="20"/>
-        </w:rPr>
-        <w:t xml:space="preserve">    "90 Nguyễn Trường Tộ, Thành phố Điện Biên Phủ, Điện Biên",</w:t>
-      </w:r>
-    </w:p>
-    <w:p>
-      <w:pPr>
-        <w:rPr>
-          <w:rFonts w:hint="default" w:ascii="Courier New" w:hAnsi="Courier New"/>
-          <w:sz w:val="20"/>
-          <w:szCs w:val="20"/>
-        </w:rPr>
-      </w:pPr>
-      <w:r>
-        <w:rPr>
-          <w:rFonts w:hint="default" w:ascii="Courier New" w:hAnsi="Courier New"/>
-          <w:sz w:val="20"/>
-          <w:szCs w:val="20"/>
-        </w:rPr>
-        <w:t xml:space="preserve">    "12 Lê Quý Đôn, Thành phố Sơn La, Sơn La",</w:t>
-      </w:r>
-    </w:p>
-    <w:p>
-      <w:pPr>
-        <w:rPr>
-          <w:rFonts w:hint="default" w:ascii="Courier New" w:hAnsi="Courier New"/>
-          <w:sz w:val="20"/>
-          <w:szCs w:val="20"/>
-        </w:rPr>
-      </w:pPr>
-      <w:r>
-        <w:rPr>
-          <w:rFonts w:hint="default" w:ascii="Courier New" w:hAnsi="Courier New"/>
-          <w:sz w:val="20"/>
-          <w:szCs w:val="20"/>
-        </w:rPr>
-        <w:t xml:space="preserve">    "85 Hùng Vương, Thành phố Lai Châu, Lai Châu",</w:t>
-      </w:r>
-    </w:p>
-    <w:p>
-      <w:pPr>
-        <w:rPr>
-          <w:rFonts w:hint="default" w:ascii="Courier New" w:hAnsi="Courier New"/>
-          <w:sz w:val="20"/>
-          <w:szCs w:val="20"/>
-        </w:rPr>
-      </w:pPr>
-      <w:r>
-        <w:rPr>
-          <w:rFonts w:hint="default" w:ascii="Courier New" w:hAnsi="Courier New"/>
-          <w:sz w:val="20"/>
-          <w:szCs w:val="20"/>
-        </w:rPr>
-        <w:t xml:space="preserve">    "37 Trần Phú, Thành phố Tuyên Quang, Tuyên Quang",</w:t>
-      </w:r>
-    </w:p>
-    <w:p>
-      <w:pPr>
-        <w:rPr>
-          <w:rFonts w:hint="default" w:ascii="Courier New" w:hAnsi="Courier New"/>
-          <w:sz w:val="20"/>
-          <w:szCs w:val="20"/>
-        </w:rPr>
-      </w:pPr>
-      <w:r>
-        <w:rPr>
-          <w:rFonts w:hint="default" w:ascii="Courier New" w:hAnsi="Courier New"/>
-          <w:sz w:val="20"/>
-          <w:szCs w:val="20"/>
-        </w:rPr>
-        <w:t xml:space="preserve">    "98 Quang Trung, Thành phố Thái Nguyên, Thái Nguyên",</w:t>
-      </w:r>
-    </w:p>
-    <w:p>
-      <w:pPr>
-        <w:rPr>
-          <w:rFonts w:hint="default" w:ascii="Courier New" w:hAnsi="Courier New"/>
-          <w:sz w:val="20"/>
-          <w:szCs w:val="20"/>
-        </w:rPr>
-      </w:pPr>
-      <w:r>
-        <w:rPr>
-          <w:rFonts w:hint="default" w:ascii="Courier New" w:hAnsi="Courier New"/>
-          <w:sz w:val="20"/>
-          <w:szCs w:val="20"/>
-        </w:rPr>
-        <w:t xml:space="preserve">    "22 Nguyễn Du, Thành phố Bắc Giang, Bắc Giang",</w:t>
-      </w:r>
-    </w:p>
-    <w:p>
-      <w:pPr>
-        <w:rPr>
-          <w:rFonts w:hint="default" w:ascii="Courier New" w:hAnsi="Courier New"/>
-          <w:sz w:val="20"/>
-          <w:szCs w:val="20"/>
-        </w:rPr>
-      </w:pPr>
-      <w:r>
-        <w:rPr>
-          <w:rFonts w:hint="default" w:ascii="Courier New" w:hAnsi="Courier New"/>
-          <w:sz w:val="20"/>
-          <w:szCs w:val="20"/>
-        </w:rPr>
-        <w:t xml:space="preserve">    "47 Nguyễn Trãi, Thành phố Hòa Bình, Hòa Bình",</w:t>
-      </w:r>
-    </w:p>
-    <w:p>
-      <w:pPr>
-        <w:rPr>
-          <w:rFonts w:hint="default" w:ascii="Courier New" w:hAnsi="Courier New"/>
-          <w:sz w:val="20"/>
-          <w:szCs w:val="20"/>
-        </w:rPr>
-      </w:pPr>
-      <w:r>
-        <w:rPr>
-          <w:rFonts w:hint="default" w:ascii="Courier New" w:hAnsi="Courier New"/>
-          <w:sz w:val="20"/>
-          <w:szCs w:val="20"/>
-        </w:rPr>
-        <w:t xml:space="preserve">    "66 Hai Bà Trưng, Thành phố Yên Bái, Yên Bái",</w:t>
-      </w:r>
-    </w:p>
-    <w:p>
-      <w:pPr>
-        <w:rPr>
-          <w:rFonts w:hint="default" w:ascii="Courier New" w:hAnsi="Courier New"/>
-          <w:sz w:val="20"/>
-          <w:szCs w:val="20"/>
-        </w:rPr>
-      </w:pPr>
-      <w:r>
-        <w:rPr>
-          <w:rFonts w:hint="default" w:ascii="Courier New" w:hAnsi="Courier New"/>
-          <w:sz w:val="20"/>
-          <w:szCs w:val="20"/>
-        </w:rPr>
-        <w:t xml:space="preserve">    "38 Nguyễn Văn Cừ, Thành phố Lào Cai, Lào Cai",</w:t>
-      </w:r>
-    </w:p>
-    <w:p>
-      <w:pPr>
-        <w:rPr>
-          <w:rFonts w:hint="default" w:ascii="Courier New" w:hAnsi="Courier New"/>
-          <w:sz w:val="20"/>
-          <w:szCs w:val="20"/>
-        </w:rPr>
-      </w:pPr>
-      <w:r>
-        <w:rPr>
-          <w:rFonts w:hint="default" w:ascii="Courier New" w:hAnsi="Courier New"/>
-          <w:sz w:val="20"/>
-          <w:szCs w:val="20"/>
-        </w:rPr>
-        <w:t xml:space="preserve">    "72 Đường Trần Nhật Duật, Thành phố Thanh Hóa, Thanh Hóa",</w:t>
-      </w:r>
-    </w:p>
-    <w:p>
-      <w:pPr>
-        <w:rPr>
-          <w:rFonts w:hint="default" w:ascii="Courier New" w:hAnsi="Courier New"/>
-          <w:sz w:val="20"/>
-          <w:szCs w:val="20"/>
-        </w:rPr>
-      </w:pPr>
-      <w:r>
-        <w:rPr>
-          <w:rFonts w:hint="default" w:ascii="Courier New" w:hAnsi="Courier New"/>
-          <w:sz w:val="20"/>
-          <w:szCs w:val="20"/>
-        </w:rPr>
-        <w:t xml:space="preserve">    "41 Trần Quang Khải, Thành phố Vinh, Nghệ An",</w:t>
-      </w:r>
-    </w:p>
-    <w:p>
-      <w:pPr>
-        <w:rPr>
-          <w:rFonts w:hint="default" w:ascii="Courier New" w:hAnsi="Courier New"/>
-          <w:sz w:val="20"/>
-          <w:szCs w:val="20"/>
-        </w:rPr>
-      </w:pPr>
-      <w:r>
-        <w:rPr>
-          <w:rFonts w:hint="default" w:ascii="Courier New" w:hAnsi="Courier New"/>
-          <w:sz w:val="20"/>
-          <w:szCs w:val="20"/>
-        </w:rPr>
-        <w:t xml:space="preserve">    "17 Bạch Đằng, Thành phố Hà Tĩnh, Hà Tĩnh",</w:t>
-      </w:r>
-    </w:p>
-    <w:p>
-      <w:pPr>
-        <w:rPr>
-          <w:rFonts w:hint="default" w:ascii="Courier New" w:hAnsi="Courier New"/>
-          <w:sz w:val="20"/>
-          <w:szCs w:val="20"/>
-        </w:rPr>
-      </w:pPr>
-      <w:r>
-        <w:rPr>
-          <w:rFonts w:hint="default" w:ascii="Courier New" w:hAnsi="Courier New"/>
-          <w:sz w:val="20"/>
-          <w:szCs w:val="20"/>
-        </w:rPr>
-        <w:t xml:space="preserve">    "93 Lý Tự Trọng, Thành phố Đồng Hới, Quảng Bình",</w:t>
-      </w:r>
-    </w:p>
-    <w:p>
-      <w:pPr>
-        <w:rPr>
-          <w:rFonts w:hint="default" w:ascii="Courier New" w:hAnsi="Courier New"/>
-          <w:sz w:val="20"/>
-          <w:szCs w:val="20"/>
-        </w:rPr>
-      </w:pPr>
-      <w:r>
-        <w:rPr>
-          <w:rFonts w:hint="default" w:ascii="Courier New" w:hAnsi="Courier New"/>
-          <w:sz w:val="20"/>
-          <w:szCs w:val="20"/>
-        </w:rPr>
-        <w:t xml:space="preserve">    "58 Nguyễn Trãi, Thành phố Tam Kỳ, Quảng Nam",</w:t>
-      </w:r>
-    </w:p>
-    <w:p>
-      <w:pPr>
-        <w:rPr>
-          <w:rFonts w:hint="default" w:ascii="Courier New" w:hAnsi="Courier New"/>
-          <w:sz w:val="20"/>
-          <w:szCs w:val="20"/>
-        </w:rPr>
-      </w:pPr>
-      <w:r>
-        <w:rPr>
-          <w:rFonts w:hint="default" w:ascii="Courier New" w:hAnsi="Courier New"/>
-          <w:sz w:val="20"/>
-          <w:szCs w:val="20"/>
-        </w:rPr>
-        <w:t xml:space="preserve">    "79 Đinh Tiên Hoàng, Thành phố Quảng Ngãi, Quảng Ngãi",</w:t>
-      </w:r>
-    </w:p>
-    <w:p>
-      <w:pPr>
-        <w:rPr>
-          <w:rFonts w:hint="default" w:ascii="Courier New" w:hAnsi="Courier New"/>
-          <w:sz w:val="20"/>
-          <w:szCs w:val="20"/>
-        </w:rPr>
-      </w:pPr>
-      <w:r>
-        <w:rPr>
-          <w:rFonts w:hint="default" w:ascii="Courier New" w:hAnsi="Courier New"/>
-          <w:sz w:val="20"/>
-          <w:szCs w:val="20"/>
-        </w:rPr>
-        <w:t xml:space="preserve">    "102 Võ Văn Kiệt, Thành phố Kon Tum, Kon Tum",</w:t>
-      </w:r>
-    </w:p>
-    <w:p>
-      <w:pPr>
-        <w:rPr>
-          <w:rFonts w:hint="default" w:ascii="Courier New" w:hAnsi="Courier New"/>
-          <w:sz w:val="20"/>
-          <w:szCs w:val="20"/>
-        </w:rPr>
-      </w:pPr>
-      <w:r>
-        <w:rPr>
-          <w:rFonts w:hint="default" w:ascii="Courier New" w:hAnsi="Courier New"/>
-          <w:sz w:val="20"/>
-          <w:szCs w:val="20"/>
-        </w:rPr>
-        <w:t xml:space="preserve">    "36 Lê Thánh Tôn, Thành phố Gia Nghĩa, Đắk Nông",</w:t>
-      </w:r>
-    </w:p>
-    <w:p>
-      <w:pPr>
-        <w:rPr>
-          <w:rFonts w:hint="default" w:ascii="Courier New" w:hAnsi="Courier New"/>
-          <w:sz w:val="20"/>
-          <w:szCs w:val="20"/>
-        </w:rPr>
-      </w:pPr>
-      <w:r>
-        <w:rPr>
-          <w:rFonts w:hint="default" w:ascii="Courier New" w:hAnsi="Courier New"/>
-          <w:sz w:val="20"/>
-          <w:szCs w:val="20"/>
-        </w:rPr>
-        <w:t xml:space="preserve">    "24 Nguyễn Văn Linh, Thành phố Tuy Hòa, Phú Yên",</w:t>
-      </w:r>
-    </w:p>
-    <w:p>
-      <w:pPr>
-        <w:rPr>
-          <w:rFonts w:hint="default" w:ascii="Courier New" w:hAnsi="Courier New"/>
-          <w:sz w:val="20"/>
-          <w:szCs w:val="20"/>
-        </w:rPr>
-      </w:pPr>
-      <w:r>
-        <w:rPr>
-          <w:rFonts w:hint="default" w:ascii="Courier New" w:hAnsi="Courier New"/>
-          <w:sz w:val="20"/>
-          <w:szCs w:val="20"/>
-        </w:rPr>
-        <w:t xml:space="preserve">    "60 Ngô Quyền, Thành phố Bến Tre, Bến Tre",</w:t>
-      </w:r>
-    </w:p>
-    <w:p>
-      <w:pPr>
-        <w:rPr>
-          <w:rFonts w:hint="default" w:ascii="Courier New" w:hAnsi="Courier New"/>
-          <w:sz w:val="20"/>
-          <w:szCs w:val="20"/>
-        </w:rPr>
-      </w:pPr>
-      <w:r>
-        <w:rPr>
-          <w:rFonts w:hint="default" w:ascii="Courier New" w:hAnsi="Courier New"/>
-          <w:sz w:val="20"/>
-          <w:szCs w:val="20"/>
-        </w:rPr>
-        <w:t xml:space="preserve">    "99 Phạm Ngũ Lão, Thành phố Mỹ Tho, Tiền Giang",</w:t>
-      </w:r>
-    </w:p>
-    <w:p>
-      <w:pPr>
-        <w:rPr>
-          <w:rFonts w:hint="default" w:ascii="Courier New" w:hAnsi="Courier New"/>
-          <w:sz w:val="20"/>
-          <w:szCs w:val="20"/>
-        </w:rPr>
-      </w:pPr>
-      <w:r>
-        <w:rPr>
-          <w:rFonts w:hint="default" w:ascii="Courier New" w:hAnsi="Courier New"/>
-          <w:sz w:val="20"/>
-          <w:szCs w:val="20"/>
-        </w:rPr>
-        <w:t xml:space="preserve">    "42 Trần Phú, Thành phố Trà Vinh, Trà Vinh",</w:t>
-      </w:r>
-    </w:p>
-    <w:p>
-      <w:pPr>
-        <w:rPr>
-          <w:rFonts w:hint="default" w:ascii="Courier New" w:hAnsi="Courier New"/>
-          <w:sz w:val="20"/>
-          <w:szCs w:val="20"/>
-        </w:rPr>
-      </w:pPr>
-      <w:r>
-        <w:rPr>
-          <w:rFonts w:hint="default" w:ascii="Courier New" w:hAnsi="Courier New"/>
-          <w:sz w:val="20"/>
-          <w:szCs w:val="20"/>
-        </w:rPr>
-        <w:t xml:space="preserve">    "88 Hùng Vương, Thành phố Vĩnh Long, Vĩnh Long",</w:t>
-      </w:r>
-    </w:p>
-    <w:p>
-      <w:pPr>
-        <w:rPr>
-          <w:rFonts w:hint="default" w:ascii="Courier New" w:hAnsi="Courier New"/>
-          <w:sz w:val="20"/>
-          <w:szCs w:val="20"/>
-        </w:rPr>
-      </w:pPr>
-      <w:r>
-        <w:rPr>
-          <w:rFonts w:hint="default" w:ascii="Courier New" w:hAnsi="Courier New"/>
-          <w:sz w:val="20"/>
-          <w:szCs w:val="20"/>
-        </w:rPr>
-        <w:t xml:space="preserve">    "71 Lê Hồng Phong, Thành phố Long Xuyên, An Giang",</w:t>
-      </w:r>
-    </w:p>
-    <w:p>
-      <w:pPr>
-        <w:rPr>
-          <w:rFonts w:hint="default" w:ascii="Courier New" w:hAnsi="Courier New"/>
-          <w:sz w:val="20"/>
-          <w:szCs w:val="20"/>
-        </w:rPr>
-      </w:pPr>
-      <w:r>
-        <w:rPr>
-          <w:rFonts w:hint="default" w:ascii="Courier New" w:hAnsi="Courier New"/>
-          <w:sz w:val="20"/>
-          <w:szCs w:val="20"/>
-        </w:rPr>
-        <w:t xml:space="preserve">    "19 Hoàng Hoa Thám, Thành phố Cao Bằng, Cao Bằng",</w:t>
-      </w:r>
-    </w:p>
-    <w:p>
-      <w:pPr>
-        <w:rPr>
-          <w:rFonts w:hint="default" w:ascii="Courier New" w:hAnsi="Courier New"/>
-          <w:sz w:val="20"/>
-          <w:szCs w:val="20"/>
-        </w:rPr>
-      </w:pPr>
-      <w:r>
-        <w:rPr>
-          <w:rFonts w:hint="default" w:ascii="Courier New" w:hAnsi="Courier New"/>
-          <w:sz w:val="20"/>
-          <w:szCs w:val="20"/>
-        </w:rPr>
-        <w:t xml:space="preserve">    "53 Trần Hưng Đạo, Thành phố Bắc Kạn, Bắc Kạn",</w:t>
-      </w:r>
-    </w:p>
-    <w:p>
-      <w:pPr>
-        <w:rPr>
-          <w:rFonts w:hint="default" w:ascii="Courier New" w:hAnsi="Courier New"/>
-          <w:sz w:val="20"/>
-          <w:szCs w:val="20"/>
-        </w:rPr>
-      </w:pPr>
-      <w:r>
-        <w:rPr>
-          <w:rFonts w:hint="default" w:ascii="Courier New" w:hAnsi="Courier New"/>
-          <w:sz w:val="20"/>
-          <w:szCs w:val="20"/>
-        </w:rPr>
-        <w:t xml:space="preserve">    "40 Nguyễn Trường Tộ, Thành phố Lạng Sơn, Lạng Sơn",</w:t>
-      </w:r>
-    </w:p>
-    <w:p>
-      <w:pPr>
-        <w:rPr>
-          <w:rFonts w:hint="default" w:ascii="Courier New" w:hAnsi="Courier New"/>
-          <w:sz w:val="20"/>
-          <w:szCs w:val="20"/>
-        </w:rPr>
-      </w:pPr>
-      <w:r>
-        <w:rPr>
-          <w:rFonts w:hint="default" w:ascii="Courier New" w:hAnsi="Courier New"/>
-          <w:sz w:val="20"/>
-          <w:szCs w:val="20"/>
-        </w:rPr>
-        <w:t xml:space="preserve">    "82 Nguyễn Huệ, Thành phố Móng Cái, Quảng Ninh",</w:t>
-      </w:r>
-    </w:p>
-    <w:p>
-      <w:pPr>
-        <w:rPr>
-          <w:rFonts w:hint="default" w:ascii="Courier New" w:hAnsi="Courier New"/>
-          <w:sz w:val="20"/>
-          <w:szCs w:val="20"/>
-        </w:rPr>
-      </w:pPr>
-      <w:r>
-        <w:rPr>
-          <w:rFonts w:hint="default" w:ascii="Courier New" w:hAnsi="Courier New"/>
-          <w:sz w:val="20"/>
-          <w:szCs w:val="20"/>
-        </w:rPr>
-        <w:t xml:space="preserve">    "73 Lê Duẩn, Thành phố Châu Đốc, An Giang",</w:t>
-      </w:r>
-    </w:p>
-    <w:p>
-      <w:pPr>
-        <w:rPr>
-          <w:rFonts w:hint="default" w:ascii="Courier New" w:hAnsi="Courier New"/>
-          <w:sz w:val="20"/>
-          <w:szCs w:val="20"/>
-        </w:rPr>
-      </w:pPr>
-      <w:r>
-        <w:rPr>
-          <w:rFonts w:hint="default" w:ascii="Courier New" w:hAnsi="Courier New"/>
-          <w:sz w:val="20"/>
-          <w:szCs w:val="20"/>
-        </w:rPr>
-        <w:t xml:space="preserve">    "50 Nguyễn Thái Học, Thành phố Sóc Trăng, Sóc Trăng",</w:t>
-      </w:r>
-    </w:p>
-    <w:p>
-      <w:pPr>
-        <w:rPr>
-          <w:rFonts w:hint="default" w:ascii="Courier New" w:hAnsi="Courier New"/>
-          <w:sz w:val="20"/>
-          <w:szCs w:val="20"/>
-        </w:rPr>
-      </w:pPr>
-      <w:r>
-        <w:rPr>
-          <w:rFonts w:hint="default" w:ascii="Courier New" w:hAnsi="Courier New"/>
-          <w:sz w:val="20"/>
-          <w:szCs w:val="20"/>
-        </w:rPr>
-        <w:t xml:space="preserve">    "67 Trần Quang Diệu, Thành phố Hà Tiên, Kiên Giang",</w:t>
-      </w:r>
-    </w:p>
-    <w:p>
-      <w:pPr>
-        <w:rPr>
-          <w:rFonts w:hint="default" w:ascii="Courier New" w:hAnsi="Courier New"/>
-          <w:sz w:val="20"/>
-          <w:szCs w:val="20"/>
-        </w:rPr>
-      </w:pPr>
-      <w:r>
-        <w:rPr>
-          <w:rFonts w:hint="default" w:ascii="Courier New" w:hAnsi="Courier New"/>
-          <w:sz w:val="20"/>
-          <w:szCs w:val="20"/>
-        </w:rPr>
-        <w:t xml:space="preserve">    "28 Phan Bội Châu, Thành phố Cà Mau, Cà Mau",</w:t>
-      </w:r>
-    </w:p>
-    <w:p>
-      <w:pPr>
-        <w:rPr>
-          <w:rFonts w:hint="default" w:ascii="Courier New" w:hAnsi="Courier New"/>
-          <w:sz w:val="20"/>
-          <w:szCs w:val="20"/>
-        </w:rPr>
-      </w:pPr>
-      <w:r>
-        <w:rPr>
-          <w:rFonts w:hint="default" w:ascii="Courier New" w:hAnsi="Courier New"/>
-          <w:sz w:val="20"/>
-          <w:szCs w:val="20"/>
-        </w:rPr>
-        <w:t xml:space="preserve">    "37 Võ Thị Sáu, Thành phố Phan Rang-Tháp Chàm, Ninh Thuận",</w:t>
-      </w:r>
-    </w:p>
-    <w:p>
-      <w:pPr>
-        <w:rPr>
-          <w:rFonts w:hint="default" w:ascii="Courier New" w:hAnsi="Courier New"/>
-          <w:sz w:val="20"/>
-          <w:szCs w:val="20"/>
-        </w:rPr>
-      </w:pPr>
-      <w:r>
-        <w:rPr>
-          <w:rFonts w:hint="default" w:ascii="Courier New" w:hAnsi="Courier New"/>
-          <w:sz w:val="20"/>
-          <w:szCs w:val="20"/>
-        </w:rPr>
-        <w:t xml:space="preserve">    "99 Đường 30/4, Thành phố Tây Ninh, Tây Ninh",</w:t>
-      </w:r>
-    </w:p>
-    <w:p>
-      <w:pPr>
-        <w:rPr>
-          <w:rFonts w:hint="default" w:ascii="Courier New" w:hAnsi="Courier New"/>
-          <w:sz w:val="20"/>
-          <w:szCs w:val="20"/>
-        </w:rPr>
-      </w:pPr>
-      <w:r>
-        <w:rPr>
-          <w:rFonts w:hint="default" w:ascii="Courier New" w:hAnsi="Courier New"/>
-          <w:sz w:val="20"/>
-          <w:szCs w:val="20"/>
-        </w:rPr>
-        <w:t xml:space="preserve">    "56 Nguyễn Văn Cừ, Thành phố Tân An, Long An",</w:t>
-      </w:r>
-    </w:p>
-    <w:p>
-      <w:pPr>
-        <w:rPr>
-          <w:rFonts w:hint="default" w:ascii="Courier New" w:hAnsi="Courier New"/>
-          <w:sz w:val="20"/>
-          <w:szCs w:val="20"/>
-        </w:rPr>
-      </w:pPr>
-      <w:r>
-        <w:rPr>
-          <w:rFonts w:hint="default" w:ascii="Courier New" w:hAnsi="Courier New"/>
-          <w:sz w:val="20"/>
-          <w:szCs w:val="20"/>
-        </w:rPr>
-        <w:t xml:space="preserve">    "74 Nguyễn Văn Trỗi, Thành phố Đồng Xoài, Bình Phước",</w:t>
-      </w:r>
-    </w:p>
-    <w:p>
-      <w:pPr>
-        <w:rPr>
-          <w:rFonts w:hint="default" w:ascii="Courier New" w:hAnsi="Courier New"/>
-          <w:sz w:val="20"/>
-          <w:szCs w:val="20"/>
-        </w:rPr>
-      </w:pPr>
-      <w:r>
-        <w:rPr>
-          <w:rFonts w:hint="default" w:ascii="Courier New" w:hAnsi="Courier New"/>
-          <w:sz w:val="20"/>
-          <w:szCs w:val="20"/>
-        </w:rPr>
-        <w:t xml:space="preserve">    "92 Phạm Văn Đồng, Thành phố Hồng Ngự, Đồng Tháp",</w:t>
-      </w:r>
-    </w:p>
-    <w:p>
-      <w:pPr>
-        <w:rPr>
-          <w:rFonts w:hint="default" w:ascii="Courier New" w:hAnsi="Courier New"/>
-          <w:sz w:val="20"/>
-          <w:szCs w:val="20"/>
-        </w:rPr>
-      </w:pPr>
-      <w:r>
-        <w:rPr>
-          <w:rFonts w:hint="default" w:ascii="Courier New" w:hAnsi="Courier New"/>
-          <w:sz w:val="20"/>
-          <w:szCs w:val="20"/>
-        </w:rPr>
-        <w:t xml:space="preserve">    "85 Lê Lợi, Thành phố La Gi, Bình Thuận",</w:t>
-      </w:r>
-    </w:p>
-    <w:p>
-      <w:pPr>
-        <w:rPr>
-          <w:rFonts w:hint="default" w:ascii="Courier New" w:hAnsi="Courier New"/>
-          <w:sz w:val="20"/>
-          <w:szCs w:val="20"/>
-        </w:rPr>
-      </w:pPr>
-      <w:r>
-        <w:rPr>
-          <w:rFonts w:hint="default" w:ascii="Courier New" w:hAnsi="Courier New"/>
-          <w:sz w:val="20"/>
-          <w:szCs w:val="20"/>
-        </w:rPr>
-        <w:t xml:space="preserve">    "31 Nguyễn Hữu Thọ, Thành phố Cẩm Phả, Quảng Ninh",</w:t>
-      </w:r>
-    </w:p>
-    <w:p>
-      <w:pPr>
-        <w:rPr>
-          <w:rFonts w:hint="default" w:ascii="Courier New" w:hAnsi="Courier New"/>
-          <w:sz w:val="20"/>
-          <w:szCs w:val="20"/>
-        </w:rPr>
-      </w:pPr>
-      <w:r>
-        <w:rPr>
-          <w:rFonts w:hint="default" w:ascii="Courier New" w:hAnsi="Courier New"/>
-          <w:sz w:val="20"/>
-          <w:szCs w:val="20"/>
-        </w:rPr>
-        <w:t xml:space="preserve">    "46 Võ Thị Sáu, Thành phố Từ Sơn, Bắc Ninh",</w:t>
-      </w:r>
-    </w:p>
-    <w:p>
-      <w:pPr>
-        <w:rPr>
-          <w:rFonts w:hint="default" w:ascii="Courier New" w:hAnsi="Courier New"/>
-          <w:sz w:val="20"/>
-          <w:szCs w:val="20"/>
-        </w:rPr>
-      </w:pPr>
-      <w:r>
-        <w:rPr>
-          <w:rFonts w:hint="default" w:ascii="Courier New" w:hAnsi="Courier New"/>
-          <w:sz w:val="20"/>
-          <w:szCs w:val="20"/>
-        </w:rPr>
-        <w:t xml:space="preserve">    "108 Lê Hồng Phong, Thành phố Cam Ranh, Khánh Hòa"</w:t>
-      </w:r>
-    </w:p>
-    <w:p>
-      <w:pPr>
-        <w:rPr>
-          <w:rFonts w:hint="default" w:ascii="Courier New" w:hAnsi="Courier New"/>
-          <w:sz w:val="20"/>
-          <w:szCs w:val="20"/>
-        </w:rPr>
-      </w:pPr>
-      <w:r>
-        <w:rPr>
-          <w:rFonts w:hint="default" w:ascii="Courier New" w:hAnsi="Courier New"/>
-          <w:sz w:val="20"/>
-          <w:szCs w:val="20"/>
-        </w:rPr>
-        <w:t>];</w:t>
-      </w:r>
-    </w:p>
-    <w:p>
-      <w:pPr>
-        <w:rPr>
-          <w:rFonts w:hint="default" w:ascii="Courier New" w:hAnsi="Courier New"/>
-          <w:sz w:val="20"/>
-          <w:szCs w:val="20"/>
-        </w:rPr>
-      </w:pPr>
-    </w:p>
-    <w:p>
-      <w:pPr>
-        <w:rPr>
-          <w:rFonts w:hint="default" w:ascii="Courier New" w:hAnsi="Courier New"/>
-          <w:sz w:val="20"/>
-          <w:szCs w:val="20"/>
-        </w:rPr>
-      </w:pPr>
-    </w:p>
-    <w:p>
-      <w:pPr>
-        <w:rPr>
-          <w:rFonts w:hint="default" w:ascii="Courier New" w:hAnsi="Courier New"/>
-          <w:sz w:val="20"/>
-          <w:szCs w:val="20"/>
-        </w:rPr>
-      </w:pPr>
-      <w:r>
-        <w:rPr>
-          <w:rFonts w:hint="default" w:ascii="Courier New" w:hAnsi="Courier New"/>
-          <w:sz w:val="20"/>
-          <w:szCs w:val="20"/>
-        </w:rPr>
-        <w:t>const roomTypes = [</w:t>
-      </w:r>
-    </w:p>
-    <w:p>
-      <w:pPr>
-        <w:rPr>
-          <w:rFonts w:hint="default" w:ascii="Courier New" w:hAnsi="Courier New"/>
-          <w:sz w:val="20"/>
-          <w:szCs w:val="20"/>
-        </w:rPr>
-      </w:pPr>
-      <w:r>
-        <w:rPr>
-          <w:rFonts w:hint="default" w:ascii="Courier New" w:hAnsi="Courier New"/>
-          <w:sz w:val="20"/>
-          <w:szCs w:val="20"/>
-        </w:rPr>
-        <w:t xml:space="preserve">    "Deluxe Room", "Superior Room", "Standard Room", "Family Suite", "Presidential Suite",</w:t>
-      </w:r>
-    </w:p>
-    <w:p>
-      <w:pPr>
-        <w:rPr>
-          <w:rFonts w:hint="default" w:ascii="Courier New" w:hAnsi="Courier New"/>
-          <w:sz w:val="20"/>
-          <w:szCs w:val="20"/>
-        </w:rPr>
-      </w:pPr>
-      <w:r>
-        <w:rPr>
-          <w:rFonts w:hint="default" w:ascii="Courier New" w:hAnsi="Courier New"/>
-          <w:sz w:val="20"/>
-          <w:szCs w:val="20"/>
-        </w:rPr>
-        <w:t xml:space="preserve">    "Executive Suite", "Budget Room", "Premium Room", "Classic Room", "Resort Room",</w:t>
-      </w:r>
-    </w:p>
-    <w:p>
-      <w:pPr>
-        <w:rPr>
-          <w:rFonts w:hint="default" w:ascii="Courier New" w:hAnsi="Courier New"/>
-          <w:sz w:val="20"/>
-          <w:szCs w:val="20"/>
-        </w:rPr>
-      </w:pPr>
-      <w:r>
-        <w:rPr>
-          <w:rFonts w:hint="default" w:ascii="Courier New" w:hAnsi="Courier New"/>
-          <w:sz w:val="20"/>
-          <w:szCs w:val="20"/>
-        </w:rPr>
-        <w:t xml:space="preserve">    "Ocean View Room", "Garden View Room", "Luxury Villa", "Penthouse Suite", "Honeymoon Suite",</w:t>
-      </w:r>
-    </w:p>
-    <w:p>
-      <w:pPr>
-        <w:rPr>
-          <w:rFonts w:hint="default" w:ascii="Courier New" w:hAnsi="Courier New"/>
-          <w:sz w:val="20"/>
-          <w:szCs w:val="20"/>
-        </w:rPr>
-      </w:pPr>
-      <w:r>
-        <w:rPr>
-          <w:rFonts w:hint="default" w:ascii="Courier New" w:hAnsi="Courier New"/>
-          <w:sz w:val="20"/>
-          <w:szCs w:val="20"/>
-        </w:rPr>
-        <w:t xml:space="preserve">    "Business Room", "Economy Room", "Studio Room", "Bungalow", "Loft Room",</w:t>
-      </w:r>
-    </w:p>
-    <w:p>
-      <w:pPr>
-        <w:rPr>
-          <w:rFonts w:hint="default" w:ascii="Courier New" w:hAnsi="Courier New"/>
-          <w:sz w:val="20"/>
-          <w:szCs w:val="20"/>
-        </w:rPr>
-      </w:pPr>
-      <w:r>
-        <w:rPr>
-          <w:rFonts w:hint="default" w:ascii="Courier New" w:hAnsi="Courier New"/>
-          <w:sz w:val="20"/>
-          <w:szCs w:val="20"/>
-        </w:rPr>
-        <w:t xml:space="preserve">    "Cottage Room", "Heritage Room", "Glasshouse Suite", "Skyline Room", "Eco-Friendly Room",</w:t>
-      </w:r>
-    </w:p>
-    <w:p>
-      <w:pPr>
-        <w:rPr>
-          <w:rFonts w:hint="default" w:ascii="Courier New" w:hAnsi="Courier New"/>
-          <w:sz w:val="20"/>
-          <w:szCs w:val="20"/>
-        </w:rPr>
-      </w:pPr>
-      <w:r>
-        <w:rPr>
-          <w:rFonts w:hint="default" w:ascii="Courier New" w:hAnsi="Courier New"/>
-          <w:sz w:val="20"/>
-          <w:szCs w:val="20"/>
-        </w:rPr>
-        <w:t xml:space="preserve">    "Mountain View Room", "Sunset Suite", "Poolside Room", "Japanese Tatami Room", "Rustic Cabin",</w:t>
-      </w:r>
-    </w:p>
-    <w:p>
-      <w:pPr>
-        <w:rPr>
-          <w:rFonts w:hint="default" w:ascii="Courier New" w:hAnsi="Courier New"/>
-          <w:sz w:val="20"/>
-          <w:szCs w:val="20"/>
-        </w:rPr>
-      </w:pPr>
-      <w:r>
-        <w:rPr>
-          <w:rFonts w:hint="default" w:ascii="Courier New" w:hAnsi="Courier New"/>
-          <w:sz w:val="20"/>
-          <w:szCs w:val="20"/>
-        </w:rPr>
-        <w:t xml:space="preserve">    "King Suite", "Queen Suite", "Presidential Bungalow", "Royal Deluxe", "Luxury Apartment",</w:t>
-      </w:r>
-    </w:p>
-    <w:p>
-      <w:pPr>
-        <w:rPr>
-          <w:rFonts w:hint="default" w:ascii="Courier New" w:hAnsi="Courier New"/>
-          <w:sz w:val="20"/>
-          <w:szCs w:val="20"/>
-        </w:rPr>
-      </w:pPr>
-      <w:r>
-        <w:rPr>
-          <w:rFonts w:hint="default" w:ascii="Courier New" w:hAnsi="Courier New"/>
-          <w:sz w:val="20"/>
-          <w:szCs w:val="20"/>
-        </w:rPr>
-        <w:t xml:space="preserve">    "Private Villa", "Seaside Bungalow", "Sky Lounge Suite", "Horizon View Room", "Infinity Pool Room",</w:t>
-      </w:r>
-    </w:p>
-    <w:p>
-      <w:pPr>
-        <w:rPr>
-          <w:rFonts w:hint="default" w:ascii="Courier New" w:hAnsi="Courier New"/>
-          <w:sz w:val="20"/>
-          <w:szCs w:val="20"/>
-        </w:rPr>
-      </w:pPr>
-      <w:r>
-        <w:rPr>
-          <w:rFonts w:hint="default" w:ascii="Courier New" w:hAnsi="Courier New"/>
-          <w:sz w:val="20"/>
-          <w:szCs w:val="20"/>
-        </w:rPr>
-        <w:t xml:space="preserve">    "Hillside Retreat", "Riverfront Room", "Grand Family Suite", "Safari Lodge", "Modern Loft",</w:t>
-      </w:r>
-    </w:p>
-    <w:p>
-      <w:pPr>
-        <w:rPr>
-          <w:rFonts w:hint="default" w:ascii="Courier New" w:hAnsi="Courier New"/>
-          <w:sz w:val="20"/>
-          <w:szCs w:val="20"/>
-        </w:rPr>
-      </w:pPr>
-      <w:r>
-        <w:rPr>
-          <w:rFonts w:hint="default" w:ascii="Courier New" w:hAnsi="Courier New"/>
-          <w:sz w:val="20"/>
-          <w:szCs w:val="20"/>
-        </w:rPr>
-        <w:t xml:space="preserve">    "Chalet Room", "Zen Retreat", "Coastal Haven", "Cityscape Room", "Heritage Grand Suite",</w:t>
-      </w:r>
-    </w:p>
-    <w:p>
-      <w:pPr>
-        <w:rPr>
-          <w:rFonts w:hint="default" w:ascii="Courier New" w:hAnsi="Courier New"/>
-          <w:sz w:val="20"/>
-          <w:szCs w:val="20"/>
-        </w:rPr>
-      </w:pPr>
-      <w:r>
-        <w:rPr>
-          <w:rFonts w:hint="default" w:ascii="Courier New" w:hAnsi="Courier New"/>
-          <w:sz w:val="20"/>
-          <w:szCs w:val="20"/>
-        </w:rPr>
-        <w:t xml:space="preserve">    "Tropical Paradise Room", "Penthouse Pool Suite", "Golf View Room", "Art Deco Room", "Bohemian Loft",</w:t>
-      </w:r>
-    </w:p>
-    <w:p>
-      <w:pPr>
-        <w:rPr>
-          <w:rFonts w:hint="default" w:ascii="Courier New" w:hAnsi="Courier New"/>
-          <w:sz w:val="20"/>
-          <w:szCs w:val="20"/>
-        </w:rPr>
-      </w:pPr>
-      <w:r>
-        <w:rPr>
-          <w:rFonts w:hint="default" w:ascii="Courier New" w:hAnsi="Courier New"/>
-          <w:sz w:val="20"/>
-          <w:szCs w:val="20"/>
-        </w:rPr>
-        <w:t xml:space="preserve">    "Minimalist Studio", "Mediterranean Escape", "Balinese Bungalow", "Winter Wonderland Room", </w:t>
-      </w:r>
-    </w:p>
-    <w:p>
-      <w:pPr>
-        <w:rPr>
-          <w:rFonts w:hint="default" w:ascii="Courier New" w:hAnsi="Courier New"/>
-          <w:sz w:val="20"/>
-          <w:szCs w:val="20"/>
-        </w:rPr>
-      </w:pPr>
-      <w:r>
-        <w:rPr>
-          <w:rFonts w:hint="default" w:ascii="Courier New" w:hAnsi="Courier New"/>
-          <w:sz w:val="20"/>
-          <w:szCs w:val="20"/>
-        </w:rPr>
-        <w:t xml:space="preserve">    "Rainforest Retreat", "Lakeside Cabin", "Sky Garden Suite", "Infinity Sky Pool Suite", </w:t>
-      </w:r>
-    </w:p>
-    <w:p>
-      <w:pPr>
-        <w:rPr>
-          <w:rFonts w:hint="default" w:ascii="Courier New" w:hAnsi="Courier New"/>
-          <w:sz w:val="20"/>
-          <w:szCs w:val="20"/>
-        </w:rPr>
-      </w:pPr>
-      <w:r>
-        <w:rPr>
-          <w:rFonts w:hint="default" w:ascii="Courier New" w:hAnsi="Courier New"/>
-          <w:sz w:val="20"/>
-          <w:szCs w:val="20"/>
-        </w:rPr>
-        <w:t xml:space="preserve">    "Presidential Lakehouse", "Executive Business Suite", "Boutique Chic Room", "Historic Mansion Room",</w:t>
-      </w:r>
-    </w:p>
-    <w:p>
-      <w:pPr>
-        <w:rPr>
-          <w:rFonts w:hint="default" w:ascii="Courier New" w:hAnsi="Courier New"/>
-          <w:sz w:val="20"/>
-          <w:szCs w:val="20"/>
-        </w:rPr>
-      </w:pPr>
-      <w:r>
-        <w:rPr>
-          <w:rFonts w:hint="default" w:ascii="Courier New" w:hAnsi="Courier New"/>
-          <w:sz w:val="20"/>
-          <w:szCs w:val="20"/>
-        </w:rPr>
-        <w:t xml:space="preserve">    "Private Island Villa", "Ski Chalet Suite", "Eco Jungle Retreat", "Sunset Ocean Room",</w:t>
-      </w:r>
-    </w:p>
-    <w:p>
-      <w:pPr>
-        <w:rPr>
-          <w:rFonts w:hint="default" w:ascii="Courier New" w:hAnsi="Courier New"/>
-          <w:sz w:val="20"/>
-          <w:szCs w:val="20"/>
-        </w:rPr>
-      </w:pPr>
-      <w:r>
-        <w:rPr>
-          <w:rFonts w:hint="default" w:ascii="Courier New" w:hAnsi="Courier New"/>
-          <w:sz w:val="20"/>
-          <w:szCs w:val="20"/>
-        </w:rPr>
-        <w:t xml:space="preserve">    "Desert Luxury Tent", "Urban Loft Suite", "Royal Palace Suite", "Cosy Attic Room",</w:t>
-      </w:r>
-    </w:p>
-    <w:p>
-      <w:pPr>
-        <w:rPr>
-          <w:rFonts w:hint="default" w:ascii="Courier New" w:hAnsi="Courier New"/>
-          <w:sz w:val="20"/>
-          <w:szCs w:val="20"/>
-        </w:rPr>
-      </w:pPr>
-      <w:r>
-        <w:rPr>
-          <w:rFonts w:hint="default" w:ascii="Courier New" w:hAnsi="Courier New"/>
-          <w:sz w:val="20"/>
-          <w:szCs w:val="20"/>
-        </w:rPr>
-        <w:t xml:space="preserve">    "Romantic Hideaway", "Lighthouse Suite", "Futuristic Capsule Room", "Victorian Manor Room",</w:t>
-      </w:r>
-    </w:p>
-    <w:p>
-      <w:pPr>
-        <w:rPr>
-          <w:rFonts w:hint="default" w:ascii="Courier New" w:hAnsi="Courier New"/>
-          <w:sz w:val="20"/>
-          <w:szCs w:val="20"/>
-        </w:rPr>
-      </w:pPr>
-      <w:r>
-        <w:rPr>
-          <w:rFonts w:hint="default" w:ascii="Courier New" w:hAnsi="Courier New"/>
-          <w:sz w:val="20"/>
-          <w:szCs w:val="20"/>
-        </w:rPr>
-        <w:t xml:space="preserve">    "Serene Bamboo Retreat", "Old Town Classic", "Mountain Hideout", "Hidden Gem Suite",</w:t>
-      </w:r>
-    </w:p>
-    <w:p>
-      <w:pPr>
-        <w:rPr>
-          <w:rFonts w:hint="default" w:ascii="Courier New" w:hAnsi="Courier New"/>
-          <w:sz w:val="20"/>
-          <w:szCs w:val="20"/>
-        </w:rPr>
-      </w:pPr>
-      <w:r>
-        <w:rPr>
-          <w:rFonts w:hint="default" w:ascii="Courier New" w:hAnsi="Courier New"/>
-          <w:sz w:val="20"/>
-          <w:szCs w:val="20"/>
-        </w:rPr>
-        <w:t xml:space="preserve">    "Adventure Bunker", "Cave Room", "Treetop Bungalow", "Floating Water Villa", "Ice Hotel Room",</w:t>
-      </w:r>
-    </w:p>
-    <w:p>
-      <w:pPr>
-        <w:rPr>
-          <w:rFonts w:hint="default" w:ascii="Courier New" w:hAnsi="Courier New"/>
-          <w:sz w:val="20"/>
-          <w:szCs w:val="20"/>
-        </w:rPr>
-      </w:pPr>
-      <w:r>
-        <w:rPr>
-          <w:rFonts w:hint="default" w:ascii="Courier New" w:hAnsi="Courier New"/>
-          <w:sz w:val="20"/>
-          <w:szCs w:val="20"/>
-        </w:rPr>
-        <w:t xml:space="preserve">    "Yacht Cabin", "Cultural Heritage Room", "Garden Studio", "Safari Tent", "Urban Chic Apartment",</w:t>
-      </w:r>
-    </w:p>
-    <w:p>
-      <w:pPr>
-        <w:rPr>
-          <w:rFonts w:hint="default" w:ascii="Courier New" w:hAnsi="Courier New"/>
-          <w:sz w:val="20"/>
-          <w:szCs w:val="20"/>
-        </w:rPr>
-      </w:pPr>
-      <w:r>
-        <w:rPr>
-          <w:rFonts w:hint="default" w:ascii="Courier New" w:hAnsi="Courier New"/>
-          <w:sz w:val="20"/>
-          <w:szCs w:val="20"/>
-        </w:rPr>
-        <w:t xml:space="preserve">    "Convertible Space Room", "Designer Concept Suite", "Film-Inspired Suite", "Pop Art Loft",</w:t>
-      </w:r>
-    </w:p>
-    <w:p>
-      <w:pPr>
-        <w:rPr>
-          <w:rFonts w:hint="default" w:ascii="Courier New" w:hAnsi="Courier New"/>
-          <w:sz w:val="20"/>
-          <w:szCs w:val="20"/>
-        </w:rPr>
-      </w:pPr>
-      <w:r>
-        <w:rPr>
-          <w:rFonts w:hint="default" w:ascii="Courier New" w:hAnsi="Courier New"/>
-          <w:sz w:val="20"/>
-          <w:szCs w:val="20"/>
-        </w:rPr>
-        <w:t xml:space="preserve">    "Space-Themed Capsule", "Underwater Suite", "Music-Inspired Room", "High-Tech Smart Room",</w:t>
-      </w:r>
-    </w:p>
-    <w:p>
-      <w:pPr>
-        <w:rPr>
-          <w:rFonts w:hint="default" w:ascii="Courier New" w:hAnsi="Courier New"/>
-          <w:sz w:val="20"/>
-          <w:szCs w:val="20"/>
-        </w:rPr>
-      </w:pPr>
-      <w:r>
-        <w:rPr>
-          <w:rFonts w:hint="default" w:ascii="Courier New" w:hAnsi="Courier New"/>
-          <w:sz w:val="20"/>
-          <w:szCs w:val="20"/>
-        </w:rPr>
-        <w:t xml:space="preserve">    "Exotic Jungle Villa", "Desert Dome Room", "Private Pool Villa", "Artisan Crafted Room",</w:t>
-      </w:r>
-    </w:p>
-    <w:p>
-      <w:pPr>
-        <w:rPr>
-          <w:rFonts w:hint="default" w:ascii="Courier New" w:hAnsi="Courier New"/>
-          <w:sz w:val="20"/>
-          <w:szCs w:val="20"/>
-        </w:rPr>
-      </w:pPr>
-      <w:r>
-        <w:rPr>
-          <w:rFonts w:hint="default" w:ascii="Courier New" w:hAnsi="Courier New"/>
-          <w:sz w:val="20"/>
-          <w:szCs w:val="20"/>
-        </w:rPr>
-        <w:t xml:space="preserve">    "Baroque Palace Room", "Futuristic Pod Room", "Scandinavian Minimalist Room", "Industrial Loft",</w:t>
-      </w:r>
-    </w:p>
-    <w:p>
-      <w:pPr>
-        <w:rPr>
-          <w:rFonts w:hint="default" w:ascii="Courier New" w:hAnsi="Courier New"/>
-          <w:sz w:val="20"/>
-          <w:szCs w:val="20"/>
-        </w:rPr>
-      </w:pPr>
-      <w:r>
-        <w:rPr>
-          <w:rFonts w:hint="default" w:ascii="Courier New" w:hAnsi="Courier New"/>
-          <w:sz w:val="20"/>
-          <w:szCs w:val="20"/>
-        </w:rPr>
-        <w:t xml:space="preserve">    "Cozy Cabin Retreat", "Fireplace Family Room", "Royal Victorian Suite", "Penthouse Sky Deck",</w:t>
-      </w:r>
-    </w:p>
-    <w:p>
-      <w:pPr>
-        <w:rPr>
-          <w:rFonts w:hint="default" w:ascii="Courier New" w:hAnsi="Courier New"/>
-          <w:sz w:val="20"/>
-          <w:szCs w:val="20"/>
-        </w:rPr>
-      </w:pPr>
-      <w:r>
-        <w:rPr>
-          <w:rFonts w:hint="default" w:ascii="Courier New" w:hAnsi="Courier New"/>
-          <w:sz w:val="20"/>
-          <w:szCs w:val="20"/>
-        </w:rPr>
-        <w:t xml:space="preserve">    "Spa &amp; Wellness Suite", "Lakeview Penthouse", "Crystal Clear Bubble Room", "Nature Lodge",</w:t>
-      </w:r>
-    </w:p>
-    <w:p>
-      <w:pPr>
-        <w:rPr>
-          <w:rFonts w:hint="default" w:ascii="Courier New" w:hAnsi="Courier New"/>
-          <w:sz w:val="20"/>
-          <w:szCs w:val="20"/>
-        </w:rPr>
-      </w:pPr>
-      <w:r>
-        <w:rPr>
-          <w:rFonts w:hint="default" w:ascii="Courier New" w:hAnsi="Courier New"/>
-          <w:sz w:val="20"/>
-          <w:szCs w:val="20"/>
-        </w:rPr>
-        <w:t xml:space="preserve">    "Luxury Tent Suite", "Hilltop Grand Room", "Farmhouse Retreat", "Beachfront Sanctuary",</w:t>
-      </w:r>
-    </w:p>
-    <w:p>
-      <w:pPr>
-        <w:rPr>
-          <w:rFonts w:hint="default" w:ascii="Courier New" w:hAnsi="Courier New"/>
-          <w:sz w:val="20"/>
-          <w:szCs w:val="20"/>
-        </w:rPr>
-      </w:pPr>
-      <w:r>
-        <w:rPr>
-          <w:rFonts w:hint="default" w:ascii="Courier New" w:hAnsi="Courier New"/>
-          <w:sz w:val="20"/>
-          <w:szCs w:val="20"/>
-        </w:rPr>
-        <w:t xml:space="preserve">    "Gothic Castle Suite", "Bubble Dome Experience", "Himalayan Hideout", "Asian Fusion Loft",</w:t>
-      </w:r>
-    </w:p>
-    <w:p>
-      <w:pPr>
-        <w:rPr>
-          <w:rFonts w:hint="default" w:ascii="Courier New" w:hAnsi="Courier New"/>
-          <w:sz w:val="20"/>
-          <w:szCs w:val="20"/>
-        </w:rPr>
-      </w:pPr>
-      <w:r>
-        <w:rPr>
-          <w:rFonts w:hint="default" w:ascii="Courier New" w:hAnsi="Courier New"/>
-          <w:sz w:val="20"/>
-          <w:szCs w:val="20"/>
-        </w:rPr>
-        <w:t xml:space="preserve">    "Secluded Mountain Lodge", "Mysterious Themed Room", "Space Capsule Pod", "Art Studio Loft",</w:t>
-      </w:r>
-    </w:p>
-    <w:p>
-      <w:pPr>
-        <w:rPr>
-          <w:rFonts w:hint="default" w:ascii="Courier New" w:hAnsi="Courier New"/>
-          <w:sz w:val="20"/>
-          <w:szCs w:val="20"/>
-        </w:rPr>
-      </w:pPr>
-      <w:r>
-        <w:rPr>
-          <w:rFonts w:hint="default" w:ascii="Courier New" w:hAnsi="Courier New"/>
-          <w:sz w:val="20"/>
-          <w:szCs w:val="20"/>
-        </w:rPr>
-        <w:t xml:space="preserve">    "Luxury Train Suite", "Cultural Fusion Room", "Neo-Classical Suite", "Sci-Fi Concept Room",</w:t>
-      </w:r>
-    </w:p>
-    <w:p>
-      <w:pPr>
-        <w:rPr>
-          <w:rFonts w:hint="default" w:ascii="Courier New" w:hAnsi="Courier New"/>
-          <w:sz w:val="20"/>
-          <w:szCs w:val="20"/>
-        </w:rPr>
-      </w:pPr>
-      <w:r>
-        <w:rPr>
-          <w:rFonts w:hint="default" w:ascii="Courier New" w:hAnsi="Courier New"/>
-          <w:sz w:val="20"/>
-          <w:szCs w:val="20"/>
-        </w:rPr>
-        <w:t xml:space="preserve">    "Nordic Escape Room", "Castle Chamber Suite", "Safari King Suite", "Vintage Parisian Room",</w:t>
-      </w:r>
-    </w:p>
-    <w:p>
-      <w:pPr>
-        <w:rPr>
-          <w:rFonts w:hint="default" w:ascii="Courier New" w:hAnsi="Courier New"/>
-          <w:sz w:val="20"/>
-          <w:szCs w:val="20"/>
-        </w:rPr>
-      </w:pPr>
-      <w:r>
-        <w:rPr>
-          <w:rFonts w:hint="default" w:ascii="Courier New" w:hAnsi="Courier New"/>
-          <w:sz w:val="20"/>
-          <w:szCs w:val="20"/>
-        </w:rPr>
-        <w:t xml:space="preserve">    "Classic European Manor", "Highland Cottage", "Royal Garden Villa", "Tuscany Inspired Room",</w:t>
-      </w:r>
-    </w:p>
-    <w:p>
-      <w:pPr>
-        <w:rPr>
-          <w:rFonts w:hint="default" w:ascii="Courier New" w:hAnsi="Courier New"/>
-          <w:sz w:val="20"/>
-          <w:szCs w:val="20"/>
-        </w:rPr>
-      </w:pPr>
-      <w:r>
-        <w:rPr>
-          <w:rFonts w:hint="default" w:ascii="Courier New" w:hAnsi="Courier New"/>
-          <w:sz w:val="20"/>
-          <w:szCs w:val="20"/>
-        </w:rPr>
-        <w:t xml:space="preserve">    "Waterfall View Retreat", "Zodiac-Themed Room", "Exotic Tribal Suite", "Moroccan Palace Room",</w:t>
-      </w:r>
-    </w:p>
-    <w:p>
-      <w:pPr>
-        <w:rPr>
-          <w:rFonts w:hint="default" w:ascii="Courier New" w:hAnsi="Courier New"/>
-          <w:sz w:val="20"/>
-          <w:szCs w:val="20"/>
-        </w:rPr>
-      </w:pPr>
-      <w:r>
-        <w:rPr>
-          <w:rFonts w:hint="default" w:ascii="Courier New" w:hAnsi="Courier New"/>
-          <w:sz w:val="20"/>
-          <w:szCs w:val="20"/>
-        </w:rPr>
-        <w:t xml:space="preserve">    "Venetian Royal Chamber", "Floating River Suite", "Cottagecore Dream Room", "Elegant Fountain Suite",</w:t>
-      </w:r>
-    </w:p>
-    <w:p>
-      <w:pPr>
-        <w:rPr>
-          <w:rFonts w:hint="default" w:ascii="Courier New" w:hAnsi="Courier New"/>
-          <w:sz w:val="20"/>
-          <w:szCs w:val="20"/>
-        </w:rPr>
-      </w:pPr>
-      <w:r>
-        <w:rPr>
-          <w:rFonts w:hint="default" w:ascii="Courier New" w:hAnsi="Courier New"/>
-          <w:sz w:val="20"/>
-          <w:szCs w:val="20"/>
-        </w:rPr>
-        <w:t xml:space="preserve">    "Chic Urban Loft", "Themed Movie Room", "Smart Home Suite", "Automated Robot Room",</w:t>
-      </w:r>
-    </w:p>
-    <w:p>
-      <w:pPr>
-        <w:rPr>
-          <w:rFonts w:hint="default" w:ascii="Courier New" w:hAnsi="Courier New"/>
-          <w:sz w:val="20"/>
-          <w:szCs w:val="20"/>
-        </w:rPr>
-      </w:pPr>
-      <w:r>
-        <w:rPr>
-          <w:rFonts w:hint="default" w:ascii="Courier New" w:hAnsi="Courier New"/>
-          <w:sz w:val="20"/>
-          <w:szCs w:val="20"/>
-        </w:rPr>
-        <w:t xml:space="preserve">    "Marble Palace Suite", "Aqua Dome Room", "Art Nouveau Suite", "Beachside Luxury Tent",</w:t>
-      </w:r>
-    </w:p>
-    <w:p>
-      <w:pPr>
-        <w:rPr>
-          <w:rFonts w:hint="default" w:ascii="Courier New" w:hAnsi="Courier New"/>
-          <w:sz w:val="20"/>
-          <w:szCs w:val="20"/>
-        </w:rPr>
-      </w:pPr>
-      <w:r>
-        <w:rPr>
-          <w:rFonts w:hint="default" w:ascii="Courier New" w:hAnsi="Courier New"/>
-          <w:sz w:val="20"/>
-          <w:szCs w:val="20"/>
-        </w:rPr>
-        <w:t xml:space="preserve">    "Cuban Colonial Suite", "Classic Wooden Cabin", "City Rooftop Suite", "Designer Concept Pod",</w:t>
-      </w:r>
-    </w:p>
-    <w:p>
-      <w:pPr>
-        <w:rPr>
-          <w:rFonts w:hint="default" w:ascii="Courier New" w:hAnsi="Courier New"/>
-          <w:sz w:val="20"/>
-          <w:szCs w:val="20"/>
-        </w:rPr>
-      </w:pPr>
-      <w:r>
-        <w:rPr>
-          <w:rFonts w:hint="default" w:ascii="Courier New" w:hAnsi="Courier New"/>
-          <w:sz w:val="20"/>
-          <w:szCs w:val="20"/>
-        </w:rPr>
-        <w:t xml:space="preserve">    "Infinity Horizon Room", "Smart Minimalist Room", "Eco Timber Lodge", "High-Tech VR Room",</w:t>
-      </w:r>
-    </w:p>
-    <w:p>
-      <w:pPr>
-        <w:rPr>
-          <w:rFonts w:hint="default" w:ascii="Courier New" w:hAnsi="Courier New"/>
-          <w:sz w:val="20"/>
-          <w:szCs w:val="20"/>
-        </w:rPr>
-      </w:pPr>
-      <w:r>
-        <w:rPr>
-          <w:rFonts w:hint="default" w:ascii="Courier New" w:hAnsi="Courier New"/>
-          <w:sz w:val="20"/>
-          <w:szCs w:val="20"/>
-        </w:rPr>
-        <w:t xml:space="preserve">    "Custom Dream Suite", "Scenic Safari Lodge", "Futuristic Glass Pod", "Sky-High Observatory Suite",</w:t>
-      </w:r>
-    </w:p>
-    <w:p>
-      <w:pPr>
-        <w:rPr>
-          <w:rFonts w:hint="default" w:ascii="Courier New" w:hAnsi="Courier New"/>
-          <w:sz w:val="20"/>
-          <w:szCs w:val="20"/>
-        </w:rPr>
-      </w:pPr>
-      <w:r>
-        <w:rPr>
-          <w:rFonts w:hint="default" w:ascii="Courier New" w:hAnsi="Courier New"/>
-          <w:sz w:val="20"/>
-          <w:szCs w:val="20"/>
-        </w:rPr>
-        <w:t xml:space="preserve">    "Vintage Tea Room", "Opulent Gilded Suite", "Alpine Adventure Lodge", "Starlit Glamping Dome",</w:t>
-      </w:r>
-    </w:p>
-    <w:p>
-      <w:pPr>
-        <w:rPr>
-          <w:rFonts w:hint="default" w:ascii="Courier New" w:hAnsi="Courier New"/>
-          <w:sz w:val="20"/>
-          <w:szCs w:val="20"/>
-        </w:rPr>
-      </w:pPr>
-      <w:r>
-        <w:rPr>
-          <w:rFonts w:hint="default" w:ascii="Courier New" w:hAnsi="Courier New"/>
-          <w:sz w:val="20"/>
-          <w:szCs w:val="20"/>
-        </w:rPr>
-        <w:t xml:space="preserve">    "Modern Zen Retreat", "Renaissance Grand Suite", "Mystical Library Room", "Private Rock Cave Suite",</w:t>
+        <w:t xml:space="preserve">    "Một khách sạn casino sang trọng, nơi sự sôi độn</w:t>
       </w:r>
       <w:bookmarkStart w:id="0" w:name="_GoBack"/>
       <w:bookmarkEnd w:id="0"/>
+      <w:r>
+        <w:rPr>
+          <w:rFonts w:hint="default" w:ascii="Courier New" w:hAnsi="Courier New"/>
+          <w:sz w:val="20"/>
+          <w:szCs w:val="20"/>
+        </w:rPr>
+        <w:t>g không bao giờ dừng lại. Tận hưởng trò chơi đẳng cấp thế giới, các chương trình giải trí hoành tráng và ẩm thực tinh tế dưới một mái nhà lộng lẫy.",</w:t>
+      </w:r>
+    </w:p>
+    <w:p>
+      <w:pPr>
+        <w:rPr>
+          <w:rFonts w:hint="default" w:ascii="Courier New" w:hAnsi="Courier New"/>
+          <w:sz w:val="20"/>
+          <w:szCs w:val="20"/>
+        </w:rPr>
+      </w:pPr>
+      <w:r>
+        <w:rPr>
+          <w:rFonts w:hint="default" w:ascii="Courier New" w:hAnsi="Courier New"/>
+          <w:sz w:val="20"/>
+          <w:szCs w:val="20"/>
+        </w:rPr>
+        <w:t xml:space="preserve">    "Nơi nghỉ dưỡng thân thiện với môi trường dành cho những du khách yêu thích sự bền vững mà không phải hy sinh sự sang trọng. Các phòng chạy bằng năng lượng mặt trời, ẩm thực hữu cơ và các sáng kiến xanh đang chờ đón bạn.",</w:t>
+      </w:r>
+    </w:p>
+    <w:p>
+      <w:pPr>
+        <w:rPr>
+          <w:rFonts w:hint="default" w:ascii="Courier New" w:hAnsi="Courier New"/>
+          <w:sz w:val="20"/>
+          <w:szCs w:val="20"/>
+        </w:rPr>
+      </w:pPr>
+      <w:r>
+        <w:rPr>
+          <w:rFonts w:hint="default" w:ascii="Courier New" w:hAnsi="Courier New"/>
+          <w:sz w:val="20"/>
+          <w:szCs w:val="20"/>
+        </w:rPr>
+        <w:t xml:space="preserve">    "Một khách sạn dưới nước, nơi bạn có thể nhìn thấy thế giới đại dương tuyệt đẹp ngay từ cửa sổ phòng của mình—thực sự là một trải nghiệm có một không hai.",</w:t>
+      </w:r>
+    </w:p>
+    <w:p>
+      <w:pPr>
+        <w:rPr>
+          <w:rFonts w:hint="default" w:ascii="Courier New" w:hAnsi="Courier New"/>
+          <w:sz w:val="20"/>
+          <w:szCs w:val="20"/>
+        </w:rPr>
+      </w:pPr>
+      <w:r>
+        <w:rPr>
+          <w:rFonts w:hint="default" w:ascii="Courier New" w:hAnsi="Courier New"/>
+          <w:sz w:val="20"/>
+          <w:szCs w:val="20"/>
+        </w:rPr>
+        <w:t xml:space="preserve">    "Một khách sạn kiểu cổ điển lấy cảm hứng từ những năm 1920, mang đến một chuyến du hành về thời hoàng kim của sự xa hoa, với các phòng chờ nhạc jazz và trang trí cổ điển.",</w:t>
+      </w:r>
+    </w:p>
+    <w:p>
+      <w:pPr>
+        <w:rPr>
+          <w:rFonts w:hint="default" w:ascii="Courier New" w:hAnsi="Courier New"/>
+          <w:sz w:val="20"/>
+          <w:szCs w:val="20"/>
+        </w:rPr>
+      </w:pPr>
+      <w:r>
+        <w:rPr>
+          <w:rFonts w:hint="default" w:ascii="Courier New" w:hAnsi="Courier New"/>
+          <w:sz w:val="20"/>
+          <w:szCs w:val="20"/>
+        </w:rPr>
+        <w:t xml:space="preserve">    "Một khách sạn theo chủ đề không gian đưa bạn vào hành trình liên thiên hà với thiết kế tương lai, giường lơ lửng và trải nghiệm không gian chân thực.",</w:t>
+      </w:r>
+    </w:p>
+    <w:p>
+      <w:pPr>
+        <w:rPr>
+          <w:rFonts w:hint="default" w:ascii="Courier New" w:hAnsi="Courier New"/>
+          <w:sz w:val="20"/>
+          <w:szCs w:val="20"/>
+        </w:rPr>
+      </w:pPr>
+      <w:r>
+        <w:rPr>
+          <w:rFonts w:hint="default" w:ascii="Courier New" w:hAnsi="Courier New"/>
+          <w:sz w:val="20"/>
+          <w:szCs w:val="20"/>
+        </w:rPr>
+        <w:t xml:space="preserve">    "Một khách sạn theo phong cách Hobbit, nơi mọi chi tiết đều được lấy cảm hứng từ thế giới giả tưởng—hoàn hảo cho những người hâm mộ những cuộc phiêu lưu huyền bí.",</w:t>
+      </w:r>
+    </w:p>
+    <w:p>
+      <w:pPr>
+        <w:rPr>
+          <w:rFonts w:hint="default" w:ascii="Courier New" w:hAnsi="Courier New"/>
+          <w:sz w:val="20"/>
+          <w:szCs w:val="20"/>
+        </w:rPr>
+      </w:pPr>
+      <w:r>
+        <w:rPr>
+          <w:rFonts w:hint="default" w:ascii="Courier New" w:hAnsi="Courier New"/>
+          <w:sz w:val="20"/>
+          <w:szCs w:val="20"/>
+        </w:rPr>
+        <w:t xml:space="preserve">    "Một khách sạn theo phong cách hoài cổ mang những năm 60, 70 và 80 trở lại cuộc sống với nội thất hoài cổ, âm nhạc và không khí cổ điển.",</w:t>
+      </w:r>
+    </w:p>
+    <w:p>
+      <w:pPr>
+        <w:rPr>
+          <w:rFonts w:hint="default" w:ascii="Courier New" w:hAnsi="Courier New"/>
+          <w:sz w:val="20"/>
+          <w:szCs w:val="20"/>
+        </w:rPr>
+      </w:pPr>
+      <w:r>
+        <w:rPr>
+          <w:rFonts w:hint="default" w:ascii="Courier New" w:hAnsi="Courier New"/>
+          <w:sz w:val="20"/>
+          <w:szCs w:val="20"/>
+        </w:rPr>
+        <w:t xml:space="preserve">    "Nằm ngay trung tâm thành phố, khách sạn của chúng tôi mang đến trải nghiệm sang trọng với tiện nghi đẳng cấp, ẩm thực tinh tế và dịch vụ cá nhân hóa.",</w:t>
+      </w:r>
+    </w:p>
+    <w:p>
+      <w:pPr>
+        <w:rPr>
+          <w:rFonts w:hint="default" w:ascii="Courier New" w:hAnsi="Courier New"/>
+          <w:sz w:val="20"/>
+          <w:szCs w:val="20"/>
+        </w:rPr>
+      </w:pPr>
+      <w:r>
+        <w:rPr>
+          <w:rFonts w:hint="default" w:ascii="Courier New" w:hAnsi="Courier New"/>
+          <w:sz w:val="20"/>
+          <w:szCs w:val="20"/>
+        </w:rPr>
+        <w:t xml:space="preserve">    "Trải nghiệm sự sang trọng của phong cách hoàng gia với các dịch vụ cao cấp nhất. Từ những căn suite lộng lẫy đến ẩm thực tinh tế, mọi chi tiết đều được chăm chút.",</w:t>
+      </w:r>
+    </w:p>
+    <w:p>
+      <w:pPr>
+        <w:rPr>
+          <w:rFonts w:hint="default" w:ascii="Courier New" w:hAnsi="Courier New"/>
+          <w:sz w:val="20"/>
+          <w:szCs w:val="20"/>
+        </w:rPr>
+      </w:pPr>
+      <w:r>
+        <w:rPr>
+          <w:rFonts w:hint="default" w:ascii="Courier New" w:hAnsi="Courier New"/>
+          <w:sz w:val="20"/>
+          <w:szCs w:val="20"/>
+        </w:rPr>
+        <w:t xml:space="preserve">    "Một khu nghỉ dưỡng yên bình mang lại sự thư thái giữa thành phố nhộn nhịp. Khách sạn có phòng được bài trí trang nhã, vườn trên sân thượng và nhiều hoạt động giải trí.",</w:t>
+      </w:r>
+    </w:p>
+    <w:p>
+      <w:pPr>
+        <w:rPr>
+          <w:rFonts w:hint="default" w:ascii="Courier New" w:hAnsi="Courier New"/>
+          <w:sz w:val="20"/>
+          <w:szCs w:val="20"/>
+        </w:rPr>
+      </w:pPr>
+      <w:r>
+        <w:rPr>
+          <w:rFonts w:hint="default" w:ascii="Courier New" w:hAnsi="Courier New"/>
+          <w:sz w:val="20"/>
+          <w:szCs w:val="20"/>
+        </w:rPr>
+        <w:t xml:space="preserve">    "Thiên đường bên bờ biển, nơi du khách thức dậy với tiếng sóng vỗ và ngắm bình minh tuyệt đẹp. Khu nghỉ dưỡng ven biển với hồ bơi vô cực và các liệu pháp spa sang trọng.",</w:t>
+      </w:r>
+    </w:p>
+    <w:p>
+      <w:pPr>
+        <w:rPr>
+          <w:rFonts w:hint="default" w:ascii="Courier New" w:hAnsi="Courier New"/>
+          <w:sz w:val="20"/>
+          <w:szCs w:val="20"/>
+        </w:rPr>
+      </w:pPr>
+      <w:r>
+        <w:rPr>
+          <w:rFonts w:hint="default" w:ascii="Courier New" w:hAnsi="Courier New"/>
+          <w:sz w:val="20"/>
+          <w:szCs w:val="20"/>
+        </w:rPr>
+        <w:t xml:space="preserve">    "Tòa nhà cao tầng mang đến tầm nhìn toàn cảnh tuyệt đẹp. Dù bạn thưởng thức đồ uống tại quán bar tầng thượng hay thư giãn trong phòng, khách sạn luôn đảm bảo sự thoải mái và tiện nghi.",</w:t>
+      </w:r>
+    </w:p>
+    <w:p>
+      <w:pPr>
+        <w:rPr>
+          <w:rFonts w:hint="default" w:ascii="Courier New" w:hAnsi="Courier New"/>
+          <w:sz w:val="20"/>
+          <w:szCs w:val="20"/>
+        </w:rPr>
+      </w:pPr>
+      <w:r>
+        <w:rPr>
+          <w:rFonts w:hint="default" w:ascii="Courier New" w:hAnsi="Courier New"/>
+          <w:sz w:val="20"/>
+          <w:szCs w:val="20"/>
+        </w:rPr>
+        <w:t xml:space="preserve">    "Một trải nghiệm đẳng cấp dành cho những du khách tìm kiếm sự xa hoa. Khách sạn cung cấp phòng chờ VIP, nhà hàng cao cấp và dịch vụ hỗ trợ cá nhân.",</w:t>
+      </w:r>
+    </w:p>
+    <w:p>
+      <w:pPr>
+        <w:rPr>
+          <w:rFonts w:hint="default" w:ascii="Courier New" w:hAnsi="Courier New"/>
+          <w:sz w:val="20"/>
+          <w:szCs w:val="20"/>
+        </w:rPr>
+      </w:pPr>
+      <w:r>
+        <w:rPr>
+          <w:rFonts w:hint="default" w:ascii="Courier New" w:hAnsi="Courier New"/>
+          <w:sz w:val="20"/>
+          <w:szCs w:val="20"/>
+        </w:rPr>
+        <w:t xml:space="preserve">    "Khách sạn kết hợp hoàn hảo giữa sự thoải mái và phong cách, mang đến không gian ấm cúng cho cả khách du lịch và công tác.",</w:t>
+      </w:r>
+    </w:p>
+    <w:p>
+      <w:pPr>
+        <w:rPr>
+          <w:rFonts w:hint="default" w:ascii="Courier New" w:hAnsi="Courier New"/>
+          <w:sz w:val="20"/>
+          <w:szCs w:val="20"/>
+        </w:rPr>
+      </w:pPr>
+      <w:r>
+        <w:rPr>
+          <w:rFonts w:hint="default" w:ascii="Courier New" w:hAnsi="Courier New"/>
+          <w:sz w:val="20"/>
+          <w:szCs w:val="20"/>
+        </w:rPr>
+        <w:t xml:space="preserve">    "Định nghĩa lại sự sang trọng với các phòng được thiết kế tinh tế, nội thất hiện đại và dịch vụ chăm sóc khách hàng chu đáo.",</w:t>
+      </w:r>
+    </w:p>
+    <w:p>
+      <w:pPr>
+        <w:rPr>
+          <w:rFonts w:hint="default" w:ascii="Courier New" w:hAnsi="Courier New"/>
+          <w:sz w:val="20"/>
+          <w:szCs w:val="20"/>
+        </w:rPr>
+      </w:pPr>
+      <w:r>
+        <w:rPr>
+          <w:rFonts w:hint="default" w:ascii="Courier New" w:hAnsi="Courier New"/>
+          <w:sz w:val="20"/>
+          <w:szCs w:val="20"/>
+        </w:rPr>
+        <w:t xml:space="preserve">    "Nơi trú ẩn giữa đô thị dành cho những du khách hiện đại. Thiết kế đương đại, tiện nghi hàng đầu và vị trí thuận tiện.",</w:t>
+      </w:r>
+    </w:p>
+    <w:p>
+      <w:pPr>
+        <w:rPr>
+          <w:rFonts w:hint="default" w:ascii="Courier New" w:hAnsi="Courier New"/>
+          <w:sz w:val="20"/>
+          <w:szCs w:val="20"/>
+        </w:rPr>
+      </w:pPr>
+      <w:r>
+        <w:rPr>
+          <w:rFonts w:hint="default" w:ascii="Courier New" w:hAnsi="Courier New"/>
+          <w:sz w:val="20"/>
+          <w:szCs w:val="20"/>
+        </w:rPr>
+        <w:t xml:space="preserve">    "Một trải nghiệm hoàng gia tại khu nghỉ dưỡng vườn xanh mát, nơi du khách có thể tận hưởng sự thư thái tuyệt đối.",</w:t>
+      </w:r>
+    </w:p>
+    <w:p>
+      <w:pPr>
+        <w:rPr>
+          <w:rFonts w:hint="default" w:ascii="Courier New" w:hAnsi="Courier New"/>
+          <w:sz w:val="20"/>
+          <w:szCs w:val="20"/>
+        </w:rPr>
+      </w:pPr>
+      <w:r>
+        <w:rPr>
+          <w:rFonts w:hint="default" w:ascii="Courier New" w:hAnsi="Courier New"/>
+          <w:sz w:val="20"/>
+          <w:szCs w:val="20"/>
+        </w:rPr>
+        <w:t xml:space="preserve">    "Khám phá kỳ nghỉ trên núi với không khí trong lành, phong cảnh ngoạn mục và những căn phòng ấm cúng.",</w:t>
+      </w:r>
+    </w:p>
+    <w:p>
+      <w:pPr>
+        <w:rPr>
+          <w:rFonts w:hint="default" w:ascii="Courier New" w:hAnsi="Courier New"/>
+          <w:sz w:val="20"/>
+          <w:szCs w:val="20"/>
+        </w:rPr>
+      </w:pPr>
+      <w:r>
+        <w:rPr>
+          <w:rFonts w:hint="default" w:ascii="Courier New" w:hAnsi="Courier New"/>
+          <w:sz w:val="20"/>
+          <w:szCs w:val="20"/>
+        </w:rPr>
+        <w:t xml:space="preserve">    "Khách sạn boutique phong cách hiện đại với trang trí sang trọng, tiện nghi công nghệ cao và dịch vụ cá nhân hóa.",</w:t>
+      </w:r>
+    </w:p>
+    <w:p>
+      <w:pPr>
+        <w:rPr>
+          <w:rFonts w:hint="default" w:ascii="Courier New" w:hAnsi="Courier New"/>
+          <w:sz w:val="20"/>
+          <w:szCs w:val="20"/>
+        </w:rPr>
+      </w:pPr>
+      <w:r>
+        <w:rPr>
+          <w:rFonts w:hint="default" w:ascii="Courier New" w:hAnsi="Courier New"/>
+          <w:sz w:val="20"/>
+          <w:szCs w:val="20"/>
+        </w:rPr>
+        <w:t xml:space="preserve">    "Khu nghỉ dưỡng ven hồ mang đến kỳ nghỉ tuyệt vời với phong cảnh thơ mộng, thể thao dưới nước và ẩm thực bên bờ hồ.",</w:t>
+      </w:r>
+    </w:p>
+    <w:p>
+      <w:pPr>
+        <w:rPr>
+          <w:rFonts w:hint="default" w:ascii="Courier New" w:hAnsi="Courier New"/>
+          <w:sz w:val="20"/>
+          <w:szCs w:val="20"/>
+        </w:rPr>
+      </w:pPr>
+      <w:r>
+        <w:rPr>
+          <w:rFonts w:hint="default" w:ascii="Courier New" w:hAnsi="Courier New"/>
+          <w:sz w:val="20"/>
+          <w:szCs w:val="20"/>
+        </w:rPr>
+        <w:t xml:space="preserve">    "Một ốc đảo giữa sa mạc với lều trại sang trọng, cưỡi lạc đà và những đêm sao trời tuyệt đẹp.",</w:t>
+      </w:r>
+    </w:p>
+    <w:p>
+      <w:pPr>
+        <w:rPr>
+          <w:rFonts w:hint="default" w:ascii="Courier New" w:hAnsi="Courier New"/>
+          <w:sz w:val="20"/>
+          <w:szCs w:val="20"/>
+        </w:rPr>
+      </w:pPr>
+      <w:r>
+        <w:rPr>
+          <w:rFonts w:hint="default" w:ascii="Courier New" w:hAnsi="Courier New"/>
+          <w:sz w:val="20"/>
+          <w:szCs w:val="20"/>
+        </w:rPr>
+        <w:t xml:space="preserve">    "Trải nghiệm sự quyến rũ cổ điển trong khách sạn di sản, nơi kiến trúc truyền thống kết hợp với sự tiện nghi hiện đại.",</w:t>
+      </w:r>
+    </w:p>
+    <w:p>
+      <w:pPr>
+        <w:rPr>
+          <w:rFonts w:hint="default" w:ascii="Courier New" w:hAnsi="Courier New"/>
+          <w:sz w:val="20"/>
+          <w:szCs w:val="20"/>
+        </w:rPr>
+      </w:pPr>
+      <w:r>
+        <w:rPr>
+          <w:rFonts w:hint="default" w:ascii="Courier New" w:hAnsi="Courier New"/>
+          <w:sz w:val="20"/>
+          <w:szCs w:val="20"/>
+        </w:rPr>
+        <w:t xml:space="preserve">    "Khu nghỉ dưỡng nông thôn yên bình giữa những ngọn đồi xanh mướt, mang đến không gian thư giãn hoàn hảo.",</w:t>
+      </w:r>
+    </w:p>
+    <w:p>
+      <w:pPr>
+        <w:rPr>
+          <w:rFonts w:hint="default" w:ascii="Courier New" w:hAnsi="Courier New"/>
+          <w:sz w:val="20"/>
+          <w:szCs w:val="20"/>
+        </w:rPr>
+      </w:pPr>
+      <w:r>
+        <w:rPr>
+          <w:rFonts w:hint="default" w:ascii="Courier New" w:hAnsi="Courier New"/>
+          <w:sz w:val="20"/>
+          <w:szCs w:val="20"/>
+        </w:rPr>
+        <w:t xml:space="preserve">    "Hòn đảo thiên đường với biệt thự riêng, nước biển trong xanh và các liệu pháp spa đẳng cấp thế giới.",</w:t>
+      </w:r>
+    </w:p>
+    <w:p>
+      <w:pPr>
+        <w:rPr>
+          <w:rFonts w:hint="default" w:ascii="Courier New" w:hAnsi="Courier New"/>
+          <w:sz w:val="20"/>
+          <w:szCs w:val="20"/>
+        </w:rPr>
+      </w:pPr>
+      <w:r>
+        <w:rPr>
+          <w:rFonts w:hint="default" w:ascii="Courier New" w:hAnsi="Courier New"/>
+          <w:sz w:val="20"/>
+          <w:szCs w:val="20"/>
+        </w:rPr>
+        <w:t xml:space="preserve">    "Một khu nghỉ dưỡng trượt tuyết tuyệt vời với những căn cabin gỗ ấm cúng và các đường trượt đẳng cấp.",</w:t>
+      </w:r>
+    </w:p>
+    <w:p>
+      <w:pPr>
+        <w:rPr>
+          <w:rFonts w:hint="default" w:ascii="Courier New" w:hAnsi="Courier New"/>
+          <w:sz w:val="20"/>
+          <w:szCs w:val="20"/>
+        </w:rPr>
+      </w:pPr>
+      <w:r>
+        <w:rPr>
+          <w:rFonts w:hint="default" w:ascii="Courier New" w:hAnsi="Courier New"/>
+          <w:sz w:val="20"/>
+          <w:szCs w:val="20"/>
+        </w:rPr>
+        <w:t xml:space="preserve">    "Một điểm đến văn hóa với trải nghiệm địa phương phong phú, từ các buổi biểu diễn truyền thống đến lớp học nấu ăn.",</w:t>
+      </w:r>
+    </w:p>
+    <w:p>
+      <w:pPr>
+        <w:rPr>
+          <w:rFonts w:hint="default" w:ascii="Courier New" w:hAnsi="Courier New"/>
+          <w:sz w:val="20"/>
+          <w:szCs w:val="20"/>
+        </w:rPr>
+      </w:pPr>
+      <w:r>
+        <w:rPr>
+          <w:rFonts w:hint="default" w:ascii="Courier New" w:hAnsi="Courier New"/>
+          <w:sz w:val="20"/>
+          <w:szCs w:val="20"/>
+        </w:rPr>
+        <w:t xml:space="preserve">    "Khu nghỉ dưỡng tập trung vào sức khỏe với các chương trình detox, yoga và spa toàn diện.",</w:t>
+      </w:r>
+    </w:p>
+    <w:p>
+      <w:pPr>
+        <w:rPr>
+          <w:rFonts w:hint="default" w:ascii="Courier New" w:hAnsi="Courier New"/>
+          <w:sz w:val="20"/>
+          <w:szCs w:val="20"/>
+        </w:rPr>
+      </w:pPr>
+      <w:r>
+        <w:rPr>
+          <w:rFonts w:hint="default" w:ascii="Courier New" w:hAnsi="Courier New"/>
+          <w:sz w:val="20"/>
+          <w:szCs w:val="20"/>
+        </w:rPr>
+        <w:t xml:space="preserve">    "Khách sạn hiện đại kết hợp công nghệ tiên tiến, phòng thông minh và dịch vụ AI tiện ích.",</w:t>
+      </w:r>
+    </w:p>
+    <w:p>
+      <w:pPr>
+        <w:rPr>
+          <w:rFonts w:hint="default" w:ascii="Courier New" w:hAnsi="Courier New"/>
+          <w:sz w:val="20"/>
+          <w:szCs w:val="20"/>
+        </w:rPr>
+      </w:pPr>
+      <w:r>
+        <w:rPr>
+          <w:rFonts w:hint="default" w:ascii="Courier New" w:hAnsi="Courier New"/>
+          <w:sz w:val="20"/>
+          <w:szCs w:val="20"/>
+        </w:rPr>
+        <w:t xml:space="preserve">    "Khách sạn sòng bạc xa hoa mang đến trải nghiệm giải trí đẳng cấp với các trò chơi và chương trình biểu diễn hấp dẫn.",</w:t>
+      </w:r>
+    </w:p>
+    <w:p>
+      <w:pPr>
+        <w:rPr>
+          <w:rFonts w:hint="default" w:ascii="Courier New" w:hAnsi="Courier New"/>
+          <w:sz w:val="20"/>
+          <w:szCs w:val="20"/>
+        </w:rPr>
+      </w:pPr>
+      <w:r>
+        <w:rPr>
+          <w:rFonts w:hint="default" w:ascii="Courier New" w:hAnsi="Courier New"/>
+          <w:sz w:val="20"/>
+          <w:szCs w:val="20"/>
+        </w:rPr>
+        <w:t xml:space="preserve">    "Một khu nghỉ dưỡng sinh thái dành cho những du khách yêu thiên nhiên, sử dụng năng lượng tái tạo và nguyên liệu hữu cơ.",</w:t>
+      </w:r>
+    </w:p>
+    <w:p>
+      <w:pPr>
+        <w:rPr>
+          <w:rFonts w:hint="default" w:ascii="Courier New" w:hAnsi="Courier New"/>
+          <w:sz w:val="20"/>
+          <w:szCs w:val="20"/>
+        </w:rPr>
+      </w:pPr>
+      <w:r>
+        <w:rPr>
+          <w:rFonts w:hint="default" w:ascii="Courier New" w:hAnsi="Courier New"/>
+          <w:sz w:val="20"/>
+          <w:szCs w:val="20"/>
+        </w:rPr>
+        <w:t xml:space="preserve">    "Kỳ nghỉ tại trang trại nho với những cánh đồng nho bạt ngàn và trải nghiệm nếm rượu vang hảo hạng.",</w:t>
+      </w:r>
+    </w:p>
+    <w:p>
+      <w:pPr>
+        <w:rPr>
+          <w:rFonts w:hint="default" w:ascii="Courier New" w:hAnsi="Courier New"/>
+          <w:sz w:val="20"/>
+          <w:szCs w:val="20"/>
+        </w:rPr>
+      </w:pPr>
+      <w:r>
+        <w:rPr>
+          <w:rFonts w:hint="default" w:ascii="Courier New" w:hAnsi="Courier New"/>
+          <w:sz w:val="20"/>
+          <w:szCs w:val="20"/>
+        </w:rPr>
+        <w:t xml:space="preserve">    "Một nhà nghỉ trong rừng nhiệt đới, nơi du khách có thể tham gia các chuyến safari và chiêm ngưỡng động vật hoang dã.",</w:t>
+      </w:r>
+    </w:p>
+    <w:p>
+      <w:pPr>
+        <w:rPr>
+          <w:rFonts w:hint="default" w:ascii="Courier New" w:hAnsi="Courier New"/>
+          <w:sz w:val="20"/>
+          <w:szCs w:val="20"/>
+        </w:rPr>
+      </w:pPr>
+      <w:r>
+        <w:rPr>
+          <w:rFonts w:hint="default" w:ascii="Courier New" w:hAnsi="Courier New"/>
+          <w:sz w:val="20"/>
+          <w:szCs w:val="20"/>
+        </w:rPr>
+        <w:t xml:space="preserve">    "Khách sạn nổi trên mặt nước mang đến trải nghiệm độc đáo trên du thuyền sang trọng.",</w:t>
+      </w:r>
+    </w:p>
+    <w:p>
+      <w:pPr>
+        <w:rPr>
+          <w:rFonts w:hint="default" w:ascii="Courier New" w:hAnsi="Courier New"/>
+          <w:sz w:val="20"/>
+          <w:szCs w:val="20"/>
+        </w:rPr>
+      </w:pPr>
+      <w:r>
+        <w:rPr>
+          <w:rFonts w:hint="default" w:ascii="Courier New" w:hAnsi="Courier New"/>
+          <w:sz w:val="20"/>
+          <w:szCs w:val="20"/>
+        </w:rPr>
+        <w:t xml:space="preserve">    "Một lâu đài cổ được cải tạo thành khách sạn xa hoa, nơi du khách có thể tận hưởng không gian hoàng gia đích thực.",</w:t>
+      </w:r>
+    </w:p>
+    <w:p>
+      <w:pPr>
+        <w:rPr>
+          <w:rFonts w:hint="default" w:ascii="Courier New" w:hAnsi="Courier New"/>
+          <w:sz w:val="20"/>
+          <w:szCs w:val="20"/>
+        </w:rPr>
+      </w:pPr>
+      <w:r>
+        <w:rPr>
+          <w:rFonts w:hint="default" w:ascii="Courier New" w:hAnsi="Courier New"/>
+          <w:sz w:val="20"/>
+          <w:szCs w:val="20"/>
+        </w:rPr>
+        <w:t xml:space="preserve">    "Một nhà nghỉ Bắc Cực, nơi bạn có thể chiêm ngưỡng ánh sáng phương Bắc từ căn lều kính ấm áp.",</w:t>
+      </w:r>
+    </w:p>
+    <w:p>
+      <w:pPr>
+        <w:rPr>
+          <w:rFonts w:hint="default" w:ascii="Courier New" w:hAnsi="Courier New"/>
+          <w:sz w:val="20"/>
+          <w:szCs w:val="20"/>
+        </w:rPr>
+      </w:pPr>
+      <w:r>
+        <w:rPr>
+          <w:rFonts w:hint="default" w:ascii="Courier New" w:hAnsi="Courier New"/>
+          <w:sz w:val="20"/>
+          <w:szCs w:val="20"/>
+        </w:rPr>
+        <w:t xml:space="preserve">    "Khách sạn mang phong cách nghệ thuật với mỗi căn phòng là một tác phẩm nghệ thuật độc đáo.",</w:t>
+      </w:r>
+    </w:p>
+    <w:p>
+      <w:pPr>
+        <w:rPr>
+          <w:rFonts w:hint="default" w:ascii="Courier New" w:hAnsi="Courier New"/>
+          <w:sz w:val="20"/>
+          <w:szCs w:val="20"/>
+        </w:rPr>
+      </w:pPr>
+      <w:r>
+        <w:rPr>
+          <w:rFonts w:hint="default" w:ascii="Courier New" w:hAnsi="Courier New"/>
+          <w:sz w:val="20"/>
+          <w:szCs w:val="20"/>
+        </w:rPr>
+        <w:t xml:space="preserve">    "Trải nghiệm ryokan truyền thống của Nhật Bản với suối nước nóng và các bữa ăn kaiseki tinh tế.",</w:t>
+      </w:r>
+    </w:p>
+    <w:p>
+      <w:pPr>
+        <w:rPr>
+          <w:rFonts w:hint="default" w:ascii="Courier New" w:hAnsi="Courier New"/>
+          <w:sz w:val="20"/>
+          <w:szCs w:val="20"/>
+        </w:rPr>
+      </w:pPr>
+      <w:r>
+        <w:rPr>
+          <w:rFonts w:hint="default" w:ascii="Courier New" w:hAnsi="Courier New"/>
+          <w:sz w:val="20"/>
+          <w:szCs w:val="20"/>
+        </w:rPr>
+        <w:t xml:space="preserve">    "Một khu nghỉ dưỡng thân thiện với thú cưng, nơi du khách có thể tận hưởng kỳ nghỉ cùng những người bạn bốn chân.",</w:t>
+      </w:r>
+    </w:p>
+    <w:p>
+      <w:pPr>
+        <w:rPr>
+          <w:rFonts w:hint="default" w:ascii="Courier New" w:hAnsi="Courier New"/>
+          <w:sz w:val="20"/>
+          <w:szCs w:val="20"/>
+        </w:rPr>
+      </w:pPr>
+      <w:r>
+        <w:rPr>
+          <w:rFonts w:hint="default" w:ascii="Courier New" w:hAnsi="Courier New"/>
+          <w:sz w:val="20"/>
+          <w:szCs w:val="20"/>
+        </w:rPr>
+        <w:t xml:space="preserve">    "Nghỉ dưỡng giữa rừng rậm, nơi bao quanh bởi cây xanh và thiên nhiên hoang sơ.",</w:t>
+      </w:r>
+    </w:p>
+    <w:p>
+      <w:pPr>
+        <w:rPr>
+          <w:rFonts w:hint="default" w:ascii="Courier New" w:hAnsi="Courier New"/>
+          <w:sz w:val="20"/>
+          <w:szCs w:val="20"/>
+        </w:rPr>
+      </w:pPr>
+      <w:r>
+        <w:rPr>
+          <w:rFonts w:hint="default" w:ascii="Courier New" w:hAnsi="Courier New"/>
+          <w:sz w:val="20"/>
+          <w:szCs w:val="20"/>
+        </w:rPr>
+        <w:t xml:space="preserve">    "Một khách sạn sang trọng mang phong cách thập niên 1920 với không gian hoài cổ đầy mê hoặc.",</w:t>
+      </w:r>
+    </w:p>
+    <w:p>
+      <w:pPr>
+        <w:rPr>
+          <w:rFonts w:hint="default" w:ascii="Courier New" w:hAnsi="Courier New"/>
+          <w:sz w:val="20"/>
+          <w:szCs w:val="20"/>
+        </w:rPr>
+      </w:pPr>
+      <w:r>
+        <w:rPr>
+          <w:rFonts w:hint="default" w:ascii="Courier New" w:hAnsi="Courier New"/>
+          <w:sz w:val="20"/>
+          <w:szCs w:val="20"/>
+        </w:rPr>
+        <w:t xml:space="preserve">    "Khu nghỉ dưỡng tối giản tập trung vào sự thư giãn, với không gian tĩnh lặng và gam màu trung tính.",</w:t>
+      </w:r>
+    </w:p>
+    <w:p>
+      <w:pPr>
+        <w:rPr>
+          <w:rFonts w:hint="default" w:ascii="Courier New" w:hAnsi="Courier New"/>
+          <w:sz w:val="20"/>
+          <w:szCs w:val="20"/>
+        </w:rPr>
+      </w:pPr>
+      <w:r>
+        <w:rPr>
+          <w:rFonts w:hint="default" w:ascii="Courier New" w:hAnsi="Courier New"/>
+          <w:sz w:val="20"/>
+          <w:szCs w:val="20"/>
+        </w:rPr>
+        <w:t xml:space="preserve">    "Khách sạn theo chủ đề âm nhạc với các phòng lấy cảm hứng từ những huyền thoại âm nhạc.",</w:t>
+      </w:r>
+    </w:p>
+    <w:p>
+      <w:pPr>
+        <w:rPr>
+          <w:rFonts w:hint="default" w:ascii="Courier New" w:hAnsi="Courier New"/>
+          <w:sz w:val="20"/>
+          <w:szCs w:val="20"/>
+        </w:rPr>
+      </w:pPr>
+      <w:r>
+        <w:rPr>
+          <w:rFonts w:hint="default" w:ascii="Courier New" w:hAnsi="Courier New"/>
+          <w:sz w:val="20"/>
+          <w:szCs w:val="20"/>
+        </w:rPr>
+        <w:t xml:space="preserve">    "Thiên đường dành cho những người yêu ẩm thực với những bữa ăn đẳng cấp và trải nghiệm nấu ăn độc đáo.",</w:t>
+      </w:r>
+    </w:p>
+    <w:p>
+      <w:pPr>
+        <w:rPr>
+          <w:rFonts w:hint="default" w:ascii="Courier New" w:hAnsi="Courier New"/>
+          <w:sz w:val="20"/>
+          <w:szCs w:val="20"/>
+        </w:rPr>
+      </w:pPr>
+      <w:r>
+        <w:rPr>
+          <w:rFonts w:hint="default" w:ascii="Courier New" w:hAnsi="Courier New"/>
+          <w:sz w:val="20"/>
+          <w:szCs w:val="20"/>
+        </w:rPr>
+        <w:t xml:space="preserve">    "Một trung tâm khách sạn dành cho doanh nhân với không gian làm việc hiện đại và kết nối internet tốc độ cao.",</w:t>
+      </w:r>
+    </w:p>
+    <w:p>
+      <w:pPr>
+        <w:rPr>
+          <w:rFonts w:hint="default" w:ascii="Courier New" w:hAnsi="Courier New"/>
+          <w:sz w:val="20"/>
+          <w:szCs w:val="20"/>
+        </w:rPr>
+      </w:pPr>
+      <w:r>
+        <w:rPr>
+          <w:rFonts w:hint="default" w:ascii="Courier New" w:hAnsi="Courier New"/>
+          <w:sz w:val="20"/>
+          <w:szCs w:val="20"/>
+        </w:rPr>
+        <w:t xml:space="preserve">    "Khách sạn lấy cảm hứng từ vũ trụ, mang đến không gian tương lai đầy sáng tạo.",</w:t>
+      </w:r>
+    </w:p>
+    <w:p>
+      <w:pPr>
+        <w:rPr>
+          <w:rFonts w:hint="default" w:ascii="Courier New" w:hAnsi="Courier New"/>
+          <w:sz w:val="20"/>
+          <w:szCs w:val="20"/>
+        </w:rPr>
+      </w:pPr>
+      <w:r>
+        <w:rPr>
+          <w:rFonts w:hint="default" w:ascii="Courier New" w:hAnsi="Courier New"/>
+          <w:sz w:val="20"/>
+          <w:szCs w:val="20"/>
+        </w:rPr>
+        <w:t xml:space="preserve">    "Một khu nghỉ dưỡng chuyên về chăm sóc sức khỏe với các liệu pháp hồi phục và hướng dẫn thiền định.",</w:t>
+      </w:r>
+    </w:p>
+    <w:p>
+      <w:pPr>
+        <w:rPr>
+          <w:rFonts w:hint="default" w:ascii="Courier New" w:hAnsi="Courier New"/>
+          <w:sz w:val="20"/>
+          <w:szCs w:val="20"/>
+        </w:rPr>
+      </w:pPr>
+      <w:r>
+        <w:rPr>
+          <w:rFonts w:hint="default" w:ascii="Courier New" w:hAnsi="Courier New"/>
+          <w:sz w:val="20"/>
+          <w:szCs w:val="20"/>
+        </w:rPr>
+        <w:t xml:space="preserve">    "Khách sạn dành riêng cho game thủ với phòng chơi game công nghệ cao và đấu trường esports.",</w:t>
+      </w:r>
+    </w:p>
+    <w:p>
+      <w:pPr>
+        <w:rPr>
+          <w:rFonts w:hint="default" w:ascii="Courier New" w:hAnsi="Courier New"/>
+          <w:sz w:val="20"/>
+          <w:szCs w:val="20"/>
+        </w:rPr>
+      </w:pPr>
+      <w:r>
+        <w:rPr>
+          <w:rFonts w:hint="default" w:ascii="Courier New" w:hAnsi="Courier New"/>
+          <w:sz w:val="20"/>
+          <w:szCs w:val="20"/>
+        </w:rPr>
+        <w:t xml:space="preserve">    "Khách sạn dưới nước mang đến trải nghiệm có một không hai với tầm nhìn tuyệt đẹp ra thế giới đại dương.",</w:t>
+      </w:r>
+    </w:p>
+    <w:p>
+      <w:pPr>
+        <w:rPr>
+          <w:rFonts w:hint="default" w:ascii="Courier New" w:hAnsi="Courier New"/>
+          <w:sz w:val="20"/>
+          <w:szCs w:val="20"/>
+        </w:rPr>
+      </w:pPr>
+      <w:r>
+        <w:rPr>
+          <w:rFonts w:hint="default" w:ascii="Courier New" w:hAnsi="Courier New"/>
+          <w:sz w:val="20"/>
+          <w:szCs w:val="20"/>
+        </w:rPr>
+        <w:t xml:space="preserve">    "Một khách sạn lấy cảm hứng từ Bollywood với các phòng theo chủ đề phim ảnh và chương trình biểu diễn trực tiếp.",</w:t>
+      </w:r>
+    </w:p>
+    <w:p>
+      <w:pPr>
+        <w:rPr>
+          <w:rFonts w:hint="default" w:ascii="Courier New" w:hAnsi="Courier New"/>
+          <w:sz w:val="20"/>
+          <w:szCs w:val="20"/>
+        </w:rPr>
+      </w:pPr>
+      <w:r>
+        <w:rPr>
+          <w:rFonts w:hint="default" w:ascii="Courier New" w:hAnsi="Courier New"/>
+          <w:sz w:val="20"/>
+          <w:szCs w:val="20"/>
+        </w:rPr>
+        <w:t xml:space="preserve">    "Một tu viện cổ được chuyển đổi thành khách sạn thanh tịnh dành cho du khách tìm kiếm sự bình yên.",</w:t>
+      </w:r>
+    </w:p>
+    <w:p>
+      <w:pPr>
+        <w:rPr>
+          <w:rFonts w:hint="default" w:ascii="Courier New" w:hAnsi="Courier New"/>
+          <w:sz w:val="20"/>
+          <w:szCs w:val="20"/>
+        </w:rPr>
+      </w:pPr>
+      <w:r>
+        <w:rPr>
+          <w:rFonts w:hint="default" w:ascii="Courier New" w:hAnsi="Courier New"/>
+          <w:sz w:val="20"/>
+          <w:szCs w:val="20"/>
+        </w:rPr>
+        <w:t xml:space="preserve">    "Khách sạn dành cho những người yêu sách, với thư viện khổng lồ và các phòng theo chủ đề văn học.",</w:t>
+      </w:r>
+    </w:p>
+    <w:p>
+      <w:pPr>
+        <w:rPr>
+          <w:rFonts w:hint="default" w:ascii="Courier New" w:hAnsi="Courier New"/>
+          <w:sz w:val="20"/>
+          <w:szCs w:val="20"/>
+        </w:rPr>
+      </w:pPr>
+      <w:r>
+        <w:rPr>
+          <w:rFonts w:hint="default" w:ascii="Courier New" w:hAnsi="Courier New"/>
+          <w:sz w:val="20"/>
+          <w:szCs w:val="20"/>
+        </w:rPr>
+        <w:t xml:space="preserve">    "Một khách sạn boutique phong cách thời trang, mang đến không gian đẳng cấp và sang trọng.",</w:t>
+      </w:r>
+    </w:p>
+    <w:p>
+      <w:pPr>
+        <w:rPr>
+          <w:rFonts w:hint="default" w:ascii="Courier New" w:hAnsi="Courier New"/>
+          <w:sz w:val="20"/>
+          <w:szCs w:val="20"/>
+        </w:rPr>
+      </w:pPr>
+      <w:r>
+        <w:rPr>
+          <w:rFonts w:hint="default" w:ascii="Courier New" w:hAnsi="Courier New"/>
+          <w:sz w:val="20"/>
+          <w:szCs w:val="20"/>
+        </w:rPr>
+        <w:t xml:space="preserve">    "Khách sạn lấy cảm hứng từ thế giới phép thuật, phù hợp với những ai yêu thích truyện cổ tích.",</w:t>
+      </w:r>
+    </w:p>
+    <w:p>
+      <w:pPr>
+        <w:rPr>
+          <w:rFonts w:hint="default" w:ascii="Courier New" w:hAnsi="Courier New"/>
+          <w:sz w:val="20"/>
+          <w:szCs w:val="20"/>
+        </w:rPr>
+      </w:pPr>
+      <w:r>
+        <w:rPr>
+          <w:rFonts w:hint="default" w:ascii="Courier New" w:hAnsi="Courier New"/>
+          <w:sz w:val="20"/>
+          <w:szCs w:val="20"/>
+        </w:rPr>
+        <w:t xml:space="preserve">    "Một khách sạn hoài cổ với phong cách retro của những năm 60, 70 và 80."</w:t>
+      </w:r>
+    </w:p>
+    <w:p>
+      <w:pPr>
+        <w:rPr>
+          <w:rFonts w:hint="default" w:ascii="Courier New" w:hAnsi="Courier New"/>
+          <w:sz w:val="20"/>
+          <w:szCs w:val="20"/>
+        </w:rPr>
+      </w:pPr>
+      <w:r>
+        <w:rPr>
+          <w:rFonts w:hint="default" w:ascii="Courier New" w:hAnsi="Courier New"/>
+          <w:sz w:val="20"/>
+          <w:szCs w:val="20"/>
+        </w:rPr>
+        <w:t>];</w:t>
+      </w:r>
+    </w:p>
+    <w:p>
+      <w:pPr>
+        <w:rPr>
+          <w:rFonts w:hint="default" w:ascii="Courier New" w:hAnsi="Courier New"/>
+          <w:sz w:val="20"/>
+          <w:szCs w:val="20"/>
+        </w:rPr>
+      </w:pPr>
+    </w:p>
+    <w:p>
+      <w:pPr>
+        <w:rPr>
+          <w:rFonts w:hint="default" w:ascii="Courier New" w:hAnsi="Courier New"/>
+          <w:sz w:val="20"/>
+          <w:szCs w:val="20"/>
+        </w:rPr>
+      </w:pPr>
+    </w:p>
+    <w:p>
+      <w:pPr>
+        <w:rPr>
+          <w:rFonts w:hint="default" w:ascii="Courier New" w:hAnsi="Courier New"/>
+          <w:sz w:val="20"/>
+          <w:szCs w:val="20"/>
+        </w:rPr>
+      </w:pPr>
+    </w:p>
+    <w:p>
+      <w:pPr>
+        <w:rPr>
+          <w:rFonts w:hint="default" w:ascii="Courier New" w:hAnsi="Courier New"/>
+          <w:sz w:val="20"/>
+          <w:szCs w:val="20"/>
+        </w:rPr>
+      </w:pPr>
+    </w:p>
+    <w:p>
+      <w:pPr>
+        <w:rPr>
+          <w:rFonts w:hint="default" w:ascii="Courier New" w:hAnsi="Courier New"/>
+          <w:sz w:val="20"/>
+          <w:szCs w:val="20"/>
+        </w:rPr>
+      </w:pPr>
+      <w:r>
+        <w:rPr>
+          <w:rFonts w:hint="default" w:ascii="Courier New" w:hAnsi="Courier New"/>
+          <w:sz w:val="20"/>
+          <w:szCs w:val="20"/>
+        </w:rPr>
+        <w:t>const hotelNames = [</w:t>
+      </w:r>
+    </w:p>
+    <w:p>
+      <w:pPr>
+        <w:rPr>
+          <w:rFonts w:hint="default" w:ascii="Courier New" w:hAnsi="Courier New"/>
+          <w:sz w:val="20"/>
+          <w:szCs w:val="20"/>
+        </w:rPr>
+      </w:pPr>
+      <w:r>
+        <w:rPr>
+          <w:rFonts w:hint="default" w:ascii="Courier New" w:hAnsi="Courier New"/>
+          <w:sz w:val="20"/>
+          <w:szCs w:val="20"/>
+        </w:rPr>
+        <w:t xml:space="preserve">    "Luxe Haven Hotel",</w:t>
+      </w:r>
+    </w:p>
+    <w:p>
+      <w:pPr>
+        <w:rPr>
+          <w:rFonts w:hint="default" w:ascii="Courier New" w:hAnsi="Courier New"/>
+          <w:sz w:val="20"/>
+          <w:szCs w:val="20"/>
+        </w:rPr>
+      </w:pPr>
+      <w:r>
+        <w:rPr>
+          <w:rFonts w:hint="default" w:ascii="Courier New" w:hAnsi="Courier New"/>
+          <w:sz w:val="20"/>
+          <w:szCs w:val="20"/>
+        </w:rPr>
+        <w:t xml:space="preserve">    "Grand Imperial Hotel",</w:t>
+      </w:r>
+    </w:p>
+    <w:p>
+      <w:pPr>
+        <w:rPr>
+          <w:rFonts w:hint="default" w:ascii="Courier New" w:hAnsi="Courier New"/>
+          <w:sz w:val="20"/>
+          <w:szCs w:val="20"/>
+        </w:rPr>
+      </w:pPr>
+      <w:r>
+        <w:rPr>
+          <w:rFonts w:hint="default" w:ascii="Courier New" w:hAnsi="Courier New"/>
+          <w:sz w:val="20"/>
+          <w:szCs w:val="20"/>
+        </w:rPr>
+        <w:t xml:space="preserve">    "Serene Stay Inn",</w:t>
+      </w:r>
+    </w:p>
+    <w:p>
+      <w:pPr>
+        <w:rPr>
+          <w:rFonts w:hint="default" w:ascii="Courier New" w:hAnsi="Courier New"/>
+          <w:sz w:val="20"/>
+          <w:szCs w:val="20"/>
+        </w:rPr>
+      </w:pPr>
+      <w:r>
+        <w:rPr>
+          <w:rFonts w:hint="default" w:ascii="Courier New" w:hAnsi="Courier New"/>
+          <w:sz w:val="20"/>
+          <w:szCs w:val="20"/>
+        </w:rPr>
+        <w:t xml:space="preserve">    "Ocean Breeze Resort",</w:t>
+      </w:r>
+    </w:p>
+    <w:p>
+      <w:pPr>
+        <w:rPr>
+          <w:rFonts w:hint="default" w:ascii="Courier New" w:hAnsi="Courier New"/>
+          <w:sz w:val="20"/>
+          <w:szCs w:val="20"/>
+        </w:rPr>
+      </w:pPr>
+      <w:r>
+        <w:rPr>
+          <w:rFonts w:hint="default" w:ascii="Courier New" w:hAnsi="Courier New"/>
+          <w:sz w:val="20"/>
+          <w:szCs w:val="20"/>
+        </w:rPr>
+        <w:t xml:space="preserve">    "Skyline Suites",</w:t>
+      </w:r>
+    </w:p>
+    <w:p>
+      <w:pPr>
+        <w:rPr>
+          <w:rFonts w:hint="default" w:ascii="Courier New" w:hAnsi="Courier New"/>
+          <w:sz w:val="20"/>
+          <w:szCs w:val="20"/>
+        </w:rPr>
+      </w:pPr>
+      <w:r>
+        <w:rPr>
+          <w:rFonts w:hint="default" w:ascii="Courier New" w:hAnsi="Courier New"/>
+          <w:sz w:val="20"/>
+          <w:szCs w:val="20"/>
+        </w:rPr>
+        <w:t xml:space="preserve">    "Elite Retreat",</w:t>
+      </w:r>
+    </w:p>
+    <w:p>
+      <w:pPr>
+        <w:rPr>
+          <w:rFonts w:hint="default" w:ascii="Courier New" w:hAnsi="Courier New"/>
+          <w:sz w:val="20"/>
+          <w:szCs w:val="20"/>
+        </w:rPr>
+      </w:pPr>
+      <w:r>
+        <w:rPr>
+          <w:rFonts w:hint="default" w:ascii="Courier New" w:hAnsi="Courier New"/>
+          <w:sz w:val="20"/>
+          <w:szCs w:val="20"/>
+        </w:rPr>
+        <w:t xml:space="preserve">    "Harmony Hotel",</w:t>
+      </w:r>
+    </w:p>
+    <w:p>
+      <w:pPr>
+        <w:rPr>
+          <w:rFonts w:hint="default" w:ascii="Courier New" w:hAnsi="Courier New"/>
+          <w:sz w:val="20"/>
+          <w:szCs w:val="20"/>
+        </w:rPr>
+      </w:pPr>
+      <w:r>
+        <w:rPr>
+          <w:rFonts w:hint="default" w:ascii="Courier New" w:hAnsi="Courier New"/>
+          <w:sz w:val="20"/>
+          <w:szCs w:val="20"/>
+        </w:rPr>
+        <w:t xml:space="preserve">    "Golden Crest Hotel",</w:t>
+      </w:r>
+    </w:p>
+    <w:p>
+      <w:pPr>
+        <w:rPr>
+          <w:rFonts w:hint="default" w:ascii="Courier New" w:hAnsi="Courier New"/>
+          <w:sz w:val="20"/>
+          <w:szCs w:val="20"/>
+        </w:rPr>
+      </w:pPr>
+      <w:r>
+        <w:rPr>
+          <w:rFonts w:hint="default" w:ascii="Courier New" w:hAnsi="Courier New"/>
+          <w:sz w:val="20"/>
+          <w:szCs w:val="20"/>
+        </w:rPr>
+        <w:t xml:space="preserve">    "Urban Oasis Hotel",</w:t>
+      </w:r>
+    </w:p>
+    <w:p>
+      <w:pPr>
+        <w:rPr>
+          <w:rFonts w:hint="default" w:ascii="Courier New" w:hAnsi="Courier New"/>
+          <w:sz w:val="20"/>
+          <w:szCs w:val="20"/>
+        </w:rPr>
+      </w:pPr>
+      <w:r>
+        <w:rPr>
+          <w:rFonts w:hint="default" w:ascii="Courier New" w:hAnsi="Courier New"/>
+          <w:sz w:val="20"/>
+          <w:szCs w:val="20"/>
+        </w:rPr>
+        <w:t xml:space="preserve">    "Royal Garden Hotel",</w:t>
+      </w:r>
+    </w:p>
+    <w:p>
+      <w:pPr>
+        <w:rPr>
+          <w:rFonts w:hint="default" w:ascii="Courier New" w:hAnsi="Courier New"/>
+          <w:sz w:val="20"/>
+          <w:szCs w:val="20"/>
+        </w:rPr>
+      </w:pPr>
+      <w:r>
+        <w:rPr>
+          <w:rFonts w:hint="default" w:ascii="Courier New" w:hAnsi="Courier New"/>
+          <w:sz w:val="20"/>
+          <w:szCs w:val="20"/>
+        </w:rPr>
+        <w:t xml:space="preserve">    "Majestic Heights Hotel",</w:t>
+      </w:r>
+    </w:p>
+    <w:p>
+      <w:pPr>
+        <w:rPr>
+          <w:rFonts w:hint="default" w:ascii="Courier New" w:hAnsi="Courier New"/>
+          <w:sz w:val="20"/>
+          <w:szCs w:val="20"/>
+        </w:rPr>
+      </w:pPr>
+      <w:r>
+        <w:rPr>
+          <w:rFonts w:hint="default" w:ascii="Courier New" w:hAnsi="Courier New"/>
+          <w:sz w:val="20"/>
+          <w:szCs w:val="20"/>
+        </w:rPr>
+        <w:t xml:space="preserve">    "Tranquil Bay Resort",</w:t>
+      </w:r>
+    </w:p>
+    <w:p>
+      <w:pPr>
+        <w:rPr>
+          <w:rFonts w:hint="default" w:ascii="Courier New" w:hAnsi="Courier New"/>
+          <w:sz w:val="20"/>
+          <w:szCs w:val="20"/>
+        </w:rPr>
+      </w:pPr>
+      <w:r>
+        <w:rPr>
+          <w:rFonts w:hint="default" w:ascii="Courier New" w:hAnsi="Courier New"/>
+          <w:sz w:val="20"/>
+          <w:szCs w:val="20"/>
+        </w:rPr>
+        <w:t xml:space="preserve">    "Opulent Palace Hotel",</w:t>
+      </w:r>
+    </w:p>
+    <w:p>
+      <w:pPr>
+        <w:rPr>
+          <w:rFonts w:hint="default" w:ascii="Courier New" w:hAnsi="Courier New"/>
+          <w:sz w:val="20"/>
+          <w:szCs w:val="20"/>
+        </w:rPr>
+      </w:pPr>
+      <w:r>
+        <w:rPr>
+          <w:rFonts w:hint="default" w:ascii="Courier New" w:hAnsi="Courier New"/>
+          <w:sz w:val="20"/>
+          <w:szCs w:val="20"/>
+        </w:rPr>
+        <w:t xml:space="preserve">    "Silver Moon Inn",</w:t>
+      </w:r>
+    </w:p>
+    <w:p>
+      <w:pPr>
+        <w:rPr>
+          <w:rFonts w:hint="default" w:ascii="Courier New" w:hAnsi="Courier New"/>
+          <w:sz w:val="20"/>
+          <w:szCs w:val="20"/>
+        </w:rPr>
+      </w:pPr>
+      <w:r>
+        <w:rPr>
+          <w:rFonts w:hint="default" w:ascii="Courier New" w:hAnsi="Courier New"/>
+          <w:sz w:val="20"/>
+          <w:szCs w:val="20"/>
+        </w:rPr>
+        <w:t xml:space="preserve">    "Azure Waters Resort",</w:t>
+      </w:r>
+    </w:p>
+    <w:p>
+      <w:pPr>
+        <w:rPr>
+          <w:rFonts w:hint="default" w:ascii="Courier New" w:hAnsi="Courier New"/>
+          <w:sz w:val="20"/>
+          <w:szCs w:val="20"/>
+        </w:rPr>
+      </w:pPr>
+      <w:r>
+        <w:rPr>
+          <w:rFonts w:hint="default" w:ascii="Courier New" w:hAnsi="Courier New"/>
+          <w:sz w:val="20"/>
+          <w:szCs w:val="20"/>
+        </w:rPr>
+        <w:t xml:space="preserve">    "Sunset Serenity Hotel",</w:t>
+      </w:r>
+    </w:p>
+    <w:p>
+      <w:pPr>
+        <w:rPr>
+          <w:rFonts w:hint="default" w:ascii="Courier New" w:hAnsi="Courier New"/>
+          <w:sz w:val="20"/>
+          <w:szCs w:val="20"/>
+        </w:rPr>
+      </w:pPr>
+      <w:r>
+        <w:rPr>
+          <w:rFonts w:hint="default" w:ascii="Courier New" w:hAnsi="Courier New"/>
+          <w:sz w:val="20"/>
+          <w:szCs w:val="20"/>
+        </w:rPr>
+        <w:t xml:space="preserve">    "Paradise Cove Resort",</w:t>
+      </w:r>
+    </w:p>
+    <w:p>
+      <w:pPr>
+        <w:rPr>
+          <w:rFonts w:hint="default" w:ascii="Courier New" w:hAnsi="Courier New"/>
+          <w:sz w:val="20"/>
+          <w:szCs w:val="20"/>
+        </w:rPr>
+      </w:pPr>
+      <w:r>
+        <w:rPr>
+          <w:rFonts w:hint="default" w:ascii="Courier New" w:hAnsi="Courier New"/>
+          <w:sz w:val="20"/>
+          <w:szCs w:val="20"/>
+        </w:rPr>
+        <w:t xml:space="preserve">    "The Regal Manor",</w:t>
+      </w:r>
+    </w:p>
+    <w:p>
+      <w:pPr>
+        <w:rPr>
+          <w:rFonts w:hint="default" w:ascii="Courier New" w:hAnsi="Courier New"/>
+          <w:sz w:val="20"/>
+          <w:szCs w:val="20"/>
+        </w:rPr>
+      </w:pPr>
+      <w:r>
+        <w:rPr>
+          <w:rFonts w:hint="default" w:ascii="Courier New" w:hAnsi="Courier New"/>
+          <w:sz w:val="20"/>
+          <w:szCs w:val="20"/>
+        </w:rPr>
+        <w:t xml:space="preserve">    "Celestial Tower Hotel",</w:t>
+      </w:r>
+    </w:p>
+    <w:p>
+      <w:pPr>
+        <w:rPr>
+          <w:rFonts w:hint="default" w:ascii="Courier New" w:hAnsi="Courier New"/>
+          <w:sz w:val="20"/>
+          <w:szCs w:val="20"/>
+        </w:rPr>
+      </w:pPr>
+      <w:r>
+        <w:rPr>
+          <w:rFonts w:hint="default" w:ascii="Courier New" w:hAnsi="Courier New"/>
+          <w:sz w:val="20"/>
+          <w:szCs w:val="20"/>
+        </w:rPr>
+        <w:t xml:space="preserve">    "Elysium Grand Hotel",</w:t>
+      </w:r>
+    </w:p>
+    <w:p>
+      <w:pPr>
+        <w:rPr>
+          <w:rFonts w:hint="default" w:ascii="Courier New" w:hAnsi="Courier New"/>
+          <w:sz w:val="20"/>
+          <w:szCs w:val="20"/>
+        </w:rPr>
+      </w:pPr>
+      <w:r>
+        <w:rPr>
+          <w:rFonts w:hint="default" w:ascii="Courier New" w:hAnsi="Courier New"/>
+          <w:sz w:val="20"/>
+          <w:szCs w:val="20"/>
+        </w:rPr>
+        <w:t xml:space="preserve">    "Infinity View Hotel",</w:t>
+      </w:r>
+    </w:p>
+    <w:p>
+      <w:pPr>
+        <w:rPr>
+          <w:rFonts w:hint="default" w:ascii="Courier New" w:hAnsi="Courier New"/>
+          <w:sz w:val="20"/>
+          <w:szCs w:val="20"/>
+        </w:rPr>
+      </w:pPr>
+      <w:r>
+        <w:rPr>
+          <w:rFonts w:hint="default" w:ascii="Courier New" w:hAnsi="Courier New"/>
+          <w:sz w:val="20"/>
+          <w:szCs w:val="20"/>
+        </w:rPr>
+        <w:t xml:space="preserve">    "Prestige Plaza Hotel",</w:t>
+      </w:r>
+    </w:p>
+    <w:p>
+      <w:pPr>
+        <w:rPr>
+          <w:rFonts w:hint="default" w:ascii="Courier New" w:hAnsi="Courier New"/>
+          <w:sz w:val="20"/>
+          <w:szCs w:val="20"/>
+        </w:rPr>
+      </w:pPr>
+      <w:r>
+        <w:rPr>
+          <w:rFonts w:hint="default" w:ascii="Courier New" w:hAnsi="Courier New"/>
+          <w:sz w:val="20"/>
+          <w:szCs w:val="20"/>
+        </w:rPr>
+        <w:t xml:space="preserve">    "The Grand Monarch",</w:t>
+      </w:r>
+    </w:p>
+    <w:p>
+      <w:pPr>
+        <w:rPr>
+          <w:rFonts w:hint="default" w:ascii="Courier New" w:hAnsi="Courier New"/>
+          <w:sz w:val="20"/>
+          <w:szCs w:val="20"/>
+        </w:rPr>
+      </w:pPr>
+      <w:r>
+        <w:rPr>
+          <w:rFonts w:hint="default" w:ascii="Courier New" w:hAnsi="Courier New"/>
+          <w:sz w:val="20"/>
+          <w:szCs w:val="20"/>
+        </w:rPr>
+        <w:t xml:space="preserve">    "Horizon Bliss Resort",</w:t>
+      </w:r>
+    </w:p>
+    <w:p>
+      <w:pPr>
+        <w:rPr>
+          <w:rFonts w:hint="default" w:ascii="Courier New" w:hAnsi="Courier New"/>
+          <w:sz w:val="20"/>
+          <w:szCs w:val="20"/>
+        </w:rPr>
+      </w:pPr>
+      <w:r>
+        <w:rPr>
+          <w:rFonts w:hint="default" w:ascii="Courier New" w:hAnsi="Courier New"/>
+          <w:sz w:val="20"/>
+          <w:szCs w:val="20"/>
+        </w:rPr>
+        <w:t xml:space="preserve">    "Summit Peak Hotel",</w:t>
+      </w:r>
+    </w:p>
+    <w:p>
+      <w:pPr>
+        <w:rPr>
+          <w:rFonts w:hint="default" w:ascii="Courier New" w:hAnsi="Courier New"/>
+          <w:sz w:val="20"/>
+          <w:szCs w:val="20"/>
+        </w:rPr>
+      </w:pPr>
+      <w:r>
+        <w:rPr>
+          <w:rFonts w:hint="default" w:ascii="Courier New" w:hAnsi="Courier New"/>
+          <w:sz w:val="20"/>
+          <w:szCs w:val="20"/>
+        </w:rPr>
+        <w:t xml:space="preserve">    "Emerald Lagoon Hotel",</w:t>
+      </w:r>
+    </w:p>
+    <w:p>
+      <w:pPr>
+        <w:rPr>
+          <w:rFonts w:hint="default" w:ascii="Courier New" w:hAnsi="Courier New"/>
+          <w:sz w:val="20"/>
+          <w:szCs w:val="20"/>
+        </w:rPr>
+      </w:pPr>
+      <w:r>
+        <w:rPr>
+          <w:rFonts w:hint="default" w:ascii="Courier New" w:hAnsi="Courier New"/>
+          <w:sz w:val="20"/>
+          <w:szCs w:val="20"/>
+        </w:rPr>
+        <w:t xml:space="preserve">    "The Sapphire Retreat",</w:t>
+      </w:r>
+    </w:p>
+    <w:p>
+      <w:pPr>
+        <w:rPr>
+          <w:rFonts w:hint="default" w:ascii="Courier New" w:hAnsi="Courier New"/>
+          <w:sz w:val="20"/>
+          <w:szCs w:val="20"/>
+        </w:rPr>
+      </w:pPr>
+      <w:r>
+        <w:rPr>
+          <w:rFonts w:hint="default" w:ascii="Courier New" w:hAnsi="Courier New"/>
+          <w:sz w:val="20"/>
+          <w:szCs w:val="20"/>
+        </w:rPr>
+        <w:t xml:space="preserve">    "Radiance City Hotel",</w:t>
+      </w:r>
+    </w:p>
+    <w:p>
+      <w:pPr>
+        <w:rPr>
+          <w:rFonts w:hint="default" w:ascii="Courier New" w:hAnsi="Courier New"/>
+          <w:sz w:val="20"/>
+          <w:szCs w:val="20"/>
+        </w:rPr>
+      </w:pPr>
+      <w:r>
+        <w:rPr>
+          <w:rFonts w:hint="default" w:ascii="Courier New" w:hAnsi="Courier New"/>
+          <w:sz w:val="20"/>
+          <w:szCs w:val="20"/>
+        </w:rPr>
+        <w:t xml:space="preserve">    "Lavish Lagoon Resort",</w:t>
+      </w:r>
+    </w:p>
+    <w:p>
+      <w:pPr>
+        <w:rPr>
+          <w:rFonts w:hint="default" w:ascii="Courier New" w:hAnsi="Courier New"/>
+          <w:sz w:val="20"/>
+          <w:szCs w:val="20"/>
+        </w:rPr>
+      </w:pPr>
+      <w:r>
+        <w:rPr>
+          <w:rFonts w:hint="default" w:ascii="Courier New" w:hAnsi="Courier New"/>
+          <w:sz w:val="20"/>
+          <w:szCs w:val="20"/>
+        </w:rPr>
+        <w:t xml:space="preserve">    "Imperial Sun Hotel",</w:t>
+      </w:r>
+    </w:p>
+    <w:p>
+      <w:pPr>
+        <w:rPr>
+          <w:rFonts w:hint="default" w:ascii="Courier New" w:hAnsi="Courier New"/>
+          <w:sz w:val="20"/>
+          <w:szCs w:val="20"/>
+        </w:rPr>
+      </w:pPr>
+      <w:r>
+        <w:rPr>
+          <w:rFonts w:hint="default" w:ascii="Courier New" w:hAnsi="Courier New"/>
+          <w:sz w:val="20"/>
+          <w:szCs w:val="20"/>
+        </w:rPr>
+        <w:t xml:space="preserve">    "Diamond Coast Hotel",</w:t>
+      </w:r>
+    </w:p>
+    <w:p>
+      <w:pPr>
+        <w:rPr>
+          <w:rFonts w:hint="default" w:ascii="Courier New" w:hAnsi="Courier New"/>
+          <w:sz w:val="20"/>
+          <w:szCs w:val="20"/>
+        </w:rPr>
+      </w:pPr>
+      <w:r>
+        <w:rPr>
+          <w:rFonts w:hint="default" w:ascii="Courier New" w:hAnsi="Courier New"/>
+          <w:sz w:val="20"/>
+          <w:szCs w:val="20"/>
+        </w:rPr>
+        <w:t xml:space="preserve">    "Royal Orchid Resort",</w:t>
+      </w:r>
+    </w:p>
+    <w:p>
+      <w:pPr>
+        <w:rPr>
+          <w:rFonts w:hint="default" w:ascii="Courier New" w:hAnsi="Courier New"/>
+          <w:sz w:val="20"/>
+          <w:szCs w:val="20"/>
+        </w:rPr>
+      </w:pPr>
+      <w:r>
+        <w:rPr>
+          <w:rFonts w:hint="default" w:ascii="Courier New" w:hAnsi="Courier New"/>
+          <w:sz w:val="20"/>
+          <w:szCs w:val="20"/>
+        </w:rPr>
+        <w:t xml:space="preserve">    "Aqua Haven Hotel",</w:t>
+      </w:r>
+    </w:p>
+    <w:p>
+      <w:pPr>
+        <w:rPr>
+          <w:rFonts w:hint="default" w:ascii="Courier New" w:hAnsi="Courier New"/>
+          <w:sz w:val="20"/>
+          <w:szCs w:val="20"/>
+        </w:rPr>
+      </w:pPr>
+      <w:r>
+        <w:rPr>
+          <w:rFonts w:hint="default" w:ascii="Courier New" w:hAnsi="Courier New"/>
+          <w:sz w:val="20"/>
+          <w:szCs w:val="20"/>
+        </w:rPr>
+        <w:t xml:space="preserve">    "The Starlight Inn",</w:t>
+      </w:r>
+    </w:p>
+    <w:p>
+      <w:pPr>
+        <w:rPr>
+          <w:rFonts w:hint="default" w:ascii="Courier New" w:hAnsi="Courier New"/>
+          <w:sz w:val="20"/>
+          <w:szCs w:val="20"/>
+        </w:rPr>
+      </w:pPr>
+      <w:r>
+        <w:rPr>
+          <w:rFonts w:hint="default" w:ascii="Courier New" w:hAnsi="Courier New"/>
+          <w:sz w:val="20"/>
+          <w:szCs w:val="20"/>
+        </w:rPr>
+        <w:t xml:space="preserve">    "Whispering Pines Resort",</w:t>
+      </w:r>
+    </w:p>
+    <w:p>
+      <w:pPr>
+        <w:rPr>
+          <w:rFonts w:hint="default" w:ascii="Courier New" w:hAnsi="Courier New"/>
+          <w:sz w:val="20"/>
+          <w:szCs w:val="20"/>
+        </w:rPr>
+      </w:pPr>
+      <w:r>
+        <w:rPr>
+          <w:rFonts w:hint="default" w:ascii="Courier New" w:hAnsi="Courier New"/>
+          <w:sz w:val="20"/>
+          <w:szCs w:val="20"/>
+        </w:rPr>
+        <w:t xml:space="preserve">    "Timeless Elegance Hotel",</w:t>
+      </w:r>
+    </w:p>
+    <w:p>
+      <w:pPr>
+        <w:rPr>
+          <w:rFonts w:hint="default" w:ascii="Courier New" w:hAnsi="Courier New"/>
+          <w:sz w:val="20"/>
+          <w:szCs w:val="20"/>
+        </w:rPr>
+      </w:pPr>
+      <w:r>
+        <w:rPr>
+          <w:rFonts w:hint="default" w:ascii="Courier New" w:hAnsi="Courier New"/>
+          <w:sz w:val="20"/>
+          <w:szCs w:val="20"/>
+        </w:rPr>
+        <w:t xml:space="preserve">    "The Platinum Stay",</w:t>
+      </w:r>
+    </w:p>
+    <w:p>
+      <w:pPr>
+        <w:rPr>
+          <w:rFonts w:hint="default" w:ascii="Courier New" w:hAnsi="Courier New"/>
+          <w:sz w:val="20"/>
+          <w:szCs w:val="20"/>
+        </w:rPr>
+      </w:pPr>
+      <w:r>
+        <w:rPr>
+          <w:rFonts w:hint="default" w:ascii="Courier New" w:hAnsi="Courier New"/>
+          <w:sz w:val="20"/>
+          <w:szCs w:val="20"/>
+        </w:rPr>
+        <w:t xml:space="preserve">    "Crown Vista Hotel",</w:t>
+      </w:r>
+    </w:p>
+    <w:p>
+      <w:pPr>
+        <w:rPr>
+          <w:rFonts w:hint="default" w:ascii="Courier New" w:hAnsi="Courier New"/>
+          <w:sz w:val="20"/>
+          <w:szCs w:val="20"/>
+        </w:rPr>
+      </w:pPr>
+      <w:r>
+        <w:rPr>
+          <w:rFonts w:hint="default" w:ascii="Courier New" w:hAnsi="Courier New"/>
+          <w:sz w:val="20"/>
+          <w:szCs w:val="20"/>
+        </w:rPr>
+        <w:t xml:space="preserve">    "The Velvet Haven",</w:t>
+      </w:r>
+    </w:p>
+    <w:p>
+      <w:pPr>
+        <w:rPr>
+          <w:rFonts w:hint="default" w:ascii="Courier New" w:hAnsi="Courier New"/>
+          <w:sz w:val="20"/>
+          <w:szCs w:val="20"/>
+        </w:rPr>
+      </w:pPr>
+      <w:r>
+        <w:rPr>
+          <w:rFonts w:hint="default" w:ascii="Courier New" w:hAnsi="Courier New"/>
+          <w:sz w:val="20"/>
+          <w:szCs w:val="20"/>
+        </w:rPr>
+        <w:t xml:space="preserve">    "Zenith Skyline Hotel",</w:t>
+      </w:r>
+    </w:p>
+    <w:p>
+      <w:pPr>
+        <w:rPr>
+          <w:rFonts w:hint="default" w:ascii="Courier New" w:hAnsi="Courier New"/>
+          <w:sz w:val="20"/>
+          <w:szCs w:val="20"/>
+        </w:rPr>
+      </w:pPr>
+      <w:r>
+        <w:rPr>
+          <w:rFonts w:hint="default" w:ascii="Courier New" w:hAnsi="Courier New"/>
+          <w:sz w:val="20"/>
+          <w:szCs w:val="20"/>
+        </w:rPr>
+        <w:t xml:space="preserve">    "Pearl Essence Resort",</w:t>
+      </w:r>
+    </w:p>
+    <w:p>
+      <w:pPr>
+        <w:rPr>
+          <w:rFonts w:hint="default" w:ascii="Courier New" w:hAnsi="Courier New"/>
+          <w:sz w:val="20"/>
+          <w:szCs w:val="20"/>
+        </w:rPr>
+      </w:pPr>
+      <w:r>
+        <w:rPr>
+          <w:rFonts w:hint="default" w:ascii="Courier New" w:hAnsi="Courier New"/>
+          <w:sz w:val="20"/>
+          <w:szCs w:val="20"/>
+        </w:rPr>
+        <w:t xml:space="preserve">    "Majestic Riviera Hotel",</w:t>
+      </w:r>
+    </w:p>
+    <w:p>
+      <w:pPr>
+        <w:rPr>
+          <w:rFonts w:hint="default" w:ascii="Courier New" w:hAnsi="Courier New"/>
+          <w:sz w:val="20"/>
+          <w:szCs w:val="20"/>
+        </w:rPr>
+      </w:pPr>
+      <w:r>
+        <w:rPr>
+          <w:rFonts w:hint="default" w:ascii="Courier New" w:hAnsi="Courier New"/>
+          <w:sz w:val="20"/>
+          <w:szCs w:val="20"/>
+        </w:rPr>
+        <w:t xml:space="preserve">    "Blissful Horizon Inn",</w:t>
+      </w:r>
+    </w:p>
+    <w:p>
+      <w:pPr>
+        <w:rPr>
+          <w:rFonts w:hint="default" w:ascii="Courier New" w:hAnsi="Courier New"/>
+          <w:sz w:val="20"/>
+          <w:szCs w:val="20"/>
+        </w:rPr>
+      </w:pPr>
+      <w:r>
+        <w:rPr>
+          <w:rFonts w:hint="default" w:ascii="Courier New" w:hAnsi="Courier New"/>
+          <w:sz w:val="20"/>
+          <w:szCs w:val="20"/>
+        </w:rPr>
+        <w:t xml:space="preserve">    "Sunrise Splendor Hotel",</w:t>
+      </w:r>
+    </w:p>
+    <w:p>
+      <w:pPr>
+        <w:rPr>
+          <w:rFonts w:hint="default" w:ascii="Courier New" w:hAnsi="Courier New"/>
+          <w:sz w:val="20"/>
+          <w:szCs w:val="20"/>
+        </w:rPr>
+      </w:pPr>
+      <w:r>
+        <w:rPr>
+          <w:rFonts w:hint="default" w:ascii="Courier New" w:hAnsi="Courier New"/>
+          <w:sz w:val="20"/>
+          <w:szCs w:val="20"/>
+        </w:rPr>
+        <w:t xml:space="preserve">    "Grand Voyage Hotel",</w:t>
+      </w:r>
+    </w:p>
+    <w:p>
+      <w:pPr>
+        <w:rPr>
+          <w:rFonts w:hint="default" w:ascii="Courier New" w:hAnsi="Courier New"/>
+          <w:sz w:val="20"/>
+          <w:szCs w:val="20"/>
+        </w:rPr>
+      </w:pPr>
+      <w:r>
+        <w:rPr>
+          <w:rFonts w:hint="default" w:ascii="Courier New" w:hAnsi="Courier New"/>
+          <w:sz w:val="20"/>
+          <w:szCs w:val="20"/>
+        </w:rPr>
+        <w:t xml:space="preserve">    "Ethereal Charm Resort",</w:t>
+      </w:r>
+    </w:p>
+    <w:p>
+      <w:pPr>
+        <w:rPr>
+          <w:rFonts w:hint="default" w:ascii="Courier New" w:hAnsi="Courier New"/>
+          <w:sz w:val="20"/>
+          <w:szCs w:val="20"/>
+        </w:rPr>
+      </w:pPr>
+      <w:r>
+        <w:rPr>
+          <w:rFonts w:hint="default" w:ascii="Courier New" w:hAnsi="Courier New"/>
+          <w:sz w:val="20"/>
+          <w:szCs w:val="20"/>
+        </w:rPr>
+        <w:t xml:space="preserve">    "Golden Horizon Hotel",</w:t>
+      </w:r>
+    </w:p>
+    <w:p>
+      <w:pPr>
+        <w:rPr>
+          <w:rFonts w:hint="default" w:ascii="Courier New" w:hAnsi="Courier New"/>
+          <w:sz w:val="20"/>
+          <w:szCs w:val="20"/>
+        </w:rPr>
+      </w:pPr>
+      <w:r>
+        <w:rPr>
+          <w:rFonts w:hint="default" w:ascii="Courier New" w:hAnsi="Courier New"/>
+          <w:sz w:val="20"/>
+          <w:szCs w:val="20"/>
+        </w:rPr>
+        <w:t xml:space="preserve">    "Lush Retreat Hotel",</w:t>
+      </w:r>
+    </w:p>
+    <w:p>
+      <w:pPr>
+        <w:rPr>
+          <w:rFonts w:hint="default" w:ascii="Courier New" w:hAnsi="Courier New"/>
+          <w:sz w:val="20"/>
+          <w:szCs w:val="20"/>
+        </w:rPr>
+      </w:pPr>
+      <w:r>
+        <w:rPr>
+          <w:rFonts w:hint="default" w:ascii="Courier New" w:hAnsi="Courier New"/>
+          <w:sz w:val="20"/>
+          <w:szCs w:val="20"/>
+        </w:rPr>
+        <w:t xml:space="preserve">    "The Infinity Tower",</w:t>
+      </w:r>
+    </w:p>
+    <w:p>
+      <w:pPr>
+        <w:rPr>
+          <w:rFonts w:hint="default" w:ascii="Courier New" w:hAnsi="Courier New"/>
+          <w:sz w:val="20"/>
+          <w:szCs w:val="20"/>
+        </w:rPr>
+      </w:pPr>
+      <w:r>
+        <w:rPr>
+          <w:rFonts w:hint="default" w:ascii="Courier New" w:hAnsi="Courier New"/>
+          <w:sz w:val="20"/>
+          <w:szCs w:val="20"/>
+        </w:rPr>
+        <w:t xml:space="preserve">    "Opulence Suites",</w:t>
+      </w:r>
+    </w:p>
+    <w:p>
+      <w:pPr>
+        <w:rPr>
+          <w:rFonts w:hint="default" w:ascii="Courier New" w:hAnsi="Courier New"/>
+          <w:sz w:val="20"/>
+          <w:szCs w:val="20"/>
+        </w:rPr>
+      </w:pPr>
+      <w:r>
+        <w:rPr>
+          <w:rFonts w:hint="default" w:ascii="Courier New" w:hAnsi="Courier New"/>
+          <w:sz w:val="20"/>
+          <w:szCs w:val="20"/>
+        </w:rPr>
+        <w:t xml:space="preserve">    "Velvet Luxe Hotel",</w:t>
+      </w:r>
+    </w:p>
+    <w:p>
+      <w:pPr>
+        <w:rPr>
+          <w:rFonts w:hint="default" w:ascii="Courier New" w:hAnsi="Courier New"/>
+          <w:sz w:val="20"/>
+          <w:szCs w:val="20"/>
+        </w:rPr>
+      </w:pPr>
+      <w:r>
+        <w:rPr>
+          <w:rFonts w:hint="default" w:ascii="Courier New" w:hAnsi="Courier New"/>
+          <w:sz w:val="20"/>
+          <w:szCs w:val="20"/>
+        </w:rPr>
+        <w:t xml:space="preserve">    "Lighthouse Bay Resort",</w:t>
+      </w:r>
+    </w:p>
+    <w:p>
+      <w:pPr>
+        <w:rPr>
+          <w:rFonts w:hint="default" w:ascii="Courier New" w:hAnsi="Courier New"/>
+          <w:sz w:val="20"/>
+          <w:szCs w:val="20"/>
+        </w:rPr>
+      </w:pPr>
+      <w:r>
+        <w:rPr>
+          <w:rFonts w:hint="default" w:ascii="Courier New" w:hAnsi="Courier New"/>
+          <w:sz w:val="20"/>
+          <w:szCs w:val="20"/>
+        </w:rPr>
+        <w:t xml:space="preserve">    "Eden Garden Hotel",</w:t>
+      </w:r>
+    </w:p>
+    <w:p>
+      <w:pPr>
+        <w:rPr>
+          <w:rFonts w:hint="default" w:ascii="Courier New" w:hAnsi="Courier New"/>
+          <w:sz w:val="20"/>
+          <w:szCs w:val="20"/>
+        </w:rPr>
+      </w:pPr>
+      <w:r>
+        <w:rPr>
+          <w:rFonts w:hint="default" w:ascii="Courier New" w:hAnsi="Courier New"/>
+          <w:sz w:val="20"/>
+          <w:szCs w:val="20"/>
+        </w:rPr>
+        <w:t xml:space="preserve">    "The Summit Lounge",</w:t>
+      </w:r>
+    </w:p>
+    <w:p>
+      <w:pPr>
+        <w:rPr>
+          <w:rFonts w:hint="default" w:ascii="Courier New" w:hAnsi="Courier New"/>
+          <w:sz w:val="20"/>
+          <w:szCs w:val="20"/>
+        </w:rPr>
+      </w:pPr>
+      <w:r>
+        <w:rPr>
+          <w:rFonts w:hint="default" w:ascii="Courier New" w:hAnsi="Courier New"/>
+          <w:sz w:val="20"/>
+          <w:szCs w:val="20"/>
+        </w:rPr>
+        <w:t xml:space="preserve">    "Tranquility Resort",</w:t>
+      </w:r>
+    </w:p>
+    <w:p>
+      <w:pPr>
+        <w:rPr>
+          <w:rFonts w:hint="default" w:ascii="Courier New" w:hAnsi="Courier New"/>
+          <w:sz w:val="20"/>
+          <w:szCs w:val="20"/>
+        </w:rPr>
+      </w:pPr>
+      <w:r>
+        <w:rPr>
+          <w:rFonts w:hint="default" w:ascii="Courier New" w:hAnsi="Courier New"/>
+          <w:sz w:val="20"/>
+          <w:szCs w:val="20"/>
+        </w:rPr>
+        <w:t xml:space="preserve">    "Aurora Skyline Hotel",</w:t>
+      </w:r>
+    </w:p>
+    <w:p>
+      <w:pPr>
+        <w:rPr>
+          <w:rFonts w:hint="default" w:ascii="Courier New" w:hAnsi="Courier New"/>
+          <w:sz w:val="20"/>
+          <w:szCs w:val="20"/>
+        </w:rPr>
+      </w:pPr>
+      <w:r>
+        <w:rPr>
+          <w:rFonts w:hint="default" w:ascii="Courier New" w:hAnsi="Courier New"/>
+          <w:sz w:val="20"/>
+          <w:szCs w:val="20"/>
+        </w:rPr>
+        <w:t xml:space="preserve">    "Celeste Royale Hotel",</w:t>
+      </w:r>
+    </w:p>
+    <w:p>
+      <w:pPr>
+        <w:rPr>
+          <w:rFonts w:hint="default" w:ascii="Courier New" w:hAnsi="Courier New"/>
+          <w:sz w:val="20"/>
+          <w:szCs w:val="20"/>
+        </w:rPr>
+      </w:pPr>
+      <w:r>
+        <w:rPr>
+          <w:rFonts w:hint="default" w:ascii="Courier New" w:hAnsi="Courier New"/>
+          <w:sz w:val="20"/>
+          <w:szCs w:val="20"/>
+        </w:rPr>
+        <w:t xml:space="preserve">    "Mystic Valley Resort",</w:t>
+      </w:r>
+    </w:p>
+    <w:p>
+      <w:pPr>
+        <w:rPr>
+          <w:rFonts w:hint="default" w:ascii="Courier New" w:hAnsi="Courier New"/>
+          <w:sz w:val="20"/>
+          <w:szCs w:val="20"/>
+        </w:rPr>
+      </w:pPr>
+      <w:r>
+        <w:rPr>
+          <w:rFonts w:hint="default" w:ascii="Courier New" w:hAnsi="Courier New"/>
+          <w:sz w:val="20"/>
+          <w:szCs w:val="20"/>
+        </w:rPr>
+        <w:t xml:space="preserve">    "Celestial Breeze Hotel",</w:t>
+      </w:r>
+    </w:p>
+    <w:p>
+      <w:pPr>
+        <w:rPr>
+          <w:rFonts w:hint="default" w:ascii="Courier New" w:hAnsi="Courier New"/>
+          <w:sz w:val="20"/>
+          <w:szCs w:val="20"/>
+        </w:rPr>
+      </w:pPr>
+      <w:r>
+        <w:rPr>
+          <w:rFonts w:hint="default" w:ascii="Courier New" w:hAnsi="Courier New"/>
+          <w:sz w:val="20"/>
+          <w:szCs w:val="20"/>
+        </w:rPr>
+        <w:t xml:space="preserve">    "Serenade Heights",</w:t>
+      </w:r>
+    </w:p>
+    <w:p>
+      <w:pPr>
+        <w:rPr>
+          <w:rFonts w:hint="default" w:ascii="Courier New" w:hAnsi="Courier New"/>
+          <w:sz w:val="20"/>
+          <w:szCs w:val="20"/>
+        </w:rPr>
+      </w:pPr>
+      <w:r>
+        <w:rPr>
+          <w:rFonts w:hint="default" w:ascii="Courier New" w:hAnsi="Courier New"/>
+          <w:sz w:val="20"/>
+          <w:szCs w:val="20"/>
+        </w:rPr>
+        <w:t xml:space="preserve">    "The Grand Legacy",</w:t>
+      </w:r>
+    </w:p>
+    <w:p>
+      <w:pPr>
+        <w:rPr>
+          <w:rFonts w:hint="default" w:ascii="Courier New" w:hAnsi="Courier New"/>
+          <w:sz w:val="20"/>
+          <w:szCs w:val="20"/>
+        </w:rPr>
+      </w:pPr>
+      <w:r>
+        <w:rPr>
+          <w:rFonts w:hint="default" w:ascii="Courier New" w:hAnsi="Courier New"/>
+          <w:sz w:val="20"/>
+          <w:szCs w:val="20"/>
+        </w:rPr>
+        <w:t xml:space="preserve">    "Zen Retreat Hotel",</w:t>
+      </w:r>
+    </w:p>
+    <w:p>
+      <w:pPr>
+        <w:rPr>
+          <w:rFonts w:hint="default" w:ascii="Courier New" w:hAnsi="Courier New"/>
+          <w:sz w:val="20"/>
+          <w:szCs w:val="20"/>
+        </w:rPr>
+      </w:pPr>
+      <w:r>
+        <w:rPr>
+          <w:rFonts w:hint="default" w:ascii="Courier New" w:hAnsi="Courier New"/>
+          <w:sz w:val="20"/>
+          <w:szCs w:val="20"/>
+        </w:rPr>
+        <w:t xml:space="preserve">    "Blue Lagoon Resort",</w:t>
+      </w:r>
+    </w:p>
+    <w:p>
+      <w:pPr>
+        <w:rPr>
+          <w:rFonts w:hint="default" w:ascii="Courier New" w:hAnsi="Courier New"/>
+          <w:sz w:val="20"/>
+          <w:szCs w:val="20"/>
+        </w:rPr>
+      </w:pPr>
+      <w:r>
+        <w:rPr>
+          <w:rFonts w:hint="default" w:ascii="Courier New" w:hAnsi="Courier New"/>
+          <w:sz w:val="20"/>
+          <w:szCs w:val="20"/>
+        </w:rPr>
+        <w:t xml:space="preserve">    "Enchanted Cove Hotel",</w:t>
+      </w:r>
+    </w:p>
+    <w:p>
+      <w:pPr>
+        <w:rPr>
+          <w:rFonts w:hint="default" w:ascii="Courier New" w:hAnsi="Courier New"/>
+          <w:sz w:val="20"/>
+          <w:szCs w:val="20"/>
+        </w:rPr>
+      </w:pPr>
+      <w:r>
+        <w:rPr>
+          <w:rFonts w:hint="default" w:ascii="Courier New" w:hAnsi="Courier New"/>
+          <w:sz w:val="20"/>
+          <w:szCs w:val="20"/>
+        </w:rPr>
+        <w:t xml:space="preserve">    "Prestige Oceanfront",</w:t>
+      </w:r>
+    </w:p>
+    <w:p>
+      <w:pPr>
+        <w:rPr>
+          <w:rFonts w:hint="default" w:ascii="Courier New" w:hAnsi="Courier New"/>
+          <w:sz w:val="20"/>
+          <w:szCs w:val="20"/>
+        </w:rPr>
+      </w:pPr>
+      <w:r>
+        <w:rPr>
+          <w:rFonts w:hint="default" w:ascii="Courier New" w:hAnsi="Courier New"/>
+          <w:sz w:val="20"/>
+          <w:szCs w:val="20"/>
+        </w:rPr>
+        <w:t xml:space="preserve">    "Paradise Sands Hotel",</w:t>
+      </w:r>
+    </w:p>
+    <w:p>
+      <w:pPr>
+        <w:rPr>
+          <w:rFonts w:hint="default" w:ascii="Courier New" w:hAnsi="Courier New"/>
+          <w:sz w:val="20"/>
+          <w:szCs w:val="20"/>
+        </w:rPr>
+      </w:pPr>
+      <w:r>
+        <w:rPr>
+          <w:rFonts w:hint="default" w:ascii="Courier New" w:hAnsi="Courier New"/>
+          <w:sz w:val="20"/>
+          <w:szCs w:val="20"/>
+        </w:rPr>
+        <w:t xml:space="preserve">    "The Cosmopolitan Inn",</w:t>
+      </w:r>
+    </w:p>
+    <w:p>
+      <w:pPr>
+        <w:rPr>
+          <w:rFonts w:hint="default" w:ascii="Courier New" w:hAnsi="Courier New"/>
+          <w:sz w:val="20"/>
+          <w:szCs w:val="20"/>
+        </w:rPr>
+      </w:pPr>
+      <w:r>
+        <w:rPr>
+          <w:rFonts w:hint="default" w:ascii="Courier New" w:hAnsi="Courier New"/>
+          <w:sz w:val="20"/>
+          <w:szCs w:val="20"/>
+        </w:rPr>
+        <w:t xml:space="preserve">    "Moonlight Mirage Hotel",</w:t>
+      </w:r>
+    </w:p>
+    <w:p>
+      <w:pPr>
+        <w:rPr>
+          <w:rFonts w:hint="default" w:ascii="Courier New" w:hAnsi="Courier New"/>
+          <w:sz w:val="20"/>
+          <w:szCs w:val="20"/>
+        </w:rPr>
+      </w:pPr>
+      <w:r>
+        <w:rPr>
+          <w:rFonts w:hint="default" w:ascii="Courier New" w:hAnsi="Courier New"/>
+          <w:sz w:val="20"/>
+          <w:szCs w:val="20"/>
+        </w:rPr>
+        <w:t xml:space="preserve">    "Celestial View Hotel",</w:t>
+      </w:r>
+    </w:p>
+    <w:p>
+      <w:pPr>
+        <w:rPr>
+          <w:rFonts w:hint="default" w:ascii="Courier New" w:hAnsi="Courier New"/>
+          <w:sz w:val="20"/>
+          <w:szCs w:val="20"/>
+        </w:rPr>
+      </w:pPr>
+      <w:r>
+        <w:rPr>
+          <w:rFonts w:hint="default" w:ascii="Courier New" w:hAnsi="Courier New"/>
+          <w:sz w:val="20"/>
+          <w:szCs w:val="20"/>
+        </w:rPr>
+        <w:t xml:space="preserve">    "The Empress Suites",</w:t>
+      </w:r>
+    </w:p>
+    <w:p>
+      <w:pPr>
+        <w:rPr>
+          <w:rFonts w:hint="default" w:ascii="Courier New" w:hAnsi="Courier New"/>
+          <w:sz w:val="20"/>
+          <w:szCs w:val="20"/>
+        </w:rPr>
+      </w:pPr>
+      <w:r>
+        <w:rPr>
+          <w:rFonts w:hint="default" w:ascii="Courier New" w:hAnsi="Courier New"/>
+          <w:sz w:val="20"/>
+          <w:szCs w:val="20"/>
+        </w:rPr>
+        <w:t xml:space="preserve">    "Summit Crest Hotel",</w:t>
+      </w:r>
+    </w:p>
+    <w:p>
+      <w:pPr>
+        <w:rPr>
+          <w:rFonts w:hint="default" w:ascii="Courier New" w:hAnsi="Courier New"/>
+          <w:sz w:val="20"/>
+          <w:szCs w:val="20"/>
+        </w:rPr>
+      </w:pPr>
+      <w:r>
+        <w:rPr>
+          <w:rFonts w:hint="default" w:ascii="Courier New" w:hAnsi="Courier New"/>
+          <w:sz w:val="20"/>
+          <w:szCs w:val="20"/>
+        </w:rPr>
+        <w:t xml:space="preserve">    "Oasis Mirage Resort",</w:t>
+      </w:r>
+    </w:p>
+    <w:p>
+      <w:pPr>
+        <w:rPr>
+          <w:rFonts w:hint="default" w:ascii="Courier New" w:hAnsi="Courier New"/>
+          <w:sz w:val="20"/>
+          <w:szCs w:val="20"/>
+        </w:rPr>
+      </w:pPr>
+      <w:r>
+        <w:rPr>
+          <w:rFonts w:hint="default" w:ascii="Courier New" w:hAnsi="Courier New"/>
+          <w:sz w:val="20"/>
+          <w:szCs w:val="20"/>
+        </w:rPr>
+        <w:t xml:space="preserve">    "The Ivory Tower Hotel",</w:t>
+      </w:r>
+    </w:p>
+    <w:p>
+      <w:pPr>
+        <w:rPr>
+          <w:rFonts w:hint="default" w:ascii="Courier New" w:hAnsi="Courier New"/>
+          <w:sz w:val="20"/>
+          <w:szCs w:val="20"/>
+        </w:rPr>
+      </w:pPr>
+      <w:r>
+        <w:rPr>
+          <w:rFonts w:hint="default" w:ascii="Courier New" w:hAnsi="Courier New"/>
+          <w:sz w:val="20"/>
+          <w:szCs w:val="20"/>
+        </w:rPr>
+        <w:t xml:space="preserve">    "Heavenly Escape Hotel",</w:t>
+      </w:r>
+    </w:p>
+    <w:p>
+      <w:pPr>
+        <w:rPr>
+          <w:rFonts w:hint="default" w:ascii="Courier New" w:hAnsi="Courier New"/>
+          <w:sz w:val="20"/>
+          <w:szCs w:val="20"/>
+        </w:rPr>
+      </w:pPr>
+      <w:r>
+        <w:rPr>
+          <w:rFonts w:hint="default" w:ascii="Courier New" w:hAnsi="Courier New"/>
+          <w:sz w:val="20"/>
+          <w:szCs w:val="20"/>
+        </w:rPr>
+        <w:t xml:space="preserve">    "Breeze Bay Resort",</w:t>
+      </w:r>
+    </w:p>
+    <w:p>
+      <w:pPr>
+        <w:rPr>
+          <w:rFonts w:hint="default" w:ascii="Courier New" w:hAnsi="Courier New"/>
+          <w:sz w:val="20"/>
+          <w:szCs w:val="20"/>
+        </w:rPr>
+      </w:pPr>
+      <w:r>
+        <w:rPr>
+          <w:rFonts w:hint="default" w:ascii="Courier New" w:hAnsi="Courier New"/>
+          <w:sz w:val="20"/>
+          <w:szCs w:val="20"/>
+        </w:rPr>
+        <w:t xml:space="preserve">    "Grand Vista Inn",</w:t>
+      </w:r>
+    </w:p>
+    <w:p>
+      <w:pPr>
+        <w:rPr>
+          <w:rFonts w:hint="default" w:ascii="Courier New" w:hAnsi="Courier New"/>
+          <w:sz w:val="20"/>
+          <w:szCs w:val="20"/>
+        </w:rPr>
+      </w:pPr>
+      <w:r>
+        <w:rPr>
+          <w:rFonts w:hint="default" w:ascii="Courier New" w:hAnsi="Courier New"/>
+          <w:sz w:val="20"/>
+          <w:szCs w:val="20"/>
+        </w:rPr>
+        <w:t xml:space="preserve">    "Luminous Pearl Hotel",</w:t>
+      </w:r>
+    </w:p>
+    <w:p>
+      <w:pPr>
+        <w:rPr>
+          <w:rFonts w:hint="default" w:ascii="Courier New" w:hAnsi="Courier New"/>
+          <w:sz w:val="20"/>
+          <w:szCs w:val="20"/>
+        </w:rPr>
+      </w:pPr>
+      <w:r>
+        <w:rPr>
+          <w:rFonts w:hint="default" w:ascii="Courier New" w:hAnsi="Courier New"/>
+          <w:sz w:val="20"/>
+          <w:szCs w:val="20"/>
+        </w:rPr>
+        <w:t xml:space="preserve">    "The Majestic Wave",</w:t>
+      </w:r>
+    </w:p>
+    <w:p>
+      <w:pPr>
+        <w:rPr>
+          <w:rFonts w:hint="default" w:ascii="Courier New" w:hAnsi="Courier New"/>
+          <w:sz w:val="20"/>
+          <w:szCs w:val="20"/>
+        </w:rPr>
+      </w:pPr>
+      <w:r>
+        <w:rPr>
+          <w:rFonts w:hint="default" w:ascii="Courier New" w:hAnsi="Courier New"/>
+          <w:sz w:val="20"/>
+          <w:szCs w:val="20"/>
+        </w:rPr>
+        <w:t xml:space="preserve">    "Velvet Sky Resort",</w:t>
+      </w:r>
+    </w:p>
+    <w:p>
+      <w:pPr>
+        <w:rPr>
+          <w:rFonts w:hint="default" w:ascii="Courier New" w:hAnsi="Courier New"/>
+          <w:sz w:val="20"/>
+          <w:szCs w:val="20"/>
+        </w:rPr>
+      </w:pPr>
+      <w:r>
+        <w:rPr>
+          <w:rFonts w:hint="default" w:ascii="Courier New" w:hAnsi="Courier New"/>
+          <w:sz w:val="20"/>
+          <w:szCs w:val="20"/>
+        </w:rPr>
+        <w:t xml:space="preserve">    "Amber Palace Hotel",</w:t>
+      </w:r>
+    </w:p>
+    <w:p>
+      <w:pPr>
+        <w:rPr>
+          <w:rFonts w:hint="default" w:ascii="Courier New" w:hAnsi="Courier New"/>
+          <w:sz w:val="20"/>
+          <w:szCs w:val="20"/>
+        </w:rPr>
+      </w:pPr>
+      <w:r>
+        <w:rPr>
+          <w:rFonts w:hint="default" w:ascii="Courier New" w:hAnsi="Courier New"/>
+          <w:sz w:val="20"/>
+          <w:szCs w:val="20"/>
+        </w:rPr>
+        <w:t xml:space="preserve">    "Sky Haven Resort",</w:t>
+      </w:r>
+    </w:p>
+    <w:p>
+      <w:pPr>
+        <w:rPr>
+          <w:rFonts w:hint="default" w:ascii="Courier New" w:hAnsi="Courier New"/>
+          <w:sz w:val="20"/>
+          <w:szCs w:val="20"/>
+        </w:rPr>
+      </w:pPr>
+      <w:r>
+        <w:rPr>
+          <w:rFonts w:hint="default" w:ascii="Courier New" w:hAnsi="Courier New"/>
+          <w:sz w:val="20"/>
+          <w:szCs w:val="20"/>
+        </w:rPr>
+        <w:t xml:space="preserve">    "Regency Crown Hotel",</w:t>
+      </w:r>
+    </w:p>
+    <w:p>
+      <w:pPr>
+        <w:rPr>
+          <w:rFonts w:hint="default" w:ascii="Courier New" w:hAnsi="Courier New"/>
+          <w:sz w:val="20"/>
+          <w:szCs w:val="20"/>
+        </w:rPr>
+      </w:pPr>
+      <w:r>
+        <w:rPr>
+          <w:rFonts w:hint="default" w:ascii="Courier New" w:hAnsi="Courier New"/>
+          <w:sz w:val="20"/>
+          <w:szCs w:val="20"/>
+        </w:rPr>
+        <w:t xml:space="preserve">    "The Imperial Crest",</w:t>
+      </w:r>
+    </w:p>
+    <w:p>
+      <w:pPr>
+        <w:rPr>
+          <w:rFonts w:hint="default" w:ascii="Courier New" w:hAnsi="Courier New"/>
+          <w:sz w:val="20"/>
+          <w:szCs w:val="20"/>
+        </w:rPr>
+      </w:pPr>
+      <w:r>
+        <w:rPr>
+          <w:rFonts w:hint="default" w:ascii="Courier New" w:hAnsi="Courier New"/>
+          <w:sz w:val="20"/>
+          <w:szCs w:val="20"/>
+        </w:rPr>
+        <w:t xml:space="preserve">    "Sapphire Shores Hotel",</w:t>
+      </w:r>
+    </w:p>
+    <w:p>
+      <w:pPr>
+        <w:rPr>
+          <w:rFonts w:hint="default" w:ascii="Courier New" w:hAnsi="Courier New"/>
+          <w:sz w:val="20"/>
+          <w:szCs w:val="20"/>
+        </w:rPr>
+      </w:pPr>
+      <w:r>
+        <w:rPr>
+          <w:rFonts w:hint="default" w:ascii="Courier New" w:hAnsi="Courier New"/>
+          <w:sz w:val="20"/>
+          <w:szCs w:val="20"/>
+        </w:rPr>
+        <w:t xml:space="preserve">    "Gilded Rose Hotel",</w:t>
+      </w:r>
+    </w:p>
+    <w:p>
+      <w:pPr>
+        <w:rPr>
+          <w:rFonts w:hint="default" w:ascii="Courier New" w:hAnsi="Courier New"/>
+          <w:sz w:val="20"/>
+          <w:szCs w:val="20"/>
+        </w:rPr>
+      </w:pPr>
+      <w:r>
+        <w:rPr>
+          <w:rFonts w:hint="default" w:ascii="Courier New" w:hAnsi="Courier New"/>
+          <w:sz w:val="20"/>
+          <w:szCs w:val="20"/>
+        </w:rPr>
+        <w:t xml:space="preserve">    "Oceanfront Elegance",</w:t>
+      </w:r>
+    </w:p>
+    <w:p>
+      <w:pPr>
+        <w:rPr>
+          <w:rFonts w:hint="default" w:ascii="Courier New" w:hAnsi="Courier New"/>
+          <w:sz w:val="20"/>
+          <w:szCs w:val="20"/>
+        </w:rPr>
+      </w:pPr>
+      <w:r>
+        <w:rPr>
+          <w:rFonts w:hint="default" w:ascii="Courier New" w:hAnsi="Courier New"/>
+          <w:sz w:val="20"/>
+          <w:szCs w:val="20"/>
+        </w:rPr>
+        <w:t xml:space="preserve">    "Elite Harbor Resort",</w:t>
+      </w:r>
+    </w:p>
+    <w:p>
+      <w:pPr>
+        <w:rPr>
+          <w:rFonts w:hint="default" w:ascii="Courier New" w:hAnsi="Courier New"/>
+          <w:sz w:val="20"/>
+          <w:szCs w:val="20"/>
+        </w:rPr>
+      </w:pPr>
+      <w:r>
+        <w:rPr>
+          <w:rFonts w:hint="default" w:ascii="Courier New" w:hAnsi="Courier New"/>
+          <w:sz w:val="20"/>
+          <w:szCs w:val="20"/>
+        </w:rPr>
+        <w:t xml:space="preserve">    "The Zenith Palace",</w:t>
+      </w:r>
+    </w:p>
+    <w:p>
+      <w:pPr>
+        <w:rPr>
+          <w:rFonts w:hint="default" w:ascii="Courier New" w:hAnsi="Courier New"/>
+          <w:sz w:val="20"/>
+          <w:szCs w:val="20"/>
+        </w:rPr>
+      </w:pPr>
+      <w:r>
+        <w:rPr>
+          <w:rFonts w:hint="default" w:ascii="Courier New" w:hAnsi="Courier New"/>
+          <w:sz w:val="20"/>
+          <w:szCs w:val="20"/>
+        </w:rPr>
+        <w:t xml:space="preserve">    "Royal Mirage Hotel",</w:t>
+      </w:r>
+    </w:p>
+    <w:p>
+      <w:pPr>
+        <w:rPr>
+          <w:rFonts w:hint="default" w:ascii="Courier New" w:hAnsi="Courier New"/>
+          <w:sz w:val="20"/>
+          <w:szCs w:val="20"/>
+        </w:rPr>
+      </w:pPr>
+      <w:r>
+        <w:rPr>
+          <w:rFonts w:hint="default" w:ascii="Courier New" w:hAnsi="Courier New"/>
+          <w:sz w:val="20"/>
+          <w:szCs w:val="20"/>
+        </w:rPr>
+        <w:t xml:space="preserve">    "Serene Pearl Resort",</w:t>
+      </w:r>
+    </w:p>
+    <w:p>
+      <w:pPr>
+        <w:rPr>
+          <w:rFonts w:hint="default" w:ascii="Courier New" w:hAnsi="Courier New"/>
+          <w:sz w:val="20"/>
+          <w:szCs w:val="20"/>
+        </w:rPr>
+      </w:pPr>
+      <w:r>
+        <w:rPr>
+          <w:rFonts w:hint="default" w:ascii="Courier New" w:hAnsi="Courier New"/>
+          <w:sz w:val="20"/>
+          <w:szCs w:val="20"/>
+        </w:rPr>
+        <w:t xml:space="preserve">    "Whispering Waters Hotel",</w:t>
+      </w:r>
+    </w:p>
+    <w:p>
+      <w:pPr>
+        <w:rPr>
+          <w:rFonts w:hint="default" w:ascii="Courier New" w:hAnsi="Courier New"/>
+          <w:sz w:val="20"/>
+          <w:szCs w:val="20"/>
+        </w:rPr>
+      </w:pPr>
+      <w:r>
+        <w:rPr>
+          <w:rFonts w:hint="default" w:ascii="Courier New" w:hAnsi="Courier New"/>
+          <w:sz w:val="20"/>
+          <w:szCs w:val="20"/>
+        </w:rPr>
+        <w:t xml:space="preserve">    "Moonlit Haven Resort",</w:t>
+      </w:r>
+    </w:p>
+    <w:p>
+      <w:pPr>
+        <w:rPr>
+          <w:rFonts w:hint="default" w:ascii="Courier New" w:hAnsi="Courier New"/>
+          <w:sz w:val="20"/>
+          <w:szCs w:val="20"/>
+        </w:rPr>
+      </w:pPr>
+      <w:r>
+        <w:rPr>
+          <w:rFonts w:hint="default" w:ascii="Courier New" w:hAnsi="Courier New"/>
+          <w:sz w:val="20"/>
+          <w:szCs w:val="20"/>
+        </w:rPr>
+        <w:t xml:space="preserve">    "The Diamond Retreat",</w:t>
+      </w:r>
+    </w:p>
+    <w:p>
+      <w:pPr>
+        <w:rPr>
+          <w:rFonts w:hint="default" w:ascii="Courier New" w:hAnsi="Courier New"/>
+          <w:sz w:val="20"/>
+          <w:szCs w:val="20"/>
+        </w:rPr>
+      </w:pPr>
+      <w:r>
+        <w:rPr>
+          <w:rFonts w:hint="default" w:ascii="Courier New" w:hAnsi="Courier New"/>
+          <w:sz w:val="20"/>
+          <w:szCs w:val="20"/>
+        </w:rPr>
+        <w:t xml:space="preserve">    "Cascade Bliss Hotel",</w:t>
+      </w:r>
+    </w:p>
+    <w:p>
+      <w:pPr>
+        <w:rPr>
+          <w:rFonts w:hint="default" w:ascii="Courier New" w:hAnsi="Courier New"/>
+          <w:sz w:val="20"/>
+          <w:szCs w:val="20"/>
+        </w:rPr>
+      </w:pPr>
+      <w:r>
+        <w:rPr>
+          <w:rFonts w:hint="default" w:ascii="Courier New" w:hAnsi="Courier New"/>
+          <w:sz w:val="20"/>
+          <w:szCs w:val="20"/>
+        </w:rPr>
+        <w:t xml:space="preserve">    "The Heritage Grand",</w:t>
+      </w:r>
+    </w:p>
+    <w:p>
+      <w:pPr>
+        <w:rPr>
+          <w:rFonts w:hint="default" w:ascii="Courier New" w:hAnsi="Courier New"/>
+          <w:sz w:val="20"/>
+          <w:szCs w:val="20"/>
+        </w:rPr>
+      </w:pPr>
+      <w:r>
+        <w:rPr>
+          <w:rFonts w:hint="default" w:ascii="Courier New" w:hAnsi="Courier New"/>
+          <w:sz w:val="20"/>
+          <w:szCs w:val="20"/>
+        </w:rPr>
+        <w:t xml:space="preserve">    "Silver Crest Suites",</w:t>
+      </w:r>
+    </w:p>
+    <w:p>
+      <w:pPr>
+        <w:rPr>
+          <w:rFonts w:hint="default" w:ascii="Courier New" w:hAnsi="Courier New"/>
+          <w:sz w:val="20"/>
+          <w:szCs w:val="20"/>
+        </w:rPr>
+      </w:pPr>
+      <w:r>
+        <w:rPr>
+          <w:rFonts w:hint="default" w:ascii="Courier New" w:hAnsi="Courier New"/>
+          <w:sz w:val="20"/>
+          <w:szCs w:val="20"/>
+        </w:rPr>
+        <w:t xml:space="preserve">    "The Velvet Orchid",</w:t>
+      </w:r>
+    </w:p>
+    <w:p>
+      <w:pPr>
+        <w:rPr>
+          <w:rFonts w:hint="default" w:ascii="Courier New" w:hAnsi="Courier New"/>
+          <w:sz w:val="20"/>
+          <w:szCs w:val="20"/>
+        </w:rPr>
+      </w:pPr>
+      <w:r>
+        <w:rPr>
+          <w:rFonts w:hint="default" w:ascii="Courier New" w:hAnsi="Courier New"/>
+          <w:sz w:val="20"/>
+          <w:szCs w:val="20"/>
+        </w:rPr>
+        <w:t xml:space="preserve">    "Sunset Royal Hotel",</w:t>
+      </w:r>
+    </w:p>
+    <w:p>
+      <w:pPr>
+        <w:rPr>
+          <w:rFonts w:hint="default" w:ascii="Courier New" w:hAnsi="Courier New"/>
+          <w:sz w:val="20"/>
+          <w:szCs w:val="20"/>
+        </w:rPr>
+      </w:pPr>
+      <w:r>
+        <w:rPr>
+          <w:rFonts w:hint="default" w:ascii="Courier New" w:hAnsi="Courier New"/>
+          <w:sz w:val="20"/>
+          <w:szCs w:val="20"/>
+        </w:rPr>
+        <w:t xml:space="preserve">    "Azure Crest Hotel",</w:t>
+      </w:r>
+    </w:p>
+    <w:p>
+      <w:pPr>
+        <w:rPr>
+          <w:rFonts w:hint="default" w:ascii="Courier New" w:hAnsi="Courier New"/>
+          <w:sz w:val="20"/>
+          <w:szCs w:val="20"/>
+        </w:rPr>
+      </w:pPr>
+      <w:r>
+        <w:rPr>
+          <w:rFonts w:hint="default" w:ascii="Courier New" w:hAnsi="Courier New"/>
+          <w:sz w:val="20"/>
+          <w:szCs w:val="20"/>
+        </w:rPr>
+        <w:t xml:space="preserve">    "The Imperial Oasis",</w:t>
+      </w:r>
+    </w:p>
+    <w:p>
+      <w:pPr>
+        <w:rPr>
+          <w:rFonts w:hint="default" w:ascii="Courier New" w:hAnsi="Courier New"/>
+          <w:sz w:val="20"/>
+          <w:szCs w:val="20"/>
+        </w:rPr>
+      </w:pPr>
+      <w:r>
+        <w:rPr>
+          <w:rFonts w:hint="default" w:ascii="Courier New" w:hAnsi="Courier New"/>
+          <w:sz w:val="20"/>
+          <w:szCs w:val="20"/>
+        </w:rPr>
+        <w:t xml:space="preserve">    "Serene Harbour Resort",</w:t>
+      </w:r>
+    </w:p>
+    <w:p>
+      <w:pPr>
+        <w:rPr>
+          <w:rFonts w:hint="default" w:ascii="Courier New" w:hAnsi="Courier New"/>
+          <w:sz w:val="20"/>
+          <w:szCs w:val="20"/>
+        </w:rPr>
+      </w:pPr>
+      <w:r>
+        <w:rPr>
+          <w:rFonts w:hint="default" w:ascii="Courier New" w:hAnsi="Courier New"/>
+          <w:sz w:val="20"/>
+          <w:szCs w:val="20"/>
+        </w:rPr>
+        <w:t xml:space="preserve">    "The Celestial Crown"</w:t>
+      </w:r>
+    </w:p>
+    <w:p>
+      <w:pPr>
+        <w:rPr>
+          <w:rFonts w:hint="default" w:ascii="Courier New" w:hAnsi="Courier New"/>
+          <w:sz w:val="20"/>
+          <w:szCs w:val="20"/>
+        </w:rPr>
+      </w:pPr>
+      <w:r>
+        <w:rPr>
+          <w:rFonts w:hint="default" w:ascii="Courier New" w:hAnsi="Courier New"/>
+          <w:sz w:val="20"/>
+          <w:szCs w:val="20"/>
+        </w:rPr>
+        <w:t>];</w:t>
+      </w:r>
+    </w:p>
+    <w:p>
+      <w:pPr>
+        <w:rPr>
+          <w:rFonts w:hint="default" w:ascii="Courier New" w:hAnsi="Courier New"/>
+          <w:sz w:val="20"/>
+          <w:szCs w:val="20"/>
+        </w:rPr>
+      </w:pPr>
+    </w:p>
+    <w:p>
+      <w:pPr>
+        <w:rPr>
+          <w:rFonts w:hint="default" w:ascii="Courier New" w:hAnsi="Courier New"/>
+          <w:sz w:val="20"/>
+          <w:szCs w:val="20"/>
+        </w:rPr>
+      </w:pPr>
+    </w:p>
+    <w:p>
+      <w:pPr>
+        <w:rPr>
+          <w:rFonts w:hint="default" w:ascii="Courier New" w:hAnsi="Courier New"/>
+          <w:sz w:val="20"/>
+          <w:szCs w:val="20"/>
+        </w:rPr>
+      </w:pPr>
+      <w:r>
+        <w:rPr>
+          <w:rFonts w:hint="default" w:ascii="Courier New" w:hAnsi="Courier New"/>
+          <w:sz w:val="20"/>
+          <w:szCs w:val="20"/>
+        </w:rPr>
+        <w:t>const hotelAddresses = [</w:t>
+      </w:r>
+    </w:p>
+    <w:p>
+      <w:pPr>
+        <w:rPr>
+          <w:rFonts w:hint="default" w:ascii="Courier New" w:hAnsi="Courier New"/>
+          <w:sz w:val="20"/>
+          <w:szCs w:val="20"/>
+        </w:rPr>
+      </w:pPr>
+      <w:r>
+        <w:rPr>
+          <w:rFonts w:hint="default" w:ascii="Courier New" w:hAnsi="Courier New"/>
+          <w:sz w:val="20"/>
+          <w:szCs w:val="20"/>
+        </w:rPr>
+        <w:t xml:space="preserve">    "12 Đường Nguyễn Huệ, Quận 1, Hồ Chí Minh",</w:t>
+      </w:r>
+    </w:p>
+    <w:p>
+      <w:pPr>
+        <w:rPr>
+          <w:rFonts w:hint="default" w:ascii="Courier New" w:hAnsi="Courier New"/>
+          <w:sz w:val="20"/>
+          <w:szCs w:val="20"/>
+        </w:rPr>
+      </w:pPr>
+      <w:r>
+        <w:rPr>
+          <w:rFonts w:hint="default" w:ascii="Courier New" w:hAnsi="Courier New"/>
+          <w:sz w:val="20"/>
+          <w:szCs w:val="20"/>
+        </w:rPr>
+        <w:t xml:space="preserve">    "45 Lê Lợi, Quận 3, Hồ Chí Minh",</w:t>
+      </w:r>
+    </w:p>
+    <w:p>
+      <w:pPr>
+        <w:rPr>
+          <w:rFonts w:hint="default" w:ascii="Courier New" w:hAnsi="Courier New"/>
+          <w:sz w:val="20"/>
+          <w:szCs w:val="20"/>
+        </w:rPr>
+      </w:pPr>
+      <w:r>
+        <w:rPr>
+          <w:rFonts w:hint="default" w:ascii="Courier New" w:hAnsi="Courier New"/>
+          <w:sz w:val="20"/>
+          <w:szCs w:val="20"/>
+        </w:rPr>
+        <w:t xml:space="preserve">    "78 Hoàng Diệu, Quận 4, Hồ Chí Minh",</w:t>
+      </w:r>
+    </w:p>
+    <w:p>
+      <w:pPr>
+        <w:rPr>
+          <w:rFonts w:hint="default" w:ascii="Courier New" w:hAnsi="Courier New"/>
+          <w:sz w:val="20"/>
+          <w:szCs w:val="20"/>
+        </w:rPr>
+      </w:pPr>
+      <w:r>
+        <w:rPr>
+          <w:rFonts w:hint="default" w:ascii="Courier New" w:hAnsi="Courier New"/>
+          <w:sz w:val="20"/>
+          <w:szCs w:val="20"/>
+        </w:rPr>
+        <w:t xml:space="preserve">    "23 Trần Hưng Đạo, Quận 5, Hồ Chí Minh",</w:t>
+      </w:r>
+    </w:p>
+    <w:p>
+      <w:pPr>
+        <w:rPr>
+          <w:rFonts w:hint="default" w:ascii="Courier New" w:hAnsi="Courier New"/>
+          <w:sz w:val="20"/>
+          <w:szCs w:val="20"/>
+        </w:rPr>
+      </w:pPr>
+      <w:r>
+        <w:rPr>
+          <w:rFonts w:hint="default" w:ascii="Courier New" w:hAnsi="Courier New"/>
+          <w:sz w:val="20"/>
+          <w:szCs w:val="20"/>
+        </w:rPr>
+        <w:t xml:space="preserve">    "90 Phan Xích Long, Quận Phú Nhuận, Hồ Chí Minh",</w:t>
+      </w:r>
+    </w:p>
+    <w:p>
+      <w:pPr>
+        <w:rPr>
+          <w:rFonts w:hint="default" w:ascii="Courier New" w:hAnsi="Courier New"/>
+          <w:sz w:val="20"/>
+          <w:szCs w:val="20"/>
+        </w:rPr>
+      </w:pPr>
+      <w:r>
+        <w:rPr>
+          <w:rFonts w:hint="default" w:ascii="Courier New" w:hAnsi="Courier New"/>
+          <w:sz w:val="20"/>
+          <w:szCs w:val="20"/>
+        </w:rPr>
+        <w:t xml:space="preserve">    "56 Võ Văn Kiệt, Quận 2, Hồ Chí Minh",</w:t>
+      </w:r>
+    </w:p>
+    <w:p>
+      <w:pPr>
+        <w:rPr>
+          <w:rFonts w:hint="default" w:ascii="Courier New" w:hAnsi="Courier New"/>
+          <w:sz w:val="20"/>
+          <w:szCs w:val="20"/>
+        </w:rPr>
+      </w:pPr>
+      <w:r>
+        <w:rPr>
+          <w:rFonts w:hint="default" w:ascii="Courier New" w:hAnsi="Courier New"/>
+          <w:sz w:val="20"/>
+          <w:szCs w:val="20"/>
+        </w:rPr>
+        <w:t xml:space="preserve">    "34 Tôn Đức Thắng, Quận 7, Hồ Chí Minh",</w:t>
+      </w:r>
+    </w:p>
+    <w:p>
+      <w:pPr>
+        <w:rPr>
+          <w:rFonts w:hint="default" w:ascii="Courier New" w:hAnsi="Courier New"/>
+          <w:sz w:val="20"/>
+          <w:szCs w:val="20"/>
+        </w:rPr>
+      </w:pPr>
+      <w:r>
+        <w:rPr>
+          <w:rFonts w:hint="default" w:ascii="Courier New" w:hAnsi="Courier New"/>
+          <w:sz w:val="20"/>
+          <w:szCs w:val="20"/>
+        </w:rPr>
+        <w:t xml:space="preserve">    "67 Bùi Viện, Quận 1, Hồ Chí Minh",</w:t>
+      </w:r>
+    </w:p>
+    <w:p>
+      <w:pPr>
+        <w:rPr>
+          <w:rFonts w:hint="default" w:ascii="Courier New" w:hAnsi="Courier New"/>
+          <w:sz w:val="20"/>
+          <w:szCs w:val="20"/>
+        </w:rPr>
+      </w:pPr>
+      <w:r>
+        <w:rPr>
+          <w:rFonts w:hint="default" w:ascii="Courier New" w:hAnsi="Courier New"/>
+          <w:sz w:val="20"/>
+          <w:szCs w:val="20"/>
+        </w:rPr>
+        <w:t xml:space="preserve">    "11 Đinh Tiên Hoàng, Quận Bình Thạnh, Hồ Chí Minh",</w:t>
+      </w:r>
+    </w:p>
+    <w:p>
+      <w:pPr>
+        <w:rPr>
+          <w:rFonts w:hint="default" w:ascii="Courier New" w:hAnsi="Courier New"/>
+          <w:sz w:val="20"/>
+          <w:szCs w:val="20"/>
+        </w:rPr>
+      </w:pPr>
+      <w:r>
+        <w:rPr>
+          <w:rFonts w:hint="default" w:ascii="Courier New" w:hAnsi="Courier New"/>
+          <w:sz w:val="20"/>
+          <w:szCs w:val="20"/>
+        </w:rPr>
+        <w:t xml:space="preserve">    "102 Pasteur, Quận 3, Hồ Chí Minh",</w:t>
+      </w:r>
+    </w:p>
+    <w:p>
+      <w:pPr>
+        <w:rPr>
+          <w:rFonts w:hint="default" w:ascii="Courier New" w:hAnsi="Courier New"/>
+          <w:sz w:val="20"/>
+          <w:szCs w:val="20"/>
+        </w:rPr>
+      </w:pPr>
+      <w:r>
+        <w:rPr>
+          <w:rFonts w:hint="default" w:ascii="Courier New" w:hAnsi="Courier New"/>
+          <w:sz w:val="20"/>
+          <w:szCs w:val="20"/>
+        </w:rPr>
+        <w:t xml:space="preserve">    "15 Phố Tràng Tiền, Hoàn Kiếm, Hà Nội",</w:t>
+      </w:r>
+    </w:p>
+    <w:p>
+      <w:pPr>
+        <w:rPr>
+          <w:rFonts w:hint="default" w:ascii="Courier New" w:hAnsi="Courier New"/>
+          <w:sz w:val="20"/>
+          <w:szCs w:val="20"/>
+        </w:rPr>
+      </w:pPr>
+      <w:r>
+        <w:rPr>
+          <w:rFonts w:hint="default" w:ascii="Courier New" w:hAnsi="Courier New"/>
+          <w:sz w:val="20"/>
+          <w:szCs w:val="20"/>
+        </w:rPr>
+        <w:t xml:space="preserve">    "28 Hàng Bông, Hoàn Kiếm, Hà Nội",</w:t>
+      </w:r>
+    </w:p>
+    <w:p>
+      <w:pPr>
+        <w:rPr>
+          <w:rFonts w:hint="default" w:ascii="Courier New" w:hAnsi="Courier New"/>
+          <w:sz w:val="20"/>
+          <w:szCs w:val="20"/>
+        </w:rPr>
+      </w:pPr>
+      <w:r>
+        <w:rPr>
+          <w:rFonts w:hint="default" w:ascii="Courier New" w:hAnsi="Courier New"/>
+          <w:sz w:val="20"/>
+          <w:szCs w:val="20"/>
+        </w:rPr>
+        <w:t xml:space="preserve">    "55 Đường Kim Mã, Ba Đình, Hà Nội",</w:t>
+      </w:r>
+    </w:p>
+    <w:p>
+      <w:pPr>
+        <w:rPr>
+          <w:rFonts w:hint="default" w:ascii="Courier New" w:hAnsi="Courier New"/>
+          <w:sz w:val="20"/>
+          <w:szCs w:val="20"/>
+        </w:rPr>
+      </w:pPr>
+      <w:r>
+        <w:rPr>
+          <w:rFonts w:hint="default" w:ascii="Courier New" w:hAnsi="Courier New"/>
+          <w:sz w:val="20"/>
+          <w:szCs w:val="20"/>
+        </w:rPr>
+        <w:t xml:space="preserve">    "77 Nguyễn Chí Thanh, Đống Đa, Hà Nội",</w:t>
+      </w:r>
+    </w:p>
+    <w:p>
+      <w:pPr>
+        <w:rPr>
+          <w:rFonts w:hint="default" w:ascii="Courier New" w:hAnsi="Courier New"/>
+          <w:sz w:val="20"/>
+          <w:szCs w:val="20"/>
+        </w:rPr>
+      </w:pPr>
+      <w:r>
+        <w:rPr>
+          <w:rFonts w:hint="default" w:ascii="Courier New" w:hAnsi="Courier New"/>
+          <w:sz w:val="20"/>
+          <w:szCs w:val="20"/>
+        </w:rPr>
+        <w:t xml:space="preserve">    "31 Trần Duy Hưng, Cầu Giấy, Hà Nội",</w:t>
+      </w:r>
+    </w:p>
+    <w:p>
+      <w:pPr>
+        <w:rPr>
+          <w:rFonts w:hint="default" w:ascii="Courier New" w:hAnsi="Courier New"/>
+          <w:sz w:val="20"/>
+          <w:szCs w:val="20"/>
+        </w:rPr>
+      </w:pPr>
+      <w:r>
+        <w:rPr>
+          <w:rFonts w:hint="default" w:ascii="Courier New" w:hAnsi="Courier New"/>
+          <w:sz w:val="20"/>
+          <w:szCs w:val="20"/>
+        </w:rPr>
+        <w:t xml:space="preserve">    "89 Lý Thường Kiệt, Hoàn Kiếm, Hà Nội",</w:t>
+      </w:r>
+    </w:p>
+    <w:p>
+      <w:pPr>
+        <w:rPr>
+          <w:rFonts w:hint="default" w:ascii="Courier New" w:hAnsi="Courier New"/>
+          <w:sz w:val="20"/>
+          <w:szCs w:val="20"/>
+        </w:rPr>
+      </w:pPr>
+      <w:r>
+        <w:rPr>
+          <w:rFonts w:hint="default" w:ascii="Courier New" w:hAnsi="Courier New"/>
+          <w:sz w:val="20"/>
+          <w:szCs w:val="20"/>
+        </w:rPr>
+        <w:t xml:space="preserve">    "102 Võ Nguyên Giáp, Sơn Trà, Đà Nẵng",</w:t>
+      </w:r>
+    </w:p>
+    <w:p>
+      <w:pPr>
+        <w:rPr>
+          <w:rFonts w:hint="default" w:ascii="Courier New" w:hAnsi="Courier New"/>
+          <w:sz w:val="20"/>
+          <w:szCs w:val="20"/>
+        </w:rPr>
+      </w:pPr>
+      <w:r>
+        <w:rPr>
+          <w:rFonts w:hint="default" w:ascii="Courier New" w:hAnsi="Courier New"/>
+          <w:sz w:val="20"/>
+          <w:szCs w:val="20"/>
+        </w:rPr>
+        <w:t xml:space="preserve">    "200 Bạch Đằng, Hải Châu, Đà Nẵng",</w:t>
+      </w:r>
+    </w:p>
+    <w:p>
+      <w:pPr>
+        <w:rPr>
+          <w:rFonts w:hint="default" w:ascii="Courier New" w:hAnsi="Courier New"/>
+          <w:sz w:val="20"/>
+          <w:szCs w:val="20"/>
+        </w:rPr>
+      </w:pPr>
+      <w:r>
+        <w:rPr>
+          <w:rFonts w:hint="default" w:ascii="Courier New" w:hAnsi="Courier New"/>
+          <w:sz w:val="20"/>
+          <w:szCs w:val="20"/>
+        </w:rPr>
+        <w:t xml:space="preserve">    "17 Nguyễn Văn Linh, Hải Châu, Đà Nẵng",</w:t>
+      </w:r>
+    </w:p>
+    <w:p>
+      <w:pPr>
+        <w:rPr>
+          <w:rFonts w:hint="default" w:ascii="Courier New" w:hAnsi="Courier New"/>
+          <w:sz w:val="20"/>
+          <w:szCs w:val="20"/>
+        </w:rPr>
+      </w:pPr>
+      <w:r>
+        <w:rPr>
+          <w:rFonts w:hint="default" w:ascii="Courier New" w:hAnsi="Courier New"/>
+          <w:sz w:val="20"/>
+          <w:szCs w:val="20"/>
+        </w:rPr>
+        <w:t xml:space="preserve">    "65 Phan Châu Trinh, Hải Châu, Đà Nẵng",</w:t>
+      </w:r>
+    </w:p>
+    <w:p>
+      <w:pPr>
+        <w:rPr>
+          <w:rFonts w:hint="default" w:ascii="Courier New" w:hAnsi="Courier New"/>
+          <w:sz w:val="20"/>
+          <w:szCs w:val="20"/>
+        </w:rPr>
+      </w:pPr>
+      <w:r>
+        <w:rPr>
+          <w:rFonts w:hint="default" w:ascii="Courier New" w:hAnsi="Courier New"/>
+          <w:sz w:val="20"/>
+          <w:szCs w:val="20"/>
+        </w:rPr>
+        <w:t xml:space="preserve">    "10 Nguyễn Văn Cừ, Ninh Kiều, Cần Thơ",</w:t>
+      </w:r>
+    </w:p>
+    <w:p>
+      <w:pPr>
+        <w:rPr>
+          <w:rFonts w:hint="default" w:ascii="Courier New" w:hAnsi="Courier New"/>
+          <w:sz w:val="20"/>
+          <w:szCs w:val="20"/>
+        </w:rPr>
+      </w:pPr>
+      <w:r>
+        <w:rPr>
+          <w:rFonts w:hint="default" w:ascii="Courier New" w:hAnsi="Courier New"/>
+          <w:sz w:val="20"/>
+          <w:szCs w:val="20"/>
+        </w:rPr>
+        <w:t xml:space="preserve">    "88 Lý Thái Tổ, Thành phố Buôn Ma Thuột, Đắk Lắk",</w:t>
+      </w:r>
+    </w:p>
+    <w:p>
+      <w:pPr>
+        <w:rPr>
+          <w:rFonts w:hint="default" w:ascii="Courier New" w:hAnsi="Courier New"/>
+          <w:sz w:val="20"/>
+          <w:szCs w:val="20"/>
+        </w:rPr>
+      </w:pPr>
+      <w:r>
+        <w:rPr>
+          <w:rFonts w:hint="default" w:ascii="Courier New" w:hAnsi="Courier New"/>
+          <w:sz w:val="20"/>
+          <w:szCs w:val="20"/>
+        </w:rPr>
+        <w:t xml:space="preserve">    "99 Trần Phú, Thành phố Nha Trang, Khánh Hòa",</w:t>
+      </w:r>
+    </w:p>
+    <w:p>
+      <w:pPr>
+        <w:rPr>
+          <w:rFonts w:hint="default" w:ascii="Courier New" w:hAnsi="Courier New"/>
+          <w:sz w:val="20"/>
+          <w:szCs w:val="20"/>
+        </w:rPr>
+      </w:pPr>
+      <w:r>
+        <w:rPr>
+          <w:rFonts w:hint="default" w:ascii="Courier New" w:hAnsi="Courier New"/>
+          <w:sz w:val="20"/>
+          <w:szCs w:val="20"/>
+        </w:rPr>
+        <w:t xml:space="preserve">    "120 Hùng Vương, Thành phố Huế, Thừa Thiên Huế",</w:t>
+      </w:r>
+    </w:p>
+    <w:p>
+      <w:pPr>
+        <w:rPr>
+          <w:rFonts w:hint="default" w:ascii="Courier New" w:hAnsi="Courier New"/>
+          <w:sz w:val="20"/>
+          <w:szCs w:val="20"/>
+        </w:rPr>
+      </w:pPr>
+      <w:r>
+        <w:rPr>
+          <w:rFonts w:hint="default" w:ascii="Courier New" w:hAnsi="Courier New"/>
+          <w:sz w:val="20"/>
+          <w:szCs w:val="20"/>
+        </w:rPr>
+        <w:t xml:space="preserve">    "35 Hoàng Diệu, Thành phố Vũng Tàu, Bà Rịa - Vũng Tàu",</w:t>
+      </w:r>
+    </w:p>
+    <w:p>
+      <w:pPr>
+        <w:rPr>
+          <w:rFonts w:hint="default" w:ascii="Courier New" w:hAnsi="Courier New"/>
+          <w:sz w:val="20"/>
+          <w:szCs w:val="20"/>
+        </w:rPr>
+      </w:pPr>
+      <w:r>
+        <w:rPr>
+          <w:rFonts w:hint="default" w:ascii="Courier New" w:hAnsi="Courier New"/>
+          <w:sz w:val="20"/>
+          <w:szCs w:val="20"/>
+        </w:rPr>
+        <w:t xml:space="preserve">    "50 Nguyễn Trãi, Thành phố Hạ Long, Quảng Ninh",</w:t>
+      </w:r>
+    </w:p>
+    <w:p>
+      <w:pPr>
+        <w:rPr>
+          <w:rFonts w:hint="default" w:ascii="Courier New" w:hAnsi="Courier New"/>
+          <w:sz w:val="20"/>
+          <w:szCs w:val="20"/>
+        </w:rPr>
+      </w:pPr>
+      <w:r>
+        <w:rPr>
+          <w:rFonts w:hint="default" w:ascii="Courier New" w:hAnsi="Courier New"/>
+          <w:sz w:val="20"/>
+          <w:szCs w:val="20"/>
+        </w:rPr>
+        <w:t xml:space="preserve">    "27 Lê Lợi, Thành phố Nam Định, Nam Định",</w:t>
+      </w:r>
+    </w:p>
+    <w:p>
+      <w:pPr>
+        <w:rPr>
+          <w:rFonts w:hint="default" w:ascii="Courier New" w:hAnsi="Courier New"/>
+          <w:sz w:val="20"/>
+          <w:szCs w:val="20"/>
+        </w:rPr>
+      </w:pPr>
+      <w:r>
+        <w:rPr>
+          <w:rFonts w:hint="default" w:ascii="Courier New" w:hAnsi="Courier New"/>
+          <w:sz w:val="20"/>
+          <w:szCs w:val="20"/>
+        </w:rPr>
+        <w:t xml:space="preserve">    "19 Lê Hồng Phong, Thành phố Hải Phòng, Hải Phòng",</w:t>
+      </w:r>
+    </w:p>
+    <w:p>
+      <w:pPr>
+        <w:rPr>
+          <w:rFonts w:hint="default" w:ascii="Courier New" w:hAnsi="Courier New"/>
+          <w:sz w:val="20"/>
+          <w:szCs w:val="20"/>
+        </w:rPr>
+      </w:pPr>
+      <w:r>
+        <w:rPr>
+          <w:rFonts w:hint="default" w:ascii="Courier New" w:hAnsi="Courier New"/>
+          <w:sz w:val="20"/>
+          <w:szCs w:val="20"/>
+        </w:rPr>
+        <w:t xml:space="preserve">    "65 Nguyễn Huệ, Thành phố Quy Nhơn, Bình Định",</w:t>
+      </w:r>
+    </w:p>
+    <w:p>
+      <w:pPr>
+        <w:rPr>
+          <w:rFonts w:hint="default" w:ascii="Courier New" w:hAnsi="Courier New"/>
+          <w:sz w:val="20"/>
+          <w:szCs w:val="20"/>
+        </w:rPr>
+      </w:pPr>
+      <w:r>
+        <w:rPr>
+          <w:rFonts w:hint="default" w:ascii="Courier New" w:hAnsi="Courier New"/>
+          <w:sz w:val="20"/>
+          <w:szCs w:val="20"/>
+        </w:rPr>
+        <w:t xml:space="preserve">    "44 Trần Hưng Đạo, Thành phố Phan Thiết, Bình Thuận",</w:t>
+      </w:r>
+    </w:p>
+    <w:p>
+      <w:pPr>
+        <w:rPr>
+          <w:rFonts w:hint="default" w:ascii="Courier New" w:hAnsi="Courier New"/>
+          <w:sz w:val="20"/>
+          <w:szCs w:val="20"/>
+        </w:rPr>
+      </w:pPr>
+      <w:r>
+        <w:rPr>
+          <w:rFonts w:hint="default" w:ascii="Courier New" w:hAnsi="Courier New"/>
+          <w:sz w:val="20"/>
+          <w:szCs w:val="20"/>
+        </w:rPr>
+        <w:t xml:space="preserve">    "78 Lê Duẩn, Thành phố Pleiku, Gia Lai",</w:t>
+      </w:r>
+    </w:p>
+    <w:p>
+      <w:pPr>
+        <w:rPr>
+          <w:rFonts w:hint="default" w:ascii="Courier New" w:hAnsi="Courier New"/>
+          <w:sz w:val="20"/>
+          <w:szCs w:val="20"/>
+        </w:rPr>
+      </w:pPr>
+      <w:r>
+        <w:rPr>
+          <w:rFonts w:hint="default" w:ascii="Courier New" w:hAnsi="Courier New"/>
+          <w:sz w:val="20"/>
+          <w:szCs w:val="20"/>
+        </w:rPr>
+        <w:t xml:space="preserve">    "101 Hoàng Quốc Việt, Thành phố Rạch Giá, Kiên Giang",</w:t>
+      </w:r>
+    </w:p>
+    <w:p>
+      <w:pPr>
+        <w:rPr>
+          <w:rFonts w:hint="default" w:ascii="Courier New" w:hAnsi="Courier New"/>
+          <w:sz w:val="20"/>
+          <w:szCs w:val="20"/>
+        </w:rPr>
+      </w:pPr>
+      <w:r>
+        <w:rPr>
+          <w:rFonts w:hint="default" w:ascii="Courier New" w:hAnsi="Courier New"/>
+          <w:sz w:val="20"/>
+          <w:szCs w:val="20"/>
+        </w:rPr>
+        <w:t xml:space="preserve">    "55 Võ Nguyên Giáp, Thành phố Đông Hà, Quảng Trị",</w:t>
+      </w:r>
+    </w:p>
+    <w:p>
+      <w:pPr>
+        <w:rPr>
+          <w:rFonts w:hint="default" w:ascii="Courier New" w:hAnsi="Courier New"/>
+          <w:sz w:val="20"/>
+          <w:szCs w:val="20"/>
+        </w:rPr>
+      </w:pPr>
+      <w:r>
+        <w:rPr>
+          <w:rFonts w:hint="default" w:ascii="Courier New" w:hAnsi="Courier New"/>
+          <w:sz w:val="20"/>
+          <w:szCs w:val="20"/>
+        </w:rPr>
+        <w:t xml:space="preserve">    "92 Trường Chinh, Thành phố Tuy Hòa, Phú Yên",</w:t>
+      </w:r>
+    </w:p>
+    <w:p>
+      <w:pPr>
+        <w:rPr>
+          <w:rFonts w:hint="default" w:ascii="Courier New" w:hAnsi="Courier New"/>
+          <w:sz w:val="20"/>
+          <w:szCs w:val="20"/>
+        </w:rPr>
+      </w:pPr>
+      <w:r>
+        <w:rPr>
+          <w:rFonts w:hint="default" w:ascii="Courier New" w:hAnsi="Courier New"/>
+          <w:sz w:val="20"/>
+          <w:szCs w:val="20"/>
+        </w:rPr>
+        <w:t xml:space="preserve">    "67 Nguyễn Thái Học, Thành phố Việt Trì, Phú Thọ",</w:t>
+      </w:r>
+    </w:p>
+    <w:p>
+      <w:pPr>
+        <w:rPr>
+          <w:rFonts w:hint="default" w:ascii="Courier New" w:hAnsi="Courier New"/>
+          <w:sz w:val="20"/>
+          <w:szCs w:val="20"/>
+        </w:rPr>
+      </w:pPr>
+      <w:r>
+        <w:rPr>
+          <w:rFonts w:hint="default" w:ascii="Courier New" w:hAnsi="Courier New"/>
+          <w:sz w:val="20"/>
+          <w:szCs w:val="20"/>
+        </w:rPr>
+        <w:t xml:space="preserve">    "81 Phạm Ngũ Lão, Thành phố Bắc Ninh, Bắc Ninh",</w:t>
+      </w:r>
+    </w:p>
+    <w:p>
+      <w:pPr>
+        <w:rPr>
+          <w:rFonts w:hint="default" w:ascii="Courier New" w:hAnsi="Courier New"/>
+          <w:sz w:val="20"/>
+          <w:szCs w:val="20"/>
+        </w:rPr>
+      </w:pPr>
+      <w:r>
+        <w:rPr>
+          <w:rFonts w:hint="default" w:ascii="Courier New" w:hAnsi="Courier New"/>
+          <w:sz w:val="20"/>
+          <w:szCs w:val="20"/>
+        </w:rPr>
+        <w:t xml:space="preserve">    "33 Hoàng Hoa Thám, Thành phố Lạng Sơn, Lạng Sơn",</w:t>
+      </w:r>
+    </w:p>
+    <w:p>
+      <w:pPr>
+        <w:rPr>
+          <w:rFonts w:hint="default" w:ascii="Courier New" w:hAnsi="Courier New"/>
+          <w:sz w:val="20"/>
+          <w:szCs w:val="20"/>
+        </w:rPr>
+      </w:pPr>
+      <w:r>
+        <w:rPr>
+          <w:rFonts w:hint="default" w:ascii="Courier New" w:hAnsi="Courier New"/>
+          <w:sz w:val="20"/>
+          <w:szCs w:val="20"/>
+        </w:rPr>
+        <w:t xml:space="preserve">    "48 Lý Tự Trọng, Thành phố Cao Lãnh, Đồng Tháp",</w:t>
+      </w:r>
+    </w:p>
+    <w:p>
+      <w:pPr>
+        <w:rPr>
+          <w:rFonts w:hint="default" w:ascii="Courier New" w:hAnsi="Courier New"/>
+          <w:sz w:val="20"/>
+          <w:szCs w:val="20"/>
+        </w:rPr>
+      </w:pPr>
+      <w:r>
+        <w:rPr>
+          <w:rFonts w:hint="default" w:ascii="Courier New" w:hAnsi="Courier New"/>
+          <w:sz w:val="20"/>
+          <w:szCs w:val="20"/>
+        </w:rPr>
+        <w:t xml:space="preserve">    "77 Nguyễn Văn Linh, Thành phố Bạc Liêu, Bạc Liêu",</w:t>
+      </w:r>
+    </w:p>
+    <w:p>
+      <w:pPr>
+        <w:rPr>
+          <w:rFonts w:hint="default" w:ascii="Courier New" w:hAnsi="Courier New"/>
+          <w:sz w:val="20"/>
+          <w:szCs w:val="20"/>
+        </w:rPr>
+      </w:pPr>
+      <w:r>
+        <w:rPr>
+          <w:rFonts w:hint="default" w:ascii="Courier New" w:hAnsi="Courier New"/>
+          <w:sz w:val="20"/>
+          <w:szCs w:val="20"/>
+        </w:rPr>
+        <w:t xml:space="preserve">    "25 Phạm Văn Đồng, Thành phố Hà Giang, Hà Giang",</w:t>
+      </w:r>
+    </w:p>
+    <w:p>
+      <w:pPr>
+        <w:rPr>
+          <w:rFonts w:hint="default" w:ascii="Courier New" w:hAnsi="Courier New"/>
+          <w:sz w:val="20"/>
+          <w:szCs w:val="20"/>
+        </w:rPr>
+      </w:pPr>
+      <w:r>
+        <w:rPr>
+          <w:rFonts w:hint="default" w:ascii="Courier New" w:hAnsi="Courier New"/>
+          <w:sz w:val="20"/>
+          <w:szCs w:val="20"/>
+        </w:rPr>
+        <w:t xml:space="preserve">    "90 Nguyễn Trường Tộ, Thành phố Điện Biên Phủ, Điện Biên",</w:t>
+      </w:r>
+    </w:p>
+    <w:p>
+      <w:pPr>
+        <w:rPr>
+          <w:rFonts w:hint="default" w:ascii="Courier New" w:hAnsi="Courier New"/>
+          <w:sz w:val="20"/>
+          <w:szCs w:val="20"/>
+        </w:rPr>
+      </w:pPr>
+      <w:r>
+        <w:rPr>
+          <w:rFonts w:hint="default" w:ascii="Courier New" w:hAnsi="Courier New"/>
+          <w:sz w:val="20"/>
+          <w:szCs w:val="20"/>
+        </w:rPr>
+        <w:t xml:space="preserve">    "12 Lê Quý Đôn, Thành phố Sơn La, Sơn La",</w:t>
+      </w:r>
+    </w:p>
+    <w:p>
+      <w:pPr>
+        <w:rPr>
+          <w:rFonts w:hint="default" w:ascii="Courier New" w:hAnsi="Courier New"/>
+          <w:sz w:val="20"/>
+          <w:szCs w:val="20"/>
+        </w:rPr>
+      </w:pPr>
+      <w:r>
+        <w:rPr>
+          <w:rFonts w:hint="default" w:ascii="Courier New" w:hAnsi="Courier New"/>
+          <w:sz w:val="20"/>
+          <w:szCs w:val="20"/>
+        </w:rPr>
+        <w:t xml:space="preserve">    "85 Hùng Vương, Thành phố Lai Châu, Lai Châu",</w:t>
+      </w:r>
+    </w:p>
+    <w:p>
+      <w:pPr>
+        <w:rPr>
+          <w:rFonts w:hint="default" w:ascii="Courier New" w:hAnsi="Courier New"/>
+          <w:sz w:val="20"/>
+          <w:szCs w:val="20"/>
+        </w:rPr>
+      </w:pPr>
+      <w:r>
+        <w:rPr>
+          <w:rFonts w:hint="default" w:ascii="Courier New" w:hAnsi="Courier New"/>
+          <w:sz w:val="20"/>
+          <w:szCs w:val="20"/>
+        </w:rPr>
+        <w:t xml:space="preserve">    "37 Trần Phú, Thành phố Tuyên Quang, Tuyên Quang",</w:t>
+      </w:r>
+    </w:p>
+    <w:p>
+      <w:pPr>
+        <w:rPr>
+          <w:rFonts w:hint="default" w:ascii="Courier New" w:hAnsi="Courier New"/>
+          <w:sz w:val="20"/>
+          <w:szCs w:val="20"/>
+        </w:rPr>
+      </w:pPr>
+      <w:r>
+        <w:rPr>
+          <w:rFonts w:hint="default" w:ascii="Courier New" w:hAnsi="Courier New"/>
+          <w:sz w:val="20"/>
+          <w:szCs w:val="20"/>
+        </w:rPr>
+        <w:t xml:space="preserve">    "98 Quang Trung, Thành phố Thái Nguyên, Thái Nguyên",</w:t>
+      </w:r>
+    </w:p>
+    <w:p>
+      <w:pPr>
+        <w:rPr>
+          <w:rFonts w:hint="default" w:ascii="Courier New" w:hAnsi="Courier New"/>
+          <w:sz w:val="20"/>
+          <w:szCs w:val="20"/>
+        </w:rPr>
+      </w:pPr>
+      <w:r>
+        <w:rPr>
+          <w:rFonts w:hint="default" w:ascii="Courier New" w:hAnsi="Courier New"/>
+          <w:sz w:val="20"/>
+          <w:szCs w:val="20"/>
+        </w:rPr>
+        <w:t xml:space="preserve">    "22 Nguyễn Du, Thành phố Bắc Giang, Bắc Giang",</w:t>
+      </w:r>
+    </w:p>
+    <w:p>
+      <w:pPr>
+        <w:rPr>
+          <w:rFonts w:hint="default" w:ascii="Courier New" w:hAnsi="Courier New"/>
+          <w:sz w:val="20"/>
+          <w:szCs w:val="20"/>
+        </w:rPr>
+      </w:pPr>
+      <w:r>
+        <w:rPr>
+          <w:rFonts w:hint="default" w:ascii="Courier New" w:hAnsi="Courier New"/>
+          <w:sz w:val="20"/>
+          <w:szCs w:val="20"/>
+        </w:rPr>
+        <w:t xml:space="preserve">    "47 Nguyễn Trãi, Thành phố Hòa Bình, Hòa Bình",</w:t>
+      </w:r>
+    </w:p>
+    <w:p>
+      <w:pPr>
+        <w:rPr>
+          <w:rFonts w:hint="default" w:ascii="Courier New" w:hAnsi="Courier New"/>
+          <w:sz w:val="20"/>
+          <w:szCs w:val="20"/>
+        </w:rPr>
+      </w:pPr>
+      <w:r>
+        <w:rPr>
+          <w:rFonts w:hint="default" w:ascii="Courier New" w:hAnsi="Courier New"/>
+          <w:sz w:val="20"/>
+          <w:szCs w:val="20"/>
+        </w:rPr>
+        <w:t xml:space="preserve">    "66 Hai Bà Trưng, Thành phố Yên Bái, Yên Bái",</w:t>
+      </w:r>
+    </w:p>
+    <w:p>
+      <w:pPr>
+        <w:rPr>
+          <w:rFonts w:hint="default" w:ascii="Courier New" w:hAnsi="Courier New"/>
+          <w:sz w:val="20"/>
+          <w:szCs w:val="20"/>
+        </w:rPr>
+      </w:pPr>
+      <w:r>
+        <w:rPr>
+          <w:rFonts w:hint="default" w:ascii="Courier New" w:hAnsi="Courier New"/>
+          <w:sz w:val="20"/>
+          <w:szCs w:val="20"/>
+        </w:rPr>
+        <w:t xml:space="preserve">    "38 Nguyễn Văn Cừ, Thành phố Lào Cai, Lào Cai",</w:t>
+      </w:r>
+    </w:p>
+    <w:p>
+      <w:pPr>
+        <w:rPr>
+          <w:rFonts w:hint="default" w:ascii="Courier New" w:hAnsi="Courier New"/>
+          <w:sz w:val="20"/>
+          <w:szCs w:val="20"/>
+        </w:rPr>
+      </w:pPr>
+      <w:r>
+        <w:rPr>
+          <w:rFonts w:hint="default" w:ascii="Courier New" w:hAnsi="Courier New"/>
+          <w:sz w:val="20"/>
+          <w:szCs w:val="20"/>
+        </w:rPr>
+        <w:t xml:space="preserve">    "72 Đường Trần Nhật Duật, Thành phố Thanh Hóa, Thanh Hóa",</w:t>
+      </w:r>
+    </w:p>
+    <w:p>
+      <w:pPr>
+        <w:rPr>
+          <w:rFonts w:hint="default" w:ascii="Courier New" w:hAnsi="Courier New"/>
+          <w:sz w:val="20"/>
+          <w:szCs w:val="20"/>
+        </w:rPr>
+      </w:pPr>
+      <w:r>
+        <w:rPr>
+          <w:rFonts w:hint="default" w:ascii="Courier New" w:hAnsi="Courier New"/>
+          <w:sz w:val="20"/>
+          <w:szCs w:val="20"/>
+        </w:rPr>
+        <w:t xml:space="preserve">    "41 Trần Quang Khải, Thành phố Vinh, Nghệ An",</w:t>
+      </w:r>
+    </w:p>
+    <w:p>
+      <w:pPr>
+        <w:rPr>
+          <w:rFonts w:hint="default" w:ascii="Courier New" w:hAnsi="Courier New"/>
+          <w:sz w:val="20"/>
+          <w:szCs w:val="20"/>
+        </w:rPr>
+      </w:pPr>
+      <w:r>
+        <w:rPr>
+          <w:rFonts w:hint="default" w:ascii="Courier New" w:hAnsi="Courier New"/>
+          <w:sz w:val="20"/>
+          <w:szCs w:val="20"/>
+        </w:rPr>
+        <w:t xml:space="preserve">    "17 Bạch Đằng, Thành phố Hà Tĩnh, Hà Tĩnh",</w:t>
+      </w:r>
+    </w:p>
+    <w:p>
+      <w:pPr>
+        <w:rPr>
+          <w:rFonts w:hint="default" w:ascii="Courier New" w:hAnsi="Courier New"/>
+          <w:sz w:val="20"/>
+          <w:szCs w:val="20"/>
+        </w:rPr>
+      </w:pPr>
+      <w:r>
+        <w:rPr>
+          <w:rFonts w:hint="default" w:ascii="Courier New" w:hAnsi="Courier New"/>
+          <w:sz w:val="20"/>
+          <w:szCs w:val="20"/>
+        </w:rPr>
+        <w:t xml:space="preserve">    "93 Lý Tự Trọng, Thành phố Đồng Hới, Quảng Bình",</w:t>
+      </w:r>
+    </w:p>
+    <w:p>
+      <w:pPr>
+        <w:rPr>
+          <w:rFonts w:hint="default" w:ascii="Courier New" w:hAnsi="Courier New"/>
+          <w:sz w:val="20"/>
+          <w:szCs w:val="20"/>
+        </w:rPr>
+      </w:pPr>
+      <w:r>
+        <w:rPr>
+          <w:rFonts w:hint="default" w:ascii="Courier New" w:hAnsi="Courier New"/>
+          <w:sz w:val="20"/>
+          <w:szCs w:val="20"/>
+        </w:rPr>
+        <w:t xml:space="preserve">    "58 Nguyễn Trãi, Thành phố Tam Kỳ, Quảng Nam",</w:t>
+      </w:r>
+    </w:p>
+    <w:p>
+      <w:pPr>
+        <w:rPr>
+          <w:rFonts w:hint="default" w:ascii="Courier New" w:hAnsi="Courier New"/>
+          <w:sz w:val="20"/>
+          <w:szCs w:val="20"/>
+        </w:rPr>
+      </w:pPr>
+      <w:r>
+        <w:rPr>
+          <w:rFonts w:hint="default" w:ascii="Courier New" w:hAnsi="Courier New"/>
+          <w:sz w:val="20"/>
+          <w:szCs w:val="20"/>
+        </w:rPr>
+        <w:t xml:space="preserve">    "79 Đinh Tiên Hoàng, Thành phố Quảng Ngãi, Quảng Ngãi",</w:t>
+      </w:r>
+    </w:p>
+    <w:p>
+      <w:pPr>
+        <w:rPr>
+          <w:rFonts w:hint="default" w:ascii="Courier New" w:hAnsi="Courier New"/>
+          <w:sz w:val="20"/>
+          <w:szCs w:val="20"/>
+        </w:rPr>
+      </w:pPr>
+      <w:r>
+        <w:rPr>
+          <w:rFonts w:hint="default" w:ascii="Courier New" w:hAnsi="Courier New"/>
+          <w:sz w:val="20"/>
+          <w:szCs w:val="20"/>
+        </w:rPr>
+        <w:t xml:space="preserve">    "102 Võ Văn Kiệt, Thành phố Kon Tum, Kon Tum",</w:t>
+      </w:r>
+    </w:p>
+    <w:p>
+      <w:pPr>
+        <w:rPr>
+          <w:rFonts w:hint="default" w:ascii="Courier New" w:hAnsi="Courier New"/>
+          <w:sz w:val="20"/>
+          <w:szCs w:val="20"/>
+        </w:rPr>
+      </w:pPr>
+      <w:r>
+        <w:rPr>
+          <w:rFonts w:hint="default" w:ascii="Courier New" w:hAnsi="Courier New"/>
+          <w:sz w:val="20"/>
+          <w:szCs w:val="20"/>
+        </w:rPr>
+        <w:t xml:space="preserve">    "36 Lê Thánh Tôn, Thành phố Gia Nghĩa, Đắk Nông",</w:t>
+      </w:r>
+    </w:p>
+    <w:p>
+      <w:pPr>
+        <w:rPr>
+          <w:rFonts w:hint="default" w:ascii="Courier New" w:hAnsi="Courier New"/>
+          <w:sz w:val="20"/>
+          <w:szCs w:val="20"/>
+        </w:rPr>
+      </w:pPr>
+      <w:r>
+        <w:rPr>
+          <w:rFonts w:hint="default" w:ascii="Courier New" w:hAnsi="Courier New"/>
+          <w:sz w:val="20"/>
+          <w:szCs w:val="20"/>
+        </w:rPr>
+        <w:t xml:space="preserve">    "24 Nguyễn Văn Linh, Thành phố Tuy Hòa, Phú Yên",</w:t>
+      </w:r>
+    </w:p>
+    <w:p>
+      <w:pPr>
+        <w:rPr>
+          <w:rFonts w:hint="default" w:ascii="Courier New" w:hAnsi="Courier New"/>
+          <w:sz w:val="20"/>
+          <w:szCs w:val="20"/>
+        </w:rPr>
+      </w:pPr>
+      <w:r>
+        <w:rPr>
+          <w:rFonts w:hint="default" w:ascii="Courier New" w:hAnsi="Courier New"/>
+          <w:sz w:val="20"/>
+          <w:szCs w:val="20"/>
+        </w:rPr>
+        <w:t xml:space="preserve">    "60 Ngô Quyền, Thành phố Bến Tre, Bến Tre",</w:t>
+      </w:r>
+    </w:p>
+    <w:p>
+      <w:pPr>
+        <w:rPr>
+          <w:rFonts w:hint="default" w:ascii="Courier New" w:hAnsi="Courier New"/>
+          <w:sz w:val="20"/>
+          <w:szCs w:val="20"/>
+        </w:rPr>
+      </w:pPr>
+      <w:r>
+        <w:rPr>
+          <w:rFonts w:hint="default" w:ascii="Courier New" w:hAnsi="Courier New"/>
+          <w:sz w:val="20"/>
+          <w:szCs w:val="20"/>
+        </w:rPr>
+        <w:t xml:space="preserve">    "99 Phạm Ngũ Lão, Thành phố Mỹ Tho, Tiền Giang",</w:t>
+      </w:r>
+    </w:p>
+    <w:p>
+      <w:pPr>
+        <w:rPr>
+          <w:rFonts w:hint="default" w:ascii="Courier New" w:hAnsi="Courier New"/>
+          <w:sz w:val="20"/>
+          <w:szCs w:val="20"/>
+        </w:rPr>
+      </w:pPr>
+      <w:r>
+        <w:rPr>
+          <w:rFonts w:hint="default" w:ascii="Courier New" w:hAnsi="Courier New"/>
+          <w:sz w:val="20"/>
+          <w:szCs w:val="20"/>
+        </w:rPr>
+        <w:t xml:space="preserve">    "42 Trần Phú, Thành phố Trà Vinh, Trà Vinh",</w:t>
+      </w:r>
+    </w:p>
+    <w:p>
+      <w:pPr>
+        <w:rPr>
+          <w:rFonts w:hint="default" w:ascii="Courier New" w:hAnsi="Courier New"/>
+          <w:sz w:val="20"/>
+          <w:szCs w:val="20"/>
+        </w:rPr>
+      </w:pPr>
+      <w:r>
+        <w:rPr>
+          <w:rFonts w:hint="default" w:ascii="Courier New" w:hAnsi="Courier New"/>
+          <w:sz w:val="20"/>
+          <w:szCs w:val="20"/>
+        </w:rPr>
+        <w:t xml:space="preserve">    "88 Hùng Vương, Thành phố Vĩnh Long, Vĩnh Long",</w:t>
+      </w:r>
+    </w:p>
+    <w:p>
+      <w:pPr>
+        <w:rPr>
+          <w:rFonts w:hint="default" w:ascii="Courier New" w:hAnsi="Courier New"/>
+          <w:sz w:val="20"/>
+          <w:szCs w:val="20"/>
+        </w:rPr>
+      </w:pPr>
+      <w:r>
+        <w:rPr>
+          <w:rFonts w:hint="default" w:ascii="Courier New" w:hAnsi="Courier New"/>
+          <w:sz w:val="20"/>
+          <w:szCs w:val="20"/>
+        </w:rPr>
+        <w:t xml:space="preserve">    "71 Lê Hồng Phong, Thành phố Long Xuyên, An Giang",</w:t>
+      </w:r>
+    </w:p>
+    <w:p>
+      <w:pPr>
+        <w:rPr>
+          <w:rFonts w:hint="default" w:ascii="Courier New" w:hAnsi="Courier New"/>
+          <w:sz w:val="20"/>
+          <w:szCs w:val="20"/>
+        </w:rPr>
+      </w:pPr>
+      <w:r>
+        <w:rPr>
+          <w:rFonts w:hint="default" w:ascii="Courier New" w:hAnsi="Courier New"/>
+          <w:sz w:val="20"/>
+          <w:szCs w:val="20"/>
+        </w:rPr>
+        <w:t xml:space="preserve">    "19 Hoàng Hoa Thám, Thành phố Cao Bằng, Cao Bằng",</w:t>
+      </w:r>
+    </w:p>
+    <w:p>
+      <w:pPr>
+        <w:rPr>
+          <w:rFonts w:hint="default" w:ascii="Courier New" w:hAnsi="Courier New"/>
+          <w:sz w:val="20"/>
+          <w:szCs w:val="20"/>
+        </w:rPr>
+      </w:pPr>
+      <w:r>
+        <w:rPr>
+          <w:rFonts w:hint="default" w:ascii="Courier New" w:hAnsi="Courier New"/>
+          <w:sz w:val="20"/>
+          <w:szCs w:val="20"/>
+        </w:rPr>
+        <w:t xml:space="preserve">    "53 Trần Hưng Đạo, Thành phố Bắc Kạn, Bắc Kạn",</w:t>
+      </w:r>
+    </w:p>
+    <w:p>
+      <w:pPr>
+        <w:rPr>
+          <w:rFonts w:hint="default" w:ascii="Courier New" w:hAnsi="Courier New"/>
+          <w:sz w:val="20"/>
+          <w:szCs w:val="20"/>
+        </w:rPr>
+      </w:pPr>
+      <w:r>
+        <w:rPr>
+          <w:rFonts w:hint="default" w:ascii="Courier New" w:hAnsi="Courier New"/>
+          <w:sz w:val="20"/>
+          <w:szCs w:val="20"/>
+        </w:rPr>
+        <w:t xml:space="preserve">    "40 Nguyễn Trường Tộ, Thành phố Lạng Sơn, Lạng Sơn",</w:t>
+      </w:r>
+    </w:p>
+    <w:p>
+      <w:pPr>
+        <w:rPr>
+          <w:rFonts w:hint="default" w:ascii="Courier New" w:hAnsi="Courier New"/>
+          <w:sz w:val="20"/>
+          <w:szCs w:val="20"/>
+        </w:rPr>
+      </w:pPr>
+      <w:r>
+        <w:rPr>
+          <w:rFonts w:hint="default" w:ascii="Courier New" w:hAnsi="Courier New"/>
+          <w:sz w:val="20"/>
+          <w:szCs w:val="20"/>
+        </w:rPr>
+        <w:t xml:space="preserve">    "82 Nguyễn Huệ, Thành phố Móng Cái, Quảng Ninh",</w:t>
+      </w:r>
+    </w:p>
+    <w:p>
+      <w:pPr>
+        <w:rPr>
+          <w:rFonts w:hint="default" w:ascii="Courier New" w:hAnsi="Courier New"/>
+          <w:sz w:val="20"/>
+          <w:szCs w:val="20"/>
+        </w:rPr>
+      </w:pPr>
+      <w:r>
+        <w:rPr>
+          <w:rFonts w:hint="default" w:ascii="Courier New" w:hAnsi="Courier New"/>
+          <w:sz w:val="20"/>
+          <w:szCs w:val="20"/>
+        </w:rPr>
+        <w:t xml:space="preserve">    "73 Lê Duẩn, Thành phố Châu Đốc, An Giang",</w:t>
+      </w:r>
+    </w:p>
+    <w:p>
+      <w:pPr>
+        <w:rPr>
+          <w:rFonts w:hint="default" w:ascii="Courier New" w:hAnsi="Courier New"/>
+          <w:sz w:val="20"/>
+          <w:szCs w:val="20"/>
+        </w:rPr>
+      </w:pPr>
+      <w:r>
+        <w:rPr>
+          <w:rFonts w:hint="default" w:ascii="Courier New" w:hAnsi="Courier New"/>
+          <w:sz w:val="20"/>
+          <w:szCs w:val="20"/>
+        </w:rPr>
+        <w:t xml:space="preserve">    "50 Nguyễn Thái Học, Thành phố Sóc Trăng, Sóc Trăng",</w:t>
+      </w:r>
+    </w:p>
+    <w:p>
+      <w:pPr>
+        <w:rPr>
+          <w:rFonts w:hint="default" w:ascii="Courier New" w:hAnsi="Courier New"/>
+          <w:sz w:val="20"/>
+          <w:szCs w:val="20"/>
+        </w:rPr>
+      </w:pPr>
+      <w:r>
+        <w:rPr>
+          <w:rFonts w:hint="default" w:ascii="Courier New" w:hAnsi="Courier New"/>
+          <w:sz w:val="20"/>
+          <w:szCs w:val="20"/>
+        </w:rPr>
+        <w:t xml:space="preserve">    "67 Trần Quang Diệu, Thành phố Hà Tiên, Kiên Giang",</w:t>
+      </w:r>
+    </w:p>
+    <w:p>
+      <w:pPr>
+        <w:rPr>
+          <w:rFonts w:hint="default" w:ascii="Courier New" w:hAnsi="Courier New"/>
+          <w:sz w:val="20"/>
+          <w:szCs w:val="20"/>
+        </w:rPr>
+      </w:pPr>
+      <w:r>
+        <w:rPr>
+          <w:rFonts w:hint="default" w:ascii="Courier New" w:hAnsi="Courier New"/>
+          <w:sz w:val="20"/>
+          <w:szCs w:val="20"/>
+        </w:rPr>
+        <w:t xml:space="preserve">    "28 Phan Bội Châu, Thành phố Cà Mau, Cà Mau",</w:t>
+      </w:r>
+    </w:p>
+    <w:p>
+      <w:pPr>
+        <w:rPr>
+          <w:rFonts w:hint="default" w:ascii="Courier New" w:hAnsi="Courier New"/>
+          <w:sz w:val="20"/>
+          <w:szCs w:val="20"/>
+        </w:rPr>
+      </w:pPr>
+      <w:r>
+        <w:rPr>
+          <w:rFonts w:hint="default" w:ascii="Courier New" w:hAnsi="Courier New"/>
+          <w:sz w:val="20"/>
+          <w:szCs w:val="20"/>
+        </w:rPr>
+        <w:t xml:space="preserve">    "37 Võ Thị Sáu, Thành phố Phan Rang-Tháp Chàm, Ninh Thuận",</w:t>
+      </w:r>
+    </w:p>
+    <w:p>
+      <w:pPr>
+        <w:rPr>
+          <w:rFonts w:hint="default" w:ascii="Courier New" w:hAnsi="Courier New"/>
+          <w:sz w:val="20"/>
+          <w:szCs w:val="20"/>
+        </w:rPr>
+      </w:pPr>
+      <w:r>
+        <w:rPr>
+          <w:rFonts w:hint="default" w:ascii="Courier New" w:hAnsi="Courier New"/>
+          <w:sz w:val="20"/>
+          <w:szCs w:val="20"/>
+        </w:rPr>
+        <w:t xml:space="preserve">    "99 Đường 30/4, Thành phố Tây Ninh, Tây Ninh",</w:t>
+      </w:r>
+    </w:p>
+    <w:p>
+      <w:pPr>
+        <w:rPr>
+          <w:rFonts w:hint="default" w:ascii="Courier New" w:hAnsi="Courier New"/>
+          <w:sz w:val="20"/>
+          <w:szCs w:val="20"/>
+        </w:rPr>
+      </w:pPr>
+      <w:r>
+        <w:rPr>
+          <w:rFonts w:hint="default" w:ascii="Courier New" w:hAnsi="Courier New"/>
+          <w:sz w:val="20"/>
+          <w:szCs w:val="20"/>
+        </w:rPr>
+        <w:t xml:space="preserve">    "56 Nguyễn Văn Cừ, Thành phố Tân An, Long An",</w:t>
+      </w:r>
+    </w:p>
+    <w:p>
+      <w:pPr>
+        <w:rPr>
+          <w:rFonts w:hint="default" w:ascii="Courier New" w:hAnsi="Courier New"/>
+          <w:sz w:val="20"/>
+          <w:szCs w:val="20"/>
+        </w:rPr>
+      </w:pPr>
+      <w:r>
+        <w:rPr>
+          <w:rFonts w:hint="default" w:ascii="Courier New" w:hAnsi="Courier New"/>
+          <w:sz w:val="20"/>
+          <w:szCs w:val="20"/>
+        </w:rPr>
+        <w:t xml:space="preserve">    "74 Nguyễn Văn Trỗi, Thành phố Đồng Xoài, Bình Phước",</w:t>
+      </w:r>
+    </w:p>
+    <w:p>
+      <w:pPr>
+        <w:rPr>
+          <w:rFonts w:hint="default" w:ascii="Courier New" w:hAnsi="Courier New"/>
+          <w:sz w:val="20"/>
+          <w:szCs w:val="20"/>
+        </w:rPr>
+      </w:pPr>
+      <w:r>
+        <w:rPr>
+          <w:rFonts w:hint="default" w:ascii="Courier New" w:hAnsi="Courier New"/>
+          <w:sz w:val="20"/>
+          <w:szCs w:val="20"/>
+        </w:rPr>
+        <w:t xml:space="preserve">    "92 Phạm Văn Đồng, Thành phố Hồng Ngự, Đồng Tháp",</w:t>
+      </w:r>
+    </w:p>
+    <w:p>
+      <w:pPr>
+        <w:rPr>
+          <w:rFonts w:hint="default" w:ascii="Courier New" w:hAnsi="Courier New"/>
+          <w:sz w:val="20"/>
+          <w:szCs w:val="20"/>
+        </w:rPr>
+      </w:pPr>
+      <w:r>
+        <w:rPr>
+          <w:rFonts w:hint="default" w:ascii="Courier New" w:hAnsi="Courier New"/>
+          <w:sz w:val="20"/>
+          <w:szCs w:val="20"/>
+        </w:rPr>
+        <w:t xml:space="preserve">    "85 Lê Lợi, Thành phố La Gi, Bình Thuận",</w:t>
+      </w:r>
+    </w:p>
+    <w:p>
+      <w:pPr>
+        <w:rPr>
+          <w:rFonts w:hint="default" w:ascii="Courier New" w:hAnsi="Courier New"/>
+          <w:sz w:val="20"/>
+          <w:szCs w:val="20"/>
+        </w:rPr>
+      </w:pPr>
+      <w:r>
+        <w:rPr>
+          <w:rFonts w:hint="default" w:ascii="Courier New" w:hAnsi="Courier New"/>
+          <w:sz w:val="20"/>
+          <w:szCs w:val="20"/>
+        </w:rPr>
+        <w:t xml:space="preserve">    "31 Nguyễn Hữu Thọ, Thành phố Cẩm Phả, Quảng Ninh",</w:t>
+      </w:r>
+    </w:p>
+    <w:p>
+      <w:pPr>
+        <w:rPr>
+          <w:rFonts w:hint="default" w:ascii="Courier New" w:hAnsi="Courier New"/>
+          <w:sz w:val="20"/>
+          <w:szCs w:val="20"/>
+        </w:rPr>
+      </w:pPr>
+      <w:r>
+        <w:rPr>
+          <w:rFonts w:hint="default" w:ascii="Courier New" w:hAnsi="Courier New"/>
+          <w:sz w:val="20"/>
+          <w:szCs w:val="20"/>
+        </w:rPr>
+        <w:t xml:space="preserve">    "46 Võ Thị Sáu, Thành phố Từ Sơn, Bắc Ninh",</w:t>
+      </w:r>
+    </w:p>
+    <w:p>
+      <w:pPr>
+        <w:rPr>
+          <w:rFonts w:hint="default" w:ascii="Courier New" w:hAnsi="Courier New"/>
+          <w:sz w:val="20"/>
+          <w:szCs w:val="20"/>
+        </w:rPr>
+      </w:pPr>
+      <w:r>
+        <w:rPr>
+          <w:rFonts w:hint="default" w:ascii="Courier New" w:hAnsi="Courier New"/>
+          <w:sz w:val="20"/>
+          <w:szCs w:val="20"/>
+        </w:rPr>
+        <w:t xml:space="preserve">    "108 Lê Hồng Phong, Thành phố Cam Ranh, Khánh Hòa"</w:t>
+      </w:r>
+    </w:p>
+    <w:p>
+      <w:pPr>
+        <w:rPr>
+          <w:rFonts w:hint="default" w:ascii="Courier New" w:hAnsi="Courier New"/>
+          <w:sz w:val="20"/>
+          <w:szCs w:val="20"/>
+        </w:rPr>
+      </w:pPr>
+      <w:r>
+        <w:rPr>
+          <w:rFonts w:hint="default" w:ascii="Courier New" w:hAnsi="Courier New"/>
+          <w:sz w:val="20"/>
+          <w:szCs w:val="20"/>
+        </w:rPr>
+        <w:t>];</w:t>
+      </w:r>
+    </w:p>
+    <w:p>
+      <w:pPr>
+        <w:rPr>
+          <w:rFonts w:hint="default" w:ascii="Courier New" w:hAnsi="Courier New"/>
+          <w:sz w:val="20"/>
+          <w:szCs w:val="20"/>
+        </w:rPr>
+      </w:pPr>
+    </w:p>
+    <w:p>
+      <w:pPr>
+        <w:rPr>
+          <w:rFonts w:hint="default" w:ascii="Courier New" w:hAnsi="Courier New"/>
+          <w:sz w:val="20"/>
+          <w:szCs w:val="20"/>
+        </w:rPr>
+      </w:pPr>
+    </w:p>
+    <w:p>
+      <w:pPr>
+        <w:rPr>
+          <w:rFonts w:hint="default" w:ascii="Courier New" w:hAnsi="Courier New"/>
+          <w:sz w:val="20"/>
+          <w:szCs w:val="20"/>
+        </w:rPr>
+      </w:pPr>
+      <w:r>
+        <w:rPr>
+          <w:rFonts w:hint="default" w:ascii="Courier New" w:hAnsi="Courier New"/>
+          <w:sz w:val="20"/>
+          <w:szCs w:val="20"/>
+        </w:rPr>
+        <w:t>const roomTypes = [</w:t>
+      </w:r>
+    </w:p>
+    <w:p>
+      <w:pPr>
+        <w:rPr>
+          <w:rFonts w:hint="default" w:ascii="Courier New" w:hAnsi="Courier New"/>
+          <w:sz w:val="20"/>
+          <w:szCs w:val="20"/>
+        </w:rPr>
+      </w:pPr>
+      <w:r>
+        <w:rPr>
+          <w:rFonts w:hint="default" w:ascii="Courier New" w:hAnsi="Courier New"/>
+          <w:sz w:val="20"/>
+          <w:szCs w:val="20"/>
+        </w:rPr>
+        <w:t xml:space="preserve">    "Deluxe Room", "Superior Room", "Standard Room", "Family Suite", "Presidential Suite",</w:t>
+      </w:r>
+    </w:p>
+    <w:p>
+      <w:pPr>
+        <w:rPr>
+          <w:rFonts w:hint="default" w:ascii="Courier New" w:hAnsi="Courier New"/>
+          <w:sz w:val="20"/>
+          <w:szCs w:val="20"/>
+        </w:rPr>
+      </w:pPr>
+      <w:r>
+        <w:rPr>
+          <w:rFonts w:hint="default" w:ascii="Courier New" w:hAnsi="Courier New"/>
+          <w:sz w:val="20"/>
+          <w:szCs w:val="20"/>
+        </w:rPr>
+        <w:t xml:space="preserve">    "Executive Suite", "Budget Room", "Premium Room", "Classic Room", "Resort Room",</w:t>
+      </w:r>
+    </w:p>
+    <w:p>
+      <w:pPr>
+        <w:rPr>
+          <w:rFonts w:hint="default" w:ascii="Courier New" w:hAnsi="Courier New"/>
+          <w:sz w:val="20"/>
+          <w:szCs w:val="20"/>
+        </w:rPr>
+      </w:pPr>
+      <w:r>
+        <w:rPr>
+          <w:rFonts w:hint="default" w:ascii="Courier New" w:hAnsi="Courier New"/>
+          <w:sz w:val="20"/>
+          <w:szCs w:val="20"/>
+        </w:rPr>
+        <w:t xml:space="preserve">    "Ocean View Room", "Garden View Room", "Luxury Villa", "Penthouse Suite", "Honeymoon Suite",</w:t>
+      </w:r>
+    </w:p>
+    <w:p>
+      <w:pPr>
+        <w:rPr>
+          <w:rFonts w:hint="default" w:ascii="Courier New" w:hAnsi="Courier New"/>
+          <w:sz w:val="20"/>
+          <w:szCs w:val="20"/>
+        </w:rPr>
+      </w:pPr>
+      <w:r>
+        <w:rPr>
+          <w:rFonts w:hint="default" w:ascii="Courier New" w:hAnsi="Courier New"/>
+          <w:sz w:val="20"/>
+          <w:szCs w:val="20"/>
+        </w:rPr>
+        <w:t xml:space="preserve">    "Business Room", "Economy Room", "Studio Room", "Bungalow", "Loft Room",</w:t>
+      </w:r>
+    </w:p>
+    <w:p>
+      <w:pPr>
+        <w:rPr>
+          <w:rFonts w:hint="default" w:ascii="Courier New" w:hAnsi="Courier New"/>
+          <w:sz w:val="20"/>
+          <w:szCs w:val="20"/>
+        </w:rPr>
+      </w:pPr>
+      <w:r>
+        <w:rPr>
+          <w:rFonts w:hint="default" w:ascii="Courier New" w:hAnsi="Courier New"/>
+          <w:sz w:val="20"/>
+          <w:szCs w:val="20"/>
+        </w:rPr>
+        <w:t xml:space="preserve">    "Cottage Room", "Heritage Room", "Glasshouse Suite", "Skyline Room", "Eco-Friendly Room",</w:t>
+      </w:r>
+    </w:p>
+    <w:p>
+      <w:pPr>
+        <w:rPr>
+          <w:rFonts w:hint="default" w:ascii="Courier New" w:hAnsi="Courier New"/>
+          <w:sz w:val="20"/>
+          <w:szCs w:val="20"/>
+        </w:rPr>
+      </w:pPr>
+      <w:r>
+        <w:rPr>
+          <w:rFonts w:hint="default" w:ascii="Courier New" w:hAnsi="Courier New"/>
+          <w:sz w:val="20"/>
+          <w:szCs w:val="20"/>
+        </w:rPr>
+        <w:t xml:space="preserve">    "Mountain View Room", "Sunset Suite", "Poolside Room", "Japanese Tatami Room", "Rustic Cabin",</w:t>
+      </w:r>
+    </w:p>
+    <w:p>
+      <w:pPr>
+        <w:rPr>
+          <w:rFonts w:hint="default" w:ascii="Courier New" w:hAnsi="Courier New"/>
+          <w:sz w:val="20"/>
+          <w:szCs w:val="20"/>
+        </w:rPr>
+      </w:pPr>
+      <w:r>
+        <w:rPr>
+          <w:rFonts w:hint="default" w:ascii="Courier New" w:hAnsi="Courier New"/>
+          <w:sz w:val="20"/>
+          <w:szCs w:val="20"/>
+        </w:rPr>
+        <w:t xml:space="preserve">    "King Suite", "Queen Suite", "Presidential Bungalow", "Royal Deluxe", "Luxury Apartment",</w:t>
+      </w:r>
+    </w:p>
+    <w:p>
+      <w:pPr>
+        <w:rPr>
+          <w:rFonts w:hint="default" w:ascii="Courier New" w:hAnsi="Courier New"/>
+          <w:sz w:val="20"/>
+          <w:szCs w:val="20"/>
+        </w:rPr>
+      </w:pPr>
+      <w:r>
+        <w:rPr>
+          <w:rFonts w:hint="default" w:ascii="Courier New" w:hAnsi="Courier New"/>
+          <w:sz w:val="20"/>
+          <w:szCs w:val="20"/>
+        </w:rPr>
+        <w:t xml:space="preserve">    "Private Villa", "Seaside Bungalow", "Sky Lounge Suite", "Horizon View Room", "Infinity Pool Room",</w:t>
+      </w:r>
+    </w:p>
+    <w:p>
+      <w:pPr>
+        <w:rPr>
+          <w:rFonts w:hint="default" w:ascii="Courier New" w:hAnsi="Courier New"/>
+          <w:sz w:val="20"/>
+          <w:szCs w:val="20"/>
+        </w:rPr>
+      </w:pPr>
+      <w:r>
+        <w:rPr>
+          <w:rFonts w:hint="default" w:ascii="Courier New" w:hAnsi="Courier New"/>
+          <w:sz w:val="20"/>
+          <w:szCs w:val="20"/>
+        </w:rPr>
+        <w:t xml:space="preserve">    "Hillside Retreat", "Riverfront Room", "Grand Family Suite", "Safari Lodge", "Modern Loft",</w:t>
+      </w:r>
+    </w:p>
+    <w:p>
+      <w:pPr>
+        <w:rPr>
+          <w:rFonts w:hint="default" w:ascii="Courier New" w:hAnsi="Courier New"/>
+          <w:sz w:val="20"/>
+          <w:szCs w:val="20"/>
+        </w:rPr>
+      </w:pPr>
+      <w:r>
+        <w:rPr>
+          <w:rFonts w:hint="default" w:ascii="Courier New" w:hAnsi="Courier New"/>
+          <w:sz w:val="20"/>
+          <w:szCs w:val="20"/>
+        </w:rPr>
+        <w:t xml:space="preserve">    "Chalet Room", "Zen Retreat", "Coastal Haven", "Cityscape Room", "Heritage Grand Suite",</w:t>
+      </w:r>
+    </w:p>
+    <w:p>
+      <w:pPr>
+        <w:rPr>
+          <w:rFonts w:hint="default" w:ascii="Courier New" w:hAnsi="Courier New"/>
+          <w:sz w:val="20"/>
+          <w:szCs w:val="20"/>
+        </w:rPr>
+      </w:pPr>
+      <w:r>
+        <w:rPr>
+          <w:rFonts w:hint="default" w:ascii="Courier New" w:hAnsi="Courier New"/>
+          <w:sz w:val="20"/>
+          <w:szCs w:val="20"/>
+        </w:rPr>
+        <w:t xml:space="preserve">    "Tropical Paradise Room", "Penthouse Pool Suite", "Golf View Room", "Art Deco Room", "Bohemian Loft",</w:t>
+      </w:r>
+    </w:p>
+    <w:p>
+      <w:pPr>
+        <w:rPr>
+          <w:rFonts w:hint="default" w:ascii="Courier New" w:hAnsi="Courier New"/>
+          <w:sz w:val="20"/>
+          <w:szCs w:val="20"/>
+        </w:rPr>
+      </w:pPr>
+      <w:r>
+        <w:rPr>
+          <w:rFonts w:hint="default" w:ascii="Courier New" w:hAnsi="Courier New"/>
+          <w:sz w:val="20"/>
+          <w:szCs w:val="20"/>
+        </w:rPr>
+        <w:t xml:space="preserve">    "Minimalist Studio", "Mediterranean Escape", "Balinese Bungalow", "Winter Wonderland Room", </w:t>
+      </w:r>
+    </w:p>
+    <w:p>
+      <w:pPr>
+        <w:rPr>
+          <w:rFonts w:hint="default" w:ascii="Courier New" w:hAnsi="Courier New"/>
+          <w:sz w:val="20"/>
+          <w:szCs w:val="20"/>
+        </w:rPr>
+      </w:pPr>
+      <w:r>
+        <w:rPr>
+          <w:rFonts w:hint="default" w:ascii="Courier New" w:hAnsi="Courier New"/>
+          <w:sz w:val="20"/>
+          <w:szCs w:val="20"/>
+        </w:rPr>
+        <w:t xml:space="preserve">    "Rainforest Retreat", "Lakeside Cabin", "Sky Garden Suite", "Infinity Sky Pool Suite", </w:t>
+      </w:r>
+    </w:p>
+    <w:p>
+      <w:pPr>
+        <w:rPr>
+          <w:rFonts w:hint="default" w:ascii="Courier New" w:hAnsi="Courier New"/>
+          <w:sz w:val="20"/>
+          <w:szCs w:val="20"/>
+        </w:rPr>
+      </w:pPr>
+      <w:r>
+        <w:rPr>
+          <w:rFonts w:hint="default" w:ascii="Courier New" w:hAnsi="Courier New"/>
+          <w:sz w:val="20"/>
+          <w:szCs w:val="20"/>
+        </w:rPr>
+        <w:t xml:space="preserve">    "Presidential Lakehouse", "Executive Business Suite", "Boutique Chic Room", "Historic Mansion Room",</w:t>
+      </w:r>
+    </w:p>
+    <w:p>
+      <w:pPr>
+        <w:rPr>
+          <w:rFonts w:hint="default" w:ascii="Courier New" w:hAnsi="Courier New"/>
+          <w:sz w:val="20"/>
+          <w:szCs w:val="20"/>
+        </w:rPr>
+      </w:pPr>
+      <w:r>
+        <w:rPr>
+          <w:rFonts w:hint="default" w:ascii="Courier New" w:hAnsi="Courier New"/>
+          <w:sz w:val="20"/>
+          <w:szCs w:val="20"/>
+        </w:rPr>
+        <w:t xml:space="preserve">    "Private Island Villa", "Ski Chalet Suite", "Eco Jungle Retreat", "Sunset Ocean Room",</w:t>
+      </w:r>
+    </w:p>
+    <w:p>
+      <w:pPr>
+        <w:rPr>
+          <w:rFonts w:hint="default" w:ascii="Courier New" w:hAnsi="Courier New"/>
+          <w:sz w:val="20"/>
+          <w:szCs w:val="20"/>
+        </w:rPr>
+      </w:pPr>
+      <w:r>
+        <w:rPr>
+          <w:rFonts w:hint="default" w:ascii="Courier New" w:hAnsi="Courier New"/>
+          <w:sz w:val="20"/>
+          <w:szCs w:val="20"/>
+        </w:rPr>
+        <w:t xml:space="preserve">    "Desert Luxury Tent", "Urban Loft Suite", "Royal Palace Suite", "Cosy Attic Room",</w:t>
+      </w:r>
+    </w:p>
+    <w:p>
+      <w:pPr>
+        <w:rPr>
+          <w:rFonts w:hint="default" w:ascii="Courier New" w:hAnsi="Courier New"/>
+          <w:sz w:val="20"/>
+          <w:szCs w:val="20"/>
+        </w:rPr>
+      </w:pPr>
+      <w:r>
+        <w:rPr>
+          <w:rFonts w:hint="default" w:ascii="Courier New" w:hAnsi="Courier New"/>
+          <w:sz w:val="20"/>
+          <w:szCs w:val="20"/>
+        </w:rPr>
+        <w:t xml:space="preserve">    "Romantic Hideaway", "Lighthouse Suite", "Futuristic Capsule Room", "Victorian Manor Room",</w:t>
+      </w:r>
+    </w:p>
+    <w:p>
+      <w:pPr>
+        <w:rPr>
+          <w:rFonts w:hint="default" w:ascii="Courier New" w:hAnsi="Courier New"/>
+          <w:sz w:val="20"/>
+          <w:szCs w:val="20"/>
+        </w:rPr>
+      </w:pPr>
+      <w:r>
+        <w:rPr>
+          <w:rFonts w:hint="default" w:ascii="Courier New" w:hAnsi="Courier New"/>
+          <w:sz w:val="20"/>
+          <w:szCs w:val="20"/>
+        </w:rPr>
+        <w:t xml:space="preserve">    "Serene Bamboo Retreat", "Old Town Classic", "Mountain Hideout", "Hidden Gem Suite",</w:t>
+      </w:r>
+    </w:p>
+    <w:p>
+      <w:pPr>
+        <w:rPr>
+          <w:rFonts w:hint="default" w:ascii="Courier New" w:hAnsi="Courier New"/>
+          <w:sz w:val="20"/>
+          <w:szCs w:val="20"/>
+        </w:rPr>
+      </w:pPr>
+      <w:r>
+        <w:rPr>
+          <w:rFonts w:hint="default" w:ascii="Courier New" w:hAnsi="Courier New"/>
+          <w:sz w:val="20"/>
+          <w:szCs w:val="20"/>
+        </w:rPr>
+        <w:t xml:space="preserve">    "Adventure Bunker", "Cave Room", "Treetop Bungalow", "Floating Water Villa", "Ice Hotel Room",</w:t>
+      </w:r>
+    </w:p>
+    <w:p>
+      <w:pPr>
+        <w:rPr>
+          <w:rFonts w:hint="default" w:ascii="Courier New" w:hAnsi="Courier New"/>
+          <w:sz w:val="20"/>
+          <w:szCs w:val="20"/>
+        </w:rPr>
+      </w:pPr>
+      <w:r>
+        <w:rPr>
+          <w:rFonts w:hint="default" w:ascii="Courier New" w:hAnsi="Courier New"/>
+          <w:sz w:val="20"/>
+          <w:szCs w:val="20"/>
+        </w:rPr>
+        <w:t xml:space="preserve">    "Yacht Cabin", "Cultural Heritage Room", "Garden Studio", "Safari Tent", "Urban Chic Apartment",</w:t>
+      </w:r>
+    </w:p>
+    <w:p>
+      <w:pPr>
+        <w:rPr>
+          <w:rFonts w:hint="default" w:ascii="Courier New" w:hAnsi="Courier New"/>
+          <w:sz w:val="20"/>
+          <w:szCs w:val="20"/>
+        </w:rPr>
+      </w:pPr>
+      <w:r>
+        <w:rPr>
+          <w:rFonts w:hint="default" w:ascii="Courier New" w:hAnsi="Courier New"/>
+          <w:sz w:val="20"/>
+          <w:szCs w:val="20"/>
+        </w:rPr>
+        <w:t xml:space="preserve">    "Convertible Space Room", "Designer Concept Suite", "Film-Inspired Suite", "Pop Art Loft",</w:t>
+      </w:r>
+    </w:p>
+    <w:p>
+      <w:pPr>
+        <w:rPr>
+          <w:rFonts w:hint="default" w:ascii="Courier New" w:hAnsi="Courier New"/>
+          <w:sz w:val="20"/>
+          <w:szCs w:val="20"/>
+        </w:rPr>
+      </w:pPr>
+      <w:r>
+        <w:rPr>
+          <w:rFonts w:hint="default" w:ascii="Courier New" w:hAnsi="Courier New"/>
+          <w:sz w:val="20"/>
+          <w:szCs w:val="20"/>
+        </w:rPr>
+        <w:t xml:space="preserve">    "Space-Themed Capsule", "Underwater Suite", "Music-Inspired Room", "High-Tech Smart Room",</w:t>
+      </w:r>
+    </w:p>
+    <w:p>
+      <w:pPr>
+        <w:rPr>
+          <w:rFonts w:hint="default" w:ascii="Courier New" w:hAnsi="Courier New"/>
+          <w:sz w:val="20"/>
+          <w:szCs w:val="20"/>
+        </w:rPr>
+      </w:pPr>
+      <w:r>
+        <w:rPr>
+          <w:rFonts w:hint="default" w:ascii="Courier New" w:hAnsi="Courier New"/>
+          <w:sz w:val="20"/>
+          <w:szCs w:val="20"/>
+        </w:rPr>
+        <w:t xml:space="preserve">    "Exotic Jungle Villa", "Desert Dome Room", "Private Pool Villa", "Artisan Crafted Room",</w:t>
+      </w:r>
+    </w:p>
+    <w:p>
+      <w:pPr>
+        <w:rPr>
+          <w:rFonts w:hint="default" w:ascii="Courier New" w:hAnsi="Courier New"/>
+          <w:sz w:val="20"/>
+          <w:szCs w:val="20"/>
+        </w:rPr>
+      </w:pPr>
+      <w:r>
+        <w:rPr>
+          <w:rFonts w:hint="default" w:ascii="Courier New" w:hAnsi="Courier New"/>
+          <w:sz w:val="20"/>
+          <w:szCs w:val="20"/>
+        </w:rPr>
+        <w:t xml:space="preserve">    "Baroque Palace Room", "Futuristic Pod Room", "Scandinavian Minimalist Room", "Industrial Loft",</w:t>
+      </w:r>
+    </w:p>
+    <w:p>
+      <w:pPr>
+        <w:rPr>
+          <w:rFonts w:hint="default" w:ascii="Courier New" w:hAnsi="Courier New"/>
+          <w:sz w:val="20"/>
+          <w:szCs w:val="20"/>
+        </w:rPr>
+      </w:pPr>
+      <w:r>
+        <w:rPr>
+          <w:rFonts w:hint="default" w:ascii="Courier New" w:hAnsi="Courier New"/>
+          <w:sz w:val="20"/>
+          <w:szCs w:val="20"/>
+        </w:rPr>
+        <w:t xml:space="preserve">    "Cozy Cabin Retreat", "Fireplace Family Room", "Royal Victorian Suite", "Penthouse Sky Deck",</w:t>
+      </w:r>
+    </w:p>
+    <w:p>
+      <w:pPr>
+        <w:rPr>
+          <w:rFonts w:hint="default" w:ascii="Courier New" w:hAnsi="Courier New"/>
+          <w:sz w:val="20"/>
+          <w:szCs w:val="20"/>
+        </w:rPr>
+      </w:pPr>
+      <w:r>
+        <w:rPr>
+          <w:rFonts w:hint="default" w:ascii="Courier New" w:hAnsi="Courier New"/>
+          <w:sz w:val="20"/>
+          <w:szCs w:val="20"/>
+        </w:rPr>
+        <w:t xml:space="preserve">    "Spa &amp; Wellness Suite", "Lakeview Penthouse", "Crystal Clear Bubble Room", "Nature Lodge",</w:t>
+      </w:r>
+    </w:p>
+    <w:p>
+      <w:pPr>
+        <w:rPr>
+          <w:rFonts w:hint="default" w:ascii="Courier New" w:hAnsi="Courier New"/>
+          <w:sz w:val="20"/>
+          <w:szCs w:val="20"/>
+        </w:rPr>
+      </w:pPr>
+      <w:r>
+        <w:rPr>
+          <w:rFonts w:hint="default" w:ascii="Courier New" w:hAnsi="Courier New"/>
+          <w:sz w:val="20"/>
+          <w:szCs w:val="20"/>
+        </w:rPr>
+        <w:t xml:space="preserve">    "Luxury Tent Suite", "Hilltop Grand Room", "Farmhouse Retreat", "Beachfront Sanctuary",</w:t>
+      </w:r>
+    </w:p>
+    <w:p>
+      <w:pPr>
+        <w:rPr>
+          <w:rFonts w:hint="default" w:ascii="Courier New" w:hAnsi="Courier New"/>
+          <w:sz w:val="20"/>
+          <w:szCs w:val="20"/>
+        </w:rPr>
+      </w:pPr>
+      <w:r>
+        <w:rPr>
+          <w:rFonts w:hint="default" w:ascii="Courier New" w:hAnsi="Courier New"/>
+          <w:sz w:val="20"/>
+          <w:szCs w:val="20"/>
+        </w:rPr>
+        <w:t xml:space="preserve">    "Gothic Castle Suite", "Bubble Dome Experience", "Himalayan Hideout", "Asian Fusion Loft",</w:t>
+      </w:r>
+    </w:p>
+    <w:p>
+      <w:pPr>
+        <w:rPr>
+          <w:rFonts w:hint="default" w:ascii="Courier New" w:hAnsi="Courier New"/>
+          <w:sz w:val="20"/>
+          <w:szCs w:val="20"/>
+        </w:rPr>
+      </w:pPr>
+      <w:r>
+        <w:rPr>
+          <w:rFonts w:hint="default" w:ascii="Courier New" w:hAnsi="Courier New"/>
+          <w:sz w:val="20"/>
+          <w:szCs w:val="20"/>
+        </w:rPr>
+        <w:t xml:space="preserve">    "Secluded Mountain Lodge", "Mysterious Themed Room", "Space Capsule Pod", "Art Studio Loft",</w:t>
+      </w:r>
+    </w:p>
+    <w:p>
+      <w:pPr>
+        <w:rPr>
+          <w:rFonts w:hint="default" w:ascii="Courier New" w:hAnsi="Courier New"/>
+          <w:sz w:val="20"/>
+          <w:szCs w:val="20"/>
+        </w:rPr>
+      </w:pPr>
+      <w:r>
+        <w:rPr>
+          <w:rFonts w:hint="default" w:ascii="Courier New" w:hAnsi="Courier New"/>
+          <w:sz w:val="20"/>
+          <w:szCs w:val="20"/>
+        </w:rPr>
+        <w:t xml:space="preserve">    "Luxury Train Suite", "Cultural Fusion Room", "Neo-Classical Suite", "Sci-Fi Concept Room",</w:t>
+      </w:r>
+    </w:p>
+    <w:p>
+      <w:pPr>
+        <w:rPr>
+          <w:rFonts w:hint="default" w:ascii="Courier New" w:hAnsi="Courier New"/>
+          <w:sz w:val="20"/>
+          <w:szCs w:val="20"/>
+        </w:rPr>
+      </w:pPr>
+      <w:r>
+        <w:rPr>
+          <w:rFonts w:hint="default" w:ascii="Courier New" w:hAnsi="Courier New"/>
+          <w:sz w:val="20"/>
+          <w:szCs w:val="20"/>
+        </w:rPr>
+        <w:t xml:space="preserve">    "Nordic Escape Room", "Castle Chamber Suite", "Safari King Suite", "Vintage Parisian Room",</w:t>
+      </w:r>
+    </w:p>
+    <w:p>
+      <w:pPr>
+        <w:rPr>
+          <w:rFonts w:hint="default" w:ascii="Courier New" w:hAnsi="Courier New"/>
+          <w:sz w:val="20"/>
+          <w:szCs w:val="20"/>
+        </w:rPr>
+      </w:pPr>
+      <w:r>
+        <w:rPr>
+          <w:rFonts w:hint="default" w:ascii="Courier New" w:hAnsi="Courier New"/>
+          <w:sz w:val="20"/>
+          <w:szCs w:val="20"/>
+        </w:rPr>
+        <w:t xml:space="preserve">    "Classic European Manor", "Highland Cottage", "Royal Garden Villa", "Tuscany Inspired Room",</w:t>
+      </w:r>
+    </w:p>
+    <w:p>
+      <w:pPr>
+        <w:rPr>
+          <w:rFonts w:hint="default" w:ascii="Courier New" w:hAnsi="Courier New"/>
+          <w:sz w:val="20"/>
+          <w:szCs w:val="20"/>
+        </w:rPr>
+      </w:pPr>
+      <w:r>
+        <w:rPr>
+          <w:rFonts w:hint="default" w:ascii="Courier New" w:hAnsi="Courier New"/>
+          <w:sz w:val="20"/>
+          <w:szCs w:val="20"/>
+        </w:rPr>
+        <w:t xml:space="preserve">    "Waterfall View Retreat", "Zodiac-Themed Room", "Exotic Tribal Suite", "Moroccan Palace Room",</w:t>
+      </w:r>
+    </w:p>
+    <w:p>
+      <w:pPr>
+        <w:rPr>
+          <w:rFonts w:hint="default" w:ascii="Courier New" w:hAnsi="Courier New"/>
+          <w:sz w:val="20"/>
+          <w:szCs w:val="20"/>
+        </w:rPr>
+      </w:pPr>
+      <w:r>
+        <w:rPr>
+          <w:rFonts w:hint="default" w:ascii="Courier New" w:hAnsi="Courier New"/>
+          <w:sz w:val="20"/>
+          <w:szCs w:val="20"/>
+        </w:rPr>
+        <w:t xml:space="preserve">    "Venetian Royal Chamber", "Floating River Suite", "Cottagecore Dream Room", "Elegant Fountain Suite",</w:t>
+      </w:r>
+    </w:p>
+    <w:p>
+      <w:pPr>
+        <w:rPr>
+          <w:rFonts w:hint="default" w:ascii="Courier New" w:hAnsi="Courier New"/>
+          <w:sz w:val="20"/>
+          <w:szCs w:val="20"/>
+        </w:rPr>
+      </w:pPr>
+      <w:r>
+        <w:rPr>
+          <w:rFonts w:hint="default" w:ascii="Courier New" w:hAnsi="Courier New"/>
+          <w:sz w:val="20"/>
+          <w:szCs w:val="20"/>
+        </w:rPr>
+        <w:t xml:space="preserve">    "Chic Urban Loft", "Themed Movie Room", "Smart Home Suite", "Automated Robot Room",</w:t>
+      </w:r>
+    </w:p>
+    <w:p>
+      <w:pPr>
+        <w:rPr>
+          <w:rFonts w:hint="default" w:ascii="Courier New" w:hAnsi="Courier New"/>
+          <w:sz w:val="20"/>
+          <w:szCs w:val="20"/>
+        </w:rPr>
+      </w:pPr>
+      <w:r>
+        <w:rPr>
+          <w:rFonts w:hint="default" w:ascii="Courier New" w:hAnsi="Courier New"/>
+          <w:sz w:val="20"/>
+          <w:szCs w:val="20"/>
+        </w:rPr>
+        <w:t xml:space="preserve">    "Marble Palace Suite", "Aqua Dome Room", "Art Nouveau Suite", "Beachside Luxury Tent",</w:t>
+      </w:r>
+    </w:p>
+    <w:p>
+      <w:pPr>
+        <w:rPr>
+          <w:rFonts w:hint="default" w:ascii="Courier New" w:hAnsi="Courier New"/>
+          <w:sz w:val="20"/>
+          <w:szCs w:val="20"/>
+        </w:rPr>
+      </w:pPr>
+      <w:r>
+        <w:rPr>
+          <w:rFonts w:hint="default" w:ascii="Courier New" w:hAnsi="Courier New"/>
+          <w:sz w:val="20"/>
+          <w:szCs w:val="20"/>
+        </w:rPr>
+        <w:t xml:space="preserve">    "Cuban Colonial Suite", "Classic Wooden Cabin", "City Rooftop Suite", "Designer Concept Pod",</w:t>
+      </w:r>
+    </w:p>
+    <w:p>
+      <w:pPr>
+        <w:rPr>
+          <w:rFonts w:hint="default" w:ascii="Courier New" w:hAnsi="Courier New"/>
+          <w:sz w:val="20"/>
+          <w:szCs w:val="20"/>
+        </w:rPr>
+      </w:pPr>
+      <w:r>
+        <w:rPr>
+          <w:rFonts w:hint="default" w:ascii="Courier New" w:hAnsi="Courier New"/>
+          <w:sz w:val="20"/>
+          <w:szCs w:val="20"/>
+        </w:rPr>
+        <w:t xml:space="preserve">    "Infinity Horizon Room", "Smart Minimalist Room", "Eco Timber Lodge", "High-Tech VR Room",</w:t>
+      </w:r>
+    </w:p>
+    <w:p>
+      <w:pPr>
+        <w:rPr>
+          <w:rFonts w:hint="default" w:ascii="Courier New" w:hAnsi="Courier New"/>
+          <w:sz w:val="20"/>
+          <w:szCs w:val="20"/>
+        </w:rPr>
+      </w:pPr>
+      <w:r>
+        <w:rPr>
+          <w:rFonts w:hint="default" w:ascii="Courier New" w:hAnsi="Courier New"/>
+          <w:sz w:val="20"/>
+          <w:szCs w:val="20"/>
+        </w:rPr>
+        <w:t xml:space="preserve">    "Custom Dream Suite", "Scenic Safari Lodge", "Futuristic Glass Pod", "Sky-High Observatory Suite",</w:t>
+      </w:r>
+    </w:p>
+    <w:p>
+      <w:pPr>
+        <w:rPr>
+          <w:rFonts w:hint="default" w:ascii="Courier New" w:hAnsi="Courier New"/>
+          <w:sz w:val="20"/>
+          <w:szCs w:val="20"/>
+        </w:rPr>
+      </w:pPr>
+      <w:r>
+        <w:rPr>
+          <w:rFonts w:hint="default" w:ascii="Courier New" w:hAnsi="Courier New"/>
+          <w:sz w:val="20"/>
+          <w:szCs w:val="20"/>
+        </w:rPr>
+        <w:t xml:space="preserve">    "Vintage Tea Room", "Opulent Gilded Suite", "Alpine Adventure Lodge", "Starlit Glamping Dome",</w:t>
+      </w:r>
+    </w:p>
+    <w:p>
+      <w:pPr>
+        <w:rPr>
+          <w:rFonts w:hint="default" w:ascii="Courier New" w:hAnsi="Courier New"/>
+          <w:sz w:val="20"/>
+          <w:szCs w:val="20"/>
+        </w:rPr>
+      </w:pPr>
+      <w:r>
+        <w:rPr>
+          <w:rFonts w:hint="default" w:ascii="Courier New" w:hAnsi="Courier New"/>
+          <w:sz w:val="20"/>
+          <w:szCs w:val="20"/>
+        </w:rPr>
+        <w:t xml:space="preserve">    "Modern Zen Retreat", "Renaissance Grand Suite", "Mystical Library Room", "Private Rock Cave Suite",</w:t>
+      </w:r>
     </w:p>
     <w:p>
       <w:pPr>
@@ -12015,6 +12023,23 @@
           <w:sz w:val="20"/>
           <w:szCs w:val="20"/>
         </w:rPr>
+        <w:t xml:space="preserve">        star: Math.floor(Math.random() * 4) + 2,</w:t>
+      </w:r>
+    </w:p>
+    <w:p>
+      <w:pPr>
+        <w:rPr>
+          <w:rFonts w:hint="default" w:ascii="Courier New" w:hAnsi="Courier New"/>
+          <w:sz w:val="20"/>
+          <w:szCs w:val="20"/>
+        </w:rPr>
+      </w:pPr>
+      <w:r>
+        <w:rPr>
+          <w:rFonts w:hint="default" w:ascii="Courier New" w:hAnsi="Courier New"/>
+          <w:sz w:val="20"/>
+          <w:szCs w:val="20"/>
+        </w:rPr>
         <w:t xml:space="preserve">        facility: hotelFacilityIds,</w:t>
       </w:r>
     </w:p>
@@ -14447,7 +14472,7 @@
           <w:sz w:val="20"/>
           <w:szCs w:val="20"/>
         </w:rPr>
-        <w:t>for (let i = 0; i &lt; 200; i++) {</w:t>
+        <w:t>for (let i = 0; i &lt; 400; i++) {</w:t>
       </w:r>
     </w:p>
     <w:p>
@@ -14475,6 +14500,91 @@
           <w:szCs w:val="20"/>
         </w:rPr>
       </w:pPr>
+      <w:r>
+        <w:rPr>
+          <w:rFonts w:hint="default" w:ascii="Courier New" w:hAnsi="Courier New"/>
+          <w:sz w:val="20"/>
+          <w:szCs w:val="20"/>
+        </w:rPr>
+        <w:t xml:space="preserve">    let selectedRooms = [</w:t>
+      </w:r>
+    </w:p>
+    <w:p>
+      <w:pPr>
+        <w:rPr>
+          <w:rFonts w:hint="default" w:ascii="Courier New" w:hAnsi="Courier New"/>
+          <w:sz w:val="20"/>
+          <w:szCs w:val="20"/>
+        </w:rPr>
+      </w:pPr>
+      <w:r>
+        <w:rPr>
+          <w:rFonts w:hint="default" w:ascii="Courier New" w:hAnsi="Courier New"/>
+          <w:sz w:val="20"/>
+          <w:szCs w:val="20"/>
+        </w:rPr>
+        <w:t xml:space="preserve">            { room: roomIds[i % roomIds.length], quantity: 1},</w:t>
+      </w:r>
+    </w:p>
+    <w:p>
+      <w:pPr>
+        <w:rPr>
+          <w:rFonts w:hint="default" w:ascii="Courier New" w:hAnsi="Courier New"/>
+          <w:sz w:val="20"/>
+          <w:szCs w:val="20"/>
+        </w:rPr>
+      </w:pPr>
+      <w:r>
+        <w:rPr>
+          <w:rFonts w:hint="default" w:ascii="Courier New" w:hAnsi="Courier New"/>
+          <w:sz w:val="20"/>
+          <w:szCs w:val="20"/>
+        </w:rPr>
+        <w:t xml:space="preserve">            { room: roomIds[i % roomIds.length], quantity: 1 },</w:t>
+      </w:r>
+    </w:p>
+    <w:p>
+      <w:pPr>
+        <w:rPr>
+          <w:rFonts w:hint="default" w:ascii="Courier New" w:hAnsi="Courier New"/>
+          <w:sz w:val="20"/>
+          <w:szCs w:val="20"/>
+        </w:rPr>
+      </w:pPr>
+      <w:r>
+        <w:rPr>
+          <w:rFonts w:hint="default" w:ascii="Courier New" w:hAnsi="Courier New"/>
+          <w:sz w:val="20"/>
+          <w:szCs w:val="20"/>
+        </w:rPr>
+        <w:t xml:space="preserve">            { room: roomIds[i % roomIds.length], quantity: 1 }</w:t>
+      </w:r>
+    </w:p>
+    <w:p>
+      <w:pPr>
+        <w:rPr>
+          <w:rFonts w:hint="default" w:ascii="Courier New" w:hAnsi="Courier New"/>
+          <w:sz w:val="20"/>
+          <w:szCs w:val="20"/>
+        </w:rPr>
+      </w:pPr>
+      <w:r>
+        <w:rPr>
+          <w:rFonts w:hint="default" w:ascii="Courier New" w:hAnsi="Courier New"/>
+          <w:sz w:val="20"/>
+          <w:szCs w:val="20"/>
+        </w:rPr>
+        <w:t xml:space="preserve">        ];</w:t>
+      </w:r>
+    </w:p>
+    <w:p>
+      <w:pPr>
+        <w:rPr>
+          <w:rFonts w:hint="default" w:ascii="Courier New" w:hAnsi="Courier New"/>
+          <w:sz w:val="20"/>
+          <w:szCs w:val="20"/>
+        </w:rPr>
+      </w:pPr>
     </w:p>
     <w:p>
       <w:pPr>
@@ -14541,7 +14651,7 @@
           <w:sz w:val="20"/>
           <w:szCs w:val="20"/>
         </w:rPr>
-        <w:t xml:space="preserve">        rooms: [roomIds[(i * roomIds.length) % 60], roomIds[(i * roomIds.length + 1) % 60], roomIds[(i * roomIds.length + 2) % 60]],</w:t>
+        <w:t xml:space="preserve">        rooms: selectedRooms,</w:t>
       </w:r>
     </w:p>
     <w:p>
@@ -14720,7 +14830,7 @@
           <w:sz w:val="20"/>
           <w:szCs w:val="20"/>
         </w:rPr>
-        <w:t>for (let i = 0; i &lt; 200; i++) {</w:t>
+        <w:t>for (let i = 0; i &lt; 400; i++) {</w:t>
       </w:r>
     </w:p>
     <w:p>
